--- a/VKR_Belenkaya_-_obzor_diagramm_i_trebovaniya-_1_2.docx
+++ b/VKR_Belenkaya_-_obzor_diagramm_i_trebovaniya-_1_2.docx
@@ -1,6 +1,6 @@
 
 <file path=word/document.xml><?xml version="1.0" encoding="utf-8"?>
-<w:document xmlns:ve="http://schemas.openxmlformats.org/markup-compatibility/2006" xmlns:o="urn:schemas-microsoft-com:office:office" xmlns:r="http://schemas.openxmlformats.org/officeDocument/2006/relationships" xmlns:m="http://schemas.openxmlformats.org/officeDocument/2006/math" xmlns:v="urn:schemas-microsoft-com:vml" xmlns:wp="http://schemas.openxmlformats.org/drawingml/2006/wordprocessingDrawing" xmlns:w10="urn:schemas-microsoft-com:office:word" xmlns:w="http://schemas.openxmlformats.org/wordprocessingml/2006/main" xmlns:wne="http://schemas.microsoft.com/office/word/2006/wordml">
+<w:document xmlns:wpc="http://schemas.microsoft.com/office/word/2010/wordprocessingCanvas" xmlns:mc="http://schemas.openxmlformats.org/markup-compatibility/2006" xmlns:o="urn:schemas-microsoft-com:office:office" xmlns:r="http://schemas.openxmlformats.org/officeDocument/2006/relationships" xmlns:m="http://schemas.openxmlformats.org/officeDocument/2006/math" xmlns:v="urn:schemas-microsoft-com:vml" xmlns:wp14="http://schemas.microsoft.com/office/word/2010/wordprocessingDrawing" xmlns:wp="http://schemas.openxmlformats.org/drawingml/2006/wordprocessingDrawing" xmlns:w10="urn:schemas-microsoft-com:office:word" xmlns:w="http://schemas.openxmlformats.org/wordprocessingml/2006/main" xmlns:w14="http://schemas.microsoft.com/office/word/2010/wordml" xmlns:wpg="http://schemas.microsoft.com/office/word/2010/wordprocessingGroup" xmlns:wpi="http://schemas.microsoft.com/office/word/2010/wordprocessingInk" xmlns:wne="http://schemas.microsoft.com/office/word/2006/wordml" xmlns:wps="http://schemas.microsoft.com/office/word/2010/wordprocessingShape" mc:Ignorable="w14 wp14">
   <w:body>
     <w:p>
       <w:pPr>
@@ -520,6 +520,7 @@
           <w:lang w:eastAsia="ru-RU"/>
         </w:rPr>
       </w:pPr>
+      <w:proofErr w:type="gramStart"/>
       <w:r>
         <w:rPr>
           <w:rFonts w:ascii="Times New Roman" w:eastAsia="Times New Roman" w:hAnsi="Times New Roman" w:cs="Times New Roman"/>
@@ -604,6 +605,7 @@
         </w:rPr>
         <w:t>.</w:t>
       </w:r>
+      <w:proofErr w:type="gramEnd"/>
     </w:p>
     <w:p>
       <w:pPr>
@@ -853,7 +855,7 @@
       <w:tblPr>
         <w:tblStyle w:val="a8"/>
         <w:tblW w:w="9582" w:type="dxa"/>
-        <w:tblLook w:val="04A0"/>
+        <w:tblLook w:val="04A0" w:firstRow="1" w:lastRow="0" w:firstColumn="1" w:lastColumn="0" w:noHBand="0" w:noVBand="1"/>
       </w:tblPr>
       <w:tblGrid>
         <w:gridCol w:w="1384"/>
@@ -1098,10 +1100,10 @@
                           </pic:cNvPicPr>
                         </pic:nvPicPr>
                         <pic:blipFill>
-                          <a:blip r:embed="rId5">
+                          <a:blip r:embed="rId6">
                             <a:extLst>
                               <a:ext uri="{28A0092B-C50C-407E-A947-70E740481C1C}">
-                                <a14:useLocalDpi xmlns:a14="http://schemas.microsoft.com/office/drawing/2010/main" xmlns:wps="http://schemas.microsoft.com/office/word/2010/wordprocessingShape" xmlns:wpi="http://schemas.microsoft.com/office/word/2010/wordprocessingInk" xmlns:wpg="http://schemas.microsoft.com/office/word/2010/wordprocessingGroup" xmlns:w14="http://schemas.microsoft.com/office/word/2010/wordml" xmlns:w="http://schemas.openxmlformats.org/wordprocessingml/2006/main" xmlns:w10="urn:schemas-microsoft-com:office:word" xmlns:wp14="http://schemas.microsoft.com/office/word/2010/wordprocessingDrawing" xmlns:v="urn:schemas-microsoft-com:vml" xmlns:o="urn:schemas-microsoft-com:office:office" xmlns:mc="http://schemas.openxmlformats.org/markup-compatibility/2006" xmlns:wpc="http://schemas.microsoft.com/office/word/2010/wordprocessingCanvas" xmlns="" val="0"/>
+                                <a14:useLocalDpi xmlns:a14="http://schemas.microsoft.com/office/drawing/2010/main" val="0"/>
                               </a:ext>
                             </a:extLst>
                           </a:blip>
@@ -1155,10 +1157,10 @@
                           </pic:cNvPicPr>
                         </pic:nvPicPr>
                         <pic:blipFill>
-                          <a:blip r:embed="rId5">
+                          <a:blip r:embed="rId6">
                             <a:extLst>
                               <a:ext uri="{28A0092B-C50C-407E-A947-70E740481C1C}">
-                                <a14:useLocalDpi xmlns:a14="http://schemas.microsoft.com/office/drawing/2010/main" xmlns:wps="http://schemas.microsoft.com/office/word/2010/wordprocessingShape" xmlns:wpi="http://schemas.microsoft.com/office/word/2010/wordprocessingInk" xmlns:wpg="http://schemas.microsoft.com/office/word/2010/wordprocessingGroup" xmlns:w14="http://schemas.microsoft.com/office/word/2010/wordml" xmlns:w="http://schemas.openxmlformats.org/wordprocessingml/2006/main" xmlns:w10="urn:schemas-microsoft-com:office:word" xmlns:wp14="http://schemas.microsoft.com/office/word/2010/wordprocessingDrawing" xmlns:v="urn:schemas-microsoft-com:vml" xmlns:o="urn:schemas-microsoft-com:office:office" xmlns:mc="http://schemas.openxmlformats.org/markup-compatibility/2006" xmlns:wpc="http://schemas.microsoft.com/office/word/2010/wordprocessingCanvas" xmlns="" val="0"/>
+                                <a14:useLocalDpi xmlns:a14="http://schemas.microsoft.com/office/drawing/2010/main" val="0"/>
                               </a:ext>
                             </a:extLst>
                           </a:blip>
@@ -1365,10 +1367,10 @@
                           </pic:cNvPicPr>
                         </pic:nvPicPr>
                         <pic:blipFill>
-                          <a:blip r:embed="rId6">
+                          <a:blip r:embed="rId7">
                             <a:extLst>
                               <a:ext uri="{28A0092B-C50C-407E-A947-70E740481C1C}">
-                                <a14:useLocalDpi xmlns:a14="http://schemas.microsoft.com/office/drawing/2010/main" xmlns:wps="http://schemas.microsoft.com/office/word/2010/wordprocessingShape" xmlns:wpi="http://schemas.microsoft.com/office/word/2010/wordprocessingInk" xmlns:wpg="http://schemas.microsoft.com/office/word/2010/wordprocessingGroup" xmlns:w14="http://schemas.microsoft.com/office/word/2010/wordml" xmlns:w="http://schemas.openxmlformats.org/wordprocessingml/2006/main" xmlns:w10="urn:schemas-microsoft-com:office:word" xmlns:wp14="http://schemas.microsoft.com/office/word/2010/wordprocessingDrawing" xmlns:v="urn:schemas-microsoft-com:vml" xmlns:o="urn:schemas-microsoft-com:office:office" xmlns:mc="http://schemas.openxmlformats.org/markup-compatibility/2006" xmlns:wpc="http://schemas.microsoft.com/office/word/2010/wordprocessingCanvas" xmlns="" val="0"/>
+                                <a14:useLocalDpi xmlns:a14="http://schemas.microsoft.com/office/drawing/2010/main" val="0"/>
                               </a:ext>
                             </a:extLst>
                           </a:blip>
@@ -1575,10 +1577,10 @@
                           </pic:cNvPicPr>
                         </pic:nvPicPr>
                         <pic:blipFill>
-                          <a:blip r:embed="rId6">
+                          <a:blip r:embed="rId7">
                             <a:extLst>
                               <a:ext uri="{28A0092B-C50C-407E-A947-70E740481C1C}">
-                                <a14:useLocalDpi xmlns:a14="http://schemas.microsoft.com/office/drawing/2010/main" xmlns:wps="http://schemas.microsoft.com/office/word/2010/wordprocessingShape" xmlns:wpi="http://schemas.microsoft.com/office/word/2010/wordprocessingInk" xmlns:wpg="http://schemas.microsoft.com/office/word/2010/wordprocessingGroup" xmlns:w14="http://schemas.microsoft.com/office/word/2010/wordml" xmlns:w="http://schemas.openxmlformats.org/wordprocessingml/2006/main" xmlns:w10="urn:schemas-microsoft-com:office:word" xmlns:wp14="http://schemas.microsoft.com/office/word/2010/wordprocessingDrawing" xmlns:v="urn:schemas-microsoft-com:vml" xmlns:o="urn:schemas-microsoft-com:office:office" xmlns:mc="http://schemas.openxmlformats.org/markup-compatibility/2006" xmlns:wpc="http://schemas.microsoft.com/office/word/2010/wordprocessingCanvas" xmlns="" val="0"/>
+                                <a14:useLocalDpi xmlns:a14="http://schemas.microsoft.com/office/drawing/2010/main" val="0"/>
                               </a:ext>
                             </a:extLst>
                           </a:blip>
@@ -1898,10 +1900,10 @@
                           </pic:cNvPicPr>
                         </pic:nvPicPr>
                         <pic:blipFill>
-                          <a:blip r:embed="rId5">
+                          <a:blip r:embed="rId6">
                             <a:extLst>
                               <a:ext uri="{28A0092B-C50C-407E-A947-70E740481C1C}">
-                                <a14:useLocalDpi xmlns:a14="http://schemas.microsoft.com/office/drawing/2010/main" xmlns:wps="http://schemas.microsoft.com/office/word/2010/wordprocessingShape" xmlns:wpi="http://schemas.microsoft.com/office/word/2010/wordprocessingInk" xmlns:wpg="http://schemas.microsoft.com/office/word/2010/wordprocessingGroup" xmlns:w14="http://schemas.microsoft.com/office/word/2010/wordml" xmlns:w="http://schemas.openxmlformats.org/wordprocessingml/2006/main" xmlns:w10="urn:schemas-microsoft-com:office:word" xmlns:wp14="http://schemas.microsoft.com/office/word/2010/wordprocessingDrawing" xmlns:v="urn:schemas-microsoft-com:vml" xmlns:o="urn:schemas-microsoft-com:office:office" xmlns:mc="http://schemas.openxmlformats.org/markup-compatibility/2006" xmlns:wpc="http://schemas.microsoft.com/office/word/2010/wordprocessingCanvas" xmlns="" val="0"/>
+                                <a14:useLocalDpi xmlns:a14="http://schemas.microsoft.com/office/drawing/2010/main" val="0"/>
                               </a:ext>
                             </a:extLst>
                           </a:blip>
@@ -1955,10 +1957,10 @@
                           </pic:cNvPicPr>
                         </pic:nvPicPr>
                         <pic:blipFill>
-                          <a:blip r:embed="rId5">
+                          <a:blip r:embed="rId6">
                             <a:extLst>
                               <a:ext uri="{28A0092B-C50C-407E-A947-70E740481C1C}">
-                                <a14:useLocalDpi xmlns:a14="http://schemas.microsoft.com/office/drawing/2010/main" xmlns:wps="http://schemas.microsoft.com/office/word/2010/wordprocessingShape" xmlns:wpi="http://schemas.microsoft.com/office/word/2010/wordprocessingInk" xmlns:wpg="http://schemas.microsoft.com/office/word/2010/wordprocessingGroup" xmlns:w14="http://schemas.microsoft.com/office/word/2010/wordml" xmlns:w="http://schemas.openxmlformats.org/wordprocessingml/2006/main" xmlns:w10="urn:schemas-microsoft-com:office:word" xmlns:wp14="http://schemas.microsoft.com/office/word/2010/wordprocessingDrawing" xmlns:v="urn:schemas-microsoft-com:vml" xmlns:o="urn:schemas-microsoft-com:office:office" xmlns:mc="http://schemas.openxmlformats.org/markup-compatibility/2006" xmlns:wpc="http://schemas.microsoft.com/office/word/2010/wordprocessingCanvas" xmlns="" val="0"/>
+                                <a14:useLocalDpi xmlns:a14="http://schemas.microsoft.com/office/drawing/2010/main" val="0"/>
                               </a:ext>
                             </a:extLst>
                           </a:blip>
@@ -2012,10 +2014,10 @@
                           </pic:cNvPicPr>
                         </pic:nvPicPr>
                         <pic:blipFill>
-                          <a:blip r:embed="rId5">
+                          <a:blip r:embed="rId6">
                             <a:extLst>
                               <a:ext uri="{28A0092B-C50C-407E-A947-70E740481C1C}">
-                                <a14:useLocalDpi xmlns:a14="http://schemas.microsoft.com/office/drawing/2010/main" xmlns:wps="http://schemas.microsoft.com/office/word/2010/wordprocessingShape" xmlns:wpi="http://schemas.microsoft.com/office/word/2010/wordprocessingInk" xmlns:wpg="http://schemas.microsoft.com/office/word/2010/wordprocessingGroup" xmlns:w14="http://schemas.microsoft.com/office/word/2010/wordml" xmlns:w="http://schemas.openxmlformats.org/wordprocessingml/2006/main" xmlns:w10="urn:schemas-microsoft-com:office:word" xmlns:wp14="http://schemas.microsoft.com/office/word/2010/wordprocessingDrawing" xmlns:v="urn:schemas-microsoft-com:vml" xmlns:o="urn:schemas-microsoft-com:office:office" xmlns:mc="http://schemas.openxmlformats.org/markup-compatibility/2006" xmlns:wpc="http://schemas.microsoft.com/office/word/2010/wordprocessingCanvas" xmlns="" val="0"/>
+                                <a14:useLocalDpi xmlns:a14="http://schemas.microsoft.com/office/drawing/2010/main" val="0"/>
                               </a:ext>
                             </a:extLst>
                           </a:blip>
@@ -2202,10 +2204,10 @@
                           </pic:cNvPicPr>
                         </pic:nvPicPr>
                         <pic:blipFill>
-                          <a:blip r:embed="rId5">
+                          <a:blip r:embed="rId6">
                             <a:extLst>
                               <a:ext uri="{28A0092B-C50C-407E-A947-70E740481C1C}">
-                                <a14:useLocalDpi xmlns:a14="http://schemas.microsoft.com/office/drawing/2010/main" xmlns:wps="http://schemas.microsoft.com/office/word/2010/wordprocessingShape" xmlns:wpi="http://schemas.microsoft.com/office/word/2010/wordprocessingInk" xmlns:wpg="http://schemas.microsoft.com/office/word/2010/wordprocessingGroup" xmlns:w14="http://schemas.microsoft.com/office/word/2010/wordml" xmlns:w="http://schemas.openxmlformats.org/wordprocessingml/2006/main" xmlns:w10="urn:schemas-microsoft-com:office:word" xmlns:wp14="http://schemas.microsoft.com/office/word/2010/wordprocessingDrawing" xmlns:v="urn:schemas-microsoft-com:vml" xmlns:o="urn:schemas-microsoft-com:office:office" xmlns:mc="http://schemas.openxmlformats.org/markup-compatibility/2006" xmlns:wpc="http://schemas.microsoft.com/office/word/2010/wordprocessingCanvas" xmlns="" val="0"/>
+                                <a14:useLocalDpi xmlns:a14="http://schemas.microsoft.com/office/drawing/2010/main" val="0"/>
                               </a:ext>
                             </a:extLst>
                           </a:blip>
@@ -2259,10 +2261,10 @@
                           </pic:cNvPicPr>
                         </pic:nvPicPr>
                         <pic:blipFill>
-                          <a:blip r:embed="rId5">
+                          <a:blip r:embed="rId6">
                             <a:extLst>
                               <a:ext uri="{28A0092B-C50C-407E-A947-70E740481C1C}">
-                                <a14:useLocalDpi xmlns:a14="http://schemas.microsoft.com/office/drawing/2010/main" xmlns:wps="http://schemas.microsoft.com/office/word/2010/wordprocessingShape" xmlns:wpi="http://schemas.microsoft.com/office/word/2010/wordprocessingInk" xmlns:wpg="http://schemas.microsoft.com/office/word/2010/wordprocessingGroup" xmlns:w14="http://schemas.microsoft.com/office/word/2010/wordml" xmlns:w="http://schemas.openxmlformats.org/wordprocessingml/2006/main" xmlns:w10="urn:schemas-microsoft-com:office:word" xmlns:wp14="http://schemas.microsoft.com/office/word/2010/wordprocessingDrawing" xmlns:v="urn:schemas-microsoft-com:vml" xmlns:o="urn:schemas-microsoft-com:office:office" xmlns:mc="http://schemas.openxmlformats.org/markup-compatibility/2006" xmlns:wpc="http://schemas.microsoft.com/office/word/2010/wordprocessingCanvas" xmlns="" val="0"/>
+                                <a14:useLocalDpi xmlns:a14="http://schemas.microsoft.com/office/drawing/2010/main" val="0"/>
                               </a:ext>
                             </a:extLst>
                           </a:blip>
@@ -2316,10 +2318,10 @@
                           </pic:cNvPicPr>
                         </pic:nvPicPr>
                         <pic:blipFill>
-                          <a:blip r:embed="rId5">
+                          <a:blip r:embed="rId6">
                             <a:extLst>
                               <a:ext uri="{28A0092B-C50C-407E-A947-70E740481C1C}">
-                                <a14:useLocalDpi xmlns:a14="http://schemas.microsoft.com/office/drawing/2010/main" xmlns:wps="http://schemas.microsoft.com/office/word/2010/wordprocessingShape" xmlns:wpi="http://schemas.microsoft.com/office/word/2010/wordprocessingInk" xmlns:wpg="http://schemas.microsoft.com/office/word/2010/wordprocessingGroup" xmlns:w14="http://schemas.microsoft.com/office/word/2010/wordml" xmlns:w="http://schemas.openxmlformats.org/wordprocessingml/2006/main" xmlns:w10="urn:schemas-microsoft-com:office:word" xmlns:wp14="http://schemas.microsoft.com/office/word/2010/wordprocessingDrawing" xmlns:v="urn:schemas-microsoft-com:vml" xmlns:o="urn:schemas-microsoft-com:office:office" xmlns:mc="http://schemas.openxmlformats.org/markup-compatibility/2006" xmlns:wpc="http://schemas.microsoft.com/office/word/2010/wordprocessingCanvas" xmlns="" val="0"/>
+                                <a14:useLocalDpi xmlns:a14="http://schemas.microsoft.com/office/drawing/2010/main" val="0"/>
                               </a:ext>
                             </a:extLst>
                           </a:blip>
@@ -2546,10 +2548,10 @@
                           </pic:cNvPicPr>
                         </pic:nvPicPr>
                         <pic:blipFill>
-                          <a:blip r:embed="rId6">
+                          <a:blip r:embed="rId7">
                             <a:extLst>
                               <a:ext uri="{28A0092B-C50C-407E-A947-70E740481C1C}">
-                                <a14:useLocalDpi xmlns:a14="http://schemas.microsoft.com/office/drawing/2010/main" xmlns:wps="http://schemas.microsoft.com/office/word/2010/wordprocessingShape" xmlns:wpi="http://schemas.microsoft.com/office/word/2010/wordprocessingInk" xmlns:wpg="http://schemas.microsoft.com/office/word/2010/wordprocessingGroup" xmlns:w14="http://schemas.microsoft.com/office/word/2010/wordml" xmlns:w="http://schemas.openxmlformats.org/wordprocessingml/2006/main" xmlns:w10="urn:schemas-microsoft-com:office:word" xmlns:wp14="http://schemas.microsoft.com/office/word/2010/wordprocessingDrawing" xmlns:v="urn:schemas-microsoft-com:vml" xmlns:o="urn:schemas-microsoft-com:office:office" xmlns:mc="http://schemas.openxmlformats.org/markup-compatibility/2006" xmlns:wpc="http://schemas.microsoft.com/office/word/2010/wordprocessingCanvas" xmlns="" val="0"/>
+                                <a14:useLocalDpi xmlns:a14="http://schemas.microsoft.com/office/drawing/2010/main" val="0"/>
                               </a:ext>
                             </a:extLst>
                           </a:blip>
@@ -2603,10 +2605,10 @@
                           </pic:cNvPicPr>
                         </pic:nvPicPr>
                         <pic:blipFill>
-                          <a:blip r:embed="rId6">
+                          <a:blip r:embed="rId7">
                             <a:extLst>
                               <a:ext uri="{28A0092B-C50C-407E-A947-70E740481C1C}">
-                                <a14:useLocalDpi xmlns:a14="http://schemas.microsoft.com/office/drawing/2010/main" xmlns:wps="http://schemas.microsoft.com/office/word/2010/wordprocessingShape" xmlns:wpi="http://schemas.microsoft.com/office/word/2010/wordprocessingInk" xmlns:wpg="http://schemas.microsoft.com/office/word/2010/wordprocessingGroup" xmlns:w14="http://schemas.microsoft.com/office/word/2010/wordml" xmlns:w="http://schemas.openxmlformats.org/wordprocessingml/2006/main" xmlns:w10="urn:schemas-microsoft-com:office:word" xmlns:wp14="http://schemas.microsoft.com/office/word/2010/wordprocessingDrawing" xmlns:v="urn:schemas-microsoft-com:vml" xmlns:o="urn:schemas-microsoft-com:office:office" xmlns:mc="http://schemas.openxmlformats.org/markup-compatibility/2006" xmlns:wpc="http://schemas.microsoft.com/office/word/2010/wordprocessingCanvas" xmlns="" val="0"/>
+                                <a14:useLocalDpi xmlns:a14="http://schemas.microsoft.com/office/drawing/2010/main" val="0"/>
                               </a:ext>
                             </a:extLst>
                           </a:blip>
@@ -2793,10 +2795,10 @@
                           </pic:cNvPicPr>
                         </pic:nvPicPr>
                         <pic:blipFill>
-                          <a:blip r:embed="rId5">
+                          <a:blip r:embed="rId6">
                             <a:extLst>
                               <a:ext uri="{28A0092B-C50C-407E-A947-70E740481C1C}">
-                                <a14:useLocalDpi xmlns:a14="http://schemas.microsoft.com/office/drawing/2010/main" xmlns:wps="http://schemas.microsoft.com/office/word/2010/wordprocessingShape" xmlns:wpi="http://schemas.microsoft.com/office/word/2010/wordprocessingInk" xmlns:wpg="http://schemas.microsoft.com/office/word/2010/wordprocessingGroup" xmlns:w14="http://schemas.microsoft.com/office/word/2010/wordml" xmlns:w="http://schemas.openxmlformats.org/wordprocessingml/2006/main" xmlns:w10="urn:schemas-microsoft-com:office:word" xmlns:wp14="http://schemas.microsoft.com/office/word/2010/wordprocessingDrawing" xmlns:v="urn:schemas-microsoft-com:vml" xmlns:o="urn:schemas-microsoft-com:office:office" xmlns:mc="http://schemas.openxmlformats.org/markup-compatibility/2006" xmlns:wpc="http://schemas.microsoft.com/office/word/2010/wordprocessingCanvas" xmlns="" val="0"/>
+                                <a14:useLocalDpi xmlns:a14="http://schemas.microsoft.com/office/drawing/2010/main" val="0"/>
                               </a:ext>
                             </a:extLst>
                           </a:blip>
@@ -2850,10 +2852,10 @@
                           </pic:cNvPicPr>
                         </pic:nvPicPr>
                         <pic:blipFill>
-                          <a:blip r:embed="rId5">
+                          <a:blip r:embed="rId6">
                             <a:extLst>
                               <a:ext uri="{28A0092B-C50C-407E-A947-70E740481C1C}">
-                                <a14:useLocalDpi xmlns:a14="http://schemas.microsoft.com/office/drawing/2010/main" xmlns:wps="http://schemas.microsoft.com/office/word/2010/wordprocessingShape" xmlns:wpi="http://schemas.microsoft.com/office/word/2010/wordprocessingInk" xmlns:wpg="http://schemas.microsoft.com/office/word/2010/wordprocessingGroup" xmlns:w14="http://schemas.microsoft.com/office/word/2010/wordml" xmlns:w="http://schemas.openxmlformats.org/wordprocessingml/2006/main" xmlns:w10="urn:schemas-microsoft-com:office:word" xmlns:wp14="http://schemas.microsoft.com/office/word/2010/wordprocessingDrawing" xmlns:v="urn:schemas-microsoft-com:vml" xmlns:o="urn:schemas-microsoft-com:office:office" xmlns:mc="http://schemas.openxmlformats.org/markup-compatibility/2006" xmlns:wpc="http://schemas.microsoft.com/office/word/2010/wordprocessingCanvas" xmlns="" val="0"/>
+                                <a14:useLocalDpi xmlns:a14="http://schemas.microsoft.com/office/drawing/2010/main" val="0"/>
                               </a:ext>
                             </a:extLst>
                           </a:blip>
@@ -3040,10 +3042,10 @@
                           </pic:cNvPicPr>
                         </pic:nvPicPr>
                         <pic:blipFill>
-                          <a:blip r:embed="rId6">
+                          <a:blip r:embed="rId7">
                             <a:extLst>
                               <a:ext uri="{28A0092B-C50C-407E-A947-70E740481C1C}">
-                                <a14:useLocalDpi xmlns:a14="http://schemas.microsoft.com/office/drawing/2010/main" xmlns:wps="http://schemas.microsoft.com/office/word/2010/wordprocessingShape" xmlns:wpi="http://schemas.microsoft.com/office/word/2010/wordprocessingInk" xmlns:wpg="http://schemas.microsoft.com/office/word/2010/wordprocessingGroup" xmlns:w14="http://schemas.microsoft.com/office/word/2010/wordml" xmlns:w="http://schemas.openxmlformats.org/wordprocessingml/2006/main" xmlns:w10="urn:schemas-microsoft-com:office:word" xmlns:wp14="http://schemas.microsoft.com/office/word/2010/wordprocessingDrawing" xmlns:v="urn:schemas-microsoft-com:vml" xmlns:o="urn:schemas-microsoft-com:office:office" xmlns:mc="http://schemas.openxmlformats.org/markup-compatibility/2006" xmlns:wpc="http://schemas.microsoft.com/office/word/2010/wordprocessingCanvas" xmlns="" val="0"/>
+                                <a14:useLocalDpi xmlns:a14="http://schemas.microsoft.com/office/drawing/2010/main" val="0"/>
                               </a:ext>
                             </a:extLst>
                           </a:blip>
@@ -3097,10 +3099,10 @@
                           </pic:cNvPicPr>
                         </pic:nvPicPr>
                         <pic:blipFill>
-                          <a:blip r:embed="rId6">
+                          <a:blip r:embed="rId7">
                             <a:extLst>
                               <a:ext uri="{28A0092B-C50C-407E-A947-70E740481C1C}">
-                                <a14:useLocalDpi xmlns:a14="http://schemas.microsoft.com/office/drawing/2010/main" xmlns:wps="http://schemas.microsoft.com/office/word/2010/wordprocessingShape" xmlns:wpi="http://schemas.microsoft.com/office/word/2010/wordprocessingInk" xmlns:wpg="http://schemas.microsoft.com/office/word/2010/wordprocessingGroup" xmlns:w14="http://schemas.microsoft.com/office/word/2010/wordml" xmlns:w="http://schemas.openxmlformats.org/wordprocessingml/2006/main" xmlns:w10="urn:schemas-microsoft-com:office:word" xmlns:wp14="http://schemas.microsoft.com/office/word/2010/wordprocessingDrawing" xmlns:v="urn:schemas-microsoft-com:vml" xmlns:o="urn:schemas-microsoft-com:office:office" xmlns:mc="http://schemas.openxmlformats.org/markup-compatibility/2006" xmlns:wpc="http://schemas.microsoft.com/office/word/2010/wordprocessingCanvas" xmlns="" val="0"/>
+                                <a14:useLocalDpi xmlns:a14="http://schemas.microsoft.com/office/drawing/2010/main" val="0"/>
                               </a:ext>
                             </a:extLst>
                           </a:blip>
@@ -3154,10 +3156,10 @@
                           </pic:cNvPicPr>
                         </pic:nvPicPr>
                         <pic:blipFill>
-                          <a:blip r:embed="rId6">
+                          <a:blip r:embed="rId7">
                             <a:extLst>
                               <a:ext uri="{28A0092B-C50C-407E-A947-70E740481C1C}">
-                                <a14:useLocalDpi xmlns:a14="http://schemas.microsoft.com/office/drawing/2010/main" xmlns:wps="http://schemas.microsoft.com/office/word/2010/wordprocessingShape" xmlns:wpi="http://schemas.microsoft.com/office/word/2010/wordprocessingInk" xmlns:wpg="http://schemas.microsoft.com/office/word/2010/wordprocessingGroup" xmlns:w14="http://schemas.microsoft.com/office/word/2010/wordml" xmlns:w="http://schemas.openxmlformats.org/wordprocessingml/2006/main" xmlns:w10="urn:schemas-microsoft-com:office:word" xmlns:wp14="http://schemas.microsoft.com/office/word/2010/wordprocessingDrawing" xmlns:v="urn:schemas-microsoft-com:vml" xmlns:o="urn:schemas-microsoft-com:office:office" xmlns:mc="http://schemas.openxmlformats.org/markup-compatibility/2006" xmlns:wpc="http://schemas.microsoft.com/office/word/2010/wordprocessingCanvas" xmlns="" val="0"/>
+                                <a14:useLocalDpi xmlns:a14="http://schemas.microsoft.com/office/drawing/2010/main" val="0"/>
                               </a:ext>
                             </a:extLst>
                           </a:blip>
@@ -3364,10 +3366,10 @@
                           </pic:cNvPicPr>
                         </pic:nvPicPr>
                         <pic:blipFill>
-                          <a:blip r:embed="rId6">
+                          <a:blip r:embed="rId7">
                             <a:extLst>
                               <a:ext uri="{28A0092B-C50C-407E-A947-70E740481C1C}">
-                                <a14:useLocalDpi xmlns:a14="http://schemas.microsoft.com/office/drawing/2010/main" xmlns:wps="http://schemas.microsoft.com/office/word/2010/wordprocessingShape" xmlns:wpi="http://schemas.microsoft.com/office/word/2010/wordprocessingInk" xmlns:wpg="http://schemas.microsoft.com/office/word/2010/wordprocessingGroup" xmlns:w14="http://schemas.microsoft.com/office/word/2010/wordml" xmlns:w="http://schemas.openxmlformats.org/wordprocessingml/2006/main" xmlns:w10="urn:schemas-microsoft-com:office:word" xmlns:wp14="http://schemas.microsoft.com/office/word/2010/wordprocessingDrawing" xmlns:v="urn:schemas-microsoft-com:vml" xmlns:o="urn:schemas-microsoft-com:office:office" xmlns:mc="http://schemas.openxmlformats.org/markup-compatibility/2006" xmlns:wpc="http://schemas.microsoft.com/office/word/2010/wordprocessingCanvas" xmlns="" val="0"/>
+                                <a14:useLocalDpi xmlns:a14="http://schemas.microsoft.com/office/drawing/2010/main" val="0"/>
                               </a:ext>
                             </a:extLst>
                           </a:blip>
@@ -3421,10 +3423,10 @@
                           </pic:cNvPicPr>
                         </pic:nvPicPr>
                         <pic:blipFill>
-                          <a:blip r:embed="rId6">
+                          <a:blip r:embed="rId7">
                             <a:extLst>
                               <a:ext uri="{28A0092B-C50C-407E-A947-70E740481C1C}">
-                                <a14:useLocalDpi xmlns:a14="http://schemas.microsoft.com/office/drawing/2010/main" xmlns:wps="http://schemas.microsoft.com/office/word/2010/wordprocessingShape" xmlns:wpi="http://schemas.microsoft.com/office/word/2010/wordprocessingInk" xmlns:wpg="http://schemas.microsoft.com/office/word/2010/wordprocessingGroup" xmlns:w14="http://schemas.microsoft.com/office/word/2010/wordml" xmlns:w="http://schemas.openxmlformats.org/wordprocessingml/2006/main" xmlns:w10="urn:schemas-microsoft-com:office:word" xmlns:wp14="http://schemas.microsoft.com/office/word/2010/wordprocessingDrawing" xmlns:v="urn:schemas-microsoft-com:vml" xmlns:o="urn:schemas-microsoft-com:office:office" xmlns:mc="http://schemas.openxmlformats.org/markup-compatibility/2006" xmlns:wpc="http://schemas.microsoft.com/office/word/2010/wordprocessingCanvas" xmlns="" val="0"/>
+                                <a14:useLocalDpi xmlns:a14="http://schemas.microsoft.com/office/drawing/2010/main" val="0"/>
                               </a:ext>
                             </a:extLst>
                           </a:blip>
@@ -3478,10 +3480,10 @@
                           </pic:cNvPicPr>
                         </pic:nvPicPr>
                         <pic:blipFill>
-                          <a:blip r:embed="rId6">
+                          <a:blip r:embed="rId7">
                             <a:extLst>
                               <a:ext uri="{28A0092B-C50C-407E-A947-70E740481C1C}">
-                                <a14:useLocalDpi xmlns:a14="http://schemas.microsoft.com/office/drawing/2010/main" xmlns:wps="http://schemas.microsoft.com/office/word/2010/wordprocessingShape" xmlns:wpi="http://schemas.microsoft.com/office/word/2010/wordprocessingInk" xmlns:wpg="http://schemas.microsoft.com/office/word/2010/wordprocessingGroup" xmlns:w14="http://schemas.microsoft.com/office/word/2010/wordml" xmlns:w="http://schemas.openxmlformats.org/wordprocessingml/2006/main" xmlns:w10="urn:schemas-microsoft-com:office:word" xmlns:wp14="http://schemas.microsoft.com/office/word/2010/wordprocessingDrawing" xmlns:v="urn:schemas-microsoft-com:vml" xmlns:o="urn:schemas-microsoft-com:office:office" xmlns:mc="http://schemas.openxmlformats.org/markup-compatibility/2006" xmlns:wpc="http://schemas.microsoft.com/office/word/2010/wordprocessingCanvas" xmlns="" val="0"/>
+                                <a14:useLocalDpi xmlns:a14="http://schemas.microsoft.com/office/drawing/2010/main" val="0"/>
                               </a:ext>
                             </a:extLst>
                           </a:blip>
@@ -3668,7 +3670,27 @@
                 <w:szCs w:val="24"/>
                 <w:lang w:eastAsia="ru-RU"/>
               </w:rPr>
-              <w:t>Code::Blocks</w:t>
+              <w:t>Code</w:t>
+            </w:r>
+            <w:proofErr w:type="spellEnd"/>
+            <w:r>
+              <w:rPr>
+                <w:rFonts w:ascii="Times New Roman" w:eastAsia="Times New Roman" w:hAnsi="Times New Roman" w:cs="Times New Roman"/>
+                <w:sz w:val="24"/>
+                <w:szCs w:val="24"/>
+                <w:lang w:eastAsia="ru-RU"/>
+              </w:rPr>
+              <w:t>::</w:t>
+            </w:r>
+            <w:proofErr w:type="spellStart"/>
+            <w:r>
+              <w:rPr>
+                <w:rFonts w:ascii="Times New Roman" w:eastAsia="Times New Roman" w:hAnsi="Times New Roman" w:cs="Times New Roman"/>
+                <w:sz w:val="24"/>
+                <w:szCs w:val="24"/>
+                <w:lang w:eastAsia="ru-RU"/>
+              </w:rPr>
+              <w:t>Blocks</w:t>
             </w:r>
             <w:proofErr w:type="spellEnd"/>
           </w:p>
@@ -3801,10 +3823,10 @@
                           </pic:cNvPicPr>
                         </pic:nvPicPr>
                         <pic:blipFill>
-                          <a:blip r:embed="rId5">
+                          <a:blip r:embed="rId6">
                             <a:extLst>
                               <a:ext uri="{28A0092B-C50C-407E-A947-70E740481C1C}">
-                                <a14:useLocalDpi xmlns:a14="http://schemas.microsoft.com/office/drawing/2010/main" xmlns:wps="http://schemas.microsoft.com/office/word/2010/wordprocessingShape" xmlns:wpi="http://schemas.microsoft.com/office/word/2010/wordprocessingInk" xmlns:wpg="http://schemas.microsoft.com/office/word/2010/wordprocessingGroup" xmlns:w14="http://schemas.microsoft.com/office/word/2010/wordml" xmlns:w="http://schemas.openxmlformats.org/wordprocessingml/2006/main" xmlns:w10="urn:schemas-microsoft-com:office:word" xmlns:wp14="http://schemas.microsoft.com/office/word/2010/wordprocessingDrawing" xmlns:v="urn:schemas-microsoft-com:vml" xmlns:o="urn:schemas-microsoft-com:office:office" xmlns:mc="http://schemas.openxmlformats.org/markup-compatibility/2006" xmlns:wpc="http://schemas.microsoft.com/office/word/2010/wordprocessingCanvas" xmlns="" val="0"/>
+                                <a14:useLocalDpi xmlns:a14="http://schemas.microsoft.com/office/drawing/2010/main" val="0"/>
                               </a:ext>
                             </a:extLst>
                           </a:blip>
@@ -3991,10 +4013,10 @@
                           </pic:cNvPicPr>
                         </pic:nvPicPr>
                         <pic:blipFill>
-                          <a:blip r:embed="rId6">
+                          <a:blip r:embed="rId7">
                             <a:extLst>
                               <a:ext uri="{28A0092B-C50C-407E-A947-70E740481C1C}">
-                                <a14:useLocalDpi xmlns:a14="http://schemas.microsoft.com/office/drawing/2010/main" xmlns:wps="http://schemas.microsoft.com/office/word/2010/wordprocessingShape" xmlns:wpi="http://schemas.microsoft.com/office/word/2010/wordprocessingInk" xmlns:wpg="http://schemas.microsoft.com/office/word/2010/wordprocessingGroup" xmlns:w14="http://schemas.microsoft.com/office/word/2010/wordml" xmlns:w="http://schemas.openxmlformats.org/wordprocessingml/2006/main" xmlns:w10="urn:schemas-microsoft-com:office:word" xmlns:wp14="http://schemas.microsoft.com/office/word/2010/wordprocessingDrawing" xmlns:v="urn:schemas-microsoft-com:vml" xmlns:o="urn:schemas-microsoft-com:office:office" xmlns:mc="http://schemas.openxmlformats.org/markup-compatibility/2006" xmlns:wpc="http://schemas.microsoft.com/office/word/2010/wordprocessingCanvas" xmlns="" val="0"/>
+                                <a14:useLocalDpi xmlns:a14="http://schemas.microsoft.com/office/drawing/2010/main" val="0"/>
                               </a:ext>
                             </a:extLst>
                           </a:blip>
@@ -4310,7 +4332,29 @@
           <w:szCs w:val="20"/>
           <w:lang w:eastAsia="ru-RU"/>
         </w:rPr>
-        <w:t xml:space="preserve">Из таблицы видно, что первая десятка популярных </w:t>
+        <w:t xml:space="preserve">Из таблицы видно, что первая десятка </w:t>
+      </w:r>
+      <w:proofErr w:type="gramStart"/>
+      <w:r>
+        <w:rPr>
+          <w:rFonts w:ascii="Times New Roman" w:eastAsia="Times New Roman" w:hAnsi="Times New Roman" w:cs="Times New Roman"/>
+          <w:color w:val="000000"/>
+          <w:sz w:val="28"/>
+          <w:szCs w:val="20"/>
+          <w:lang w:eastAsia="ru-RU"/>
+        </w:rPr>
+        <w:t>популярных</w:t>
+      </w:r>
+      <w:proofErr w:type="gramEnd"/>
+      <w:r>
+        <w:rPr>
+          <w:rFonts w:ascii="Times New Roman" w:eastAsia="Times New Roman" w:hAnsi="Times New Roman" w:cs="Times New Roman"/>
+          <w:color w:val="000000"/>
+          <w:sz w:val="28"/>
+          <w:szCs w:val="20"/>
+          <w:lang w:eastAsia="ru-RU"/>
+        </w:rPr>
+        <w:t xml:space="preserve"> </w:t>
       </w:r>
       <w:r>
         <w:rPr>
@@ -7775,6 +7819,7 @@
         </w:rPr>
         <w:t xml:space="preserve">. </w:t>
       </w:r>
+      <w:proofErr w:type="gramStart"/>
       <w:r>
         <w:rPr>
           <w:rFonts w:ascii="Times New Roman" w:eastAsia="Times New Roman" w:hAnsi="Times New Roman" w:cs="Times New Roman"/>
@@ -7835,6 +7880,7 @@
         </w:rPr>
         <w:t xml:space="preserve"> диаграммы классов, последовательности, кооперации, объектов, прецедентов, компонентов, состояний, деятельности, диаграммы компонент и схем развертывания.</w:t>
       </w:r>
+      <w:proofErr w:type="gramEnd"/>
     </w:p>
     <w:p>
       <w:pPr>
@@ -9668,7 +9714,18 @@
           <w:szCs w:val="28"/>
           <w:lang w:eastAsia="ru-RU"/>
         </w:rPr>
-        <w:t xml:space="preserve">.  ПО работает со следующими диаграммами: диаграмма классов, объектов, составная структурная диаграмма, диаграмма компонент, </w:t>
+        <w:t xml:space="preserve">.  </w:t>
+      </w:r>
+      <w:proofErr w:type="gramStart"/>
+      <w:r>
+        <w:rPr>
+          <w:rFonts w:ascii="Times New Roman" w:eastAsia="Times New Roman" w:hAnsi="Times New Roman" w:cs="Times New Roman"/>
+          <w:color w:val="000000"/>
+          <w:sz w:val="28"/>
+          <w:szCs w:val="28"/>
+          <w:lang w:eastAsia="ru-RU"/>
+        </w:rPr>
+        <w:t xml:space="preserve">ПО работает со следующими диаграммами: диаграмма классов, объектов, составная структурная диаграмма, диаграмма компонент, </w:t>
       </w:r>
       <w:r>
         <w:rPr>
@@ -9720,6 +9777,7 @@
         </w:rPr>
         <w:t>последовательностей, обзорные диаграммы потоков управления, коммуникационные диаграммы, временные диаграммы.</w:t>
       </w:r>
+      <w:proofErr w:type="gramEnd"/>
       <w:r>
         <w:rPr>
           <w:rFonts w:ascii="Times New Roman" w:eastAsia="Times New Roman" w:hAnsi="Times New Roman" w:cs="Times New Roman"/>
@@ -11601,7 +11659,7 @@
         <w:tblStyle w:val="a8"/>
         <w:tblW w:w="9890" w:type="dxa"/>
         <w:tblLayout w:type="fixed"/>
-        <w:tblLook w:val="04A0"/>
+        <w:tblLook w:val="04A0" w:firstRow="1" w:lastRow="0" w:firstColumn="1" w:lastColumn="0" w:noHBand="0" w:noVBand="1"/>
       </w:tblPr>
       <w:tblGrid>
         <w:gridCol w:w="3510"/>
@@ -18214,6 +18272,72 @@
     </w:p>
     <w:p>
       <w:pPr>
+        <w:pStyle w:val="a3"/>
+        <w:numPr>
+          <w:ilvl w:val="0"/>
+          <w:numId w:val="5"/>
+        </w:numPr>
+        <w:tabs>
+          <w:tab w:val="left" w:pos="916"/>
+          <w:tab w:val="left" w:pos="1832"/>
+          <w:tab w:val="left" w:pos="2748"/>
+          <w:tab w:val="left" w:pos="3664"/>
+          <w:tab w:val="left" w:pos="4580"/>
+          <w:tab w:val="left" w:pos="5496"/>
+          <w:tab w:val="left" w:pos="6412"/>
+          <w:tab w:val="left" w:pos="7328"/>
+          <w:tab w:val="left" w:pos="8244"/>
+          <w:tab w:val="left" w:pos="9160"/>
+          <w:tab w:val="left" w:pos="10076"/>
+          <w:tab w:val="left" w:pos="10992"/>
+          <w:tab w:val="left" w:pos="11908"/>
+          <w:tab w:val="left" w:pos="12824"/>
+          <w:tab w:val="left" w:pos="13740"/>
+          <w:tab w:val="left" w:pos="14656"/>
+        </w:tabs>
+        <w:spacing w:after="0" w:line="360" w:lineRule="auto"/>
+        <w:jc w:val="both"/>
+        <w:rPr>
+          <w:rFonts w:ascii="Times New Roman" w:eastAsia="Times New Roman" w:hAnsi="Times New Roman" w:cs="Times New Roman"/>
+          <w:color w:val="FF0000"/>
+          <w:sz w:val="28"/>
+          <w:szCs w:val="20"/>
+          <w:lang w:eastAsia="ru-RU"/>
+        </w:rPr>
+      </w:pPr>
+      <w:r>
+        <w:rPr>
+          <w:rFonts w:ascii="Times New Roman" w:eastAsia="Times New Roman" w:hAnsi="Times New Roman" w:cs="Times New Roman"/>
+          <w:color w:val="FF0000"/>
+          <w:sz w:val="28"/>
+          <w:szCs w:val="20"/>
+          <w:lang w:eastAsia="ru-RU"/>
+        </w:rPr>
+        <w:t xml:space="preserve">Наличие графического интерфейса, взаимодействующего с модулем через </w:t>
+      </w:r>
+      <w:r>
+        <w:rPr>
+          <w:rFonts w:ascii="Times New Roman" w:eastAsia="Times New Roman" w:hAnsi="Times New Roman" w:cs="Times New Roman"/>
+          <w:color w:val="FF0000"/>
+          <w:sz w:val="28"/>
+          <w:szCs w:val="20"/>
+          <w:lang w:val="en-US" w:eastAsia="ru-RU"/>
+        </w:rPr>
+        <w:t>API</w:t>
+      </w:r>
+      <w:r>
+        <w:rPr>
+          <w:rFonts w:ascii="Times New Roman" w:eastAsia="Times New Roman" w:hAnsi="Times New Roman" w:cs="Times New Roman"/>
+          <w:color w:val="FF0000"/>
+          <w:sz w:val="28"/>
+          <w:szCs w:val="20"/>
+          <w:lang w:eastAsia="ru-RU"/>
+        </w:rPr>
+        <w:t>.</w:t>
+      </w:r>
+    </w:p>
+    <w:p>
+      <w:pPr>
         <w:tabs>
           <w:tab w:val="left" w:pos="916"/>
           <w:tab w:val="left" w:pos="1832"/>
@@ -18249,7 +18373,27 @@
           <w:szCs w:val="28"/>
           <w:lang w:eastAsia="ru-RU"/>
         </w:rPr>
-        <w:t>Рассмотрим средства разработки систем управления и ПО для встраиваемых систем.</w:t>
+        <w:t xml:space="preserve">Рассмотрим средства разработки систем управления и </w:t>
+      </w:r>
+      <w:proofErr w:type="gramStart"/>
+      <w:r>
+        <w:rPr>
+          <w:rFonts w:ascii="Times New Roman" w:eastAsia="Times New Roman" w:hAnsi="Times New Roman" w:cs="Times New Roman"/>
+          <w:sz w:val="28"/>
+          <w:szCs w:val="28"/>
+          <w:lang w:eastAsia="ru-RU"/>
+        </w:rPr>
+        <w:t>ПО</w:t>
+      </w:r>
+      <w:proofErr w:type="gramEnd"/>
+      <w:r>
+        <w:rPr>
+          <w:rFonts w:ascii="Times New Roman" w:eastAsia="Times New Roman" w:hAnsi="Times New Roman" w:cs="Times New Roman"/>
+          <w:sz w:val="28"/>
+          <w:szCs w:val="28"/>
+          <w:lang w:eastAsia="ru-RU"/>
+        </w:rPr>
+        <w:t xml:space="preserve"> для встраиваемых систем.</w:t>
       </w:r>
     </w:p>
     <w:p>
@@ -18761,6 +18905,7 @@
           <w:szCs w:val="20"/>
           <w:lang w:eastAsia="ru-RU"/>
         </w:rPr>
+        <w:lastRenderedPageBreak/>
         <w:t>PowerPC</w:t>
       </w:r>
       <w:proofErr w:type="spellEnd"/>
@@ -18858,18 +19003,7 @@
           <w:szCs w:val="20"/>
           <w:lang w:eastAsia="ru-RU"/>
         </w:rPr>
-        <w:t xml:space="preserve">В качестве UML-редакторов интегрируются два </w:t>
-      </w:r>
-      <w:r>
-        <w:rPr>
-          <w:rFonts w:ascii="Times New Roman" w:eastAsia="Times New Roman" w:hAnsi="Times New Roman" w:cs="Times New Roman"/>
-          <w:color w:val="000000"/>
-          <w:sz w:val="28"/>
-          <w:szCs w:val="20"/>
-          <w:lang w:eastAsia="ru-RU"/>
-        </w:rPr>
-        <w:lastRenderedPageBreak/>
-        <w:t>типа диаграмм – классов (</w:t>
+        <w:t>В качестве UML-редакторов интегрируются два типа диаграмм – классов (</w:t>
       </w:r>
       <w:r>
         <w:rPr>
@@ -19455,7 +19589,29 @@
           <w:szCs w:val="20"/>
           <w:lang w:eastAsia="ru-RU"/>
         </w:rPr>
-        <w:t xml:space="preserve"> - набор инструментов разработчика на С и С++.</w:t>
+        <w:t xml:space="preserve"> - набор инструментов разработчика </w:t>
+      </w:r>
+      <w:proofErr w:type="gramStart"/>
+      <w:r>
+        <w:rPr>
+          <w:rFonts w:ascii="Times New Roman" w:eastAsia="Times New Roman" w:hAnsi="Times New Roman" w:cs="Times New Roman"/>
+          <w:color w:val="000000"/>
+          <w:sz w:val="28"/>
+          <w:szCs w:val="20"/>
+          <w:lang w:eastAsia="ru-RU"/>
+        </w:rPr>
+        <w:t>на</w:t>
+      </w:r>
+      <w:proofErr w:type="gramEnd"/>
+      <w:r>
+        <w:rPr>
+          <w:rFonts w:ascii="Times New Roman" w:eastAsia="Times New Roman" w:hAnsi="Times New Roman" w:cs="Times New Roman"/>
+          <w:color w:val="000000"/>
+          <w:sz w:val="28"/>
+          <w:szCs w:val="20"/>
+          <w:lang w:eastAsia="ru-RU"/>
+        </w:rPr>
+        <w:t xml:space="preserve"> С и С++.</w:t>
       </w:r>
     </w:p>
     <w:p>
@@ -19623,6 +19779,7 @@
           <w:szCs w:val="20"/>
           <w:lang w:eastAsia="ru-RU"/>
         </w:rPr>
+        <w:lastRenderedPageBreak/>
         <w:t xml:space="preserve">SOFTLOGIC в TRACE MODE® </w:t>
       </w:r>
       <w:r>
@@ -19703,18 +19860,7 @@
           <w:szCs w:val="20"/>
           <w:lang w:eastAsia="ru-RU"/>
         </w:rPr>
-        <w:t xml:space="preserve">языков </w:t>
-      </w:r>
-      <w:r>
-        <w:rPr>
-          <w:rFonts w:ascii="Times New Roman" w:eastAsia="Times New Roman" w:hAnsi="Times New Roman" w:cs="Times New Roman"/>
-          <w:color w:val="000000"/>
-          <w:sz w:val="28"/>
-          <w:szCs w:val="20"/>
-          <w:lang w:eastAsia="ru-RU"/>
-        </w:rPr>
-        <w:lastRenderedPageBreak/>
-        <w:t>программирования стандарта IEC МЭК 6-1131/3</w:t>
+        <w:t>языков программирования стандарта IEC МЭК 6-1131/3</w:t>
       </w:r>
       <w:r>
         <w:rPr>
@@ -20044,7 +20190,29 @@
           <w:szCs w:val="20"/>
           <w:lang w:eastAsia="ru-RU"/>
         </w:rPr>
-        <w:t xml:space="preserve">. Предназначен для разработки программного обеспечения АСУТП, систем телемеханики, автоматизации зданий, систем учёта электроэнергии (АСКУЭ, АИИС КУЭ), воды, газа, тепла, а также для обеспечения их функционирования в реальном времени. </w:t>
+        <w:t xml:space="preserve">. </w:t>
+      </w:r>
+      <w:proofErr w:type="gramStart"/>
+      <w:r>
+        <w:rPr>
+          <w:rFonts w:ascii="Times New Roman" w:eastAsia="Times New Roman" w:hAnsi="Times New Roman" w:cs="Times New Roman"/>
+          <w:color w:val="000000"/>
+          <w:sz w:val="28"/>
+          <w:szCs w:val="20"/>
+          <w:lang w:eastAsia="ru-RU"/>
+        </w:rPr>
+        <w:t>Предназначен</w:t>
+      </w:r>
+      <w:proofErr w:type="gramEnd"/>
+      <w:r>
+        <w:rPr>
+          <w:rFonts w:ascii="Times New Roman" w:eastAsia="Times New Roman" w:hAnsi="Times New Roman" w:cs="Times New Roman"/>
+          <w:color w:val="000000"/>
+          <w:sz w:val="28"/>
+          <w:szCs w:val="20"/>
+          <w:lang w:eastAsia="ru-RU"/>
+        </w:rPr>
+        <w:t xml:space="preserve"> для разработки программного обеспечения АСУТП, систем телемеханики, автоматизации зданий, систем учёта электроэнергии (АСКУЭ, АИИС КУЭ), воды, газа, тепла, а также для обеспечения их функционирования в реальном времени. </w:t>
       </w:r>
       <w:r>
         <w:rPr>
@@ -20164,25 +20332,71 @@
         </w:rPr>
         <w:t xml:space="preserve"> — программный пакет для проектирования систем диспетчерского управления и сбора данных</w:t>
       </w:r>
-      <w:r>
-        <w:rPr>
-          <w:rFonts w:ascii="Times New Roman" w:eastAsia="Times New Roman" w:hAnsi="Times New Roman" w:cs="Times New Roman"/>
-          <w:color w:val="000000"/>
-          <w:sz w:val="28"/>
-          <w:szCs w:val="20"/>
-          <w:lang w:eastAsia="ru-RU"/>
-        </w:rPr>
-        <w:t xml:space="preserve">. </w:t>
-      </w:r>
-      <w:r>
-        <w:rPr>
-          <w:rFonts w:ascii="Times New Roman" w:eastAsia="Times New Roman" w:hAnsi="Times New Roman" w:cs="Times New Roman"/>
-          <w:color w:val="000000"/>
-          <w:sz w:val="28"/>
-          <w:szCs w:val="20"/>
-          <w:lang w:eastAsia="ru-RU"/>
-        </w:rPr>
-        <w:t>возможностью вывода ретроспективы на графики. Построение графиков зависимости параметра от времени, параметра от параметра. Режим просмотра графиков совмещенный с журналом событий, возможность навигации по графикам как по времени, так и по событиям.</w:t>
+      <w:proofErr w:type="gramStart"/>
+      <w:r>
+        <w:rPr>
+          <w:rFonts w:ascii="Times New Roman" w:eastAsia="Times New Roman" w:hAnsi="Times New Roman" w:cs="Times New Roman"/>
+          <w:color w:val="000000"/>
+          <w:sz w:val="28"/>
+          <w:szCs w:val="20"/>
+          <w:lang w:eastAsia="ru-RU"/>
+        </w:rPr>
+        <w:t>.</w:t>
+      </w:r>
+      <w:proofErr w:type="gramEnd"/>
+      <w:r>
+        <w:rPr>
+          <w:rFonts w:ascii="Times New Roman" w:eastAsia="Times New Roman" w:hAnsi="Times New Roman" w:cs="Times New Roman"/>
+          <w:color w:val="000000"/>
+          <w:sz w:val="28"/>
+          <w:szCs w:val="20"/>
+          <w:lang w:eastAsia="ru-RU"/>
+        </w:rPr>
+        <w:t xml:space="preserve"> </w:t>
+      </w:r>
+      <w:proofErr w:type="gramStart"/>
+      <w:r>
+        <w:rPr>
+          <w:rFonts w:ascii="Times New Roman" w:eastAsia="Times New Roman" w:hAnsi="Times New Roman" w:cs="Times New Roman"/>
+          <w:color w:val="000000"/>
+          <w:sz w:val="28"/>
+          <w:szCs w:val="20"/>
+          <w:lang w:eastAsia="ru-RU"/>
+        </w:rPr>
+        <w:t>в</w:t>
+      </w:r>
+      <w:proofErr w:type="gramEnd"/>
+      <w:r>
+        <w:rPr>
+          <w:rFonts w:ascii="Times New Roman" w:eastAsia="Times New Roman" w:hAnsi="Times New Roman" w:cs="Times New Roman"/>
+          <w:color w:val="000000"/>
+          <w:sz w:val="28"/>
+          <w:szCs w:val="20"/>
+          <w:lang w:eastAsia="ru-RU"/>
+        </w:rPr>
+        <w:t xml:space="preserve">озможностью вывода ретроспективы на графики. Построение графиков зависимости параметра от времени, параметра от параметра. Режим просмотра графиков совмещенный с журналом событий, возможность навигации по </w:t>
+      </w:r>
+      <w:proofErr w:type="gramStart"/>
+      <w:r>
+        <w:rPr>
+          <w:rFonts w:ascii="Times New Roman" w:eastAsia="Times New Roman" w:hAnsi="Times New Roman" w:cs="Times New Roman"/>
+          <w:color w:val="000000"/>
+          <w:sz w:val="28"/>
+          <w:szCs w:val="20"/>
+          <w:lang w:eastAsia="ru-RU"/>
+        </w:rPr>
+        <w:t>графикам</w:t>
+      </w:r>
+      <w:proofErr w:type="gramEnd"/>
+      <w:r>
+        <w:rPr>
+          <w:rFonts w:ascii="Times New Roman" w:eastAsia="Times New Roman" w:hAnsi="Times New Roman" w:cs="Times New Roman"/>
+          <w:color w:val="000000"/>
+          <w:sz w:val="28"/>
+          <w:szCs w:val="20"/>
+          <w:lang w:eastAsia="ru-RU"/>
+        </w:rPr>
+        <w:t xml:space="preserve"> как по времени, так и по событиям.</w:t>
       </w:r>
     </w:p>
     <w:p>
@@ -20228,6 +20442,7 @@
           <w:szCs w:val="20"/>
           <w:lang w:eastAsia="ru-RU"/>
         </w:rPr>
+        <w:lastRenderedPageBreak/>
         <w:t xml:space="preserve"> </w:t>
       </w:r>
       <w:r>
@@ -20238,7 +20453,29 @@
           <w:szCs w:val="20"/>
           <w:lang w:eastAsia="ru-RU"/>
         </w:rPr>
-        <w:t>KB-IDE-это открытая платы ESP32.</w:t>
+        <w:t xml:space="preserve">KB-IDE-это </w:t>
+      </w:r>
+      <w:proofErr w:type="gramStart"/>
+      <w:r>
+        <w:rPr>
+          <w:rFonts w:ascii="Times New Roman" w:eastAsia="Times New Roman" w:hAnsi="Times New Roman" w:cs="Times New Roman"/>
+          <w:color w:val="000000"/>
+          <w:sz w:val="28"/>
+          <w:szCs w:val="20"/>
+          <w:lang w:eastAsia="ru-RU"/>
+        </w:rPr>
+        <w:t>открытая</w:t>
+      </w:r>
+      <w:proofErr w:type="gramEnd"/>
+      <w:r>
+        <w:rPr>
+          <w:rFonts w:ascii="Times New Roman" w:eastAsia="Times New Roman" w:hAnsi="Times New Roman" w:cs="Times New Roman"/>
+          <w:color w:val="000000"/>
+          <w:sz w:val="28"/>
+          <w:szCs w:val="20"/>
+          <w:lang w:eastAsia="ru-RU"/>
+        </w:rPr>
+        <w:t xml:space="preserve"> платы ESP32.</w:t>
       </w:r>
       <w:r>
         <w:rPr>
@@ -20280,19 +20517,20 @@
           <w:szCs w:val="20"/>
           <w:lang w:eastAsia="ru-RU"/>
         </w:rPr>
-        <w:t xml:space="preserve">. Система с </w:t>
-      </w:r>
-      <w:r>
-        <w:rPr>
-          <w:rFonts w:ascii="Times New Roman" w:eastAsia="Times New Roman" w:hAnsi="Times New Roman" w:cs="Times New Roman"/>
-          <w:color w:val="000000"/>
-          <w:sz w:val="28"/>
-          <w:szCs w:val="20"/>
-          <w:lang w:eastAsia="ru-RU"/>
-        </w:rPr>
-        <w:lastRenderedPageBreak/>
-        <w:t>открытым исходным кодом. При блочном кодировании генерируется код на С</w:t>
-      </w:r>
+        <w:t>. Система с открытым исходным кодом. При блочном кодировании генерируется код на</w:t>
+      </w:r>
+      <w:proofErr w:type="gramStart"/>
+      <w:r>
+        <w:rPr>
+          <w:rFonts w:ascii="Times New Roman" w:eastAsia="Times New Roman" w:hAnsi="Times New Roman" w:cs="Times New Roman"/>
+          <w:color w:val="000000"/>
+          <w:sz w:val="28"/>
+          <w:szCs w:val="20"/>
+          <w:lang w:eastAsia="ru-RU"/>
+        </w:rPr>
+        <w:t xml:space="preserve"> С</w:t>
+      </w:r>
+      <w:proofErr w:type="gramEnd"/>
       <w:r>
         <w:rPr>
           <w:rFonts w:ascii="Times New Roman" w:eastAsia="Times New Roman" w:hAnsi="Times New Roman" w:cs="Times New Roman"/>
@@ -20619,7 +20857,29 @@
           <w:szCs w:val="20"/>
           <w:lang w:eastAsia="ru-RU"/>
         </w:rPr>
-        <w:t>, работает с языками С и ассемблер.</w:t>
+        <w:t>, работает с языками</w:t>
+      </w:r>
+      <w:proofErr w:type="gramStart"/>
+      <w:r>
+        <w:rPr>
+          <w:rFonts w:ascii="Times New Roman" w:eastAsia="Times New Roman" w:hAnsi="Times New Roman" w:cs="Times New Roman"/>
+          <w:color w:val="000000"/>
+          <w:sz w:val="28"/>
+          <w:szCs w:val="20"/>
+          <w:lang w:eastAsia="ru-RU"/>
+        </w:rPr>
+        <w:t xml:space="preserve"> С</w:t>
+      </w:r>
+      <w:proofErr w:type="gramEnd"/>
+      <w:r>
+        <w:rPr>
+          <w:rFonts w:ascii="Times New Roman" w:eastAsia="Times New Roman" w:hAnsi="Times New Roman" w:cs="Times New Roman"/>
+          <w:color w:val="000000"/>
+          <w:sz w:val="28"/>
+          <w:szCs w:val="20"/>
+          <w:lang w:eastAsia="ru-RU"/>
+        </w:rPr>
+        <w:t xml:space="preserve"> и ассемблер.</w:t>
       </w:r>
       <w:r>
         <w:rPr>
@@ -21077,7 +21337,18 @@
           <w:szCs w:val="20"/>
           <w:lang w:eastAsia="ru-RU"/>
         </w:rPr>
-        <w:t xml:space="preserve"> Работает с </w:t>
+        <w:t xml:space="preserve"> Работает с</w:t>
+      </w:r>
+      <w:proofErr w:type="gramStart"/>
+      <w:r>
+        <w:rPr>
+          <w:rFonts w:ascii="Times New Roman" w:eastAsia="Times New Roman" w:hAnsi="Times New Roman" w:cs="Times New Roman"/>
+          <w:color w:val="000000"/>
+          <w:sz w:val="28"/>
+          <w:szCs w:val="20"/>
+          <w:lang w:eastAsia="ru-RU"/>
+        </w:rPr>
+        <w:t xml:space="preserve"> </w:t>
       </w:r>
       <w:proofErr w:type="spellStart"/>
       <w:r>
@@ -21091,6 +21362,7 @@
         <w:t>С</w:t>
       </w:r>
       <w:proofErr w:type="spellEnd"/>
+      <w:proofErr w:type="gramEnd"/>
       <w:r>
         <w:rPr>
           <w:rFonts w:ascii="Times New Roman" w:eastAsia="Times New Roman" w:hAnsi="Times New Roman" w:cs="Times New Roman"/>
@@ -21307,6 +21579,7 @@
           <w:szCs w:val="20"/>
           <w:lang w:eastAsia="ru-RU"/>
         </w:rPr>
+        <w:lastRenderedPageBreak/>
         <w:t xml:space="preserve"> </w:t>
       </w:r>
       <w:r>
@@ -21437,7 +21710,6 @@
           <w:szCs w:val="20"/>
           <w:lang w:eastAsia="ru-RU"/>
         </w:rPr>
-        <w:lastRenderedPageBreak/>
         <w:t xml:space="preserve"> </w:t>
       </w:r>
       <w:proofErr w:type="spellStart"/>
@@ -21845,6 +22117,7 @@
         <w:t xml:space="preserve"> (</w:t>
       </w:r>
       <w:proofErr w:type="spellStart"/>
+      <w:proofErr w:type="gramStart"/>
       <w:r>
         <w:rPr>
           <w:rFonts w:ascii="Times New Roman" w:eastAsia="Times New Roman" w:hAnsi="Times New Roman" w:cs="Times New Roman"/>
@@ -21855,6 +22128,7 @@
         <w:t>qm</w:t>
       </w:r>
       <w:proofErr w:type="spellEnd"/>
+      <w:proofErr w:type="gramEnd"/>
       <w:r>
         <w:rPr>
           <w:rFonts w:ascii="Times New Roman" w:eastAsia="Times New Roman" w:hAnsi="Times New Roman" w:cs="Times New Roman"/>
@@ -21941,7 +22215,7 @@
         <w:tblStyle w:val="a8"/>
         <w:tblW w:w="9464" w:type="dxa"/>
         <w:tblLayout w:type="fixed"/>
-        <w:tblLook w:val="04A0"/>
+        <w:tblLook w:val="04A0" w:firstRow="1" w:lastRow="0" w:firstColumn="1" w:lastColumn="0" w:noHBand="0" w:noVBand="1"/>
       </w:tblPr>
       <w:tblGrid>
         <w:gridCol w:w="4361"/>
@@ -22280,20 +22554,8 @@
                 <w:szCs w:val="20"/>
                 <w:lang w:val="en-US" w:eastAsia="ru-RU"/>
               </w:rPr>
-              <w:t xml:space="preserve">, </w:t>
-            </w:r>
-            <w:proofErr w:type="spellStart"/>
-            <w:r>
-              <w:rPr>
-                <w:rFonts w:ascii="Times New Roman" w:eastAsia="Times New Roman" w:hAnsi="Times New Roman" w:cs="Times New Roman"/>
-                <w:color w:val="000000"/>
-                <w:sz w:val="28"/>
-                <w:szCs w:val="20"/>
-                <w:lang w:val="en-US" w:eastAsia="ru-RU"/>
-              </w:rPr>
-              <w:t>Simulink</w:t>
-            </w:r>
-            <w:proofErr w:type="spellEnd"/>
+              <w:t>, Simulink</w:t>
+            </w:r>
           </w:p>
         </w:tc>
         <w:tc>
@@ -24693,6 +24955,7 @@
                 <w:szCs w:val="20"/>
                 <w:lang w:eastAsia="ru-RU"/>
               </w:rPr>
+              <w:lastRenderedPageBreak/>
               <w:t>Arduino</w:t>
             </w:r>
             <w:proofErr w:type="spellEnd"/>
@@ -25457,7 +25720,6 @@
                 <w:szCs w:val="20"/>
                 <w:lang w:eastAsia="ru-RU"/>
               </w:rPr>
-              <w:lastRenderedPageBreak/>
               <w:t>CodeVisionAVR</w:t>
             </w:r>
             <w:proofErr w:type="spellEnd"/>
@@ -27249,7 +27511,436 @@
           <w:color w:val="000000"/>
           <w:sz w:val="28"/>
           <w:szCs w:val="20"/>
+          <w:lang w:eastAsia="ru-RU"/>
+        </w:rPr>
+      </w:pPr>
+      <w:r>
+        <w:rPr>
+          <w:rFonts w:ascii="Times New Roman" w:eastAsia="Times New Roman" w:hAnsi="Times New Roman" w:cs="Times New Roman"/>
+          <w:color w:val="000000"/>
+          <w:sz w:val="28"/>
+          <w:szCs w:val="20"/>
+          <w:lang w:eastAsia="ru-RU"/>
+        </w:rPr>
+        <w:t xml:space="preserve">На основе изученных программных средств можно сделать вывод о необходимости адаптировать </w:t>
+      </w:r>
+      <w:r>
+        <w:rPr>
+          <w:rFonts w:ascii="Times New Roman" w:eastAsia="Times New Roman" w:hAnsi="Times New Roman" w:cs="Times New Roman"/>
+          <w:color w:val="000000"/>
+          <w:sz w:val="28"/>
+          <w:szCs w:val="20"/>
           <w:lang w:val="en-US" w:eastAsia="ru-RU"/>
+        </w:rPr>
+        <w:t>UML</w:t>
+      </w:r>
+      <w:r>
+        <w:rPr>
+          <w:rFonts w:ascii="Times New Roman" w:eastAsia="Times New Roman" w:hAnsi="Times New Roman" w:cs="Times New Roman"/>
+          <w:color w:val="000000"/>
+          <w:sz w:val="28"/>
+          <w:szCs w:val="20"/>
+          <w:lang w:eastAsia="ru-RU"/>
+        </w:rPr>
+        <w:t>-</w:t>
+      </w:r>
+      <w:r>
+        <w:rPr>
+          <w:rFonts w:ascii="Times New Roman" w:eastAsia="Times New Roman" w:hAnsi="Times New Roman" w:cs="Times New Roman"/>
+          <w:color w:val="000000"/>
+          <w:sz w:val="28"/>
+          <w:szCs w:val="20"/>
+          <w:lang w:eastAsia="ru-RU"/>
+        </w:rPr>
+        <w:t xml:space="preserve">диаграммы к визуализации диаграмм процессов. Предлагается следующий вариант: для каждого процесса создавать свою диаграмму состояний, заключенную в прямоугольник – условное обозначение процесса, внутри которого </w:t>
+      </w:r>
+      <w:r>
+        <w:rPr>
+          <w:rFonts w:ascii="Times New Roman" w:eastAsia="Times New Roman" w:hAnsi="Times New Roman" w:cs="Times New Roman"/>
+          <w:color w:val="000000"/>
+          <w:sz w:val="28"/>
+          <w:szCs w:val="20"/>
+          <w:lang w:eastAsia="ru-RU"/>
+        </w:rPr>
+        <w:t>сверху</w:t>
+      </w:r>
+      <w:r>
+        <w:rPr>
+          <w:rFonts w:ascii="Times New Roman" w:eastAsia="Times New Roman" w:hAnsi="Times New Roman" w:cs="Times New Roman"/>
+          <w:color w:val="000000"/>
+          <w:sz w:val="28"/>
+          <w:szCs w:val="20"/>
+          <w:lang w:eastAsia="ru-RU"/>
+        </w:rPr>
+        <w:t xml:space="preserve"> подписывается название. </w:t>
+      </w:r>
+      <w:proofErr w:type="gramStart"/>
+      <w:r>
+        <w:rPr>
+          <w:rFonts w:ascii="Times New Roman" w:eastAsia="Times New Roman" w:hAnsi="Times New Roman" w:cs="Times New Roman"/>
+          <w:color w:val="000000"/>
+          <w:sz w:val="28"/>
+          <w:szCs w:val="20"/>
+          <w:lang w:eastAsia="ru-RU"/>
+        </w:rPr>
+        <w:t xml:space="preserve">Разделяемые переменные предлагается обозначать следующим образом: соединив прямоугольники процессов ломаной, подписать над ней </w:t>
+      </w:r>
+      <w:r>
+        <w:rPr>
+          <w:rFonts w:ascii="Times New Roman" w:eastAsia="Times New Roman" w:hAnsi="Times New Roman" w:cs="Times New Roman"/>
+          <w:color w:val="000000"/>
+          <w:sz w:val="28"/>
+          <w:szCs w:val="20"/>
+          <w:lang w:eastAsia="ru-RU"/>
+        </w:rPr>
+        <w:t xml:space="preserve">их </w:t>
+      </w:r>
+      <w:r>
+        <w:rPr>
+          <w:rFonts w:ascii="Times New Roman" w:eastAsia="Times New Roman" w:hAnsi="Times New Roman" w:cs="Times New Roman"/>
+          <w:color w:val="000000"/>
+          <w:sz w:val="28"/>
+          <w:szCs w:val="20"/>
+          <w:lang w:eastAsia="ru-RU"/>
+        </w:rPr>
+        <w:t>имена.</w:t>
+      </w:r>
+      <w:proofErr w:type="gramEnd"/>
+      <w:r>
+        <w:rPr>
+          <w:rFonts w:ascii="Times New Roman" w:eastAsia="Times New Roman" w:hAnsi="Times New Roman" w:cs="Times New Roman"/>
+          <w:color w:val="000000"/>
+          <w:sz w:val="28"/>
+          <w:szCs w:val="20"/>
+          <w:lang w:eastAsia="ru-RU"/>
+        </w:rPr>
+        <w:t xml:space="preserve"> </w:t>
+      </w:r>
+      <w:r>
+        <w:rPr>
+          <w:rFonts w:ascii="Times New Roman" w:eastAsia="Times New Roman" w:hAnsi="Times New Roman" w:cs="Times New Roman"/>
+          <w:color w:val="000000"/>
+          <w:sz w:val="28"/>
+          <w:szCs w:val="20"/>
+          <w:lang w:eastAsia="ru-RU"/>
+        </w:rPr>
+        <w:t xml:space="preserve">Вызов одним процессом другого (с помощью </w:t>
+      </w:r>
+      <w:r>
+        <w:rPr>
+          <w:rFonts w:ascii="Times New Roman" w:eastAsia="Times New Roman" w:hAnsi="Times New Roman" w:cs="Times New Roman"/>
+          <w:color w:val="000000"/>
+          <w:sz w:val="28"/>
+          <w:szCs w:val="20"/>
+          <w:lang w:val="en-US" w:eastAsia="ru-RU"/>
+        </w:rPr>
+        <w:t>start</w:t>
+      </w:r>
+      <w:r>
+        <w:rPr>
+          <w:rFonts w:ascii="Times New Roman" w:eastAsia="Times New Roman" w:hAnsi="Times New Roman" w:cs="Times New Roman"/>
+          <w:color w:val="000000"/>
+          <w:sz w:val="28"/>
+          <w:szCs w:val="20"/>
+          <w:lang w:eastAsia="ru-RU"/>
+        </w:rPr>
+        <w:t xml:space="preserve"> / </w:t>
+      </w:r>
+      <w:r>
+        <w:rPr>
+          <w:rFonts w:ascii="Times New Roman" w:eastAsia="Times New Roman" w:hAnsi="Times New Roman" w:cs="Times New Roman"/>
+          <w:color w:val="000000"/>
+          <w:sz w:val="28"/>
+          <w:szCs w:val="20"/>
+          <w:lang w:val="en-US" w:eastAsia="ru-RU"/>
+        </w:rPr>
+        <w:t>stop</w:t>
+      </w:r>
+      <w:r>
+        <w:rPr>
+          <w:rFonts w:ascii="Times New Roman" w:eastAsia="Times New Roman" w:hAnsi="Times New Roman" w:cs="Times New Roman"/>
+          <w:color w:val="000000"/>
+          <w:sz w:val="28"/>
+          <w:szCs w:val="20"/>
+          <w:lang w:eastAsia="ru-RU"/>
+        </w:rPr>
+        <w:t>) предлагается обозначать ломаной, идущей от состояния, в котором происходит вызов, к процессу, в отно</w:t>
+      </w:r>
+      <w:r>
+        <w:rPr>
+          <w:rFonts w:ascii="Times New Roman" w:eastAsia="Times New Roman" w:hAnsi="Times New Roman" w:cs="Times New Roman"/>
+          <w:color w:val="000000"/>
+          <w:sz w:val="28"/>
+          <w:szCs w:val="20"/>
+          <w:lang w:eastAsia="ru-RU"/>
+        </w:rPr>
+        <w:t>шении которого он осуществляется</w:t>
+      </w:r>
+      <w:r>
+        <w:rPr>
+          <w:rFonts w:ascii="Times New Roman" w:eastAsia="Times New Roman" w:hAnsi="Times New Roman" w:cs="Times New Roman"/>
+          <w:color w:val="000000"/>
+          <w:sz w:val="28"/>
+          <w:szCs w:val="20"/>
+          <w:lang w:eastAsia="ru-RU"/>
+        </w:rPr>
+        <w:t>.</w:t>
+      </w:r>
+      <w:r>
+        <w:rPr>
+          <w:rFonts w:ascii="Times New Roman" w:eastAsia="Times New Roman" w:hAnsi="Times New Roman" w:cs="Times New Roman"/>
+          <w:color w:val="000000"/>
+          <w:sz w:val="28"/>
+          <w:szCs w:val="20"/>
+          <w:lang w:eastAsia="ru-RU"/>
+        </w:rPr>
+        <w:t xml:space="preserve"> При этом для </w:t>
+      </w:r>
+      <w:r>
+        <w:rPr>
+          <w:rFonts w:ascii="Times New Roman" w:eastAsia="Times New Roman" w:hAnsi="Times New Roman" w:cs="Times New Roman"/>
+          <w:color w:val="000000"/>
+          <w:sz w:val="28"/>
+          <w:szCs w:val="20"/>
+          <w:lang w:val="en-US" w:eastAsia="ru-RU"/>
+        </w:rPr>
+        <w:t>start</w:t>
+      </w:r>
+      <w:r>
+        <w:rPr>
+          <w:rFonts w:ascii="Times New Roman" w:eastAsia="Times New Roman" w:hAnsi="Times New Roman" w:cs="Times New Roman"/>
+          <w:color w:val="000000"/>
+          <w:sz w:val="28"/>
+          <w:szCs w:val="20"/>
+          <w:lang w:eastAsia="ru-RU"/>
+        </w:rPr>
+        <w:t xml:space="preserve"> </w:t>
+      </w:r>
+      <w:r>
+        <w:rPr>
+          <w:rFonts w:ascii="Times New Roman" w:eastAsia="Times New Roman" w:hAnsi="Times New Roman" w:cs="Times New Roman"/>
+          <w:color w:val="000000"/>
+          <w:sz w:val="28"/>
+          <w:szCs w:val="20"/>
+          <w:lang w:eastAsia="ru-RU"/>
+        </w:rPr>
+        <w:t xml:space="preserve">использовать зеленый цвет, а для </w:t>
+      </w:r>
+      <w:r>
+        <w:rPr>
+          <w:rFonts w:ascii="Times New Roman" w:eastAsia="Times New Roman" w:hAnsi="Times New Roman" w:cs="Times New Roman"/>
+          <w:color w:val="000000"/>
+          <w:sz w:val="28"/>
+          <w:szCs w:val="20"/>
+          <w:lang w:val="en-US" w:eastAsia="ru-RU"/>
+        </w:rPr>
+        <w:t>stop</w:t>
+      </w:r>
+      <w:r>
+        <w:rPr>
+          <w:rFonts w:ascii="Times New Roman" w:eastAsia="Times New Roman" w:hAnsi="Times New Roman" w:cs="Times New Roman"/>
+          <w:color w:val="000000"/>
+          <w:sz w:val="28"/>
+          <w:szCs w:val="20"/>
+          <w:lang w:eastAsia="ru-RU"/>
+        </w:rPr>
+        <w:t xml:space="preserve"> </w:t>
+      </w:r>
+      <w:r>
+        <w:rPr>
+          <w:rFonts w:ascii="Times New Roman" w:eastAsia="Times New Roman" w:hAnsi="Times New Roman" w:cs="Times New Roman"/>
+          <w:color w:val="000000"/>
+          <w:sz w:val="28"/>
+          <w:szCs w:val="20"/>
+          <w:lang w:eastAsia="ru-RU"/>
+        </w:rPr>
+        <w:t>–</w:t>
+      </w:r>
+      <w:r>
+        <w:rPr>
+          <w:rFonts w:ascii="Times New Roman" w:eastAsia="Times New Roman" w:hAnsi="Times New Roman" w:cs="Times New Roman"/>
+          <w:color w:val="000000"/>
+          <w:sz w:val="28"/>
+          <w:szCs w:val="20"/>
+          <w:lang w:eastAsia="ru-RU"/>
+        </w:rPr>
+        <w:t xml:space="preserve"> </w:t>
+      </w:r>
+      <w:r>
+        <w:rPr>
+          <w:rFonts w:ascii="Times New Roman" w:eastAsia="Times New Roman" w:hAnsi="Times New Roman" w:cs="Times New Roman"/>
+          <w:color w:val="000000"/>
+          <w:sz w:val="28"/>
+          <w:szCs w:val="20"/>
+          <w:lang w:eastAsia="ru-RU"/>
+        </w:rPr>
+        <w:t>красный для обеспечения большей наглядности диаграммы.</w:t>
+      </w:r>
+    </w:p>
+    <w:p>
+      <w:pPr>
+        <w:tabs>
+          <w:tab w:val="left" w:pos="916"/>
+          <w:tab w:val="left" w:pos="1832"/>
+          <w:tab w:val="left" w:pos="2748"/>
+          <w:tab w:val="left" w:pos="3664"/>
+          <w:tab w:val="left" w:pos="4580"/>
+          <w:tab w:val="left" w:pos="5496"/>
+          <w:tab w:val="left" w:pos="6412"/>
+          <w:tab w:val="left" w:pos="7328"/>
+          <w:tab w:val="left" w:pos="8244"/>
+          <w:tab w:val="left" w:pos="9160"/>
+          <w:tab w:val="left" w:pos="10076"/>
+          <w:tab w:val="left" w:pos="10992"/>
+          <w:tab w:val="left" w:pos="11908"/>
+          <w:tab w:val="left" w:pos="12824"/>
+          <w:tab w:val="left" w:pos="13740"/>
+          <w:tab w:val="left" w:pos="14656"/>
+        </w:tabs>
+        <w:spacing w:line="360" w:lineRule="auto"/>
+        <w:jc w:val="both"/>
+        <w:rPr>
+          <w:rFonts w:ascii="Times New Roman" w:eastAsia="Times New Roman" w:hAnsi="Times New Roman" w:cs="Times New Roman"/>
+          <w:color w:val="000000"/>
+          <w:sz w:val="28"/>
+          <w:szCs w:val="20"/>
+          <w:lang w:eastAsia="ru-RU"/>
+        </w:rPr>
+      </w:pPr>
+      <w:r>
+        <w:rPr>
+          <w:rFonts w:ascii="Times New Roman" w:eastAsia="Times New Roman" w:hAnsi="Times New Roman" w:cs="Times New Roman"/>
+          <w:color w:val="000000"/>
+          <w:sz w:val="28"/>
+          <w:szCs w:val="20"/>
+          <w:lang w:eastAsia="ru-RU"/>
+        </w:rPr>
+        <w:t xml:space="preserve">Такой подход к визуализации процессов позволит быстро оценить связи между ними по переменным и вызовам. </w:t>
+      </w:r>
+      <w:r>
+        <w:rPr>
+          <w:rFonts w:ascii="Times New Roman" w:eastAsia="Times New Roman" w:hAnsi="Times New Roman" w:cs="Times New Roman"/>
+          <w:color w:val="000000"/>
+          <w:sz w:val="28"/>
+          <w:szCs w:val="20"/>
+          <w:lang w:eastAsia="ru-RU"/>
+        </w:rPr>
+        <w:t>Пример диаграммы представлен на рисунке ниже.</w:t>
+      </w:r>
+      <w:bookmarkStart w:id="0" w:name="_GoBack"/>
+      <w:bookmarkEnd w:id="0"/>
+    </w:p>
+    <w:p>
+      <w:pPr>
+        <w:tabs>
+          <w:tab w:val="left" w:pos="916"/>
+          <w:tab w:val="left" w:pos="1832"/>
+          <w:tab w:val="left" w:pos="2748"/>
+          <w:tab w:val="left" w:pos="3664"/>
+          <w:tab w:val="left" w:pos="4580"/>
+          <w:tab w:val="left" w:pos="5496"/>
+          <w:tab w:val="left" w:pos="6412"/>
+          <w:tab w:val="left" w:pos="7328"/>
+          <w:tab w:val="left" w:pos="8244"/>
+          <w:tab w:val="left" w:pos="9160"/>
+          <w:tab w:val="left" w:pos="10076"/>
+          <w:tab w:val="left" w:pos="10992"/>
+          <w:tab w:val="left" w:pos="11908"/>
+          <w:tab w:val="left" w:pos="12824"/>
+          <w:tab w:val="left" w:pos="13740"/>
+          <w:tab w:val="left" w:pos="14656"/>
+        </w:tabs>
+        <w:spacing w:line="360" w:lineRule="auto"/>
+        <w:jc w:val="both"/>
+        <w:rPr>
+          <w:rFonts w:ascii="Times New Roman" w:eastAsia="Times New Roman" w:hAnsi="Times New Roman" w:cs="Times New Roman"/>
+          <w:color w:val="000000"/>
+          <w:sz w:val="28"/>
+          <w:szCs w:val="20"/>
+          <w:lang w:eastAsia="ru-RU"/>
+        </w:rPr>
+      </w:pPr>
+      <w:r>
+        <w:rPr>
+          <w:rFonts w:ascii="Times New Roman" w:eastAsia="Times New Roman" w:hAnsi="Times New Roman" w:cs="Times New Roman"/>
+          <w:noProof/>
+          <w:color w:val="000000"/>
+          <w:sz w:val="28"/>
+          <w:szCs w:val="20"/>
+          <w:lang w:eastAsia="ru-RU"/>
+        </w:rPr>
+        <w:lastRenderedPageBreak/>
+        <w:drawing>
+          <wp:inline distT="0" distB="0" distL="0" distR="0">
+            <wp:extent cx="5939790" cy="5237480"/>
+            <wp:effectExtent l="0" t="0" r="0" b="0"/>
+            <wp:docPr id="1" name="Рисунок 1"/>
+            <wp:cNvGraphicFramePr>
+              <a:graphicFrameLocks xmlns:a="http://schemas.openxmlformats.org/drawingml/2006/main" noChangeAspect="1"/>
+            </wp:cNvGraphicFramePr>
+            <a:graphic xmlns:a="http://schemas.openxmlformats.org/drawingml/2006/main">
+              <a:graphicData uri="http://schemas.openxmlformats.org/drawingml/2006/picture">
+                <pic:pic xmlns:pic="http://schemas.openxmlformats.org/drawingml/2006/picture">
+                  <pic:nvPicPr>
+                    <pic:cNvPr id="0" name="diagram_example.png"/>
+                    <pic:cNvPicPr/>
+                  </pic:nvPicPr>
+                  <pic:blipFill>
+                    <a:blip r:embed="rId8" cstate="print">
+                      <a:extLst>
+                        <a:ext uri="{28A0092B-C50C-407E-A947-70E740481C1C}">
+                          <a14:useLocalDpi xmlns:a14="http://schemas.microsoft.com/office/drawing/2010/main" val="0"/>
+                        </a:ext>
+                      </a:extLst>
+                    </a:blip>
+                    <a:stretch>
+                      <a:fillRect/>
+                    </a:stretch>
+                  </pic:blipFill>
+                  <pic:spPr>
+                    <a:xfrm>
+                      <a:off x="0" y="0"/>
+                      <a:ext cx="5939790" cy="5237480"/>
+                    </a:xfrm>
+                    <a:prstGeom prst="rect">
+                      <a:avLst/>
+                    </a:prstGeom>
+                  </pic:spPr>
+                </pic:pic>
+              </a:graphicData>
+            </a:graphic>
+          </wp:inline>
+        </w:drawing>
+      </w:r>
+    </w:p>
+    <w:p>
+      <w:pPr>
+        <w:tabs>
+          <w:tab w:val="left" w:pos="916"/>
+          <w:tab w:val="left" w:pos="1832"/>
+          <w:tab w:val="left" w:pos="2748"/>
+          <w:tab w:val="left" w:pos="3664"/>
+          <w:tab w:val="left" w:pos="4580"/>
+          <w:tab w:val="left" w:pos="5496"/>
+          <w:tab w:val="left" w:pos="6412"/>
+          <w:tab w:val="left" w:pos="7328"/>
+          <w:tab w:val="left" w:pos="8244"/>
+          <w:tab w:val="left" w:pos="9160"/>
+          <w:tab w:val="left" w:pos="10076"/>
+          <w:tab w:val="left" w:pos="10992"/>
+          <w:tab w:val="left" w:pos="11908"/>
+          <w:tab w:val="left" w:pos="12824"/>
+          <w:tab w:val="left" w:pos="13740"/>
+          <w:tab w:val="left" w:pos="14656"/>
+        </w:tabs>
+        <w:spacing w:line="360" w:lineRule="auto"/>
+        <w:jc w:val="both"/>
+        <w:rPr>
+          <w:rFonts w:ascii="Times New Roman" w:eastAsia="Times New Roman" w:hAnsi="Times New Roman" w:cs="Times New Roman"/>
+          <w:color w:val="000000"/>
+          <w:sz w:val="28"/>
+          <w:szCs w:val="20"/>
+          <w:lang w:eastAsia="ru-RU"/>
         </w:rPr>
       </w:pPr>
     </w:p>
@@ -27337,7 +28028,7 @@
       <w:r>
         <w:t xml:space="preserve"> </w:t>
       </w:r>
-      <w:hyperlink r:id="rId7" w:history="1">
+      <w:hyperlink r:id="rId9" w:history="1">
         <w:r>
           <w:rPr>
             <w:rStyle w:val="a7"/>
@@ -27499,7 +28190,7 @@
       <w:r>
         <w:t xml:space="preserve"> </w:t>
       </w:r>
-      <w:hyperlink r:id="rId8" w:history="1">
+      <w:hyperlink r:id="rId10" w:history="1">
         <w:r>
           <w:rPr>
             <w:rStyle w:val="a7"/>
@@ -27812,8 +28503,6 @@
         </w:rPr>
         <w:t>/</w:t>
       </w:r>
-      <w:bookmarkStart w:id="0" w:name="_GoBack"/>
-      <w:bookmarkEnd w:id="0"/>
     </w:p>
     <w:sectPr>
       <w:pgSz w:w="11906" w:h="16838"/>
@@ -27826,7 +28515,7 @@
 </file>
 
 <file path=word/numbering.xml><?xml version="1.0" encoding="utf-8"?>
-<w:numbering xmlns:ve="http://schemas.openxmlformats.org/markup-compatibility/2006" xmlns:o="urn:schemas-microsoft-com:office:office" xmlns:r="http://schemas.openxmlformats.org/officeDocument/2006/relationships" xmlns:m="http://schemas.openxmlformats.org/officeDocument/2006/math" xmlns:v="urn:schemas-microsoft-com:vml" xmlns:wp="http://schemas.openxmlformats.org/drawingml/2006/wordprocessingDrawing" xmlns:w10="urn:schemas-microsoft-com:office:word" xmlns:w="http://schemas.openxmlformats.org/wordprocessingml/2006/main" xmlns:wne="http://schemas.microsoft.com/office/word/2006/wordml">
+<w:numbering xmlns:wpc="http://schemas.microsoft.com/office/word/2010/wordprocessingCanvas" xmlns:mc="http://schemas.openxmlformats.org/markup-compatibility/2006" xmlns:o="urn:schemas-microsoft-com:office:office" xmlns:r="http://schemas.openxmlformats.org/officeDocument/2006/relationships" xmlns:m="http://schemas.openxmlformats.org/officeDocument/2006/math" xmlns:v="urn:schemas-microsoft-com:vml" xmlns:wp14="http://schemas.microsoft.com/office/word/2010/wordprocessingDrawing" xmlns:wp="http://schemas.openxmlformats.org/drawingml/2006/wordprocessingDrawing" xmlns:w10="urn:schemas-microsoft-com:office:word" xmlns:w="http://schemas.openxmlformats.org/wordprocessingml/2006/main" xmlns:w14="http://schemas.microsoft.com/office/word/2010/wordml" xmlns:wpg="http://schemas.microsoft.com/office/word/2010/wordprocessingGroup" xmlns:wpi="http://schemas.microsoft.com/office/word/2010/wordprocessingInk" xmlns:wne="http://schemas.microsoft.com/office/word/2006/wordml" xmlns:wps="http://schemas.microsoft.com/office/word/2010/wordprocessingShape" mc:Ignorable="w14 wp14">
   <w:abstractNum w:abstractNumId="0">
     <w:nsid w:val="0A8A7DD6"/>
     <w:multiLevelType w:val="hybridMultilevel"/>
@@ -28339,7 +29028,7 @@
 </file>
 
 <file path=word/styles.xml><?xml version="1.0" encoding="utf-8"?>
-<w:styles xmlns:r="http://schemas.openxmlformats.org/officeDocument/2006/relationships" xmlns:w="http://schemas.openxmlformats.org/wordprocessingml/2006/main">
+<w:styles xmlns:mc="http://schemas.openxmlformats.org/markup-compatibility/2006" xmlns:r="http://schemas.openxmlformats.org/officeDocument/2006/relationships" xmlns:w="http://schemas.openxmlformats.org/wordprocessingml/2006/main" xmlns:w14="http://schemas.microsoft.com/office/word/2010/wordml" mc:Ignorable="w14">
   <w:docDefaults>
     <w:rPrDefault>
       <w:rPr>
@@ -28602,7 +29291,6 @@
     <w:uiPriority w:val="99"/>
     <w:semiHidden/>
     <w:unhideWhenUsed/>
-    <w:qFormat/>
     <w:tblPr>
       <w:tblInd w:w="0" w:type="dxa"/>
       <w:tblCellMar>
@@ -28762,7 +29450,6 @@
       <w:spacing w:after="0" w:line="240" w:lineRule="auto"/>
     </w:pPr>
     <w:tblPr>
-      <w:tblInd w:w="0" w:type="dxa"/>
       <w:tblBorders>
         <w:top w:val="single" w:sz="4" w:space="0" w:color="auto"/>
         <w:left w:val="single" w:sz="4" w:space="0" w:color="auto"/>
@@ -28771,12 +29458,6 @@
         <w:insideH w:val="single" w:sz="4" w:space="0" w:color="auto"/>
         <w:insideV w:val="single" w:sz="4" w:space="0" w:color="auto"/>
       </w:tblBorders>
-      <w:tblCellMar>
-        <w:top w:w="0" w:type="dxa"/>
-        <w:left w:w="108" w:type="dxa"/>
-        <w:bottom w:w="0" w:type="dxa"/>
-        <w:right w:w="108" w:type="dxa"/>
-      </w:tblCellMar>
     </w:tblPr>
   </w:style>
   <w:style w:type="character" w:customStyle="1" w:styleId="50">

--- a/VKR_Belenkaya_-_obzor_diagramm_i_trebovaniya-_1_2.docx
+++ b/VKR_Belenkaya_-_obzor_diagramm_i_trebovaniya-_1_2.docx
@@ -4356,6 +4356,7 @@
         </w:rPr>
         <w:t xml:space="preserve"> </w:t>
       </w:r>
+      <w:proofErr w:type="gramStart"/>
       <w:r>
         <w:rPr>
           <w:rFonts w:ascii="Times New Roman" w:eastAsia="Times New Roman" w:hAnsi="Times New Roman" w:cs="Times New Roman"/>
@@ -4446,6 +4447,7 @@
         </w:rPr>
         <w:t>диаграмм.</w:t>
       </w:r>
+      <w:proofErr w:type="gramEnd"/>
       <w:r>
         <w:rPr>
           <w:rFonts w:ascii="Times New Roman" w:eastAsia="Times New Roman" w:hAnsi="Times New Roman" w:cs="Times New Roman"/>
@@ -11700,9 +11702,10 @@
                 <w:tab w:val="left" w:pos="14656"/>
               </w:tabs>
               <w:spacing w:line="360" w:lineRule="auto"/>
-              <w:jc w:val="both"/>
-              <w:rPr>
-                <w:rFonts w:ascii="Times New Roman" w:eastAsia="Times New Roman" w:hAnsi="Times New Roman" w:cs="Times New Roman"/>
+              <w:jc w:val="center"/>
+              <w:rPr>
+                <w:rFonts w:ascii="Times New Roman" w:eastAsia="Times New Roman" w:hAnsi="Times New Roman" w:cs="Times New Roman"/>
+                <w:b/>
                 <w:color w:val="000000"/>
                 <w:sz w:val="28"/>
                 <w:szCs w:val="28"/>
@@ -11712,6 +11715,7 @@
             <w:r>
               <w:rPr>
                 <w:rFonts w:ascii="Times New Roman" w:eastAsia="Times New Roman" w:hAnsi="Times New Roman" w:cs="Times New Roman"/>
+                <w:b/>
                 <w:color w:val="000000"/>
                 <w:sz w:val="28"/>
                 <w:szCs w:val="28"/>
@@ -11748,9 +11752,10 @@
               </w:tabs>
               <w:spacing w:line="360" w:lineRule="auto"/>
               <w:ind w:left="113" w:right="113"/>
-              <w:jc w:val="both"/>
-              <w:rPr>
-                <w:rFonts w:ascii="Times New Roman" w:eastAsia="Times New Roman" w:hAnsi="Times New Roman" w:cs="Times New Roman"/>
+              <w:jc w:val="center"/>
+              <w:rPr>
+                <w:rFonts w:ascii="Times New Roman" w:eastAsia="Times New Roman" w:hAnsi="Times New Roman" w:cs="Times New Roman"/>
+                <w:b/>
                 <w:color w:val="000000"/>
                 <w:sz w:val="28"/>
                 <w:szCs w:val="20"/>
@@ -11760,6 +11765,7 @@
             <w:r>
               <w:rPr>
                 <w:rFonts w:ascii="Times New Roman" w:eastAsia="Times New Roman" w:hAnsi="Times New Roman" w:cs="Times New Roman"/>
+                <w:b/>
                 <w:color w:val="000000"/>
                 <w:sz w:val="28"/>
                 <w:szCs w:val="20"/>
@@ -11796,9 +11802,10 @@
               </w:tabs>
               <w:spacing w:line="360" w:lineRule="auto"/>
               <w:ind w:left="113" w:right="113"/>
-              <w:jc w:val="both"/>
-              <w:rPr>
-                <w:rFonts w:ascii="Times New Roman" w:eastAsia="Times New Roman" w:hAnsi="Times New Roman" w:cs="Times New Roman"/>
+              <w:jc w:val="center"/>
+              <w:rPr>
+                <w:rFonts w:ascii="Times New Roman" w:eastAsia="Times New Roman" w:hAnsi="Times New Roman" w:cs="Times New Roman"/>
+                <w:b/>
                 <w:color w:val="000000"/>
                 <w:sz w:val="28"/>
                 <w:szCs w:val="20"/>
@@ -11809,6 +11816,7 @@
             <w:r>
               <w:rPr>
                 <w:rFonts w:ascii="Times New Roman" w:eastAsia="Times New Roman" w:hAnsi="Times New Roman" w:cs="Times New Roman"/>
+                <w:b/>
                 <w:color w:val="000000"/>
                 <w:sz w:val="28"/>
                 <w:szCs w:val="20"/>
@@ -11846,9 +11854,10 @@
               </w:tabs>
               <w:spacing w:line="360" w:lineRule="auto"/>
               <w:ind w:left="113" w:right="113"/>
-              <w:jc w:val="both"/>
-              <w:rPr>
-                <w:rFonts w:ascii="Times New Roman" w:eastAsia="Times New Roman" w:hAnsi="Times New Roman" w:cs="Times New Roman"/>
+              <w:jc w:val="center"/>
+              <w:rPr>
+                <w:rFonts w:ascii="Times New Roman" w:eastAsia="Times New Roman" w:hAnsi="Times New Roman" w:cs="Times New Roman"/>
+                <w:b/>
                 <w:color w:val="000000"/>
                 <w:sz w:val="28"/>
                 <w:szCs w:val="20"/>
@@ -11858,6 +11867,7 @@
             <w:r>
               <w:rPr>
                 <w:rFonts w:ascii="Times New Roman" w:eastAsia="Times New Roman" w:hAnsi="Times New Roman" w:cs="Times New Roman"/>
+                <w:b/>
                 <w:color w:val="000000"/>
                 <w:sz w:val="28"/>
                 <w:szCs w:val="20"/>
@@ -11894,9 +11904,10 @@
               </w:tabs>
               <w:spacing w:line="360" w:lineRule="auto"/>
               <w:ind w:left="113" w:right="113"/>
-              <w:jc w:val="both"/>
-              <w:rPr>
-                <w:rFonts w:ascii="Times New Roman" w:eastAsia="Times New Roman" w:hAnsi="Times New Roman" w:cs="Times New Roman"/>
+              <w:jc w:val="center"/>
+              <w:rPr>
+                <w:rFonts w:ascii="Times New Roman" w:eastAsia="Times New Roman" w:hAnsi="Times New Roman" w:cs="Times New Roman"/>
+                <w:b/>
                 <w:color w:val="000000"/>
                 <w:sz w:val="28"/>
                 <w:szCs w:val="20"/>
@@ -11906,6 +11917,7 @@
             <w:r>
               <w:rPr>
                 <w:rFonts w:ascii="Times New Roman" w:eastAsia="Times New Roman" w:hAnsi="Times New Roman" w:cs="Times New Roman"/>
+                <w:b/>
                 <w:color w:val="000000"/>
                 <w:sz w:val="28"/>
                 <w:szCs w:val="20"/>
@@ -11942,9 +11954,10 @@
               </w:tabs>
               <w:spacing w:line="360" w:lineRule="auto"/>
               <w:ind w:left="113" w:right="113"/>
-              <w:jc w:val="both"/>
-              <w:rPr>
-                <w:rFonts w:ascii="Times New Roman" w:eastAsia="Times New Roman" w:hAnsi="Times New Roman" w:cs="Times New Roman"/>
+              <w:jc w:val="center"/>
+              <w:rPr>
+                <w:rFonts w:ascii="Times New Roman" w:eastAsia="Times New Roman" w:hAnsi="Times New Roman" w:cs="Times New Roman"/>
+                <w:b/>
                 <w:color w:val="000000"/>
                 <w:sz w:val="28"/>
                 <w:szCs w:val="20"/>
@@ -11954,6 +11967,7 @@
             <w:r>
               <w:rPr>
                 <w:rFonts w:ascii="Times New Roman" w:eastAsia="Times New Roman" w:hAnsi="Times New Roman" w:cs="Times New Roman"/>
+                <w:b/>
                 <w:color w:val="000000"/>
                 <w:sz w:val="28"/>
                 <w:szCs w:val="20"/>
@@ -11990,9 +12004,10 @@
               </w:tabs>
               <w:spacing w:line="360" w:lineRule="auto"/>
               <w:ind w:left="113" w:right="113"/>
-              <w:jc w:val="both"/>
-              <w:rPr>
-                <w:rFonts w:ascii="Times New Roman" w:eastAsia="Times New Roman" w:hAnsi="Times New Roman" w:cs="Times New Roman"/>
+              <w:jc w:val="center"/>
+              <w:rPr>
+                <w:rFonts w:ascii="Times New Roman" w:eastAsia="Times New Roman" w:hAnsi="Times New Roman" w:cs="Times New Roman"/>
+                <w:b/>
                 <w:color w:val="000000"/>
                 <w:sz w:val="28"/>
                 <w:szCs w:val="20"/>
@@ -12002,6 +12017,7 @@
             <w:r>
               <w:rPr>
                 <w:rFonts w:ascii="Times New Roman" w:eastAsia="Times New Roman" w:hAnsi="Times New Roman" w:cs="Times New Roman"/>
+                <w:b/>
                 <w:color w:val="000000"/>
                 <w:sz w:val="28"/>
                 <w:szCs w:val="20"/>
@@ -12038,7 +12054,7 @@
                 <w:tab w:val="left" w:pos="14656"/>
               </w:tabs>
               <w:spacing w:line="360" w:lineRule="auto"/>
-              <w:jc w:val="both"/>
+              <w:jc w:val="center"/>
               <w:rPr>
                 <w:rFonts w:ascii="Times New Roman" w:eastAsia="Times New Roman" w:hAnsi="Times New Roman" w:cs="Times New Roman"/>
                 <w:color w:val="000000"/>
@@ -12164,13 +12180,13 @@
                 <w:tab w:val="left" w:pos="14656"/>
               </w:tabs>
               <w:spacing w:line="360" w:lineRule="auto"/>
-              <w:jc w:val="both"/>
-              <w:rPr>
-                <w:rFonts w:ascii="Times New Roman" w:eastAsia="Times New Roman" w:hAnsi="Times New Roman" w:cs="Times New Roman"/>
-                <w:color w:val="000000"/>
-                <w:sz w:val="28"/>
-                <w:szCs w:val="20"/>
-                <w:lang w:eastAsia="ru-RU"/>
+              <w:jc w:val="center"/>
+              <w:rPr>
+                <w:rFonts w:ascii="Times New Roman" w:eastAsia="Times New Roman" w:hAnsi="Times New Roman" w:cs="Times New Roman"/>
+                <w:color w:val="000000"/>
+                <w:sz w:val="28"/>
+                <w:szCs w:val="20"/>
+                <w:lang w:val="en-US" w:eastAsia="ru-RU"/>
               </w:rPr>
             </w:pPr>
             <w:r>
@@ -12179,9 +12195,9 @@
                 <w:color w:val="000000"/>
                 <w:sz w:val="28"/>
                 <w:szCs w:val="20"/>
-                <w:lang w:eastAsia="ru-RU"/>
-              </w:rPr>
-              <w:t>Да</w:t>
+                <w:lang w:val="en-US" w:eastAsia="ru-RU"/>
+              </w:rPr>
+              <w:t>+</w:t>
             </w:r>
           </w:p>
         </w:tc>
@@ -12210,13 +12226,13 @@
                 <w:tab w:val="left" w:pos="14656"/>
               </w:tabs>
               <w:spacing w:line="360" w:lineRule="auto"/>
-              <w:jc w:val="both"/>
-              <w:rPr>
-                <w:rFonts w:ascii="Times New Roman" w:eastAsia="Times New Roman" w:hAnsi="Times New Roman" w:cs="Times New Roman"/>
-                <w:color w:val="000000"/>
-                <w:sz w:val="28"/>
-                <w:szCs w:val="20"/>
-                <w:lang w:eastAsia="ru-RU"/>
+              <w:jc w:val="center"/>
+              <w:rPr>
+                <w:rFonts w:ascii="Times New Roman" w:eastAsia="Times New Roman" w:hAnsi="Times New Roman" w:cs="Times New Roman"/>
+                <w:color w:val="000000"/>
+                <w:sz w:val="28"/>
+                <w:szCs w:val="20"/>
+                <w:lang w:val="en-US" w:eastAsia="ru-RU"/>
               </w:rPr>
             </w:pPr>
             <w:r>
@@ -12225,9 +12241,9 @@
                 <w:color w:val="000000"/>
                 <w:sz w:val="28"/>
                 <w:szCs w:val="20"/>
-                <w:lang w:eastAsia="ru-RU"/>
-              </w:rPr>
-              <w:t>Нет</w:t>
+                <w:lang w:val="en-US" w:eastAsia="ru-RU"/>
+              </w:rPr>
+              <w:t>-</w:t>
             </w:r>
           </w:p>
         </w:tc>
@@ -12256,13 +12272,13 @@
                 <w:tab w:val="left" w:pos="14656"/>
               </w:tabs>
               <w:spacing w:line="360" w:lineRule="auto"/>
-              <w:jc w:val="both"/>
-              <w:rPr>
-                <w:rFonts w:ascii="Times New Roman" w:eastAsia="Times New Roman" w:hAnsi="Times New Roman" w:cs="Times New Roman"/>
-                <w:color w:val="000000"/>
-                <w:sz w:val="28"/>
-                <w:szCs w:val="20"/>
-                <w:lang w:eastAsia="ru-RU"/>
+              <w:jc w:val="center"/>
+              <w:rPr>
+                <w:rFonts w:ascii="Times New Roman" w:eastAsia="Times New Roman" w:hAnsi="Times New Roman" w:cs="Times New Roman"/>
+                <w:color w:val="000000"/>
+                <w:sz w:val="28"/>
+                <w:szCs w:val="20"/>
+                <w:lang w:val="en-US" w:eastAsia="ru-RU"/>
               </w:rPr>
             </w:pPr>
             <w:r>
@@ -12271,9 +12287,9 @@
                 <w:color w:val="000000"/>
                 <w:sz w:val="28"/>
                 <w:szCs w:val="20"/>
-                <w:lang w:eastAsia="ru-RU"/>
-              </w:rPr>
-              <w:t>Да</w:t>
+                <w:lang w:val="en-US" w:eastAsia="ru-RU"/>
+              </w:rPr>
+              <w:t>+</w:t>
             </w:r>
           </w:p>
         </w:tc>
@@ -12302,13 +12318,13 @@
                 <w:tab w:val="left" w:pos="14656"/>
               </w:tabs>
               <w:spacing w:line="360" w:lineRule="auto"/>
-              <w:jc w:val="both"/>
-              <w:rPr>
-                <w:rFonts w:ascii="Times New Roman" w:eastAsia="Times New Roman" w:hAnsi="Times New Roman" w:cs="Times New Roman"/>
-                <w:color w:val="000000"/>
-                <w:sz w:val="28"/>
-                <w:szCs w:val="20"/>
-                <w:lang w:eastAsia="ru-RU"/>
+              <w:jc w:val="center"/>
+              <w:rPr>
+                <w:rFonts w:ascii="Times New Roman" w:eastAsia="Times New Roman" w:hAnsi="Times New Roman" w:cs="Times New Roman"/>
+                <w:color w:val="000000"/>
+                <w:sz w:val="28"/>
+                <w:szCs w:val="20"/>
+                <w:lang w:val="en-US" w:eastAsia="ru-RU"/>
               </w:rPr>
             </w:pPr>
             <w:r>
@@ -12317,9 +12333,9 @@
                 <w:color w:val="000000"/>
                 <w:sz w:val="28"/>
                 <w:szCs w:val="20"/>
-                <w:lang w:eastAsia="ru-RU"/>
-              </w:rPr>
-              <w:t>Да</w:t>
+                <w:lang w:val="en-US" w:eastAsia="ru-RU"/>
+              </w:rPr>
+              <w:t>+</w:t>
             </w:r>
           </w:p>
         </w:tc>
@@ -12348,13 +12364,13 @@
                 <w:tab w:val="left" w:pos="14656"/>
               </w:tabs>
               <w:spacing w:line="360" w:lineRule="auto"/>
-              <w:jc w:val="both"/>
-              <w:rPr>
-                <w:rFonts w:ascii="Times New Roman" w:eastAsia="Times New Roman" w:hAnsi="Times New Roman" w:cs="Times New Roman"/>
-                <w:color w:val="000000"/>
-                <w:sz w:val="28"/>
-                <w:szCs w:val="20"/>
-                <w:lang w:eastAsia="ru-RU"/>
+              <w:jc w:val="center"/>
+              <w:rPr>
+                <w:rFonts w:ascii="Times New Roman" w:eastAsia="Times New Roman" w:hAnsi="Times New Roman" w:cs="Times New Roman"/>
+                <w:color w:val="000000"/>
+                <w:sz w:val="28"/>
+                <w:szCs w:val="20"/>
+                <w:lang w:val="en-US" w:eastAsia="ru-RU"/>
               </w:rPr>
             </w:pPr>
             <w:r>
@@ -12363,9 +12379,9 @@
                 <w:color w:val="000000"/>
                 <w:sz w:val="28"/>
                 <w:szCs w:val="20"/>
-                <w:lang w:eastAsia="ru-RU"/>
-              </w:rPr>
-              <w:t>Да</w:t>
+                <w:lang w:val="en-US" w:eastAsia="ru-RU"/>
+              </w:rPr>
+              <w:t>+</w:t>
             </w:r>
           </w:p>
         </w:tc>
@@ -12394,7 +12410,7 @@
                 <w:tab w:val="left" w:pos="14656"/>
               </w:tabs>
               <w:spacing w:line="360" w:lineRule="auto"/>
-              <w:jc w:val="both"/>
+              <w:jc w:val="center"/>
               <w:rPr>
                 <w:rFonts w:ascii="Times New Roman" w:eastAsia="Times New Roman" w:hAnsi="Times New Roman" w:cs="Times New Roman"/>
                 <w:color w:val="000000"/>
@@ -12443,7 +12459,7 @@
                 <w:tab w:val="left" w:pos="14656"/>
               </w:tabs>
               <w:spacing w:line="360" w:lineRule="auto"/>
-              <w:jc w:val="both"/>
+              <w:jc w:val="center"/>
               <w:rPr>
                 <w:rFonts w:ascii="Times New Roman" w:eastAsia="Times New Roman" w:hAnsi="Times New Roman" w:cs="Times New Roman"/>
                 <w:color w:val="000000"/>
@@ -12502,13 +12518,13 @@
                 <w:tab w:val="left" w:pos="14656"/>
               </w:tabs>
               <w:spacing w:line="360" w:lineRule="auto"/>
-              <w:jc w:val="both"/>
-              <w:rPr>
-                <w:rFonts w:ascii="Times New Roman" w:eastAsia="Times New Roman" w:hAnsi="Times New Roman" w:cs="Times New Roman"/>
-                <w:color w:val="000000"/>
-                <w:sz w:val="28"/>
-                <w:szCs w:val="20"/>
-                <w:lang w:eastAsia="ru-RU"/>
+              <w:jc w:val="center"/>
+              <w:rPr>
+                <w:rFonts w:ascii="Times New Roman" w:eastAsia="Times New Roman" w:hAnsi="Times New Roman" w:cs="Times New Roman"/>
+                <w:color w:val="000000"/>
+                <w:sz w:val="28"/>
+                <w:szCs w:val="20"/>
+                <w:lang w:val="en-US" w:eastAsia="ru-RU"/>
               </w:rPr>
             </w:pPr>
             <w:r>
@@ -12517,9 +12533,9 @@
                 <w:color w:val="000000"/>
                 <w:sz w:val="28"/>
                 <w:szCs w:val="20"/>
-                <w:lang w:eastAsia="ru-RU"/>
-              </w:rPr>
-              <w:t>Нет</w:t>
+                <w:lang w:val="en-US" w:eastAsia="ru-RU"/>
+              </w:rPr>
+              <w:t>-</w:t>
             </w:r>
           </w:p>
         </w:tc>
@@ -12549,13 +12565,13 @@
                 <w:tab w:val="left" w:pos="14656"/>
               </w:tabs>
               <w:spacing w:line="360" w:lineRule="auto"/>
-              <w:jc w:val="both"/>
-              <w:rPr>
-                <w:rFonts w:ascii="Times New Roman" w:eastAsia="Times New Roman" w:hAnsi="Times New Roman" w:cs="Times New Roman"/>
-                <w:color w:val="000000"/>
-                <w:sz w:val="28"/>
-                <w:szCs w:val="20"/>
-                <w:lang w:eastAsia="ru-RU"/>
+              <w:jc w:val="center"/>
+              <w:rPr>
+                <w:rFonts w:ascii="Times New Roman" w:eastAsia="Times New Roman" w:hAnsi="Times New Roman" w:cs="Times New Roman"/>
+                <w:color w:val="000000"/>
+                <w:sz w:val="28"/>
+                <w:szCs w:val="20"/>
+                <w:lang w:val="en-US" w:eastAsia="ru-RU"/>
               </w:rPr>
             </w:pPr>
             <w:r>
@@ -12564,9 +12580,9 @@
                 <w:color w:val="000000"/>
                 <w:sz w:val="28"/>
                 <w:szCs w:val="20"/>
-                <w:lang w:eastAsia="ru-RU"/>
-              </w:rPr>
-              <w:t>Нет</w:t>
+                <w:lang w:val="en-US" w:eastAsia="ru-RU"/>
+              </w:rPr>
+              <w:t>-</w:t>
             </w:r>
           </w:p>
         </w:tc>
@@ -12596,13 +12612,13 @@
                 <w:tab w:val="left" w:pos="14656"/>
               </w:tabs>
               <w:spacing w:line="360" w:lineRule="auto"/>
-              <w:jc w:val="both"/>
-              <w:rPr>
-                <w:rFonts w:ascii="Times New Roman" w:eastAsia="Times New Roman" w:hAnsi="Times New Roman" w:cs="Times New Roman"/>
-                <w:color w:val="000000"/>
-                <w:sz w:val="28"/>
-                <w:szCs w:val="20"/>
-                <w:lang w:eastAsia="ru-RU"/>
+              <w:jc w:val="center"/>
+              <w:rPr>
+                <w:rFonts w:ascii="Times New Roman" w:eastAsia="Times New Roman" w:hAnsi="Times New Roman" w:cs="Times New Roman"/>
+                <w:color w:val="000000"/>
+                <w:sz w:val="28"/>
+                <w:szCs w:val="20"/>
+                <w:lang w:val="en-US" w:eastAsia="ru-RU"/>
               </w:rPr>
             </w:pPr>
             <w:r>
@@ -12611,9 +12627,9 @@
                 <w:color w:val="000000"/>
                 <w:sz w:val="28"/>
                 <w:szCs w:val="20"/>
-                <w:lang w:eastAsia="ru-RU"/>
-              </w:rPr>
-              <w:t>Да</w:t>
+                <w:lang w:val="en-US" w:eastAsia="ru-RU"/>
+              </w:rPr>
+              <w:t>+</w:t>
             </w:r>
           </w:p>
         </w:tc>
@@ -12643,25 +12659,15 @@
                 <w:tab w:val="left" w:pos="14656"/>
               </w:tabs>
               <w:spacing w:line="360" w:lineRule="auto"/>
-              <w:jc w:val="both"/>
-              <w:rPr>
-                <w:rFonts w:ascii="Times New Roman" w:eastAsia="Times New Roman" w:hAnsi="Times New Roman" w:cs="Times New Roman"/>
-                <w:color w:val="000000"/>
-                <w:sz w:val="28"/>
-                <w:szCs w:val="20"/>
-                <w:lang w:eastAsia="ru-RU"/>
+              <w:jc w:val="center"/>
+              <w:rPr>
+                <w:rFonts w:ascii="Times New Roman" w:eastAsia="Times New Roman" w:hAnsi="Times New Roman" w:cs="Times New Roman"/>
+                <w:color w:val="000000"/>
+                <w:sz w:val="28"/>
+                <w:szCs w:val="20"/>
+                <w:lang w:val="en-US" w:eastAsia="ru-RU"/>
               </w:rPr>
             </w:pPr>
-            <w:r>
-              <w:rPr>
-                <w:rFonts w:ascii="Times New Roman" w:eastAsia="Times New Roman" w:hAnsi="Times New Roman" w:cs="Times New Roman"/>
-                <w:color w:val="000000"/>
-                <w:sz w:val="28"/>
-                <w:szCs w:val="20"/>
-                <w:lang w:eastAsia="ru-RU"/>
-              </w:rPr>
-              <w:t>_</w:t>
-            </w:r>
           </w:p>
         </w:tc>
         <w:tc>
@@ -12690,25 +12696,15 @@
                 <w:tab w:val="left" w:pos="14656"/>
               </w:tabs>
               <w:spacing w:line="360" w:lineRule="auto"/>
-              <w:jc w:val="both"/>
-              <w:rPr>
-                <w:rFonts w:ascii="Times New Roman" w:eastAsia="Times New Roman" w:hAnsi="Times New Roman" w:cs="Times New Roman"/>
-                <w:color w:val="000000"/>
-                <w:sz w:val="28"/>
-                <w:szCs w:val="20"/>
-                <w:lang w:eastAsia="ru-RU"/>
+              <w:jc w:val="center"/>
+              <w:rPr>
+                <w:rFonts w:ascii="Times New Roman" w:eastAsia="Times New Roman" w:hAnsi="Times New Roman" w:cs="Times New Roman"/>
+                <w:color w:val="000000"/>
+                <w:sz w:val="28"/>
+                <w:szCs w:val="20"/>
+                <w:lang w:val="en-US" w:eastAsia="ru-RU"/>
               </w:rPr>
             </w:pPr>
-            <w:r>
-              <w:rPr>
-                <w:rFonts w:ascii="Times New Roman" w:eastAsia="Times New Roman" w:hAnsi="Times New Roman" w:cs="Times New Roman"/>
-                <w:color w:val="000000"/>
-                <w:sz w:val="28"/>
-                <w:szCs w:val="20"/>
-                <w:lang w:eastAsia="ru-RU"/>
-              </w:rPr>
-              <w:t>_</w:t>
-            </w:r>
           </w:p>
         </w:tc>
         <w:tc>
@@ -12737,7 +12733,7 @@
                 <w:tab w:val="left" w:pos="14656"/>
               </w:tabs>
               <w:spacing w:line="360" w:lineRule="auto"/>
-              <w:jc w:val="both"/>
+              <w:jc w:val="center"/>
               <w:rPr>
                 <w:rFonts w:ascii="Times New Roman" w:eastAsia="Times New Roman" w:hAnsi="Times New Roman" w:cs="Times New Roman"/>
                 <w:color w:val="000000"/>
@@ -12788,7 +12784,7 @@
                 <w:tab w:val="left" w:pos="14656"/>
               </w:tabs>
               <w:spacing w:line="360" w:lineRule="auto"/>
-              <w:jc w:val="both"/>
+              <w:jc w:val="center"/>
               <w:rPr>
                 <w:rFonts w:ascii="Times New Roman" w:eastAsia="Times New Roman" w:hAnsi="Times New Roman" w:cs="Times New Roman"/>
                 <w:color w:val="000000"/>
@@ -12846,13 +12842,13 @@
                 <w:tab w:val="left" w:pos="14656"/>
               </w:tabs>
               <w:spacing w:line="360" w:lineRule="auto"/>
-              <w:jc w:val="both"/>
-              <w:rPr>
-                <w:rFonts w:ascii="Times New Roman" w:eastAsia="Times New Roman" w:hAnsi="Times New Roman" w:cs="Times New Roman"/>
-                <w:color w:val="000000"/>
-                <w:sz w:val="28"/>
-                <w:szCs w:val="20"/>
-                <w:lang w:eastAsia="ru-RU"/>
+              <w:jc w:val="center"/>
+              <w:rPr>
+                <w:rFonts w:ascii="Times New Roman" w:eastAsia="Times New Roman" w:hAnsi="Times New Roman" w:cs="Times New Roman"/>
+                <w:color w:val="000000"/>
+                <w:sz w:val="28"/>
+                <w:szCs w:val="20"/>
+                <w:lang w:val="en-US" w:eastAsia="ru-RU"/>
               </w:rPr>
             </w:pPr>
             <w:r>
@@ -12861,9 +12857,9 @@
                 <w:color w:val="000000"/>
                 <w:sz w:val="28"/>
                 <w:szCs w:val="20"/>
-                <w:lang w:eastAsia="ru-RU"/>
-              </w:rPr>
-              <w:t>Да</w:t>
+                <w:lang w:val="en-US" w:eastAsia="ru-RU"/>
+              </w:rPr>
+              <w:t>+</w:t>
             </w:r>
           </w:p>
         </w:tc>
@@ -12892,13 +12888,13 @@
                 <w:tab w:val="left" w:pos="14656"/>
               </w:tabs>
               <w:spacing w:line="360" w:lineRule="auto"/>
-              <w:jc w:val="both"/>
-              <w:rPr>
-                <w:rFonts w:ascii="Times New Roman" w:eastAsia="Times New Roman" w:hAnsi="Times New Roman" w:cs="Times New Roman"/>
-                <w:color w:val="000000"/>
-                <w:sz w:val="28"/>
-                <w:szCs w:val="20"/>
-                <w:lang w:eastAsia="ru-RU"/>
+              <w:jc w:val="center"/>
+              <w:rPr>
+                <w:rFonts w:ascii="Times New Roman" w:eastAsia="Times New Roman" w:hAnsi="Times New Roman" w:cs="Times New Roman"/>
+                <w:color w:val="000000"/>
+                <w:sz w:val="28"/>
+                <w:szCs w:val="20"/>
+                <w:lang w:val="en-US" w:eastAsia="ru-RU"/>
               </w:rPr>
             </w:pPr>
             <w:r>
@@ -12907,9 +12903,9 @@
                 <w:color w:val="000000"/>
                 <w:sz w:val="28"/>
                 <w:szCs w:val="20"/>
-                <w:lang w:eastAsia="ru-RU"/>
-              </w:rPr>
-              <w:t>Да</w:t>
+                <w:lang w:val="en-US" w:eastAsia="ru-RU"/>
+              </w:rPr>
+              <w:t>+</w:t>
             </w:r>
           </w:p>
         </w:tc>
@@ -12938,13 +12934,13 @@
                 <w:tab w:val="left" w:pos="14656"/>
               </w:tabs>
               <w:spacing w:line="360" w:lineRule="auto"/>
-              <w:jc w:val="both"/>
-              <w:rPr>
-                <w:rFonts w:ascii="Times New Roman" w:eastAsia="Times New Roman" w:hAnsi="Times New Roman" w:cs="Times New Roman"/>
-                <w:color w:val="000000"/>
-                <w:sz w:val="28"/>
-                <w:szCs w:val="20"/>
-                <w:lang w:eastAsia="ru-RU"/>
+              <w:jc w:val="center"/>
+              <w:rPr>
+                <w:rFonts w:ascii="Times New Roman" w:eastAsia="Times New Roman" w:hAnsi="Times New Roman" w:cs="Times New Roman"/>
+                <w:color w:val="000000"/>
+                <w:sz w:val="28"/>
+                <w:szCs w:val="20"/>
+                <w:lang w:val="en-US" w:eastAsia="ru-RU"/>
               </w:rPr>
             </w:pPr>
             <w:r>
@@ -12953,9 +12949,9 @@
                 <w:color w:val="000000"/>
                 <w:sz w:val="28"/>
                 <w:szCs w:val="20"/>
-                <w:lang w:eastAsia="ru-RU"/>
-              </w:rPr>
-              <w:t>Да</w:t>
+                <w:lang w:val="en-US" w:eastAsia="ru-RU"/>
+              </w:rPr>
+              <w:t>+</w:t>
             </w:r>
           </w:p>
         </w:tc>
@@ -12984,25 +12980,15 @@
                 <w:tab w:val="left" w:pos="14656"/>
               </w:tabs>
               <w:spacing w:line="360" w:lineRule="auto"/>
-              <w:jc w:val="both"/>
-              <w:rPr>
-                <w:rFonts w:ascii="Times New Roman" w:eastAsia="Times New Roman" w:hAnsi="Times New Roman" w:cs="Times New Roman"/>
-                <w:color w:val="000000"/>
-                <w:sz w:val="28"/>
-                <w:szCs w:val="20"/>
-                <w:lang w:eastAsia="ru-RU"/>
+              <w:jc w:val="center"/>
+              <w:rPr>
+                <w:rFonts w:ascii="Times New Roman" w:eastAsia="Times New Roman" w:hAnsi="Times New Roman" w:cs="Times New Roman"/>
+                <w:color w:val="000000"/>
+                <w:sz w:val="28"/>
+                <w:szCs w:val="20"/>
+                <w:lang w:val="en-US" w:eastAsia="ru-RU"/>
               </w:rPr>
             </w:pPr>
-            <w:r>
-              <w:rPr>
-                <w:rFonts w:ascii="Times New Roman" w:eastAsia="Times New Roman" w:hAnsi="Times New Roman" w:cs="Times New Roman"/>
-                <w:color w:val="000000"/>
-                <w:sz w:val="28"/>
-                <w:szCs w:val="20"/>
-                <w:lang w:eastAsia="ru-RU"/>
-              </w:rPr>
-              <w:t>_</w:t>
-            </w:r>
           </w:p>
         </w:tc>
         <w:tc>
@@ -13030,25 +13016,15 @@
                 <w:tab w:val="left" w:pos="14656"/>
               </w:tabs>
               <w:spacing w:line="360" w:lineRule="auto"/>
-              <w:jc w:val="both"/>
-              <w:rPr>
-                <w:rFonts w:ascii="Times New Roman" w:eastAsia="Times New Roman" w:hAnsi="Times New Roman" w:cs="Times New Roman"/>
-                <w:color w:val="000000"/>
-                <w:sz w:val="28"/>
-                <w:szCs w:val="20"/>
-                <w:lang w:eastAsia="ru-RU"/>
+              <w:jc w:val="center"/>
+              <w:rPr>
+                <w:rFonts w:ascii="Times New Roman" w:eastAsia="Times New Roman" w:hAnsi="Times New Roman" w:cs="Times New Roman"/>
+                <w:color w:val="000000"/>
+                <w:sz w:val="28"/>
+                <w:szCs w:val="20"/>
+                <w:lang w:val="en-US" w:eastAsia="ru-RU"/>
               </w:rPr>
             </w:pPr>
-            <w:r>
-              <w:rPr>
-                <w:rFonts w:ascii="Times New Roman" w:eastAsia="Times New Roman" w:hAnsi="Times New Roman" w:cs="Times New Roman"/>
-                <w:color w:val="000000"/>
-                <w:sz w:val="28"/>
-                <w:szCs w:val="20"/>
-                <w:lang w:eastAsia="ru-RU"/>
-              </w:rPr>
-              <w:t>_</w:t>
-            </w:r>
           </w:p>
         </w:tc>
         <w:tc>
@@ -13076,7 +13052,7 @@
                 <w:tab w:val="left" w:pos="14656"/>
               </w:tabs>
               <w:spacing w:line="360" w:lineRule="auto"/>
-              <w:jc w:val="both"/>
+              <w:jc w:val="center"/>
               <w:rPr>
                 <w:rFonts w:ascii="Times New Roman" w:eastAsia="Times New Roman" w:hAnsi="Times New Roman" w:cs="Times New Roman"/>
                 <w:color w:val="000000"/>
@@ -13127,7 +13103,7 @@
                 <w:tab w:val="left" w:pos="14656"/>
               </w:tabs>
               <w:spacing w:line="360" w:lineRule="auto"/>
-              <w:jc w:val="both"/>
+              <w:jc w:val="center"/>
               <w:rPr>
                 <w:rFonts w:ascii="Times New Roman" w:eastAsia="Times New Roman" w:hAnsi="Times New Roman" w:cs="Times New Roman"/>
                 <w:color w:val="000000"/>
@@ -13175,7 +13151,7 @@
                 <w:tab w:val="left" w:pos="14656"/>
               </w:tabs>
               <w:spacing w:line="360" w:lineRule="auto"/>
-              <w:jc w:val="both"/>
+              <w:jc w:val="center"/>
               <w:rPr>
                 <w:rFonts w:ascii="Times New Roman" w:eastAsia="Times New Roman" w:hAnsi="Times New Roman" w:cs="Times New Roman"/>
                 <w:color w:val="000000"/>
@@ -13190,9 +13166,9 @@
                 <w:color w:val="000000"/>
                 <w:sz w:val="28"/>
                 <w:szCs w:val="20"/>
-                <w:lang w:eastAsia="ru-RU"/>
-              </w:rPr>
-              <w:t xml:space="preserve">Да </w:t>
+                <w:lang w:val="en-US" w:eastAsia="ru-RU"/>
+              </w:rPr>
+              <w:t>+</w:t>
             </w:r>
           </w:p>
           <w:p>
@@ -13216,7 +13192,7 @@
                 <w:tab w:val="left" w:pos="14656"/>
               </w:tabs>
               <w:spacing w:line="360" w:lineRule="auto"/>
-              <w:jc w:val="both"/>
+              <w:jc w:val="center"/>
               <w:rPr>
                 <w:rFonts w:ascii="Times New Roman" w:eastAsia="Times New Roman" w:hAnsi="Times New Roman" w:cs="Times New Roman"/>
                 <w:color w:val="000000"/>
@@ -13252,7 +13228,7 @@
                 <w:tab w:val="left" w:pos="14656"/>
               </w:tabs>
               <w:spacing w:line="360" w:lineRule="auto"/>
-              <w:jc w:val="both"/>
+              <w:jc w:val="center"/>
               <w:rPr>
                 <w:rFonts w:ascii="Times New Roman" w:eastAsia="Times New Roman" w:hAnsi="Times New Roman" w:cs="Times New Roman"/>
                 <w:color w:val="000000"/>
@@ -13267,9 +13243,9 @@
                 <w:color w:val="000000"/>
                 <w:sz w:val="28"/>
                 <w:szCs w:val="20"/>
-                <w:lang w:eastAsia="ru-RU"/>
-              </w:rPr>
-              <w:t xml:space="preserve">Да </w:t>
+                <w:lang w:val="en-US" w:eastAsia="ru-RU"/>
+              </w:rPr>
+              <w:t>+</w:t>
             </w:r>
           </w:p>
         </w:tc>
@@ -13298,13 +13274,13 @@
                 <w:tab w:val="left" w:pos="14656"/>
               </w:tabs>
               <w:spacing w:line="360" w:lineRule="auto"/>
-              <w:jc w:val="both"/>
-              <w:rPr>
-                <w:rFonts w:ascii="Times New Roman" w:eastAsia="Times New Roman" w:hAnsi="Times New Roman" w:cs="Times New Roman"/>
-                <w:color w:val="000000"/>
-                <w:sz w:val="28"/>
-                <w:szCs w:val="20"/>
-                <w:lang w:eastAsia="ru-RU"/>
+              <w:jc w:val="center"/>
+              <w:rPr>
+                <w:rFonts w:ascii="Times New Roman" w:eastAsia="Times New Roman" w:hAnsi="Times New Roman" w:cs="Times New Roman"/>
+                <w:color w:val="000000"/>
+                <w:sz w:val="28"/>
+                <w:szCs w:val="20"/>
+                <w:lang w:val="en-US" w:eastAsia="ru-RU"/>
               </w:rPr>
             </w:pPr>
             <w:r>
@@ -13313,9 +13289,9 @@
                 <w:color w:val="000000"/>
                 <w:sz w:val="28"/>
                 <w:szCs w:val="20"/>
-                <w:lang w:eastAsia="ru-RU"/>
-              </w:rPr>
-              <w:t>Да</w:t>
+                <w:lang w:val="en-US" w:eastAsia="ru-RU"/>
+              </w:rPr>
+              <w:t>+</w:t>
             </w:r>
           </w:p>
         </w:tc>
@@ -13344,7 +13320,7 @@
                 <w:tab w:val="left" w:pos="14656"/>
               </w:tabs>
               <w:spacing w:line="360" w:lineRule="auto"/>
-              <w:jc w:val="both"/>
+              <w:jc w:val="center"/>
               <w:rPr>
                 <w:rFonts w:ascii="Times New Roman" w:eastAsia="Times New Roman" w:hAnsi="Times New Roman" w:cs="Times New Roman"/>
                 <w:color w:val="000000"/>
@@ -13359,9 +13335,19 @@
                 <w:color w:val="000000"/>
                 <w:sz w:val="28"/>
                 <w:szCs w:val="20"/>
-                <w:lang w:eastAsia="ru-RU"/>
-              </w:rPr>
-              <w:t>Да *</w:t>
+                <w:lang w:val="en-US" w:eastAsia="ru-RU"/>
+              </w:rPr>
+              <w:t>+</w:t>
+            </w:r>
+            <w:r>
+              <w:rPr>
+                <w:rFonts w:ascii="Times New Roman" w:eastAsia="Times New Roman" w:hAnsi="Times New Roman" w:cs="Times New Roman"/>
+                <w:color w:val="000000"/>
+                <w:sz w:val="28"/>
+                <w:szCs w:val="20"/>
+                <w:lang w:eastAsia="ru-RU"/>
+              </w:rPr>
+              <w:t xml:space="preserve"> *</w:t>
             </w:r>
           </w:p>
         </w:tc>
@@ -13390,25 +13376,15 @@
                 <w:tab w:val="left" w:pos="14656"/>
               </w:tabs>
               <w:spacing w:line="360" w:lineRule="auto"/>
-              <w:jc w:val="both"/>
-              <w:rPr>
-                <w:rFonts w:ascii="Times New Roman" w:eastAsia="Times New Roman" w:hAnsi="Times New Roman" w:cs="Times New Roman"/>
-                <w:color w:val="000000"/>
-                <w:sz w:val="28"/>
-                <w:szCs w:val="20"/>
-                <w:lang w:eastAsia="ru-RU"/>
+              <w:jc w:val="center"/>
+              <w:rPr>
+                <w:rFonts w:ascii="Times New Roman" w:eastAsia="Times New Roman" w:hAnsi="Times New Roman" w:cs="Times New Roman"/>
+                <w:color w:val="000000"/>
+                <w:sz w:val="28"/>
+                <w:szCs w:val="20"/>
+                <w:lang w:val="en-US" w:eastAsia="ru-RU"/>
               </w:rPr>
             </w:pPr>
-            <w:r>
-              <w:rPr>
-                <w:rFonts w:ascii="Times New Roman" w:eastAsia="Times New Roman" w:hAnsi="Times New Roman" w:cs="Times New Roman"/>
-                <w:color w:val="000000"/>
-                <w:sz w:val="28"/>
-                <w:szCs w:val="20"/>
-                <w:lang w:eastAsia="ru-RU"/>
-              </w:rPr>
-              <w:t>_</w:t>
-            </w:r>
           </w:p>
         </w:tc>
         <w:tc>
@@ -13436,7 +13412,7 @@
                 <w:tab w:val="left" w:pos="14656"/>
               </w:tabs>
               <w:spacing w:line="360" w:lineRule="auto"/>
-              <w:jc w:val="both"/>
+              <w:jc w:val="center"/>
               <w:rPr>
                 <w:rFonts w:ascii="Times New Roman" w:eastAsia="Times New Roman" w:hAnsi="Times New Roman" w:cs="Times New Roman"/>
                 <w:color w:val="000000"/>
@@ -13487,7 +13463,7 @@
                 <w:tab w:val="left" w:pos="14656"/>
               </w:tabs>
               <w:spacing w:line="360" w:lineRule="auto"/>
-              <w:jc w:val="both"/>
+              <w:jc w:val="center"/>
               <w:rPr>
                 <w:rFonts w:ascii="Times New Roman" w:eastAsia="Times New Roman" w:hAnsi="Times New Roman" w:cs="Times New Roman"/>
                 <w:color w:val="000000"/>
@@ -13589,7 +13565,7 @@
                 <w:tab w:val="left" w:pos="14656"/>
               </w:tabs>
               <w:spacing w:line="360" w:lineRule="auto"/>
-              <w:jc w:val="both"/>
+              <w:jc w:val="center"/>
               <w:rPr>
                 <w:rFonts w:ascii="Times New Roman" w:eastAsia="Times New Roman" w:hAnsi="Times New Roman" w:cs="Times New Roman"/>
                 <w:color w:val="000000"/>
@@ -13604,9 +13580,9 @@
                 <w:color w:val="000000"/>
                 <w:sz w:val="28"/>
                 <w:szCs w:val="20"/>
-                <w:lang w:eastAsia="ru-RU"/>
-              </w:rPr>
-              <w:t xml:space="preserve">Да </w:t>
+                <w:lang w:val="en-US" w:eastAsia="ru-RU"/>
+              </w:rPr>
+              <w:t>+</w:t>
             </w:r>
           </w:p>
         </w:tc>
@@ -13635,7 +13611,7 @@
                 <w:tab w:val="left" w:pos="14656"/>
               </w:tabs>
               <w:spacing w:line="360" w:lineRule="auto"/>
-              <w:jc w:val="both"/>
+              <w:jc w:val="center"/>
               <w:rPr>
                 <w:rFonts w:ascii="Times New Roman" w:eastAsia="Times New Roman" w:hAnsi="Times New Roman" w:cs="Times New Roman"/>
                 <w:color w:val="000000"/>
@@ -13650,9 +13626,9 @@
                 <w:color w:val="000000"/>
                 <w:sz w:val="28"/>
                 <w:szCs w:val="20"/>
-                <w:lang w:eastAsia="ru-RU"/>
-              </w:rPr>
-              <w:t xml:space="preserve">Да </w:t>
+                <w:lang w:val="en-US" w:eastAsia="ru-RU"/>
+              </w:rPr>
+              <w:t>+</w:t>
             </w:r>
           </w:p>
         </w:tc>
@@ -13681,13 +13657,13 @@
                 <w:tab w:val="left" w:pos="14656"/>
               </w:tabs>
               <w:spacing w:line="360" w:lineRule="auto"/>
-              <w:jc w:val="both"/>
-              <w:rPr>
-                <w:rFonts w:ascii="Times New Roman" w:eastAsia="Times New Roman" w:hAnsi="Times New Roman" w:cs="Times New Roman"/>
-                <w:color w:val="000000"/>
-                <w:sz w:val="28"/>
-                <w:szCs w:val="20"/>
-                <w:lang w:eastAsia="ru-RU"/>
+              <w:jc w:val="center"/>
+              <w:rPr>
+                <w:rFonts w:ascii="Times New Roman" w:eastAsia="Times New Roman" w:hAnsi="Times New Roman" w:cs="Times New Roman"/>
+                <w:color w:val="000000"/>
+                <w:sz w:val="28"/>
+                <w:szCs w:val="20"/>
+                <w:lang w:val="en-US" w:eastAsia="ru-RU"/>
               </w:rPr>
             </w:pPr>
             <w:r>
@@ -13696,9 +13672,9 @@
                 <w:color w:val="000000"/>
                 <w:sz w:val="28"/>
                 <w:szCs w:val="20"/>
-                <w:lang w:eastAsia="ru-RU"/>
-              </w:rPr>
-              <w:t>да</w:t>
+                <w:lang w:val="en-US" w:eastAsia="ru-RU"/>
+              </w:rPr>
+              <w:t>+</w:t>
             </w:r>
           </w:p>
         </w:tc>
@@ -13727,7 +13703,7 @@
                 <w:tab w:val="left" w:pos="14656"/>
               </w:tabs>
               <w:spacing w:line="360" w:lineRule="auto"/>
-              <w:jc w:val="both"/>
+              <w:jc w:val="center"/>
               <w:rPr>
                 <w:rFonts w:ascii="Times New Roman" w:eastAsia="Times New Roman" w:hAnsi="Times New Roman" w:cs="Times New Roman"/>
                 <w:color w:val="000000"/>
@@ -13742,9 +13718,19 @@
                 <w:color w:val="000000"/>
                 <w:sz w:val="28"/>
                 <w:szCs w:val="20"/>
-                <w:lang w:eastAsia="ru-RU"/>
-              </w:rPr>
-              <w:t>Да?</w:t>
+                <w:lang w:val="en-US" w:eastAsia="ru-RU"/>
+              </w:rPr>
+              <w:t>+</w:t>
+            </w:r>
+            <w:r>
+              <w:rPr>
+                <w:rFonts w:ascii="Times New Roman" w:eastAsia="Times New Roman" w:hAnsi="Times New Roman" w:cs="Times New Roman"/>
+                <w:color w:val="000000"/>
+                <w:sz w:val="28"/>
+                <w:szCs w:val="20"/>
+                <w:lang w:eastAsia="ru-RU"/>
+              </w:rPr>
+              <w:t>?</w:t>
             </w:r>
           </w:p>
         </w:tc>
@@ -13773,13 +13759,13 @@
                 <w:tab w:val="left" w:pos="14656"/>
               </w:tabs>
               <w:spacing w:line="360" w:lineRule="auto"/>
-              <w:jc w:val="both"/>
-              <w:rPr>
-                <w:rFonts w:ascii="Times New Roman" w:eastAsia="Times New Roman" w:hAnsi="Times New Roman" w:cs="Times New Roman"/>
-                <w:color w:val="000000"/>
-                <w:sz w:val="28"/>
-                <w:szCs w:val="20"/>
-                <w:lang w:eastAsia="ru-RU"/>
+              <w:jc w:val="center"/>
+              <w:rPr>
+                <w:rFonts w:ascii="Times New Roman" w:eastAsia="Times New Roman" w:hAnsi="Times New Roman" w:cs="Times New Roman"/>
+                <w:color w:val="000000"/>
+                <w:sz w:val="28"/>
+                <w:szCs w:val="20"/>
+                <w:lang w:val="en-US" w:eastAsia="ru-RU"/>
               </w:rPr>
             </w:pPr>
             <w:r>
@@ -13788,9 +13774,9 @@
                 <w:color w:val="000000"/>
                 <w:sz w:val="28"/>
                 <w:szCs w:val="20"/>
-                <w:lang w:eastAsia="ru-RU"/>
-              </w:rPr>
-              <w:t>да</w:t>
+                <w:lang w:val="en-US" w:eastAsia="ru-RU"/>
+              </w:rPr>
+              <w:t>+</w:t>
             </w:r>
           </w:p>
         </w:tc>
@@ -13819,7 +13805,7 @@
                 <w:tab w:val="left" w:pos="14656"/>
               </w:tabs>
               <w:spacing w:line="360" w:lineRule="auto"/>
-              <w:jc w:val="both"/>
+              <w:jc w:val="center"/>
               <w:rPr>
                 <w:rFonts w:ascii="Times New Roman" w:eastAsia="Times New Roman" w:hAnsi="Times New Roman" w:cs="Times New Roman"/>
                 <w:color w:val="000000"/>
@@ -13867,7 +13853,7 @@
                 <w:tab w:val="left" w:pos="14656"/>
               </w:tabs>
               <w:spacing w:line="360" w:lineRule="auto"/>
-              <w:jc w:val="both"/>
+              <w:jc w:val="center"/>
               <w:rPr>
                 <w:rFonts w:ascii="Times New Roman" w:eastAsia="Times New Roman" w:hAnsi="Times New Roman" w:cs="Times New Roman"/>
                 <w:color w:val="000000"/>
@@ -13913,7 +13899,7 @@
                 <w:tab w:val="left" w:pos="14656"/>
               </w:tabs>
               <w:spacing w:line="360" w:lineRule="auto"/>
-              <w:jc w:val="both"/>
+              <w:jc w:val="center"/>
               <w:rPr>
                 <w:rFonts w:ascii="Times New Roman" w:eastAsia="Times New Roman" w:hAnsi="Times New Roman" w:cs="Times New Roman"/>
                 <w:color w:val="000000"/>
@@ -13928,9 +13914,9 @@
                 <w:color w:val="000000"/>
                 <w:sz w:val="28"/>
                 <w:szCs w:val="20"/>
-                <w:lang w:eastAsia="ru-RU"/>
-              </w:rPr>
-              <w:t xml:space="preserve">Да </w:t>
+                <w:lang w:val="en-US" w:eastAsia="ru-RU"/>
+              </w:rPr>
+              <w:t>+</w:t>
             </w:r>
           </w:p>
         </w:tc>
@@ -13959,7 +13945,7 @@
                 <w:tab w:val="left" w:pos="14656"/>
               </w:tabs>
               <w:spacing w:line="360" w:lineRule="auto"/>
-              <w:jc w:val="both"/>
+              <w:jc w:val="center"/>
               <w:rPr>
                 <w:rFonts w:ascii="Times New Roman" w:eastAsia="Times New Roman" w:hAnsi="Times New Roman" w:cs="Times New Roman"/>
                 <w:color w:val="000000"/>
@@ -13974,9 +13960,9 @@
                 <w:color w:val="000000"/>
                 <w:sz w:val="28"/>
                 <w:szCs w:val="20"/>
-                <w:lang w:eastAsia="ru-RU"/>
-              </w:rPr>
-              <w:t xml:space="preserve">Да </w:t>
+                <w:lang w:val="en-US" w:eastAsia="ru-RU"/>
+              </w:rPr>
+              <w:t>+</w:t>
             </w:r>
           </w:p>
         </w:tc>
@@ -14005,13 +13991,13 @@
                 <w:tab w:val="left" w:pos="14656"/>
               </w:tabs>
               <w:spacing w:line="360" w:lineRule="auto"/>
-              <w:jc w:val="both"/>
-              <w:rPr>
-                <w:rFonts w:ascii="Times New Roman" w:eastAsia="Times New Roman" w:hAnsi="Times New Roman" w:cs="Times New Roman"/>
-                <w:color w:val="000000"/>
-                <w:sz w:val="28"/>
-                <w:szCs w:val="20"/>
-                <w:lang w:eastAsia="ru-RU"/>
+              <w:jc w:val="center"/>
+              <w:rPr>
+                <w:rFonts w:ascii="Times New Roman" w:eastAsia="Times New Roman" w:hAnsi="Times New Roman" w:cs="Times New Roman"/>
+                <w:color w:val="000000"/>
+                <w:sz w:val="28"/>
+                <w:szCs w:val="20"/>
+                <w:lang w:val="en-US" w:eastAsia="ru-RU"/>
               </w:rPr>
             </w:pPr>
             <w:r>
@@ -14020,9 +14006,9 @@
                 <w:color w:val="000000"/>
                 <w:sz w:val="28"/>
                 <w:szCs w:val="20"/>
-                <w:lang w:eastAsia="ru-RU"/>
-              </w:rPr>
-              <w:t>да</w:t>
+                <w:lang w:val="en-US" w:eastAsia="ru-RU"/>
+              </w:rPr>
+              <w:t>+</w:t>
             </w:r>
           </w:p>
         </w:tc>
@@ -14051,7 +14037,7 @@
                 <w:tab w:val="left" w:pos="14656"/>
               </w:tabs>
               <w:spacing w:line="360" w:lineRule="auto"/>
-              <w:jc w:val="both"/>
+              <w:jc w:val="center"/>
               <w:rPr>
                 <w:rFonts w:ascii="Times New Roman" w:eastAsia="Times New Roman" w:hAnsi="Times New Roman" w:cs="Times New Roman"/>
                 <w:color w:val="000000"/>
@@ -14066,9 +14052,19 @@
                 <w:color w:val="000000"/>
                 <w:sz w:val="28"/>
                 <w:szCs w:val="20"/>
-                <w:lang w:eastAsia="ru-RU"/>
-              </w:rPr>
-              <w:t>нет?</w:t>
+                <w:lang w:val="en-US" w:eastAsia="ru-RU"/>
+              </w:rPr>
+              <w:t>-</w:t>
+            </w:r>
+            <w:r>
+              <w:rPr>
+                <w:rFonts w:ascii="Times New Roman" w:eastAsia="Times New Roman" w:hAnsi="Times New Roman" w:cs="Times New Roman"/>
+                <w:color w:val="000000"/>
+                <w:sz w:val="28"/>
+                <w:szCs w:val="20"/>
+                <w:lang w:eastAsia="ru-RU"/>
+              </w:rPr>
+              <w:t>?</w:t>
             </w:r>
           </w:p>
         </w:tc>
@@ -14097,13 +14093,13 @@
                 <w:tab w:val="left" w:pos="14656"/>
               </w:tabs>
               <w:spacing w:line="360" w:lineRule="auto"/>
-              <w:jc w:val="both"/>
-              <w:rPr>
-                <w:rFonts w:ascii="Times New Roman" w:eastAsia="Times New Roman" w:hAnsi="Times New Roman" w:cs="Times New Roman"/>
-                <w:color w:val="000000"/>
-                <w:sz w:val="28"/>
-                <w:szCs w:val="20"/>
-                <w:lang w:eastAsia="ru-RU"/>
+              <w:jc w:val="center"/>
+              <w:rPr>
+                <w:rFonts w:ascii="Times New Roman" w:eastAsia="Times New Roman" w:hAnsi="Times New Roman" w:cs="Times New Roman"/>
+                <w:color w:val="000000"/>
+                <w:sz w:val="28"/>
+                <w:szCs w:val="20"/>
+                <w:lang w:val="en-US" w:eastAsia="ru-RU"/>
               </w:rPr>
             </w:pPr>
             <w:r>
@@ -14112,9 +14108,9 @@
                 <w:color w:val="000000"/>
                 <w:sz w:val="28"/>
                 <w:szCs w:val="20"/>
-                <w:lang w:eastAsia="ru-RU"/>
-              </w:rPr>
-              <w:t>Да</w:t>
+                <w:lang w:val="en-US" w:eastAsia="ru-RU"/>
+              </w:rPr>
+              <w:t>+</w:t>
             </w:r>
           </w:p>
         </w:tc>
@@ -14143,7 +14139,7 @@
                 <w:tab w:val="left" w:pos="14656"/>
               </w:tabs>
               <w:spacing w:line="360" w:lineRule="auto"/>
-              <w:jc w:val="both"/>
+              <w:jc w:val="center"/>
               <w:rPr>
                 <w:rFonts w:ascii="Times New Roman" w:eastAsia="Times New Roman" w:hAnsi="Times New Roman" w:cs="Times New Roman"/>
                 <w:color w:val="000000"/>
@@ -14191,7 +14187,7 @@
                 <w:tab w:val="left" w:pos="14656"/>
               </w:tabs>
               <w:spacing w:line="360" w:lineRule="auto"/>
-              <w:jc w:val="both"/>
+              <w:jc w:val="center"/>
               <w:rPr>
                 <w:rFonts w:ascii="Times New Roman" w:eastAsia="Times New Roman" w:hAnsi="Times New Roman" w:cs="Times New Roman"/>
                 <w:color w:val="000000"/>
@@ -14237,7 +14233,7 @@
                 <w:tab w:val="left" w:pos="14656"/>
               </w:tabs>
               <w:spacing w:line="360" w:lineRule="auto"/>
-              <w:jc w:val="both"/>
+              <w:jc w:val="center"/>
               <w:rPr>
                 <w:rFonts w:ascii="Times New Roman" w:eastAsia="Times New Roman" w:hAnsi="Times New Roman" w:cs="Times New Roman"/>
                 <w:color w:val="000000"/>
@@ -14252,9 +14248,9 @@
                 <w:color w:val="000000"/>
                 <w:sz w:val="28"/>
                 <w:szCs w:val="20"/>
-                <w:lang w:eastAsia="ru-RU"/>
-              </w:rPr>
-              <w:t xml:space="preserve">Да </w:t>
+                <w:lang w:val="en-US" w:eastAsia="ru-RU"/>
+              </w:rPr>
+              <w:t>+</w:t>
             </w:r>
           </w:p>
         </w:tc>
@@ -14283,7 +14279,7 @@
                 <w:tab w:val="left" w:pos="14656"/>
               </w:tabs>
               <w:spacing w:line="360" w:lineRule="auto"/>
-              <w:jc w:val="both"/>
+              <w:jc w:val="center"/>
               <w:rPr>
                 <w:rFonts w:ascii="Times New Roman" w:eastAsia="Times New Roman" w:hAnsi="Times New Roman" w:cs="Times New Roman"/>
                 <w:color w:val="000000"/>
@@ -14298,9 +14294,9 @@
                 <w:color w:val="000000"/>
                 <w:sz w:val="28"/>
                 <w:szCs w:val="20"/>
-                <w:lang w:eastAsia="ru-RU"/>
-              </w:rPr>
-              <w:t xml:space="preserve">Да </w:t>
+                <w:lang w:val="en-US" w:eastAsia="ru-RU"/>
+              </w:rPr>
+              <w:t>+</w:t>
             </w:r>
           </w:p>
         </w:tc>
@@ -14329,13 +14325,13 @@
                 <w:tab w:val="left" w:pos="14656"/>
               </w:tabs>
               <w:spacing w:line="360" w:lineRule="auto"/>
-              <w:jc w:val="both"/>
-              <w:rPr>
-                <w:rFonts w:ascii="Times New Roman" w:eastAsia="Times New Roman" w:hAnsi="Times New Roman" w:cs="Times New Roman"/>
-                <w:color w:val="000000"/>
-                <w:sz w:val="28"/>
-                <w:szCs w:val="20"/>
-                <w:lang w:eastAsia="ru-RU"/>
+              <w:jc w:val="center"/>
+              <w:rPr>
+                <w:rFonts w:ascii="Times New Roman" w:eastAsia="Times New Roman" w:hAnsi="Times New Roman" w:cs="Times New Roman"/>
+                <w:color w:val="000000"/>
+                <w:sz w:val="28"/>
+                <w:szCs w:val="20"/>
+                <w:lang w:val="en-US" w:eastAsia="ru-RU"/>
               </w:rPr>
             </w:pPr>
             <w:r>
@@ -14344,9 +14340,9 @@
                 <w:color w:val="000000"/>
                 <w:sz w:val="28"/>
                 <w:szCs w:val="20"/>
-                <w:lang w:eastAsia="ru-RU"/>
-              </w:rPr>
-              <w:t>да</w:t>
+                <w:lang w:val="en-US" w:eastAsia="ru-RU"/>
+              </w:rPr>
+              <w:t>+</w:t>
             </w:r>
           </w:p>
         </w:tc>
@@ -14375,25 +14371,15 @@
                 <w:tab w:val="left" w:pos="14656"/>
               </w:tabs>
               <w:spacing w:line="360" w:lineRule="auto"/>
-              <w:jc w:val="both"/>
-              <w:rPr>
-                <w:rFonts w:ascii="Times New Roman" w:eastAsia="Times New Roman" w:hAnsi="Times New Roman" w:cs="Times New Roman"/>
-                <w:color w:val="000000"/>
-                <w:sz w:val="28"/>
-                <w:szCs w:val="20"/>
-                <w:lang w:eastAsia="ru-RU"/>
+              <w:jc w:val="center"/>
+              <w:rPr>
+                <w:rFonts w:ascii="Times New Roman" w:eastAsia="Times New Roman" w:hAnsi="Times New Roman" w:cs="Times New Roman"/>
+                <w:color w:val="000000"/>
+                <w:sz w:val="28"/>
+                <w:szCs w:val="20"/>
+                <w:lang w:val="en-US" w:eastAsia="ru-RU"/>
               </w:rPr>
             </w:pPr>
-            <w:r>
-              <w:rPr>
-                <w:rFonts w:ascii="Times New Roman" w:eastAsia="Times New Roman" w:hAnsi="Times New Roman" w:cs="Times New Roman"/>
-                <w:color w:val="000000"/>
-                <w:sz w:val="28"/>
-                <w:szCs w:val="20"/>
-                <w:lang w:eastAsia="ru-RU"/>
-              </w:rPr>
-              <w:t>_</w:t>
-            </w:r>
           </w:p>
         </w:tc>
         <w:tc>
@@ -14421,25 +14407,15 @@
                 <w:tab w:val="left" w:pos="14656"/>
               </w:tabs>
               <w:spacing w:line="360" w:lineRule="auto"/>
-              <w:jc w:val="both"/>
-              <w:rPr>
-                <w:rFonts w:ascii="Times New Roman" w:eastAsia="Times New Roman" w:hAnsi="Times New Roman" w:cs="Times New Roman"/>
-                <w:color w:val="000000"/>
-                <w:sz w:val="28"/>
-                <w:szCs w:val="20"/>
-                <w:lang w:eastAsia="ru-RU"/>
+              <w:jc w:val="center"/>
+              <w:rPr>
+                <w:rFonts w:ascii="Times New Roman" w:eastAsia="Times New Roman" w:hAnsi="Times New Roman" w:cs="Times New Roman"/>
+                <w:color w:val="000000"/>
+                <w:sz w:val="28"/>
+                <w:szCs w:val="20"/>
+                <w:lang w:val="en-US" w:eastAsia="ru-RU"/>
               </w:rPr>
             </w:pPr>
-            <w:r>
-              <w:rPr>
-                <w:rFonts w:ascii="Times New Roman" w:eastAsia="Times New Roman" w:hAnsi="Times New Roman" w:cs="Times New Roman"/>
-                <w:color w:val="000000"/>
-                <w:sz w:val="28"/>
-                <w:szCs w:val="20"/>
-                <w:lang w:eastAsia="ru-RU"/>
-              </w:rPr>
-              <w:t>_</w:t>
-            </w:r>
           </w:p>
         </w:tc>
         <w:tc>
@@ -14467,7 +14443,7 @@
                 <w:tab w:val="left" w:pos="14656"/>
               </w:tabs>
               <w:spacing w:line="360" w:lineRule="auto"/>
-              <w:jc w:val="both"/>
+              <w:jc w:val="center"/>
               <w:rPr>
                 <w:rFonts w:ascii="Times New Roman" w:eastAsia="Times New Roman" w:hAnsi="Times New Roman" w:cs="Times New Roman"/>
                 <w:color w:val="000000"/>
@@ -14515,7 +14491,7 @@
                 <w:tab w:val="left" w:pos="14656"/>
               </w:tabs>
               <w:spacing w:line="360" w:lineRule="auto"/>
-              <w:jc w:val="both"/>
+              <w:jc w:val="center"/>
               <w:rPr>
                 <w:rFonts w:ascii="Times New Roman" w:eastAsia="Times New Roman" w:hAnsi="Times New Roman" w:cs="Times New Roman"/>
                 <w:color w:val="000000"/>
@@ -14562,13 +14538,13 @@
                 <w:tab w:val="left" w:pos="14656"/>
               </w:tabs>
               <w:spacing w:line="360" w:lineRule="auto"/>
-              <w:jc w:val="both"/>
-              <w:rPr>
-                <w:rFonts w:ascii="Times New Roman" w:eastAsia="Times New Roman" w:hAnsi="Times New Roman" w:cs="Times New Roman"/>
-                <w:color w:val="000000"/>
-                <w:sz w:val="28"/>
-                <w:szCs w:val="20"/>
-                <w:lang w:eastAsia="ru-RU"/>
+              <w:jc w:val="center"/>
+              <w:rPr>
+                <w:rFonts w:ascii="Times New Roman" w:eastAsia="Times New Roman" w:hAnsi="Times New Roman" w:cs="Times New Roman"/>
+                <w:color w:val="000000"/>
+                <w:sz w:val="28"/>
+                <w:szCs w:val="20"/>
+                <w:lang w:val="en-US" w:eastAsia="ru-RU"/>
               </w:rPr>
             </w:pPr>
             <w:r>
@@ -14577,9 +14553,9 @@
                 <w:color w:val="000000"/>
                 <w:sz w:val="28"/>
                 <w:szCs w:val="20"/>
-                <w:lang w:eastAsia="ru-RU"/>
-              </w:rPr>
-              <w:t>Да</w:t>
+                <w:lang w:val="en-US" w:eastAsia="ru-RU"/>
+              </w:rPr>
+              <w:t>+</w:t>
             </w:r>
           </w:p>
         </w:tc>
@@ -14608,7 +14584,7 @@
                 <w:tab w:val="left" w:pos="14656"/>
               </w:tabs>
               <w:spacing w:line="360" w:lineRule="auto"/>
-              <w:jc w:val="both"/>
+              <w:jc w:val="center"/>
               <w:rPr>
                 <w:rFonts w:ascii="Times New Roman" w:eastAsia="Times New Roman" w:hAnsi="Times New Roman" w:cs="Times New Roman"/>
                 <w:color w:val="000000"/>
@@ -14623,9 +14599,9 @@
                 <w:color w:val="000000"/>
                 <w:sz w:val="28"/>
                 <w:szCs w:val="20"/>
-                <w:lang w:eastAsia="ru-RU"/>
-              </w:rPr>
-              <w:t xml:space="preserve">Да </w:t>
+                <w:lang w:val="en-US" w:eastAsia="ru-RU"/>
+              </w:rPr>
+              <w:t>+</w:t>
             </w:r>
           </w:p>
         </w:tc>
@@ -14654,13 +14630,13 @@
                 <w:tab w:val="left" w:pos="14656"/>
               </w:tabs>
               <w:spacing w:line="360" w:lineRule="auto"/>
-              <w:jc w:val="both"/>
-              <w:rPr>
-                <w:rFonts w:ascii="Times New Roman" w:eastAsia="Times New Roman" w:hAnsi="Times New Roman" w:cs="Times New Roman"/>
-                <w:color w:val="000000"/>
-                <w:sz w:val="28"/>
-                <w:szCs w:val="20"/>
-                <w:lang w:eastAsia="ru-RU"/>
+              <w:jc w:val="center"/>
+              <w:rPr>
+                <w:rFonts w:ascii="Times New Roman" w:eastAsia="Times New Roman" w:hAnsi="Times New Roman" w:cs="Times New Roman"/>
+                <w:color w:val="000000"/>
+                <w:sz w:val="28"/>
+                <w:szCs w:val="20"/>
+                <w:lang w:val="en-US" w:eastAsia="ru-RU"/>
               </w:rPr>
             </w:pPr>
             <w:r>
@@ -14669,9 +14645,9 @@
                 <w:color w:val="000000"/>
                 <w:sz w:val="28"/>
                 <w:szCs w:val="20"/>
-                <w:lang w:eastAsia="ru-RU"/>
-              </w:rPr>
-              <w:t>да</w:t>
+                <w:lang w:val="en-US" w:eastAsia="ru-RU"/>
+              </w:rPr>
+              <w:t>+</w:t>
             </w:r>
           </w:p>
         </w:tc>
@@ -14700,13 +14676,13 @@
                 <w:tab w:val="left" w:pos="14656"/>
               </w:tabs>
               <w:spacing w:line="360" w:lineRule="auto"/>
-              <w:jc w:val="both"/>
-              <w:rPr>
-                <w:rFonts w:ascii="Times New Roman" w:eastAsia="Times New Roman" w:hAnsi="Times New Roman" w:cs="Times New Roman"/>
-                <w:color w:val="000000"/>
-                <w:sz w:val="28"/>
-                <w:szCs w:val="20"/>
-                <w:lang w:eastAsia="ru-RU"/>
+              <w:jc w:val="center"/>
+              <w:rPr>
+                <w:rFonts w:ascii="Times New Roman" w:eastAsia="Times New Roman" w:hAnsi="Times New Roman" w:cs="Times New Roman"/>
+                <w:color w:val="000000"/>
+                <w:sz w:val="28"/>
+                <w:szCs w:val="20"/>
+                <w:lang w:val="en-US" w:eastAsia="ru-RU"/>
               </w:rPr>
             </w:pPr>
             <w:r>
@@ -14715,9 +14691,9 @@
                 <w:color w:val="000000"/>
                 <w:sz w:val="28"/>
                 <w:szCs w:val="20"/>
-                <w:lang w:eastAsia="ru-RU"/>
-              </w:rPr>
-              <w:t>да</w:t>
+                <w:lang w:val="en-US" w:eastAsia="ru-RU"/>
+              </w:rPr>
+              <w:t>+</w:t>
             </w:r>
           </w:p>
         </w:tc>
@@ -14746,7 +14722,7 @@
                 <w:tab w:val="left" w:pos="14656"/>
               </w:tabs>
               <w:spacing w:line="360" w:lineRule="auto"/>
-              <w:jc w:val="both"/>
+              <w:jc w:val="center"/>
               <w:rPr>
                 <w:rFonts w:ascii="Times New Roman" w:eastAsia="Times New Roman" w:hAnsi="Times New Roman" w:cs="Times New Roman"/>
                 <w:color w:val="000000"/>
@@ -14761,9 +14737,19 @@
                 <w:color w:val="000000"/>
                 <w:sz w:val="28"/>
                 <w:szCs w:val="20"/>
-                <w:lang w:eastAsia="ru-RU"/>
-              </w:rPr>
-              <w:t>Да?</w:t>
+                <w:lang w:val="en-US" w:eastAsia="ru-RU"/>
+              </w:rPr>
+              <w:t>+</w:t>
+            </w:r>
+            <w:r>
+              <w:rPr>
+                <w:rFonts w:ascii="Times New Roman" w:eastAsia="Times New Roman" w:hAnsi="Times New Roman" w:cs="Times New Roman"/>
+                <w:color w:val="000000"/>
+                <w:sz w:val="28"/>
+                <w:szCs w:val="20"/>
+                <w:lang w:eastAsia="ru-RU"/>
+              </w:rPr>
+              <w:t>?</w:t>
             </w:r>
           </w:p>
         </w:tc>
@@ -14792,7 +14778,7 @@
                 <w:tab w:val="left" w:pos="14656"/>
               </w:tabs>
               <w:spacing w:line="360" w:lineRule="auto"/>
-              <w:jc w:val="both"/>
+              <w:jc w:val="center"/>
               <w:rPr>
                 <w:rFonts w:ascii="Times New Roman" w:eastAsia="Times New Roman" w:hAnsi="Times New Roman" w:cs="Times New Roman"/>
                 <w:color w:val="000000"/>
@@ -14840,7 +14826,7 @@
                 <w:tab w:val="left" w:pos="14656"/>
               </w:tabs>
               <w:spacing w:line="360" w:lineRule="auto"/>
-              <w:jc w:val="both"/>
+              <w:jc w:val="center"/>
               <w:rPr>
                 <w:rFonts w:ascii="Times New Roman" w:eastAsia="Times New Roman" w:hAnsi="Times New Roman" w:cs="Times New Roman"/>
                 <w:color w:val="000000"/>
@@ -14886,7 +14872,7 @@
                 <w:tab w:val="left" w:pos="14656"/>
               </w:tabs>
               <w:spacing w:line="360" w:lineRule="auto"/>
-              <w:jc w:val="both"/>
+              <w:jc w:val="center"/>
               <w:rPr>
                 <w:rFonts w:ascii="Times New Roman" w:eastAsia="Times New Roman" w:hAnsi="Times New Roman" w:cs="Times New Roman"/>
                 <w:color w:val="000000"/>
@@ -14901,9 +14887,9 @@
                 <w:color w:val="000000"/>
                 <w:sz w:val="28"/>
                 <w:szCs w:val="20"/>
-                <w:lang w:eastAsia="ru-RU"/>
-              </w:rPr>
-              <w:t xml:space="preserve">Да </w:t>
+                <w:lang w:val="en-US" w:eastAsia="ru-RU"/>
+              </w:rPr>
+              <w:t>+</w:t>
             </w:r>
           </w:p>
         </w:tc>
@@ -14932,7 +14918,7 @@
                 <w:tab w:val="left" w:pos="14656"/>
               </w:tabs>
               <w:spacing w:line="360" w:lineRule="auto"/>
-              <w:jc w:val="both"/>
+              <w:jc w:val="center"/>
               <w:rPr>
                 <w:rFonts w:ascii="Times New Roman" w:eastAsia="Times New Roman" w:hAnsi="Times New Roman" w:cs="Times New Roman"/>
                 <w:color w:val="000000"/>
@@ -14947,9 +14933,9 @@
                 <w:color w:val="000000"/>
                 <w:sz w:val="28"/>
                 <w:szCs w:val="20"/>
-                <w:lang w:eastAsia="ru-RU"/>
-              </w:rPr>
-              <w:t xml:space="preserve">Да </w:t>
+                <w:lang w:val="en-US" w:eastAsia="ru-RU"/>
+              </w:rPr>
+              <w:t>+</w:t>
             </w:r>
           </w:p>
         </w:tc>
@@ -14978,7 +14964,7 @@
                 <w:tab w:val="left" w:pos="14656"/>
               </w:tabs>
               <w:spacing w:line="360" w:lineRule="auto"/>
-              <w:jc w:val="both"/>
+              <w:jc w:val="center"/>
               <w:rPr>
                 <w:rFonts w:ascii="Times New Roman" w:eastAsia="Times New Roman" w:hAnsi="Times New Roman" w:cs="Times New Roman"/>
                 <w:color w:val="000000"/>
@@ -14993,9 +14979,9 @@
                 <w:color w:val="000000"/>
                 <w:sz w:val="28"/>
                 <w:szCs w:val="20"/>
-                <w:lang w:eastAsia="ru-RU"/>
-              </w:rPr>
-              <w:t>Да</w:t>
+                <w:lang w:val="en-US" w:eastAsia="ru-RU"/>
+              </w:rPr>
+              <w:t>+</w:t>
             </w:r>
           </w:p>
         </w:tc>
@@ -15024,7 +15010,7 @@
                 <w:tab w:val="left" w:pos="14656"/>
               </w:tabs>
               <w:spacing w:line="360" w:lineRule="auto"/>
-              <w:jc w:val="both"/>
+              <w:jc w:val="center"/>
               <w:rPr>
                 <w:rFonts w:ascii="Times New Roman" w:eastAsia="Times New Roman" w:hAnsi="Times New Roman" w:cs="Times New Roman"/>
                 <w:color w:val="000000"/>
@@ -15033,16 +15019,6 @@
                 <w:lang w:val="en-US" w:eastAsia="ru-RU"/>
               </w:rPr>
             </w:pPr>
-            <w:r>
-              <w:rPr>
-                <w:rFonts w:ascii="Times New Roman" w:eastAsia="Times New Roman" w:hAnsi="Times New Roman" w:cs="Times New Roman"/>
-                <w:color w:val="000000"/>
-                <w:sz w:val="28"/>
-                <w:szCs w:val="20"/>
-                <w:lang w:val="en-US" w:eastAsia="ru-RU"/>
-              </w:rPr>
-              <w:t>_</w:t>
-            </w:r>
           </w:p>
         </w:tc>
         <w:tc>
@@ -15070,7 +15046,7 @@
                 <w:tab w:val="left" w:pos="14656"/>
               </w:tabs>
               <w:spacing w:line="360" w:lineRule="auto"/>
-              <w:jc w:val="both"/>
+              <w:jc w:val="center"/>
               <w:rPr>
                 <w:rFonts w:ascii="Times New Roman" w:eastAsia="Times New Roman" w:hAnsi="Times New Roman" w:cs="Times New Roman"/>
                 <w:color w:val="000000"/>
@@ -15079,16 +15055,6 @@
                 <w:lang w:val="en-US" w:eastAsia="ru-RU"/>
               </w:rPr>
             </w:pPr>
-            <w:r>
-              <w:rPr>
-                <w:rFonts w:ascii="Times New Roman" w:eastAsia="Times New Roman" w:hAnsi="Times New Roman" w:cs="Times New Roman"/>
-                <w:color w:val="000000"/>
-                <w:sz w:val="28"/>
-                <w:szCs w:val="20"/>
-                <w:lang w:val="en-US" w:eastAsia="ru-RU"/>
-              </w:rPr>
-              <w:t>_</w:t>
-            </w:r>
           </w:p>
         </w:tc>
         <w:tc>
@@ -15116,7 +15082,7 @@
                 <w:tab w:val="left" w:pos="14656"/>
               </w:tabs>
               <w:spacing w:line="360" w:lineRule="auto"/>
-              <w:jc w:val="both"/>
+              <w:jc w:val="center"/>
               <w:rPr>
                 <w:rFonts w:ascii="Times New Roman" w:eastAsia="Times New Roman" w:hAnsi="Times New Roman" w:cs="Times New Roman"/>
                 <w:color w:val="000000"/>
@@ -15164,7 +15130,7 @@
                 <w:tab w:val="left" w:pos="14656"/>
               </w:tabs>
               <w:spacing w:line="360" w:lineRule="auto"/>
-              <w:jc w:val="both"/>
+              <w:jc w:val="center"/>
               <w:rPr>
                 <w:rFonts w:ascii="Times New Roman" w:eastAsia="Times New Roman" w:hAnsi="Times New Roman" w:cs="Times New Roman"/>
                 <w:color w:val="000000"/>
@@ -15229,13 +15195,13 @@
                 <w:tab w:val="left" w:pos="14656"/>
               </w:tabs>
               <w:spacing w:line="360" w:lineRule="auto"/>
-              <w:jc w:val="both"/>
-              <w:rPr>
-                <w:rFonts w:ascii="Times New Roman" w:eastAsia="Times New Roman" w:hAnsi="Times New Roman" w:cs="Times New Roman"/>
-                <w:color w:val="000000"/>
-                <w:sz w:val="28"/>
-                <w:szCs w:val="20"/>
-                <w:lang w:eastAsia="ru-RU"/>
+              <w:jc w:val="center"/>
+              <w:rPr>
+                <w:rFonts w:ascii="Times New Roman" w:eastAsia="Times New Roman" w:hAnsi="Times New Roman" w:cs="Times New Roman"/>
+                <w:color w:val="000000"/>
+                <w:sz w:val="28"/>
+                <w:szCs w:val="20"/>
+                <w:lang w:val="en-US" w:eastAsia="ru-RU"/>
               </w:rPr>
             </w:pPr>
             <w:r>
@@ -15244,9 +15210,9 @@
                 <w:color w:val="000000"/>
                 <w:sz w:val="28"/>
                 <w:szCs w:val="20"/>
-                <w:lang w:eastAsia="ru-RU"/>
-              </w:rPr>
-              <w:t>Да</w:t>
+                <w:lang w:val="en-US" w:eastAsia="ru-RU"/>
+              </w:rPr>
+              <w:t>+</w:t>
             </w:r>
           </w:p>
         </w:tc>
@@ -15275,7 +15241,7 @@
                 <w:tab w:val="left" w:pos="14656"/>
               </w:tabs>
               <w:spacing w:line="360" w:lineRule="auto"/>
-              <w:jc w:val="both"/>
+              <w:jc w:val="center"/>
               <w:rPr>
                 <w:rFonts w:ascii="Times New Roman" w:eastAsia="Times New Roman" w:hAnsi="Times New Roman" w:cs="Times New Roman"/>
                 <w:color w:val="000000"/>
@@ -15290,9 +15256,9 @@
                 <w:color w:val="000000"/>
                 <w:sz w:val="28"/>
                 <w:szCs w:val="20"/>
-                <w:lang w:eastAsia="ru-RU"/>
-              </w:rPr>
-              <w:t xml:space="preserve">Нет </w:t>
+                <w:lang w:val="en-US" w:eastAsia="ru-RU"/>
+              </w:rPr>
+              <w:t>-</w:t>
             </w:r>
           </w:p>
         </w:tc>
@@ -15321,13 +15287,13 @@
                 <w:tab w:val="left" w:pos="14656"/>
               </w:tabs>
               <w:spacing w:line="360" w:lineRule="auto"/>
-              <w:jc w:val="both"/>
-              <w:rPr>
-                <w:rFonts w:ascii="Times New Roman" w:eastAsia="Times New Roman" w:hAnsi="Times New Roman" w:cs="Times New Roman"/>
-                <w:color w:val="000000"/>
-                <w:sz w:val="28"/>
-                <w:szCs w:val="20"/>
-                <w:lang w:eastAsia="ru-RU"/>
+              <w:jc w:val="center"/>
+              <w:rPr>
+                <w:rFonts w:ascii="Times New Roman" w:eastAsia="Times New Roman" w:hAnsi="Times New Roman" w:cs="Times New Roman"/>
+                <w:color w:val="000000"/>
+                <w:sz w:val="28"/>
+                <w:szCs w:val="20"/>
+                <w:lang w:val="en-US" w:eastAsia="ru-RU"/>
               </w:rPr>
             </w:pPr>
             <w:r>
@@ -15336,9 +15302,9 @@
                 <w:color w:val="000000"/>
                 <w:sz w:val="28"/>
                 <w:szCs w:val="20"/>
-                <w:lang w:eastAsia="ru-RU"/>
-              </w:rPr>
-              <w:t>Да</w:t>
+                <w:lang w:val="en-US" w:eastAsia="ru-RU"/>
+              </w:rPr>
+              <w:t>+</w:t>
             </w:r>
           </w:p>
         </w:tc>
@@ -15367,7 +15333,7 @@
                 <w:tab w:val="left" w:pos="14656"/>
               </w:tabs>
               <w:spacing w:line="360" w:lineRule="auto"/>
-              <w:jc w:val="both"/>
+              <w:jc w:val="center"/>
               <w:rPr>
                 <w:rFonts w:ascii="Times New Roman" w:eastAsia="Times New Roman" w:hAnsi="Times New Roman" w:cs="Times New Roman"/>
                 <w:color w:val="000000"/>
@@ -15382,9 +15348,19 @@
                 <w:color w:val="000000"/>
                 <w:sz w:val="28"/>
                 <w:szCs w:val="20"/>
-                <w:lang w:eastAsia="ru-RU"/>
-              </w:rPr>
-              <w:t>Да?</w:t>
+                <w:lang w:val="en-US" w:eastAsia="ru-RU"/>
+              </w:rPr>
+              <w:t>+</w:t>
+            </w:r>
+            <w:r>
+              <w:rPr>
+                <w:rFonts w:ascii="Times New Roman" w:eastAsia="Times New Roman" w:hAnsi="Times New Roman" w:cs="Times New Roman"/>
+                <w:color w:val="000000"/>
+                <w:sz w:val="28"/>
+                <w:szCs w:val="20"/>
+                <w:lang w:eastAsia="ru-RU"/>
+              </w:rPr>
+              <w:t>?</w:t>
             </w:r>
           </w:p>
         </w:tc>
@@ -15413,13 +15389,13 @@
                 <w:tab w:val="left" w:pos="14656"/>
               </w:tabs>
               <w:spacing w:line="360" w:lineRule="auto"/>
-              <w:jc w:val="both"/>
-              <w:rPr>
-                <w:rFonts w:ascii="Times New Roman" w:eastAsia="Times New Roman" w:hAnsi="Times New Roman" w:cs="Times New Roman"/>
-                <w:color w:val="000000"/>
-                <w:sz w:val="28"/>
-                <w:szCs w:val="20"/>
-                <w:lang w:eastAsia="ru-RU"/>
+              <w:jc w:val="center"/>
+              <w:rPr>
+                <w:rFonts w:ascii="Times New Roman" w:eastAsia="Times New Roman" w:hAnsi="Times New Roman" w:cs="Times New Roman"/>
+                <w:color w:val="000000"/>
+                <w:sz w:val="28"/>
+                <w:szCs w:val="20"/>
+                <w:lang w:val="en-US" w:eastAsia="ru-RU"/>
               </w:rPr>
             </w:pPr>
             <w:r>
@@ -15428,9 +15404,9 @@
                 <w:color w:val="000000"/>
                 <w:sz w:val="28"/>
                 <w:szCs w:val="20"/>
-                <w:lang w:eastAsia="ru-RU"/>
-              </w:rPr>
-              <w:t>да</w:t>
+                <w:lang w:val="en-US" w:eastAsia="ru-RU"/>
+              </w:rPr>
+              <w:t>+</w:t>
             </w:r>
           </w:p>
         </w:tc>
@@ -15459,7 +15435,7 @@
                 <w:tab w:val="left" w:pos="14656"/>
               </w:tabs>
               <w:spacing w:line="360" w:lineRule="auto"/>
-              <w:jc w:val="both"/>
+              <w:jc w:val="center"/>
               <w:rPr>
                 <w:rFonts w:ascii="Times New Roman" w:eastAsia="Times New Roman" w:hAnsi="Times New Roman" w:cs="Times New Roman"/>
                 <w:color w:val="000000"/>
@@ -15507,7 +15483,7 @@
                 <w:tab w:val="left" w:pos="14656"/>
               </w:tabs>
               <w:spacing w:line="360" w:lineRule="auto"/>
-              <w:jc w:val="both"/>
+              <w:jc w:val="center"/>
               <w:rPr>
                 <w:rFonts w:ascii="Times New Roman" w:eastAsia="Times New Roman" w:hAnsi="Times New Roman" w:cs="Times New Roman"/>
                 <w:sz w:val="28"/>
@@ -15573,7 +15549,7 @@
                 <w:tab w:val="left" w:pos="14656"/>
               </w:tabs>
               <w:spacing w:line="360" w:lineRule="auto"/>
-              <w:jc w:val="both"/>
+              <w:jc w:val="center"/>
               <w:rPr>
                 <w:rFonts w:ascii="Times New Roman" w:eastAsia="Times New Roman" w:hAnsi="Times New Roman" w:cs="Times New Roman"/>
                 <w:color w:val="000000"/>
@@ -15588,9 +15564,9 @@
                 <w:color w:val="000000"/>
                 <w:sz w:val="28"/>
                 <w:szCs w:val="20"/>
-                <w:lang w:eastAsia="ru-RU"/>
-              </w:rPr>
-              <w:t xml:space="preserve">Да </w:t>
+                <w:lang w:val="en-US" w:eastAsia="ru-RU"/>
+              </w:rPr>
+              <w:t>+</w:t>
             </w:r>
           </w:p>
         </w:tc>
@@ -15619,7 +15595,7 @@
                 <w:tab w:val="left" w:pos="14656"/>
               </w:tabs>
               <w:spacing w:line="360" w:lineRule="auto"/>
-              <w:jc w:val="both"/>
+              <w:jc w:val="center"/>
               <w:rPr>
                 <w:rFonts w:ascii="Times New Roman" w:eastAsia="Times New Roman" w:hAnsi="Times New Roman" w:cs="Times New Roman"/>
                 <w:color w:val="000000"/>
@@ -15634,9 +15610,9 @@
                 <w:color w:val="000000"/>
                 <w:sz w:val="28"/>
                 <w:szCs w:val="20"/>
-                <w:lang w:eastAsia="ru-RU"/>
-              </w:rPr>
-              <w:t xml:space="preserve">Да </w:t>
+                <w:lang w:val="en-US" w:eastAsia="ru-RU"/>
+              </w:rPr>
+              <w:t>+</w:t>
             </w:r>
           </w:p>
         </w:tc>
@@ -15665,13 +15641,13 @@
                 <w:tab w:val="left" w:pos="14656"/>
               </w:tabs>
               <w:spacing w:line="360" w:lineRule="auto"/>
-              <w:jc w:val="both"/>
-              <w:rPr>
-                <w:rFonts w:ascii="Times New Roman" w:eastAsia="Times New Roman" w:hAnsi="Times New Roman" w:cs="Times New Roman"/>
-                <w:color w:val="000000"/>
-                <w:sz w:val="28"/>
-                <w:szCs w:val="20"/>
-                <w:lang w:eastAsia="ru-RU"/>
+              <w:jc w:val="center"/>
+              <w:rPr>
+                <w:rFonts w:ascii="Times New Roman" w:eastAsia="Times New Roman" w:hAnsi="Times New Roman" w:cs="Times New Roman"/>
+                <w:color w:val="000000"/>
+                <w:sz w:val="28"/>
+                <w:szCs w:val="20"/>
+                <w:lang w:val="en-US" w:eastAsia="ru-RU"/>
               </w:rPr>
             </w:pPr>
             <w:r>
@@ -15680,9 +15656,9 @@
                 <w:color w:val="000000"/>
                 <w:sz w:val="28"/>
                 <w:szCs w:val="20"/>
-                <w:lang w:eastAsia="ru-RU"/>
-              </w:rPr>
-              <w:t>Да</w:t>
+                <w:lang w:val="en-US" w:eastAsia="ru-RU"/>
+              </w:rPr>
+              <w:t>+</w:t>
             </w:r>
           </w:p>
         </w:tc>
@@ -15711,7 +15687,7 @@
                 <w:tab w:val="left" w:pos="14656"/>
               </w:tabs>
               <w:spacing w:line="360" w:lineRule="auto"/>
-              <w:jc w:val="both"/>
+              <w:jc w:val="center"/>
               <w:rPr>
                 <w:rFonts w:ascii="Times New Roman" w:eastAsia="Times New Roman" w:hAnsi="Times New Roman" w:cs="Times New Roman"/>
                 <w:color w:val="000000"/>
@@ -15726,9 +15702,19 @@
                 <w:color w:val="000000"/>
                 <w:sz w:val="28"/>
                 <w:szCs w:val="20"/>
-                <w:lang w:eastAsia="ru-RU"/>
-              </w:rPr>
-              <w:t>Нет?</w:t>
+                <w:lang w:val="en-US" w:eastAsia="ru-RU"/>
+              </w:rPr>
+              <w:t>-</w:t>
+            </w:r>
+            <w:r>
+              <w:rPr>
+                <w:rFonts w:ascii="Times New Roman" w:eastAsia="Times New Roman" w:hAnsi="Times New Roman" w:cs="Times New Roman"/>
+                <w:color w:val="000000"/>
+                <w:sz w:val="28"/>
+                <w:szCs w:val="20"/>
+                <w:lang w:eastAsia="ru-RU"/>
+              </w:rPr>
+              <w:t>?</w:t>
             </w:r>
           </w:p>
         </w:tc>
@@ -15757,13 +15743,13 @@
                 <w:tab w:val="left" w:pos="14656"/>
               </w:tabs>
               <w:spacing w:line="360" w:lineRule="auto"/>
-              <w:jc w:val="both"/>
-              <w:rPr>
-                <w:rFonts w:ascii="Times New Roman" w:eastAsia="Times New Roman" w:hAnsi="Times New Roman" w:cs="Times New Roman"/>
-                <w:color w:val="000000"/>
-                <w:sz w:val="28"/>
-                <w:szCs w:val="20"/>
-                <w:lang w:eastAsia="ru-RU"/>
+              <w:jc w:val="center"/>
+              <w:rPr>
+                <w:rFonts w:ascii="Times New Roman" w:eastAsia="Times New Roman" w:hAnsi="Times New Roman" w:cs="Times New Roman"/>
+                <w:color w:val="000000"/>
+                <w:sz w:val="28"/>
+                <w:szCs w:val="20"/>
+                <w:lang w:val="en-US" w:eastAsia="ru-RU"/>
               </w:rPr>
             </w:pPr>
             <w:r>
@@ -15772,9 +15758,9 @@
                 <w:color w:val="000000"/>
                 <w:sz w:val="28"/>
                 <w:szCs w:val="20"/>
-                <w:lang w:eastAsia="ru-RU"/>
-              </w:rPr>
-              <w:t>да</w:t>
+                <w:lang w:val="en-US" w:eastAsia="ru-RU"/>
+              </w:rPr>
+              <w:t>+</w:t>
             </w:r>
           </w:p>
         </w:tc>
@@ -15803,7 +15789,7 @@
                 <w:tab w:val="left" w:pos="14656"/>
               </w:tabs>
               <w:spacing w:line="360" w:lineRule="auto"/>
-              <w:jc w:val="both"/>
+              <w:jc w:val="center"/>
               <w:rPr>
                 <w:rFonts w:ascii="Times New Roman" w:eastAsia="Times New Roman" w:hAnsi="Times New Roman" w:cs="Times New Roman"/>
                 <w:color w:val="000000"/>
@@ -15851,7 +15837,7 @@
                 <w:tab w:val="left" w:pos="14656"/>
               </w:tabs>
               <w:spacing w:line="360" w:lineRule="auto"/>
-              <w:jc w:val="both"/>
+              <w:jc w:val="center"/>
               <w:rPr>
                 <w:rFonts w:ascii="Times New Roman" w:eastAsia="Times New Roman" w:hAnsi="Times New Roman" w:cs="Times New Roman"/>
                 <w:sz w:val="28"/>
@@ -15897,13 +15883,13 @@
                 <w:tab w:val="left" w:pos="14656"/>
               </w:tabs>
               <w:spacing w:line="360" w:lineRule="auto"/>
-              <w:jc w:val="both"/>
-              <w:rPr>
-                <w:rFonts w:ascii="Times New Roman" w:eastAsia="Times New Roman" w:hAnsi="Times New Roman" w:cs="Times New Roman"/>
-                <w:color w:val="000000"/>
-                <w:sz w:val="28"/>
-                <w:szCs w:val="20"/>
-                <w:lang w:eastAsia="ru-RU"/>
+              <w:jc w:val="center"/>
+              <w:rPr>
+                <w:rFonts w:ascii="Times New Roman" w:eastAsia="Times New Roman" w:hAnsi="Times New Roman" w:cs="Times New Roman"/>
+                <w:color w:val="000000"/>
+                <w:sz w:val="28"/>
+                <w:szCs w:val="20"/>
+                <w:lang w:val="en-US" w:eastAsia="ru-RU"/>
               </w:rPr>
             </w:pPr>
             <w:r>
@@ -15912,9 +15898,9 @@
                 <w:color w:val="000000"/>
                 <w:sz w:val="28"/>
                 <w:szCs w:val="20"/>
-                <w:lang w:eastAsia="ru-RU"/>
-              </w:rPr>
-              <w:t>Да</w:t>
+                <w:lang w:val="en-US" w:eastAsia="ru-RU"/>
+              </w:rPr>
+              <w:t>+</w:t>
             </w:r>
           </w:p>
         </w:tc>
@@ -15943,7 +15929,7 @@
                 <w:tab w:val="left" w:pos="14656"/>
               </w:tabs>
               <w:spacing w:line="360" w:lineRule="auto"/>
-              <w:jc w:val="both"/>
+              <w:jc w:val="center"/>
               <w:rPr>
                 <w:rFonts w:ascii="Times New Roman" w:eastAsia="Times New Roman" w:hAnsi="Times New Roman" w:cs="Times New Roman"/>
                 <w:color w:val="000000"/>
@@ -15958,9 +15944,9 @@
                 <w:color w:val="000000"/>
                 <w:sz w:val="28"/>
                 <w:szCs w:val="20"/>
-                <w:lang w:eastAsia="ru-RU"/>
-              </w:rPr>
-              <w:t xml:space="preserve">Нет </w:t>
+                <w:lang w:val="en-US" w:eastAsia="ru-RU"/>
+              </w:rPr>
+              <w:t>-</w:t>
             </w:r>
           </w:p>
         </w:tc>
@@ -15989,13 +15975,13 @@
                 <w:tab w:val="left" w:pos="14656"/>
               </w:tabs>
               <w:spacing w:line="360" w:lineRule="auto"/>
-              <w:jc w:val="both"/>
-              <w:rPr>
-                <w:rFonts w:ascii="Times New Roman" w:eastAsia="Times New Roman" w:hAnsi="Times New Roman" w:cs="Times New Roman"/>
-                <w:color w:val="000000"/>
-                <w:sz w:val="28"/>
-                <w:szCs w:val="20"/>
-                <w:lang w:eastAsia="ru-RU"/>
+              <w:jc w:val="center"/>
+              <w:rPr>
+                <w:rFonts w:ascii="Times New Roman" w:eastAsia="Times New Roman" w:hAnsi="Times New Roman" w:cs="Times New Roman"/>
+                <w:color w:val="000000"/>
+                <w:sz w:val="28"/>
+                <w:szCs w:val="20"/>
+                <w:lang w:val="en-US" w:eastAsia="ru-RU"/>
               </w:rPr>
             </w:pPr>
             <w:r>
@@ -16004,9 +15990,9 @@
                 <w:color w:val="000000"/>
                 <w:sz w:val="28"/>
                 <w:szCs w:val="20"/>
-                <w:lang w:eastAsia="ru-RU"/>
-              </w:rPr>
-              <w:t>Да</w:t>
+                <w:lang w:val="en-US" w:eastAsia="ru-RU"/>
+              </w:rPr>
+              <w:t>+</w:t>
             </w:r>
           </w:p>
         </w:tc>
@@ -16035,7 +16021,7 @@
                 <w:tab w:val="left" w:pos="14656"/>
               </w:tabs>
               <w:spacing w:line="360" w:lineRule="auto"/>
-              <w:jc w:val="both"/>
+              <w:jc w:val="center"/>
               <w:rPr>
                 <w:rFonts w:ascii="Times New Roman" w:eastAsia="Times New Roman" w:hAnsi="Times New Roman" w:cs="Times New Roman"/>
                 <w:color w:val="000000"/>
@@ -16050,9 +16036,19 @@
                 <w:color w:val="000000"/>
                 <w:sz w:val="28"/>
                 <w:szCs w:val="20"/>
-                <w:lang w:eastAsia="ru-RU"/>
-              </w:rPr>
-              <w:t>Нет?</w:t>
+                <w:lang w:val="en-US" w:eastAsia="ru-RU"/>
+              </w:rPr>
+              <w:t>-</w:t>
+            </w:r>
+            <w:r>
+              <w:rPr>
+                <w:rFonts w:ascii="Times New Roman" w:eastAsia="Times New Roman" w:hAnsi="Times New Roman" w:cs="Times New Roman"/>
+                <w:color w:val="000000"/>
+                <w:sz w:val="28"/>
+                <w:szCs w:val="20"/>
+                <w:lang w:eastAsia="ru-RU"/>
+              </w:rPr>
+              <w:t>?</w:t>
             </w:r>
           </w:p>
         </w:tc>
@@ -16081,7 +16077,7 @@
                 <w:tab w:val="left" w:pos="14656"/>
               </w:tabs>
               <w:spacing w:line="360" w:lineRule="auto"/>
-              <w:jc w:val="both"/>
+              <w:jc w:val="center"/>
               <w:rPr>
                 <w:rFonts w:ascii="Times New Roman" w:eastAsia="Times New Roman" w:hAnsi="Times New Roman" w:cs="Times New Roman"/>
                 <w:color w:val="000000"/>
@@ -16096,9 +16092,19 @@
                 <w:color w:val="000000"/>
                 <w:sz w:val="28"/>
                 <w:szCs w:val="20"/>
-                <w:lang w:eastAsia="ru-RU"/>
-              </w:rPr>
-              <w:t>Нет?</w:t>
+                <w:lang w:val="en-US" w:eastAsia="ru-RU"/>
+              </w:rPr>
+              <w:t>-</w:t>
+            </w:r>
+            <w:r>
+              <w:rPr>
+                <w:rFonts w:ascii="Times New Roman" w:eastAsia="Times New Roman" w:hAnsi="Times New Roman" w:cs="Times New Roman"/>
+                <w:color w:val="000000"/>
+                <w:sz w:val="28"/>
+                <w:szCs w:val="20"/>
+                <w:lang w:eastAsia="ru-RU"/>
+              </w:rPr>
+              <w:t>?</w:t>
             </w:r>
           </w:p>
         </w:tc>
@@ -16127,7 +16133,7 @@
                 <w:tab w:val="left" w:pos="14656"/>
               </w:tabs>
               <w:spacing w:line="360" w:lineRule="auto"/>
-              <w:jc w:val="both"/>
+              <w:jc w:val="center"/>
               <w:rPr>
                 <w:rFonts w:ascii="Times New Roman" w:eastAsia="Times New Roman" w:hAnsi="Times New Roman" w:cs="Times New Roman"/>
                 <w:color w:val="000000"/>
@@ -16175,7 +16181,7 @@
                 <w:tab w:val="left" w:pos="14656"/>
               </w:tabs>
               <w:spacing w:line="360" w:lineRule="auto"/>
-              <w:jc w:val="both"/>
+              <w:jc w:val="center"/>
               <w:rPr>
                 <w:rFonts w:ascii="Times New Roman" w:eastAsia="Times New Roman" w:hAnsi="Times New Roman" w:cs="Times New Roman"/>
                 <w:sz w:val="28"/>
@@ -16219,13 +16225,13 @@
                 <w:tab w:val="left" w:pos="14656"/>
               </w:tabs>
               <w:spacing w:line="360" w:lineRule="auto"/>
-              <w:jc w:val="both"/>
-              <w:rPr>
-                <w:rFonts w:ascii="Times New Roman" w:eastAsia="Times New Roman" w:hAnsi="Times New Roman" w:cs="Times New Roman"/>
-                <w:color w:val="000000"/>
-                <w:sz w:val="28"/>
-                <w:szCs w:val="20"/>
-                <w:lang w:eastAsia="ru-RU"/>
+              <w:jc w:val="center"/>
+              <w:rPr>
+                <w:rFonts w:ascii="Times New Roman" w:eastAsia="Times New Roman" w:hAnsi="Times New Roman" w:cs="Times New Roman"/>
+                <w:color w:val="000000"/>
+                <w:sz w:val="28"/>
+                <w:szCs w:val="20"/>
+                <w:lang w:val="en-US" w:eastAsia="ru-RU"/>
               </w:rPr>
             </w:pPr>
             <w:r>
@@ -16234,9 +16240,9 @@
                 <w:color w:val="000000"/>
                 <w:sz w:val="28"/>
                 <w:szCs w:val="20"/>
-                <w:lang w:eastAsia="ru-RU"/>
-              </w:rPr>
-              <w:t>Да</w:t>
+                <w:lang w:val="en-US" w:eastAsia="ru-RU"/>
+              </w:rPr>
+              <w:t>+</w:t>
             </w:r>
           </w:p>
         </w:tc>
@@ -16265,7 +16271,7 @@
                 <w:tab w:val="left" w:pos="14656"/>
               </w:tabs>
               <w:spacing w:line="360" w:lineRule="auto"/>
-              <w:jc w:val="both"/>
+              <w:jc w:val="center"/>
               <w:rPr>
                 <w:rFonts w:ascii="Times New Roman" w:eastAsia="Times New Roman" w:hAnsi="Times New Roman" w:cs="Times New Roman"/>
                 <w:color w:val="000000"/>
@@ -16280,9 +16286,9 @@
                 <w:color w:val="000000"/>
                 <w:sz w:val="28"/>
                 <w:szCs w:val="20"/>
-                <w:lang w:eastAsia="ru-RU"/>
-              </w:rPr>
-              <w:t xml:space="preserve">Да </w:t>
+                <w:lang w:val="en-US" w:eastAsia="ru-RU"/>
+              </w:rPr>
+              <w:t>+</w:t>
             </w:r>
           </w:p>
         </w:tc>
@@ -16311,13 +16317,13 @@
                 <w:tab w:val="left" w:pos="14656"/>
               </w:tabs>
               <w:spacing w:line="360" w:lineRule="auto"/>
-              <w:jc w:val="both"/>
-              <w:rPr>
-                <w:rFonts w:ascii="Times New Roman" w:eastAsia="Times New Roman" w:hAnsi="Times New Roman" w:cs="Times New Roman"/>
-                <w:color w:val="000000"/>
-                <w:sz w:val="28"/>
-                <w:szCs w:val="20"/>
-                <w:lang w:eastAsia="ru-RU"/>
+              <w:jc w:val="center"/>
+              <w:rPr>
+                <w:rFonts w:ascii="Times New Roman" w:eastAsia="Times New Roman" w:hAnsi="Times New Roman" w:cs="Times New Roman"/>
+                <w:color w:val="000000"/>
+                <w:sz w:val="28"/>
+                <w:szCs w:val="20"/>
+                <w:lang w:val="en-US" w:eastAsia="ru-RU"/>
               </w:rPr>
             </w:pPr>
             <w:r>
@@ -16326,9 +16332,9 @@
                 <w:color w:val="000000"/>
                 <w:sz w:val="28"/>
                 <w:szCs w:val="20"/>
-                <w:lang w:eastAsia="ru-RU"/>
-              </w:rPr>
-              <w:t>Да</w:t>
+                <w:lang w:val="en-US" w:eastAsia="ru-RU"/>
+              </w:rPr>
+              <w:t>+</w:t>
             </w:r>
           </w:p>
         </w:tc>
@@ -16357,25 +16363,15 @@
                 <w:tab w:val="left" w:pos="14656"/>
               </w:tabs>
               <w:spacing w:line="360" w:lineRule="auto"/>
-              <w:jc w:val="both"/>
-              <w:rPr>
-                <w:rFonts w:ascii="Times New Roman" w:eastAsia="Times New Roman" w:hAnsi="Times New Roman" w:cs="Times New Roman"/>
-                <w:color w:val="000000"/>
-                <w:sz w:val="28"/>
-                <w:szCs w:val="20"/>
-                <w:lang w:eastAsia="ru-RU"/>
+              <w:jc w:val="center"/>
+              <w:rPr>
+                <w:rFonts w:ascii="Times New Roman" w:eastAsia="Times New Roman" w:hAnsi="Times New Roman" w:cs="Times New Roman"/>
+                <w:color w:val="000000"/>
+                <w:sz w:val="28"/>
+                <w:szCs w:val="20"/>
+                <w:lang w:val="en-US" w:eastAsia="ru-RU"/>
               </w:rPr>
             </w:pPr>
-            <w:r>
-              <w:rPr>
-                <w:rFonts w:ascii="Times New Roman" w:eastAsia="Times New Roman" w:hAnsi="Times New Roman" w:cs="Times New Roman"/>
-                <w:color w:val="000000"/>
-                <w:sz w:val="28"/>
-                <w:szCs w:val="20"/>
-                <w:lang w:eastAsia="ru-RU"/>
-              </w:rPr>
-              <w:t>_</w:t>
-            </w:r>
           </w:p>
         </w:tc>
         <w:tc>
@@ -16403,13 +16399,13 @@
                 <w:tab w:val="left" w:pos="14656"/>
               </w:tabs>
               <w:spacing w:line="360" w:lineRule="auto"/>
-              <w:jc w:val="both"/>
-              <w:rPr>
-                <w:rFonts w:ascii="Times New Roman" w:eastAsia="Times New Roman" w:hAnsi="Times New Roman" w:cs="Times New Roman"/>
-                <w:color w:val="000000"/>
-                <w:sz w:val="28"/>
-                <w:szCs w:val="20"/>
-                <w:lang w:eastAsia="ru-RU"/>
+              <w:jc w:val="center"/>
+              <w:rPr>
+                <w:rFonts w:ascii="Times New Roman" w:eastAsia="Times New Roman" w:hAnsi="Times New Roman" w:cs="Times New Roman"/>
+                <w:color w:val="000000"/>
+                <w:sz w:val="28"/>
+                <w:szCs w:val="20"/>
+                <w:lang w:val="en-US" w:eastAsia="ru-RU"/>
               </w:rPr>
             </w:pPr>
             <w:r>
@@ -16418,9 +16414,9 @@
                 <w:color w:val="000000"/>
                 <w:sz w:val="28"/>
                 <w:szCs w:val="20"/>
-                <w:lang w:eastAsia="ru-RU"/>
-              </w:rPr>
-              <w:t>нет</w:t>
+                <w:lang w:val="en-US" w:eastAsia="ru-RU"/>
+              </w:rPr>
+              <w:t>-</w:t>
             </w:r>
           </w:p>
         </w:tc>
@@ -16449,7 +16445,7 @@
                 <w:tab w:val="left" w:pos="14656"/>
               </w:tabs>
               <w:spacing w:line="360" w:lineRule="auto"/>
-              <w:jc w:val="both"/>
+              <w:jc w:val="center"/>
               <w:rPr>
                 <w:rFonts w:ascii="Times New Roman" w:eastAsia="Times New Roman" w:hAnsi="Times New Roman" w:cs="Times New Roman"/>
                 <w:color w:val="000000"/>
@@ -16498,7 +16494,7 @@
                 <w:tab w:val="left" w:pos="14656"/>
               </w:tabs>
               <w:spacing w:line="360" w:lineRule="auto"/>
-              <w:jc w:val="both"/>
+              <w:jc w:val="center"/>
               <w:rPr>
                 <w:rFonts w:ascii="Times New Roman" w:eastAsia="Times New Roman" w:hAnsi="Times New Roman" w:cs="Times New Roman"/>
                 <w:sz w:val="28"/>
@@ -16545,7 +16541,7 @@
                 <w:tab w:val="left" w:pos="14656"/>
               </w:tabs>
               <w:spacing w:line="360" w:lineRule="auto"/>
-              <w:jc w:val="both"/>
+              <w:jc w:val="center"/>
               <w:rPr>
                 <w:rFonts w:ascii="Times New Roman" w:eastAsia="Times New Roman" w:hAnsi="Times New Roman" w:cs="Times New Roman"/>
                 <w:color w:val="000000"/>
@@ -16560,9 +16556,9 @@
                 <w:color w:val="000000"/>
                 <w:sz w:val="28"/>
                 <w:szCs w:val="20"/>
-                <w:lang w:eastAsia="ru-RU"/>
-              </w:rPr>
-              <w:t>Нет</w:t>
+                <w:lang w:val="en-US" w:eastAsia="ru-RU"/>
+              </w:rPr>
+              <w:t>-</w:t>
             </w:r>
           </w:p>
         </w:tc>
@@ -16592,7 +16588,7 @@
                 <w:tab w:val="left" w:pos="14656"/>
               </w:tabs>
               <w:spacing w:line="360" w:lineRule="auto"/>
-              <w:jc w:val="both"/>
+              <w:jc w:val="center"/>
               <w:rPr>
                 <w:rFonts w:ascii="Times New Roman" w:eastAsia="Times New Roman" w:hAnsi="Times New Roman" w:cs="Times New Roman"/>
                 <w:color w:val="000000"/>
@@ -16607,9 +16603,9 @@
                 <w:color w:val="000000"/>
                 <w:sz w:val="28"/>
                 <w:szCs w:val="20"/>
-                <w:lang w:eastAsia="ru-RU"/>
-              </w:rPr>
-              <w:t xml:space="preserve">Да </w:t>
+                <w:lang w:val="en-US" w:eastAsia="ru-RU"/>
+              </w:rPr>
+              <w:t>+</w:t>
             </w:r>
           </w:p>
         </w:tc>
@@ -16639,7 +16635,7 @@
                 <w:tab w:val="left" w:pos="14656"/>
               </w:tabs>
               <w:spacing w:line="360" w:lineRule="auto"/>
-              <w:jc w:val="both"/>
+              <w:jc w:val="center"/>
               <w:rPr>
                 <w:rFonts w:ascii="Times New Roman" w:eastAsia="Times New Roman" w:hAnsi="Times New Roman" w:cs="Times New Roman"/>
                 <w:color w:val="000000"/>
@@ -16654,9 +16650,9 @@
                 <w:color w:val="000000"/>
                 <w:sz w:val="28"/>
                 <w:szCs w:val="20"/>
-                <w:lang w:eastAsia="ru-RU"/>
-              </w:rPr>
-              <w:t>Да</w:t>
+                <w:lang w:val="en-US" w:eastAsia="ru-RU"/>
+              </w:rPr>
+              <w:t>+</w:t>
             </w:r>
           </w:p>
         </w:tc>
@@ -16686,7 +16682,7 @@
                 <w:tab w:val="left" w:pos="14656"/>
               </w:tabs>
               <w:spacing w:line="360" w:lineRule="auto"/>
-              <w:jc w:val="both"/>
+              <w:jc w:val="center"/>
               <w:rPr>
                 <w:rFonts w:ascii="Times New Roman" w:eastAsia="Times New Roman" w:hAnsi="Times New Roman" w:cs="Times New Roman"/>
                 <w:color w:val="000000"/>
@@ -16695,16 +16691,6 @@
                 <w:lang w:val="en-US" w:eastAsia="ru-RU"/>
               </w:rPr>
             </w:pPr>
-            <w:r>
-              <w:rPr>
-                <w:rFonts w:ascii="Times New Roman" w:eastAsia="Times New Roman" w:hAnsi="Times New Roman" w:cs="Times New Roman"/>
-                <w:color w:val="000000"/>
-                <w:sz w:val="28"/>
-                <w:szCs w:val="20"/>
-                <w:lang w:val="en-US" w:eastAsia="ru-RU"/>
-              </w:rPr>
-              <w:t>_</w:t>
-            </w:r>
           </w:p>
         </w:tc>
         <w:tc>
@@ -16733,7 +16719,7 @@
                 <w:tab w:val="left" w:pos="14656"/>
               </w:tabs>
               <w:spacing w:line="360" w:lineRule="auto"/>
-              <w:jc w:val="both"/>
+              <w:jc w:val="center"/>
               <w:rPr>
                 <w:rFonts w:ascii="Times New Roman" w:eastAsia="Times New Roman" w:hAnsi="Times New Roman" w:cs="Times New Roman"/>
                 <w:color w:val="000000"/>
@@ -16742,16 +16728,6 @@
                 <w:lang w:val="en-US" w:eastAsia="ru-RU"/>
               </w:rPr>
             </w:pPr>
-            <w:r>
-              <w:rPr>
-                <w:rFonts w:ascii="Times New Roman" w:eastAsia="Times New Roman" w:hAnsi="Times New Roman" w:cs="Times New Roman"/>
-                <w:color w:val="000000"/>
-                <w:sz w:val="28"/>
-                <w:szCs w:val="20"/>
-                <w:lang w:val="en-US" w:eastAsia="ru-RU"/>
-              </w:rPr>
-              <w:t>_</w:t>
-            </w:r>
           </w:p>
         </w:tc>
         <w:tc>
@@ -16780,7 +16756,7 @@
                 <w:tab w:val="left" w:pos="14656"/>
               </w:tabs>
               <w:spacing w:line="360" w:lineRule="auto"/>
-              <w:jc w:val="both"/>
+              <w:jc w:val="center"/>
               <w:rPr>
                 <w:rFonts w:ascii="Times New Roman" w:eastAsia="Times New Roman" w:hAnsi="Times New Roman" w:cs="Times New Roman"/>
                 <w:color w:val="000000"/>
@@ -16828,7 +16804,7 @@
                 <w:tab w:val="left" w:pos="14656"/>
               </w:tabs>
               <w:spacing w:line="360" w:lineRule="auto"/>
-              <w:jc w:val="both"/>
+              <w:jc w:val="center"/>
               <w:rPr>
                 <w:rFonts w:ascii="Times New Roman" w:eastAsia="Times New Roman" w:hAnsi="Times New Roman" w:cs="Times New Roman"/>
                 <w:sz w:val="28"/>
@@ -16903,7 +16879,7 @@
                 <w:tab w:val="left" w:pos="14656"/>
               </w:tabs>
               <w:spacing w:line="360" w:lineRule="auto"/>
-              <w:jc w:val="both"/>
+              <w:jc w:val="center"/>
               <w:rPr>
                 <w:rFonts w:ascii="Times New Roman" w:eastAsia="Times New Roman" w:hAnsi="Times New Roman" w:cs="Times New Roman"/>
                 <w:color w:val="000000"/>
@@ -16918,9 +16894,9 @@
                 <w:color w:val="000000"/>
                 <w:sz w:val="28"/>
                 <w:szCs w:val="20"/>
-                <w:lang w:eastAsia="ru-RU"/>
-              </w:rPr>
-              <w:t xml:space="preserve">Да </w:t>
+                <w:lang w:val="en-US" w:eastAsia="ru-RU"/>
+              </w:rPr>
+              <w:t>+</w:t>
             </w:r>
           </w:p>
         </w:tc>
@@ -16949,7 +16925,7 @@
                 <w:tab w:val="left" w:pos="14656"/>
               </w:tabs>
               <w:spacing w:line="360" w:lineRule="auto"/>
-              <w:jc w:val="both"/>
+              <w:jc w:val="center"/>
               <w:rPr>
                 <w:rFonts w:ascii="Times New Roman" w:eastAsia="Times New Roman" w:hAnsi="Times New Roman" w:cs="Times New Roman"/>
                 <w:color w:val="000000"/>
@@ -16964,9 +16940,9 @@
                 <w:color w:val="000000"/>
                 <w:sz w:val="28"/>
                 <w:szCs w:val="20"/>
-                <w:lang w:eastAsia="ru-RU"/>
-              </w:rPr>
-              <w:t xml:space="preserve">Да </w:t>
+                <w:lang w:val="en-US" w:eastAsia="ru-RU"/>
+              </w:rPr>
+              <w:t>+</w:t>
             </w:r>
           </w:p>
         </w:tc>
@@ -16995,13 +16971,13 @@
                 <w:tab w:val="left" w:pos="14656"/>
               </w:tabs>
               <w:spacing w:line="360" w:lineRule="auto"/>
-              <w:jc w:val="both"/>
-              <w:rPr>
-                <w:rFonts w:ascii="Times New Roman" w:eastAsia="Times New Roman" w:hAnsi="Times New Roman" w:cs="Times New Roman"/>
-                <w:color w:val="000000"/>
-                <w:sz w:val="28"/>
-                <w:szCs w:val="20"/>
-                <w:lang w:eastAsia="ru-RU"/>
+              <w:jc w:val="center"/>
+              <w:rPr>
+                <w:rFonts w:ascii="Times New Roman" w:eastAsia="Times New Roman" w:hAnsi="Times New Roman" w:cs="Times New Roman"/>
+                <w:color w:val="000000"/>
+                <w:sz w:val="28"/>
+                <w:szCs w:val="20"/>
+                <w:lang w:val="en-US" w:eastAsia="ru-RU"/>
               </w:rPr>
             </w:pPr>
             <w:r>
@@ -17010,9 +16986,9 @@
                 <w:color w:val="000000"/>
                 <w:sz w:val="28"/>
                 <w:szCs w:val="20"/>
-                <w:lang w:eastAsia="ru-RU"/>
-              </w:rPr>
-              <w:t>Да</w:t>
+                <w:lang w:val="en-US" w:eastAsia="ru-RU"/>
+              </w:rPr>
+              <w:t>+</w:t>
             </w:r>
           </w:p>
         </w:tc>
@@ -17041,25 +17017,15 @@
                 <w:tab w:val="left" w:pos="14656"/>
               </w:tabs>
               <w:spacing w:line="360" w:lineRule="auto"/>
-              <w:jc w:val="both"/>
-              <w:rPr>
-                <w:rFonts w:ascii="Times New Roman" w:eastAsia="Times New Roman" w:hAnsi="Times New Roman" w:cs="Times New Roman"/>
-                <w:color w:val="000000"/>
-                <w:sz w:val="28"/>
-                <w:szCs w:val="20"/>
-                <w:lang w:eastAsia="ru-RU"/>
+              <w:jc w:val="center"/>
+              <w:rPr>
+                <w:rFonts w:ascii="Times New Roman" w:eastAsia="Times New Roman" w:hAnsi="Times New Roman" w:cs="Times New Roman"/>
+                <w:color w:val="000000"/>
+                <w:sz w:val="28"/>
+                <w:szCs w:val="20"/>
+                <w:lang w:val="en-US" w:eastAsia="ru-RU"/>
               </w:rPr>
             </w:pPr>
-            <w:r>
-              <w:rPr>
-                <w:rFonts w:ascii="Times New Roman" w:eastAsia="Times New Roman" w:hAnsi="Times New Roman" w:cs="Times New Roman"/>
-                <w:color w:val="000000"/>
-                <w:sz w:val="28"/>
-                <w:szCs w:val="20"/>
-                <w:lang w:eastAsia="ru-RU"/>
-              </w:rPr>
-              <w:t>_</w:t>
-            </w:r>
           </w:p>
         </w:tc>
         <w:tc>
@@ -17087,25 +17053,15 @@
                 <w:tab w:val="left" w:pos="14656"/>
               </w:tabs>
               <w:spacing w:line="360" w:lineRule="auto"/>
-              <w:jc w:val="both"/>
-              <w:rPr>
-                <w:rFonts w:ascii="Times New Roman" w:eastAsia="Times New Roman" w:hAnsi="Times New Roman" w:cs="Times New Roman"/>
-                <w:color w:val="000000"/>
-                <w:sz w:val="28"/>
-                <w:szCs w:val="20"/>
-                <w:lang w:eastAsia="ru-RU"/>
+              <w:jc w:val="center"/>
+              <w:rPr>
+                <w:rFonts w:ascii="Times New Roman" w:eastAsia="Times New Roman" w:hAnsi="Times New Roman" w:cs="Times New Roman"/>
+                <w:color w:val="000000"/>
+                <w:sz w:val="28"/>
+                <w:szCs w:val="20"/>
+                <w:lang w:val="en-US" w:eastAsia="ru-RU"/>
               </w:rPr>
             </w:pPr>
-            <w:r>
-              <w:rPr>
-                <w:rFonts w:ascii="Times New Roman" w:eastAsia="Times New Roman" w:hAnsi="Times New Roman" w:cs="Times New Roman"/>
-                <w:color w:val="000000"/>
-                <w:sz w:val="28"/>
-                <w:szCs w:val="20"/>
-                <w:lang w:eastAsia="ru-RU"/>
-              </w:rPr>
-              <w:t>_</w:t>
-            </w:r>
           </w:p>
         </w:tc>
         <w:tc>
@@ -17133,7 +17089,7 @@
                 <w:tab w:val="left" w:pos="14656"/>
               </w:tabs>
               <w:spacing w:line="360" w:lineRule="auto"/>
-              <w:jc w:val="both"/>
+              <w:jc w:val="center"/>
               <w:rPr>
                 <w:rFonts w:ascii="Times New Roman" w:eastAsia="Times New Roman" w:hAnsi="Times New Roman" w:cs="Times New Roman"/>
                 <w:color w:val="000000"/>
@@ -22253,9 +22209,10 @@
                 <w:tab w:val="left" w:pos="14656"/>
               </w:tabs>
               <w:spacing w:line="360" w:lineRule="auto"/>
-              <w:jc w:val="both"/>
-              <w:rPr>
-                <w:rFonts w:ascii="Times New Roman" w:eastAsia="Times New Roman" w:hAnsi="Times New Roman" w:cs="Times New Roman"/>
+              <w:jc w:val="center"/>
+              <w:rPr>
+                <w:rFonts w:ascii="Times New Roman" w:eastAsia="Times New Roman" w:hAnsi="Times New Roman" w:cs="Times New Roman"/>
+                <w:b/>
                 <w:color w:val="000000"/>
                 <w:sz w:val="28"/>
                 <w:szCs w:val="20"/>
@@ -22265,6 +22222,7 @@
             <w:r>
               <w:rPr>
                 <w:rFonts w:ascii="Times New Roman" w:eastAsia="Times New Roman" w:hAnsi="Times New Roman" w:cs="Times New Roman"/>
+                <w:b/>
                 <w:color w:val="000000"/>
                 <w:sz w:val="28"/>
                 <w:szCs w:val="20"/>
@@ -22301,9 +22259,10 @@
               </w:tabs>
               <w:spacing w:line="360" w:lineRule="auto"/>
               <w:ind w:left="113" w:right="113"/>
-              <w:jc w:val="both"/>
-              <w:rPr>
-                <w:rFonts w:ascii="Times New Roman" w:eastAsia="Times New Roman" w:hAnsi="Times New Roman" w:cs="Times New Roman"/>
+              <w:jc w:val="center"/>
+              <w:rPr>
+                <w:rFonts w:ascii="Times New Roman" w:eastAsia="Times New Roman" w:hAnsi="Times New Roman" w:cs="Times New Roman"/>
+                <w:b/>
                 <w:color w:val="000000"/>
                 <w:sz w:val="28"/>
                 <w:szCs w:val="20"/>
@@ -22313,6 +22272,7 @@
             <w:r>
               <w:rPr>
                 <w:rFonts w:ascii="Times New Roman" w:eastAsia="Times New Roman" w:hAnsi="Times New Roman" w:cs="Times New Roman"/>
+                <w:b/>
                 <w:color w:val="000000"/>
                 <w:sz w:val="28"/>
                 <w:szCs w:val="20"/>
@@ -22349,9 +22309,10 @@
               </w:tabs>
               <w:spacing w:line="360" w:lineRule="auto"/>
               <w:ind w:left="113" w:right="113"/>
-              <w:jc w:val="both"/>
-              <w:rPr>
-                <w:rFonts w:ascii="Times New Roman" w:eastAsia="Times New Roman" w:hAnsi="Times New Roman" w:cs="Times New Roman"/>
+              <w:jc w:val="center"/>
+              <w:rPr>
+                <w:rFonts w:ascii="Times New Roman" w:eastAsia="Times New Roman" w:hAnsi="Times New Roman" w:cs="Times New Roman"/>
+                <w:b/>
                 <w:color w:val="000000"/>
                 <w:sz w:val="28"/>
                 <w:szCs w:val="20"/>
@@ -22362,6 +22323,7 @@
             <w:r>
               <w:rPr>
                 <w:rFonts w:ascii="Times New Roman" w:eastAsia="Times New Roman" w:hAnsi="Times New Roman" w:cs="Times New Roman"/>
+                <w:b/>
                 <w:color w:val="000000"/>
                 <w:sz w:val="28"/>
                 <w:szCs w:val="20"/>
@@ -22399,9 +22361,10 @@
               </w:tabs>
               <w:spacing w:line="360" w:lineRule="auto"/>
               <w:ind w:left="113" w:right="113"/>
-              <w:jc w:val="both"/>
-              <w:rPr>
-                <w:rFonts w:ascii="Times New Roman" w:eastAsia="Times New Roman" w:hAnsi="Times New Roman" w:cs="Times New Roman"/>
+              <w:jc w:val="center"/>
+              <w:rPr>
+                <w:rFonts w:ascii="Times New Roman" w:eastAsia="Times New Roman" w:hAnsi="Times New Roman" w:cs="Times New Roman"/>
+                <w:b/>
                 <w:color w:val="000000"/>
                 <w:sz w:val="28"/>
                 <w:szCs w:val="20"/>
@@ -22411,6 +22374,7 @@
             <w:r>
               <w:rPr>
                 <w:rFonts w:ascii="Times New Roman" w:eastAsia="Times New Roman" w:hAnsi="Times New Roman" w:cs="Times New Roman"/>
+                <w:b/>
                 <w:color w:val="000000"/>
                 <w:sz w:val="28"/>
                 <w:szCs w:val="20"/>
@@ -22421,6 +22385,7 @@
             <w:r>
               <w:rPr>
                 <w:rFonts w:ascii="Times New Roman" w:eastAsia="Times New Roman" w:hAnsi="Times New Roman" w:cs="Times New Roman"/>
+                <w:b/>
                 <w:color w:val="000000"/>
                 <w:sz w:val="28"/>
                 <w:szCs w:val="20"/>
@@ -22457,9 +22422,10 @@
               </w:tabs>
               <w:spacing w:line="360" w:lineRule="auto"/>
               <w:ind w:left="113" w:right="113"/>
-              <w:jc w:val="both"/>
-              <w:rPr>
-                <w:rFonts w:ascii="Times New Roman" w:eastAsia="Times New Roman" w:hAnsi="Times New Roman" w:cs="Times New Roman"/>
+              <w:jc w:val="center"/>
+              <w:rPr>
+                <w:rFonts w:ascii="Times New Roman" w:eastAsia="Times New Roman" w:hAnsi="Times New Roman" w:cs="Times New Roman"/>
+                <w:b/>
                 <w:color w:val="000000"/>
                 <w:sz w:val="28"/>
                 <w:szCs w:val="20"/>
@@ -22469,6 +22435,7 @@
             <w:r>
               <w:rPr>
                 <w:rFonts w:ascii="Times New Roman" w:eastAsia="Times New Roman" w:hAnsi="Times New Roman" w:cs="Times New Roman"/>
+                <w:b/>
                 <w:color w:val="000000"/>
                 <w:sz w:val="28"/>
                 <w:szCs w:val="20"/>
@@ -22505,7 +22472,7 @@
                 <w:tab w:val="left" w:pos="14656"/>
               </w:tabs>
               <w:spacing w:line="360" w:lineRule="auto"/>
-              <w:jc w:val="both"/>
+              <w:jc w:val="center"/>
               <w:rPr>
                 <w:rFonts w:ascii="Times New Roman" w:eastAsia="Times New Roman" w:hAnsi="Times New Roman" w:cs="Times New Roman"/>
                 <w:color w:val="000000"/>
@@ -22583,7 +22550,7 @@
                 <w:tab w:val="left" w:pos="14656"/>
               </w:tabs>
               <w:spacing w:line="360" w:lineRule="auto"/>
-              <w:jc w:val="both"/>
+              <w:jc w:val="center"/>
               <w:rPr>
                 <w:rFonts w:ascii="Times New Roman" w:eastAsia="Times New Roman" w:hAnsi="Times New Roman" w:cs="Times New Roman"/>
                 <w:color w:val="000000"/>
@@ -22598,9 +22565,19 @@
                 <w:color w:val="000000"/>
                 <w:sz w:val="28"/>
                 <w:szCs w:val="20"/>
-                <w:lang w:eastAsia="ru-RU"/>
-              </w:rPr>
-              <w:t>Нет?</w:t>
+                <w:lang w:val="en-US" w:eastAsia="ru-RU"/>
+              </w:rPr>
+              <w:t>-</w:t>
+            </w:r>
+            <w:r>
+              <w:rPr>
+                <w:rFonts w:ascii="Times New Roman" w:eastAsia="Times New Roman" w:hAnsi="Times New Roman" w:cs="Times New Roman"/>
+                <w:color w:val="000000"/>
+                <w:sz w:val="28"/>
+                <w:szCs w:val="20"/>
+                <w:lang w:eastAsia="ru-RU"/>
+              </w:rPr>
+              <w:t>?</w:t>
             </w:r>
           </w:p>
         </w:tc>
@@ -22629,7 +22606,7 @@
                 <w:tab w:val="left" w:pos="14656"/>
               </w:tabs>
               <w:spacing w:line="360" w:lineRule="auto"/>
-              <w:jc w:val="both"/>
+              <w:jc w:val="center"/>
               <w:rPr>
                 <w:rFonts w:ascii="Times New Roman" w:eastAsia="Times New Roman" w:hAnsi="Times New Roman" w:cs="Times New Roman"/>
                 <w:color w:val="000000"/>
@@ -22644,9 +22621,9 @@
                 <w:color w:val="000000"/>
                 <w:sz w:val="28"/>
                 <w:szCs w:val="20"/>
-                <w:lang w:eastAsia="ru-RU"/>
-              </w:rPr>
-              <w:t xml:space="preserve">Да </w:t>
+                <w:lang w:val="en-US" w:eastAsia="ru-RU"/>
+              </w:rPr>
+              <w:t>+</w:t>
             </w:r>
           </w:p>
         </w:tc>
@@ -22675,25 +22652,15 @@
                 <w:tab w:val="left" w:pos="14656"/>
               </w:tabs>
               <w:spacing w:line="360" w:lineRule="auto"/>
-              <w:jc w:val="both"/>
-              <w:rPr>
-                <w:rFonts w:ascii="Times New Roman" w:eastAsia="Times New Roman" w:hAnsi="Times New Roman" w:cs="Times New Roman"/>
-                <w:color w:val="000000"/>
-                <w:sz w:val="28"/>
-                <w:szCs w:val="20"/>
-                <w:lang w:eastAsia="ru-RU"/>
+              <w:jc w:val="center"/>
+              <w:rPr>
+                <w:rFonts w:ascii="Times New Roman" w:eastAsia="Times New Roman" w:hAnsi="Times New Roman" w:cs="Times New Roman"/>
+                <w:color w:val="000000"/>
+                <w:sz w:val="28"/>
+                <w:szCs w:val="20"/>
+                <w:lang w:val="en-US" w:eastAsia="ru-RU"/>
               </w:rPr>
             </w:pPr>
-            <w:r>
-              <w:rPr>
-                <w:rFonts w:ascii="Times New Roman" w:eastAsia="Times New Roman" w:hAnsi="Times New Roman" w:cs="Times New Roman"/>
-                <w:color w:val="000000"/>
-                <w:sz w:val="28"/>
-                <w:szCs w:val="20"/>
-                <w:lang w:eastAsia="ru-RU"/>
-              </w:rPr>
-              <w:t>_</w:t>
-            </w:r>
           </w:p>
         </w:tc>
         <w:tc>
@@ -22721,7 +22688,7 @@
                 <w:tab w:val="left" w:pos="14656"/>
               </w:tabs>
               <w:spacing w:line="360" w:lineRule="auto"/>
-              <w:jc w:val="both"/>
+              <w:jc w:val="center"/>
               <w:rPr>
                 <w:rFonts w:ascii="Times New Roman" w:eastAsia="Times New Roman" w:hAnsi="Times New Roman" w:cs="Times New Roman"/>
                 <w:color w:val="000000"/>
@@ -22736,9 +22703,9 @@
                 <w:color w:val="000000"/>
                 <w:sz w:val="28"/>
                 <w:szCs w:val="20"/>
-                <w:lang w:eastAsia="ru-RU"/>
-              </w:rPr>
-              <w:t xml:space="preserve">Да </w:t>
+                <w:lang w:val="en-US" w:eastAsia="ru-RU"/>
+              </w:rPr>
+              <w:t>+</w:t>
             </w:r>
           </w:p>
         </w:tc>
@@ -22769,7 +22736,7 @@
                 <w:tab w:val="left" w:pos="14656"/>
               </w:tabs>
               <w:spacing w:line="360" w:lineRule="auto"/>
-              <w:jc w:val="both"/>
+              <w:jc w:val="center"/>
               <w:rPr>
                 <w:rFonts w:ascii="Times New Roman" w:eastAsia="Times New Roman" w:hAnsi="Times New Roman" w:cs="Times New Roman"/>
                 <w:color w:val="000000"/>
@@ -22817,7 +22784,7 @@
                 <w:tab w:val="left" w:pos="14656"/>
               </w:tabs>
               <w:spacing w:line="360" w:lineRule="auto"/>
-              <w:jc w:val="both"/>
+              <w:jc w:val="center"/>
               <w:rPr>
                 <w:rFonts w:ascii="Times New Roman" w:eastAsia="Times New Roman" w:hAnsi="Times New Roman" w:cs="Times New Roman"/>
                 <w:color w:val="000000"/>
@@ -22832,9 +22799,19 @@
                 <w:color w:val="000000"/>
                 <w:sz w:val="28"/>
                 <w:szCs w:val="20"/>
-                <w:lang w:eastAsia="ru-RU"/>
-              </w:rPr>
-              <w:t>Нет?</w:t>
+                <w:lang w:val="en-US" w:eastAsia="ru-RU"/>
+              </w:rPr>
+              <w:t>-</w:t>
+            </w:r>
+            <w:r>
+              <w:rPr>
+                <w:rFonts w:ascii="Times New Roman" w:eastAsia="Times New Roman" w:hAnsi="Times New Roman" w:cs="Times New Roman"/>
+                <w:color w:val="000000"/>
+                <w:sz w:val="28"/>
+                <w:szCs w:val="20"/>
+                <w:lang w:eastAsia="ru-RU"/>
+              </w:rPr>
+              <w:t>?</w:t>
             </w:r>
           </w:p>
         </w:tc>
@@ -22863,7 +22840,7 @@
                 <w:tab w:val="left" w:pos="14656"/>
               </w:tabs>
               <w:spacing w:line="360" w:lineRule="auto"/>
-              <w:jc w:val="both"/>
+              <w:jc w:val="center"/>
               <w:rPr>
                 <w:rFonts w:ascii="Times New Roman" w:eastAsia="Times New Roman" w:hAnsi="Times New Roman" w:cs="Times New Roman"/>
                 <w:color w:val="000000"/>
@@ -22878,19 +22855,19 @@
                 <w:color w:val="000000"/>
                 <w:sz w:val="28"/>
                 <w:szCs w:val="20"/>
-                <w:lang w:eastAsia="ru-RU"/>
-              </w:rPr>
-              <w:t>Нет</w:t>
-            </w:r>
-            <w:r>
-              <w:rPr>
-                <w:rFonts w:ascii="Times New Roman" w:eastAsia="Times New Roman" w:hAnsi="Times New Roman" w:cs="Times New Roman"/>
-                <w:color w:val="000000"/>
-                <w:sz w:val="28"/>
-                <w:szCs w:val="20"/>
                 <w:lang w:val="en-US" w:eastAsia="ru-RU"/>
               </w:rPr>
-              <w:t xml:space="preserve">? </w:t>
+              <w:t>-</w:t>
+            </w:r>
+            <w:r>
+              <w:rPr>
+                <w:rFonts w:ascii="Times New Roman" w:eastAsia="Times New Roman" w:hAnsi="Times New Roman" w:cs="Times New Roman"/>
+                <w:color w:val="000000"/>
+                <w:sz w:val="28"/>
+                <w:szCs w:val="20"/>
+                <w:lang w:val="en-US" w:eastAsia="ru-RU"/>
+              </w:rPr>
+              <w:t>?</w:t>
             </w:r>
           </w:p>
         </w:tc>
@@ -22919,25 +22896,15 @@
                 <w:tab w:val="left" w:pos="14656"/>
               </w:tabs>
               <w:spacing w:line="360" w:lineRule="auto"/>
-              <w:jc w:val="both"/>
-              <w:rPr>
-                <w:rFonts w:ascii="Times New Roman" w:eastAsia="Times New Roman" w:hAnsi="Times New Roman" w:cs="Times New Roman"/>
-                <w:color w:val="000000"/>
-                <w:sz w:val="28"/>
-                <w:szCs w:val="20"/>
-                <w:lang w:eastAsia="ru-RU"/>
+              <w:jc w:val="center"/>
+              <w:rPr>
+                <w:rFonts w:ascii="Times New Roman" w:eastAsia="Times New Roman" w:hAnsi="Times New Roman" w:cs="Times New Roman"/>
+                <w:color w:val="000000"/>
+                <w:sz w:val="28"/>
+                <w:szCs w:val="20"/>
+                <w:lang w:val="en-US" w:eastAsia="ru-RU"/>
               </w:rPr>
             </w:pPr>
-            <w:r>
-              <w:rPr>
-                <w:rFonts w:ascii="Times New Roman" w:eastAsia="Times New Roman" w:hAnsi="Times New Roman" w:cs="Times New Roman"/>
-                <w:color w:val="000000"/>
-                <w:sz w:val="28"/>
-                <w:szCs w:val="20"/>
-                <w:lang w:eastAsia="ru-RU"/>
-              </w:rPr>
-              <w:t>_</w:t>
-            </w:r>
           </w:p>
         </w:tc>
         <w:tc>
@@ -22965,7 +22932,7 @@
                 <w:tab w:val="left" w:pos="14656"/>
               </w:tabs>
               <w:spacing w:line="360" w:lineRule="auto"/>
-              <w:jc w:val="both"/>
+              <w:jc w:val="center"/>
               <w:rPr>
                 <w:rFonts w:ascii="Times New Roman" w:eastAsia="Times New Roman" w:hAnsi="Times New Roman" w:cs="Times New Roman"/>
                 <w:color w:val="000000"/>
@@ -22980,19 +22947,9 @@
                 <w:color w:val="000000"/>
                 <w:sz w:val="28"/>
                 <w:szCs w:val="20"/>
-                <w:lang w:eastAsia="ru-RU"/>
-              </w:rPr>
-              <w:t>Да</w:t>
-            </w:r>
-            <w:r>
-              <w:rPr>
-                <w:rFonts w:ascii="Times New Roman" w:eastAsia="Times New Roman" w:hAnsi="Times New Roman" w:cs="Times New Roman"/>
-                <w:color w:val="000000"/>
-                <w:sz w:val="28"/>
-                <w:szCs w:val="20"/>
                 <w:lang w:val="en-US" w:eastAsia="ru-RU"/>
               </w:rPr>
-              <w:t xml:space="preserve"> </w:t>
+              <w:t>+</w:t>
             </w:r>
           </w:p>
         </w:tc>
@@ -23023,7 +22980,7 @@
                 <w:tab w:val="left" w:pos="14656"/>
               </w:tabs>
               <w:spacing w:line="360" w:lineRule="auto"/>
-              <w:jc w:val="both"/>
+              <w:jc w:val="center"/>
               <w:rPr>
                 <w:rFonts w:ascii="Times New Roman" w:eastAsia="Times New Roman" w:hAnsi="Times New Roman" w:cs="Times New Roman"/>
                 <w:color w:val="000000"/>
@@ -23071,7 +23028,7 @@
                 <w:tab w:val="left" w:pos="14656"/>
               </w:tabs>
               <w:spacing w:line="360" w:lineRule="auto"/>
-              <w:jc w:val="both"/>
+              <w:jc w:val="center"/>
               <w:rPr>
                 <w:rFonts w:ascii="Times New Roman" w:eastAsia="Times New Roman" w:hAnsi="Times New Roman" w:cs="Times New Roman"/>
                 <w:color w:val="000000"/>
@@ -23086,9 +23043,19 @@
                 <w:color w:val="000000"/>
                 <w:sz w:val="28"/>
                 <w:szCs w:val="20"/>
-                <w:lang w:eastAsia="ru-RU"/>
-              </w:rPr>
-              <w:t>Нет?</w:t>
+                <w:lang w:val="en-US" w:eastAsia="ru-RU"/>
+              </w:rPr>
+              <w:t>-</w:t>
+            </w:r>
+            <w:r>
+              <w:rPr>
+                <w:rFonts w:ascii="Times New Roman" w:eastAsia="Times New Roman" w:hAnsi="Times New Roman" w:cs="Times New Roman"/>
+                <w:color w:val="000000"/>
+                <w:sz w:val="28"/>
+                <w:szCs w:val="20"/>
+                <w:lang w:eastAsia="ru-RU"/>
+              </w:rPr>
+              <w:t>?</w:t>
             </w:r>
           </w:p>
         </w:tc>
@@ -23117,7 +23084,7 @@
                 <w:tab w:val="left" w:pos="14656"/>
               </w:tabs>
               <w:spacing w:line="360" w:lineRule="auto"/>
-              <w:jc w:val="both"/>
+              <w:jc w:val="center"/>
               <w:rPr>
                 <w:rFonts w:ascii="Times New Roman" w:eastAsia="Times New Roman" w:hAnsi="Times New Roman" w:cs="Times New Roman"/>
                 <w:color w:val="000000"/>
@@ -23132,9 +23099,9 @@
                 <w:color w:val="000000"/>
                 <w:sz w:val="28"/>
                 <w:szCs w:val="20"/>
-                <w:lang w:eastAsia="ru-RU"/>
-              </w:rPr>
-              <w:t xml:space="preserve">Да </w:t>
+                <w:lang w:val="en-US" w:eastAsia="ru-RU"/>
+              </w:rPr>
+              <w:t>+</w:t>
             </w:r>
           </w:p>
         </w:tc>
@@ -23163,25 +23130,15 @@
                 <w:tab w:val="left" w:pos="14656"/>
               </w:tabs>
               <w:spacing w:line="360" w:lineRule="auto"/>
-              <w:jc w:val="both"/>
-              <w:rPr>
-                <w:rFonts w:ascii="Times New Roman" w:eastAsia="Times New Roman" w:hAnsi="Times New Roman" w:cs="Times New Roman"/>
-                <w:color w:val="000000"/>
-                <w:sz w:val="28"/>
-                <w:szCs w:val="20"/>
-                <w:lang w:eastAsia="ru-RU"/>
+              <w:jc w:val="center"/>
+              <w:rPr>
+                <w:rFonts w:ascii="Times New Roman" w:eastAsia="Times New Roman" w:hAnsi="Times New Roman" w:cs="Times New Roman"/>
+                <w:color w:val="000000"/>
+                <w:sz w:val="28"/>
+                <w:szCs w:val="20"/>
+                <w:lang w:val="en-US" w:eastAsia="ru-RU"/>
               </w:rPr>
             </w:pPr>
-            <w:r>
-              <w:rPr>
-                <w:rFonts w:ascii="Times New Roman" w:eastAsia="Times New Roman" w:hAnsi="Times New Roman" w:cs="Times New Roman"/>
-                <w:color w:val="000000"/>
-                <w:sz w:val="28"/>
-                <w:szCs w:val="20"/>
-                <w:lang w:eastAsia="ru-RU"/>
-              </w:rPr>
-              <w:t>_</w:t>
-            </w:r>
           </w:p>
         </w:tc>
         <w:tc>
@@ -23209,7 +23166,7 @@
                 <w:tab w:val="left" w:pos="14656"/>
               </w:tabs>
               <w:spacing w:line="360" w:lineRule="auto"/>
-              <w:jc w:val="both"/>
+              <w:jc w:val="center"/>
               <w:rPr>
                 <w:rFonts w:ascii="Times New Roman" w:eastAsia="Times New Roman" w:hAnsi="Times New Roman" w:cs="Times New Roman"/>
                 <w:color w:val="000000"/>
@@ -23224,9 +23181,9 @@
                 <w:color w:val="000000"/>
                 <w:sz w:val="28"/>
                 <w:szCs w:val="20"/>
-                <w:lang w:eastAsia="ru-RU"/>
-              </w:rPr>
-              <w:t xml:space="preserve">Да </w:t>
+                <w:lang w:val="en-US" w:eastAsia="ru-RU"/>
+              </w:rPr>
+              <w:t>+</w:t>
             </w:r>
           </w:p>
         </w:tc>
@@ -23257,7 +23214,7 @@
                 <w:tab w:val="left" w:pos="14656"/>
               </w:tabs>
               <w:spacing w:line="360" w:lineRule="auto"/>
-              <w:jc w:val="both"/>
+              <w:jc w:val="center"/>
               <w:rPr>
                 <w:rFonts w:ascii="Times New Roman" w:eastAsia="Times New Roman" w:hAnsi="Times New Roman" w:cs="Times New Roman"/>
                 <w:color w:val="000000"/>
@@ -23303,7 +23260,7 @@
                 <w:tab w:val="left" w:pos="14656"/>
               </w:tabs>
               <w:spacing w:line="360" w:lineRule="auto"/>
-              <w:jc w:val="both"/>
+              <w:jc w:val="center"/>
               <w:rPr>
                 <w:rFonts w:ascii="Times New Roman" w:eastAsia="Times New Roman" w:hAnsi="Times New Roman" w:cs="Times New Roman"/>
                 <w:color w:val="000000"/>
@@ -23318,9 +23275,19 @@
                 <w:color w:val="000000"/>
                 <w:sz w:val="28"/>
                 <w:szCs w:val="20"/>
-                <w:lang w:eastAsia="ru-RU"/>
-              </w:rPr>
-              <w:t>Нет?</w:t>
+                <w:lang w:val="en-US" w:eastAsia="ru-RU"/>
+              </w:rPr>
+              <w:t>-</w:t>
+            </w:r>
+            <w:r>
+              <w:rPr>
+                <w:rFonts w:ascii="Times New Roman" w:eastAsia="Times New Roman" w:hAnsi="Times New Roman" w:cs="Times New Roman"/>
+                <w:color w:val="000000"/>
+                <w:sz w:val="28"/>
+                <w:szCs w:val="20"/>
+                <w:lang w:eastAsia="ru-RU"/>
+              </w:rPr>
+              <w:t>?</w:t>
             </w:r>
           </w:p>
         </w:tc>
@@ -23349,7 +23316,7 @@
                 <w:tab w:val="left" w:pos="14656"/>
               </w:tabs>
               <w:spacing w:line="360" w:lineRule="auto"/>
-              <w:jc w:val="both"/>
+              <w:jc w:val="center"/>
               <w:rPr>
                 <w:rFonts w:ascii="Times New Roman" w:eastAsia="Times New Roman" w:hAnsi="Times New Roman" w:cs="Times New Roman"/>
                 <w:color w:val="000000"/>
@@ -23364,9 +23331,9 @@
                 <w:color w:val="000000"/>
                 <w:sz w:val="28"/>
                 <w:szCs w:val="20"/>
-                <w:lang w:eastAsia="ru-RU"/>
-              </w:rPr>
-              <w:t xml:space="preserve">Да </w:t>
+                <w:lang w:val="en-US" w:eastAsia="ru-RU"/>
+              </w:rPr>
+              <w:t>+</w:t>
             </w:r>
           </w:p>
         </w:tc>
@@ -23395,25 +23362,15 @@
                 <w:tab w:val="left" w:pos="14656"/>
               </w:tabs>
               <w:spacing w:line="360" w:lineRule="auto"/>
-              <w:jc w:val="both"/>
-              <w:rPr>
-                <w:rFonts w:ascii="Times New Roman" w:eastAsia="Times New Roman" w:hAnsi="Times New Roman" w:cs="Times New Roman"/>
-                <w:color w:val="000000"/>
-                <w:sz w:val="28"/>
-                <w:szCs w:val="20"/>
-                <w:lang w:eastAsia="ru-RU"/>
+              <w:jc w:val="center"/>
+              <w:rPr>
+                <w:rFonts w:ascii="Times New Roman" w:eastAsia="Times New Roman" w:hAnsi="Times New Roman" w:cs="Times New Roman"/>
+                <w:color w:val="000000"/>
+                <w:sz w:val="28"/>
+                <w:szCs w:val="20"/>
+                <w:lang w:val="en-US" w:eastAsia="ru-RU"/>
               </w:rPr>
             </w:pPr>
-            <w:r>
-              <w:rPr>
-                <w:rFonts w:ascii="Times New Roman" w:eastAsia="Times New Roman" w:hAnsi="Times New Roman" w:cs="Times New Roman"/>
-                <w:color w:val="000000"/>
-                <w:sz w:val="28"/>
-                <w:szCs w:val="20"/>
-                <w:lang w:eastAsia="ru-RU"/>
-              </w:rPr>
-              <w:t>_</w:t>
-            </w:r>
           </w:p>
         </w:tc>
         <w:tc>
@@ -23441,7 +23398,7 @@
                 <w:tab w:val="left" w:pos="14656"/>
               </w:tabs>
               <w:spacing w:line="360" w:lineRule="auto"/>
-              <w:jc w:val="both"/>
+              <w:jc w:val="center"/>
               <w:rPr>
                 <w:rFonts w:ascii="Times New Roman" w:eastAsia="Times New Roman" w:hAnsi="Times New Roman" w:cs="Times New Roman"/>
                 <w:color w:val="000000"/>
@@ -23456,9 +23413,19 @@
                 <w:color w:val="000000"/>
                 <w:sz w:val="28"/>
                 <w:szCs w:val="20"/>
-                <w:lang w:eastAsia="ru-RU"/>
-              </w:rPr>
-              <w:t>Нет?</w:t>
+                <w:lang w:val="en-US" w:eastAsia="ru-RU"/>
+              </w:rPr>
+              <w:t>-</w:t>
+            </w:r>
+            <w:r>
+              <w:rPr>
+                <w:rFonts w:ascii="Times New Roman" w:eastAsia="Times New Roman" w:hAnsi="Times New Roman" w:cs="Times New Roman"/>
+                <w:color w:val="000000"/>
+                <w:sz w:val="28"/>
+                <w:szCs w:val="20"/>
+                <w:lang w:eastAsia="ru-RU"/>
+              </w:rPr>
+              <w:t>?</w:t>
             </w:r>
           </w:p>
         </w:tc>
@@ -23489,7 +23456,7 @@
                 <w:tab w:val="left" w:pos="14656"/>
               </w:tabs>
               <w:spacing w:line="360" w:lineRule="auto"/>
-              <w:jc w:val="both"/>
+              <w:jc w:val="center"/>
               <w:rPr>
                 <w:rFonts w:ascii="Times New Roman" w:eastAsia="Times New Roman" w:hAnsi="Times New Roman" w:cs="Times New Roman"/>
                 <w:color w:val="000000"/>
@@ -23559,7 +23526,7 @@
                 <w:tab w:val="left" w:pos="14656"/>
               </w:tabs>
               <w:spacing w:line="360" w:lineRule="auto"/>
-              <w:jc w:val="both"/>
+              <w:jc w:val="center"/>
               <w:rPr>
                 <w:rFonts w:ascii="Times New Roman" w:eastAsia="Times New Roman" w:hAnsi="Times New Roman" w:cs="Times New Roman"/>
                 <w:color w:val="000000"/>
@@ -23574,9 +23541,19 @@
                 <w:color w:val="000000"/>
                 <w:sz w:val="28"/>
                 <w:szCs w:val="20"/>
-                <w:lang w:eastAsia="ru-RU"/>
-              </w:rPr>
-              <w:t>Да?</w:t>
+                <w:lang w:val="en-US" w:eastAsia="ru-RU"/>
+              </w:rPr>
+              <w:t>+</w:t>
+            </w:r>
+            <w:r>
+              <w:rPr>
+                <w:rFonts w:ascii="Times New Roman" w:eastAsia="Times New Roman" w:hAnsi="Times New Roman" w:cs="Times New Roman"/>
+                <w:color w:val="000000"/>
+                <w:sz w:val="28"/>
+                <w:szCs w:val="20"/>
+                <w:lang w:eastAsia="ru-RU"/>
+              </w:rPr>
+              <w:t>?</w:t>
             </w:r>
           </w:p>
         </w:tc>
@@ -23605,13 +23582,13 @@
                 <w:tab w:val="left" w:pos="14656"/>
               </w:tabs>
               <w:spacing w:line="360" w:lineRule="auto"/>
-              <w:jc w:val="both"/>
-              <w:rPr>
-                <w:rFonts w:ascii="Times New Roman" w:eastAsia="Times New Roman" w:hAnsi="Times New Roman" w:cs="Times New Roman"/>
-                <w:color w:val="000000"/>
-                <w:sz w:val="28"/>
-                <w:szCs w:val="20"/>
-                <w:lang w:eastAsia="ru-RU"/>
+              <w:jc w:val="center"/>
+              <w:rPr>
+                <w:rFonts w:ascii="Times New Roman" w:eastAsia="Times New Roman" w:hAnsi="Times New Roman" w:cs="Times New Roman"/>
+                <w:color w:val="000000"/>
+                <w:sz w:val="28"/>
+                <w:szCs w:val="20"/>
+                <w:lang w:val="en-US" w:eastAsia="ru-RU"/>
               </w:rPr>
             </w:pPr>
             <w:r>
@@ -23620,9 +23597,9 @@
                 <w:color w:val="000000"/>
                 <w:sz w:val="28"/>
                 <w:szCs w:val="20"/>
-                <w:lang w:eastAsia="ru-RU"/>
-              </w:rPr>
-              <w:t>да</w:t>
+                <w:lang w:val="en-US" w:eastAsia="ru-RU"/>
+              </w:rPr>
+              <w:t>+</w:t>
             </w:r>
           </w:p>
         </w:tc>
@@ -23651,7 +23628,7 @@
                 <w:tab w:val="left" w:pos="14656"/>
               </w:tabs>
               <w:spacing w:line="360" w:lineRule="auto"/>
-              <w:jc w:val="both"/>
+              <w:jc w:val="center"/>
               <w:rPr>
                 <w:rFonts w:ascii="Times New Roman" w:eastAsia="Times New Roman" w:hAnsi="Times New Roman" w:cs="Times New Roman"/>
                 <w:color w:val="000000"/>
@@ -23697,7 +23674,7 @@
                 <w:tab w:val="left" w:pos="14656"/>
               </w:tabs>
               <w:spacing w:line="360" w:lineRule="auto"/>
-              <w:jc w:val="both"/>
+              <w:jc w:val="center"/>
               <w:rPr>
                 <w:rFonts w:ascii="Times New Roman" w:eastAsia="Times New Roman" w:hAnsi="Times New Roman" w:cs="Times New Roman"/>
                 <w:color w:val="000000"/>
@@ -23712,9 +23689,19 @@
                 <w:color w:val="000000"/>
                 <w:sz w:val="28"/>
                 <w:szCs w:val="20"/>
-                <w:lang w:eastAsia="ru-RU"/>
-              </w:rPr>
-              <w:t>Да?</w:t>
+                <w:lang w:val="en-US" w:eastAsia="ru-RU"/>
+              </w:rPr>
+              <w:t>+</w:t>
+            </w:r>
+            <w:r>
+              <w:rPr>
+                <w:rFonts w:ascii="Times New Roman" w:eastAsia="Times New Roman" w:hAnsi="Times New Roman" w:cs="Times New Roman"/>
+                <w:color w:val="000000"/>
+                <w:sz w:val="28"/>
+                <w:szCs w:val="20"/>
+                <w:lang w:eastAsia="ru-RU"/>
+              </w:rPr>
+              <w:t>?</w:t>
             </w:r>
           </w:p>
         </w:tc>
@@ -23745,7 +23732,7 @@
                 <w:tab w:val="left" w:pos="14656"/>
               </w:tabs>
               <w:spacing w:line="360" w:lineRule="auto"/>
-              <w:jc w:val="both"/>
+              <w:jc w:val="center"/>
               <w:rPr>
                 <w:rFonts w:ascii="Times New Roman" w:eastAsia="Times New Roman" w:hAnsi="Times New Roman" w:cs="Times New Roman"/>
                 <w:color w:val="000000"/>
@@ -23801,7 +23788,7 @@
                 <w:tab w:val="left" w:pos="14656"/>
               </w:tabs>
               <w:spacing w:line="360" w:lineRule="auto"/>
-              <w:jc w:val="both"/>
+              <w:jc w:val="center"/>
               <w:rPr>
                 <w:rFonts w:ascii="Times New Roman" w:eastAsia="Times New Roman" w:hAnsi="Times New Roman" w:cs="Times New Roman"/>
                 <w:color w:val="000000"/>
@@ -23816,9 +23803,9 @@
                 <w:color w:val="000000"/>
                 <w:sz w:val="28"/>
                 <w:szCs w:val="20"/>
-                <w:lang w:eastAsia="ru-RU"/>
-              </w:rPr>
-              <w:t xml:space="preserve">Нет </w:t>
+                <w:lang w:val="en-US" w:eastAsia="ru-RU"/>
+              </w:rPr>
+              <w:t>-</w:t>
             </w:r>
           </w:p>
         </w:tc>
@@ -23847,7 +23834,7 @@
                 <w:tab w:val="left" w:pos="14656"/>
               </w:tabs>
               <w:spacing w:line="360" w:lineRule="auto"/>
-              <w:jc w:val="both"/>
+              <w:jc w:val="center"/>
               <w:rPr>
                 <w:rFonts w:ascii="Times New Roman" w:eastAsia="Times New Roman" w:hAnsi="Times New Roman" w:cs="Times New Roman"/>
                 <w:color w:val="000000"/>
@@ -23862,9 +23849,19 @@
                 <w:color w:val="000000"/>
                 <w:sz w:val="28"/>
                 <w:szCs w:val="20"/>
-                <w:lang w:eastAsia="ru-RU"/>
-              </w:rPr>
-              <w:t>Нет?</w:t>
+                <w:lang w:val="en-US" w:eastAsia="ru-RU"/>
+              </w:rPr>
+              <w:t>-</w:t>
+            </w:r>
+            <w:r>
+              <w:rPr>
+                <w:rFonts w:ascii="Times New Roman" w:eastAsia="Times New Roman" w:hAnsi="Times New Roman" w:cs="Times New Roman"/>
+                <w:color w:val="000000"/>
+                <w:sz w:val="28"/>
+                <w:szCs w:val="20"/>
+                <w:lang w:eastAsia="ru-RU"/>
+              </w:rPr>
+              <w:t>?</w:t>
             </w:r>
           </w:p>
         </w:tc>
@@ -23893,7 +23890,7 @@
                 <w:tab w:val="left" w:pos="14656"/>
               </w:tabs>
               <w:spacing w:line="360" w:lineRule="auto"/>
-              <w:jc w:val="both"/>
+              <w:jc w:val="center"/>
               <w:rPr>
                 <w:rFonts w:ascii="Times New Roman" w:eastAsia="Times New Roman" w:hAnsi="Times New Roman" w:cs="Times New Roman"/>
                 <w:color w:val="000000"/>
@@ -23902,26 +23899,6 @@
                 <w:lang w:eastAsia="ru-RU"/>
               </w:rPr>
             </w:pPr>
-            <w:r>
-              <w:rPr>
-                <w:rFonts w:ascii="Times New Roman" w:eastAsia="Times New Roman" w:hAnsi="Times New Roman" w:cs="Times New Roman"/>
-                <w:color w:val="000000"/>
-                <w:sz w:val="28"/>
-                <w:szCs w:val="20"/>
-                <w:lang w:eastAsia="ru-RU"/>
-              </w:rPr>
-              <w:t>_</w:t>
-            </w:r>
-            <w:r>
-              <w:rPr>
-                <w:rFonts w:ascii="Times New Roman" w:eastAsia="Times New Roman" w:hAnsi="Times New Roman" w:cs="Times New Roman"/>
-                <w:color w:val="000000"/>
-                <w:sz w:val="28"/>
-                <w:szCs w:val="20"/>
-                <w:lang w:eastAsia="ru-RU"/>
-              </w:rPr>
-              <w:t xml:space="preserve"> </w:t>
-            </w:r>
           </w:p>
         </w:tc>
         <w:tc>
@@ -23949,7 +23926,7 @@
                 <w:tab w:val="left" w:pos="14656"/>
               </w:tabs>
               <w:spacing w:line="360" w:lineRule="auto"/>
-              <w:jc w:val="both"/>
+              <w:jc w:val="center"/>
               <w:rPr>
                 <w:rFonts w:ascii="Times New Roman" w:eastAsia="Times New Roman" w:hAnsi="Times New Roman" w:cs="Times New Roman"/>
                 <w:color w:val="000000"/>
@@ -23964,9 +23941,9 @@
                 <w:color w:val="000000"/>
                 <w:sz w:val="28"/>
                 <w:szCs w:val="20"/>
-                <w:lang w:eastAsia="ru-RU"/>
-              </w:rPr>
-              <w:t xml:space="preserve">Да </w:t>
+                <w:lang w:val="en-US" w:eastAsia="ru-RU"/>
+              </w:rPr>
+              <w:t>+</w:t>
             </w:r>
           </w:p>
         </w:tc>
@@ -23997,7 +23974,7 @@
                 <w:tab w:val="left" w:pos="14656"/>
               </w:tabs>
               <w:spacing w:line="360" w:lineRule="auto"/>
-              <w:jc w:val="both"/>
+              <w:jc w:val="center"/>
               <w:rPr>
                 <w:rFonts w:ascii="Times New Roman" w:eastAsia="Times New Roman" w:hAnsi="Times New Roman" w:cs="Times New Roman"/>
                 <w:color w:val="000000"/>
@@ -24043,7 +24020,7 @@
                 <w:tab w:val="left" w:pos="14656"/>
               </w:tabs>
               <w:spacing w:line="360" w:lineRule="auto"/>
-              <w:jc w:val="both"/>
+              <w:jc w:val="center"/>
               <w:rPr>
                 <w:rFonts w:ascii="Times New Roman" w:eastAsia="Times New Roman" w:hAnsi="Times New Roman" w:cs="Times New Roman"/>
                 <w:color w:val="000000"/>
@@ -24058,9 +24035,9 @@
                 <w:color w:val="000000"/>
                 <w:sz w:val="28"/>
                 <w:szCs w:val="20"/>
-                <w:lang w:eastAsia="ru-RU"/>
-              </w:rPr>
-              <w:t xml:space="preserve">Нет </w:t>
+                <w:lang w:val="en-US" w:eastAsia="ru-RU"/>
+              </w:rPr>
+              <w:t>-</w:t>
             </w:r>
           </w:p>
         </w:tc>
@@ -24089,13 +24066,13 @@
                 <w:tab w:val="left" w:pos="14656"/>
               </w:tabs>
               <w:spacing w:line="360" w:lineRule="auto"/>
-              <w:jc w:val="both"/>
-              <w:rPr>
-                <w:rFonts w:ascii="Times New Roman" w:eastAsia="Times New Roman" w:hAnsi="Times New Roman" w:cs="Times New Roman"/>
-                <w:color w:val="000000"/>
-                <w:sz w:val="28"/>
-                <w:szCs w:val="20"/>
-                <w:lang w:eastAsia="ru-RU"/>
+              <w:jc w:val="center"/>
+              <w:rPr>
+                <w:rFonts w:ascii="Times New Roman" w:eastAsia="Times New Roman" w:hAnsi="Times New Roman" w:cs="Times New Roman"/>
+                <w:color w:val="000000"/>
+                <w:sz w:val="28"/>
+                <w:szCs w:val="20"/>
+                <w:lang w:val="en-US" w:eastAsia="ru-RU"/>
               </w:rPr>
             </w:pPr>
             <w:r>
@@ -24104,9 +24081,9 @@
                 <w:color w:val="000000"/>
                 <w:sz w:val="28"/>
                 <w:szCs w:val="20"/>
-                <w:lang w:eastAsia="ru-RU"/>
-              </w:rPr>
-              <w:t>нет</w:t>
+                <w:lang w:val="en-US" w:eastAsia="ru-RU"/>
+              </w:rPr>
+              <w:t>-</w:t>
             </w:r>
           </w:p>
         </w:tc>
@@ -24135,25 +24112,15 @@
                 <w:tab w:val="left" w:pos="14656"/>
               </w:tabs>
               <w:spacing w:line="360" w:lineRule="auto"/>
-              <w:jc w:val="both"/>
-              <w:rPr>
-                <w:rFonts w:ascii="Times New Roman" w:eastAsia="Times New Roman" w:hAnsi="Times New Roman" w:cs="Times New Roman"/>
-                <w:color w:val="000000"/>
-                <w:sz w:val="28"/>
-                <w:szCs w:val="20"/>
-                <w:lang w:eastAsia="ru-RU"/>
+              <w:jc w:val="center"/>
+              <w:rPr>
+                <w:rFonts w:ascii="Times New Roman" w:eastAsia="Times New Roman" w:hAnsi="Times New Roman" w:cs="Times New Roman"/>
+                <w:color w:val="000000"/>
+                <w:sz w:val="28"/>
+                <w:szCs w:val="20"/>
+                <w:lang w:val="en-US" w:eastAsia="ru-RU"/>
               </w:rPr>
             </w:pPr>
-            <w:r>
-              <w:rPr>
-                <w:rFonts w:ascii="Times New Roman" w:eastAsia="Times New Roman" w:hAnsi="Times New Roman" w:cs="Times New Roman"/>
-                <w:color w:val="000000"/>
-                <w:sz w:val="28"/>
-                <w:szCs w:val="20"/>
-                <w:lang w:eastAsia="ru-RU"/>
-              </w:rPr>
-              <w:t>_</w:t>
-            </w:r>
           </w:p>
         </w:tc>
         <w:tc>
@@ -24181,7 +24148,7 @@
                 <w:tab w:val="left" w:pos="14656"/>
               </w:tabs>
               <w:spacing w:line="360" w:lineRule="auto"/>
-              <w:jc w:val="both"/>
+              <w:jc w:val="center"/>
               <w:rPr>
                 <w:rFonts w:ascii="Times New Roman" w:eastAsia="Times New Roman" w:hAnsi="Times New Roman" w:cs="Times New Roman"/>
                 <w:color w:val="000000"/>
@@ -24196,9 +24163,9 @@
                 <w:color w:val="000000"/>
                 <w:sz w:val="28"/>
                 <w:szCs w:val="20"/>
-                <w:lang w:eastAsia="ru-RU"/>
-              </w:rPr>
-              <w:t xml:space="preserve">Да </w:t>
+                <w:lang w:val="en-US" w:eastAsia="ru-RU"/>
+              </w:rPr>
+              <w:t>+</w:t>
             </w:r>
           </w:p>
         </w:tc>
@@ -24229,7 +24196,7 @@
                 <w:tab w:val="left" w:pos="14656"/>
               </w:tabs>
               <w:spacing w:line="360" w:lineRule="auto"/>
-              <w:jc w:val="both"/>
+              <w:jc w:val="center"/>
               <w:rPr>
                 <w:rFonts w:ascii="Times New Roman" w:eastAsia="Times New Roman" w:hAnsi="Times New Roman" w:cs="Times New Roman"/>
                 <w:color w:val="000000"/>
@@ -24285,7 +24252,7 @@
                 <w:tab w:val="left" w:pos="14656"/>
               </w:tabs>
               <w:spacing w:line="360" w:lineRule="auto"/>
-              <w:jc w:val="both"/>
+              <w:jc w:val="center"/>
               <w:rPr>
                 <w:rFonts w:ascii="Times New Roman" w:eastAsia="Times New Roman" w:hAnsi="Times New Roman" w:cs="Times New Roman"/>
                 <w:color w:val="000000"/>
@@ -24300,9 +24267,9 @@
                 <w:color w:val="000000"/>
                 <w:sz w:val="28"/>
                 <w:szCs w:val="20"/>
-                <w:lang w:eastAsia="ru-RU"/>
-              </w:rPr>
-              <w:t xml:space="preserve">Да </w:t>
+                <w:lang w:val="en-US" w:eastAsia="ru-RU"/>
+              </w:rPr>
+              <w:t>+</w:t>
             </w:r>
           </w:p>
         </w:tc>
@@ -24331,7 +24298,7 @@
                 <w:tab w:val="left" w:pos="14656"/>
               </w:tabs>
               <w:spacing w:line="360" w:lineRule="auto"/>
-              <w:jc w:val="both"/>
+              <w:jc w:val="center"/>
               <w:rPr>
                 <w:rFonts w:ascii="Times New Roman" w:eastAsia="Times New Roman" w:hAnsi="Times New Roman" w:cs="Times New Roman"/>
                 <w:color w:val="000000"/>
@@ -24346,9 +24313,9 @@
                 <w:color w:val="000000"/>
                 <w:sz w:val="28"/>
                 <w:szCs w:val="20"/>
-                <w:lang w:eastAsia="ru-RU"/>
-              </w:rPr>
-              <w:t xml:space="preserve">Нет </w:t>
+                <w:lang w:val="en-US" w:eastAsia="ru-RU"/>
+              </w:rPr>
+              <w:t>-</w:t>
             </w:r>
           </w:p>
         </w:tc>
@@ -24377,7 +24344,7 @@
                 <w:tab w:val="left" w:pos="14656"/>
               </w:tabs>
               <w:spacing w:line="360" w:lineRule="auto"/>
-              <w:jc w:val="both"/>
+              <w:jc w:val="center"/>
               <w:rPr>
                 <w:rFonts w:ascii="Times New Roman" w:eastAsia="Times New Roman" w:hAnsi="Times New Roman" w:cs="Times New Roman"/>
                 <w:color w:val="000000"/>
@@ -24392,9 +24359,9 @@
                 <w:color w:val="000000"/>
                 <w:sz w:val="28"/>
                 <w:szCs w:val="20"/>
-                <w:lang w:eastAsia="ru-RU"/>
-              </w:rPr>
-              <w:t xml:space="preserve">Да </w:t>
+                <w:lang w:val="en-US" w:eastAsia="ru-RU"/>
+              </w:rPr>
+              <w:t>+</w:t>
             </w:r>
           </w:p>
         </w:tc>
@@ -24423,7 +24390,7 @@
                 <w:tab w:val="left" w:pos="14656"/>
               </w:tabs>
               <w:spacing w:line="360" w:lineRule="auto"/>
-              <w:jc w:val="both"/>
+              <w:jc w:val="center"/>
               <w:rPr>
                 <w:rFonts w:ascii="Times New Roman" w:eastAsia="Times New Roman" w:hAnsi="Times New Roman" w:cs="Times New Roman"/>
                 <w:color w:val="000000"/>
@@ -24438,9 +24405,9 @@
                 <w:color w:val="000000"/>
                 <w:sz w:val="28"/>
                 <w:szCs w:val="20"/>
-                <w:lang w:eastAsia="ru-RU"/>
-              </w:rPr>
-              <w:t xml:space="preserve">Да </w:t>
+                <w:lang w:val="en-US" w:eastAsia="ru-RU"/>
+              </w:rPr>
+              <w:t>+</w:t>
             </w:r>
           </w:p>
         </w:tc>
@@ -24471,7 +24438,7 @@
                 <w:tab w:val="left" w:pos="14656"/>
               </w:tabs>
               <w:spacing w:line="360" w:lineRule="auto"/>
-              <w:jc w:val="both"/>
+              <w:jc w:val="center"/>
               <w:rPr>
                 <w:rFonts w:ascii="Times New Roman" w:eastAsia="Times New Roman" w:hAnsi="Times New Roman" w:cs="Times New Roman"/>
                 <w:color w:val="000000"/>
@@ -24519,7 +24486,7 @@
                 <w:tab w:val="left" w:pos="14656"/>
               </w:tabs>
               <w:spacing w:line="360" w:lineRule="auto"/>
-              <w:jc w:val="both"/>
+              <w:jc w:val="center"/>
               <w:rPr>
                 <w:rFonts w:ascii="Times New Roman" w:eastAsia="Times New Roman" w:hAnsi="Times New Roman" w:cs="Times New Roman"/>
                 <w:color w:val="000000"/>
@@ -24534,9 +24501,9 @@
                 <w:color w:val="000000"/>
                 <w:sz w:val="28"/>
                 <w:szCs w:val="20"/>
-                <w:lang w:eastAsia="ru-RU"/>
-              </w:rPr>
-              <w:t xml:space="preserve">Да </w:t>
+                <w:lang w:val="en-US" w:eastAsia="ru-RU"/>
+              </w:rPr>
+              <w:t>+</w:t>
             </w:r>
           </w:p>
         </w:tc>
@@ -24565,7 +24532,7 @@
                 <w:tab w:val="left" w:pos="14656"/>
               </w:tabs>
               <w:spacing w:line="360" w:lineRule="auto"/>
-              <w:jc w:val="both"/>
+              <w:jc w:val="center"/>
               <w:rPr>
                 <w:rFonts w:ascii="Times New Roman" w:eastAsia="Times New Roman" w:hAnsi="Times New Roman" w:cs="Times New Roman"/>
                 <w:color w:val="000000"/>
@@ -24580,9 +24547,19 @@
                 <w:color w:val="000000"/>
                 <w:sz w:val="28"/>
                 <w:szCs w:val="20"/>
-                <w:lang w:eastAsia="ru-RU"/>
-              </w:rPr>
-              <w:t>Нет?</w:t>
+                <w:lang w:val="en-US" w:eastAsia="ru-RU"/>
+              </w:rPr>
+              <w:t>-</w:t>
+            </w:r>
+            <w:r>
+              <w:rPr>
+                <w:rFonts w:ascii="Times New Roman" w:eastAsia="Times New Roman" w:hAnsi="Times New Roman" w:cs="Times New Roman"/>
+                <w:color w:val="000000"/>
+                <w:sz w:val="28"/>
+                <w:szCs w:val="20"/>
+                <w:lang w:eastAsia="ru-RU"/>
+              </w:rPr>
+              <w:t>?</w:t>
             </w:r>
           </w:p>
         </w:tc>
@@ -24611,7 +24588,7 @@
                 <w:tab w:val="left" w:pos="14656"/>
               </w:tabs>
               <w:spacing w:line="360" w:lineRule="auto"/>
-              <w:jc w:val="both"/>
+              <w:jc w:val="center"/>
               <w:rPr>
                 <w:rFonts w:ascii="Times New Roman" w:eastAsia="Times New Roman" w:hAnsi="Times New Roman" w:cs="Times New Roman"/>
                 <w:color w:val="000000"/>
@@ -24626,9 +24603,9 @@
                 <w:color w:val="000000"/>
                 <w:sz w:val="28"/>
                 <w:szCs w:val="20"/>
-                <w:lang w:eastAsia="ru-RU"/>
-              </w:rPr>
-              <w:t xml:space="preserve">Да </w:t>
+                <w:lang w:val="en-US" w:eastAsia="ru-RU"/>
+              </w:rPr>
+              <w:t>+</w:t>
             </w:r>
           </w:p>
         </w:tc>
@@ -24657,7 +24634,7 @@
                 <w:tab w:val="left" w:pos="14656"/>
               </w:tabs>
               <w:spacing w:line="360" w:lineRule="auto"/>
-              <w:jc w:val="both"/>
+              <w:jc w:val="center"/>
               <w:rPr>
                 <w:rFonts w:ascii="Times New Roman" w:eastAsia="Times New Roman" w:hAnsi="Times New Roman" w:cs="Times New Roman"/>
                 <w:color w:val="000000"/>
@@ -24672,9 +24649,9 @@
                 <w:color w:val="000000"/>
                 <w:sz w:val="28"/>
                 <w:szCs w:val="20"/>
-                <w:lang w:eastAsia="ru-RU"/>
-              </w:rPr>
-              <w:t xml:space="preserve">Да </w:t>
+                <w:lang w:val="en-US" w:eastAsia="ru-RU"/>
+              </w:rPr>
+              <w:t>+</w:t>
             </w:r>
           </w:p>
         </w:tc>
@@ -24705,7 +24682,7 @@
                 <w:tab w:val="left" w:pos="14656"/>
               </w:tabs>
               <w:spacing w:line="360" w:lineRule="auto"/>
-              <w:jc w:val="both"/>
+              <w:jc w:val="center"/>
               <w:rPr>
                 <w:rFonts w:ascii="Times New Roman" w:eastAsia="Times New Roman" w:hAnsi="Times New Roman" w:cs="Times New Roman"/>
                 <w:color w:val="000000"/>
@@ -24751,7 +24728,7 @@
                 <w:tab w:val="left" w:pos="14656"/>
               </w:tabs>
               <w:spacing w:line="360" w:lineRule="auto"/>
-              <w:jc w:val="both"/>
+              <w:jc w:val="center"/>
               <w:rPr>
                 <w:rFonts w:ascii="Times New Roman" w:eastAsia="Times New Roman" w:hAnsi="Times New Roman" w:cs="Times New Roman"/>
                 <w:color w:val="000000"/>
@@ -24766,9 +24743,19 @@
                 <w:color w:val="000000"/>
                 <w:sz w:val="28"/>
                 <w:szCs w:val="20"/>
-                <w:lang w:eastAsia="ru-RU"/>
-              </w:rPr>
-              <w:t>Нет?</w:t>
+                <w:lang w:val="en-US" w:eastAsia="ru-RU"/>
+              </w:rPr>
+              <w:t>-</w:t>
+            </w:r>
+            <w:r>
+              <w:rPr>
+                <w:rFonts w:ascii="Times New Roman" w:eastAsia="Times New Roman" w:hAnsi="Times New Roman" w:cs="Times New Roman"/>
+                <w:color w:val="000000"/>
+                <w:sz w:val="28"/>
+                <w:szCs w:val="20"/>
+                <w:lang w:eastAsia="ru-RU"/>
+              </w:rPr>
+              <w:t>?</w:t>
             </w:r>
           </w:p>
         </w:tc>
@@ -24797,7 +24784,7 @@
                 <w:tab w:val="left" w:pos="14656"/>
               </w:tabs>
               <w:spacing w:line="360" w:lineRule="auto"/>
-              <w:jc w:val="both"/>
+              <w:jc w:val="center"/>
               <w:rPr>
                 <w:rFonts w:ascii="Times New Roman" w:eastAsia="Times New Roman" w:hAnsi="Times New Roman" w:cs="Times New Roman"/>
                 <w:color w:val="000000"/>
@@ -24812,9 +24799,9 @@
                 <w:color w:val="000000"/>
                 <w:sz w:val="28"/>
                 <w:szCs w:val="20"/>
-                <w:lang w:eastAsia="ru-RU"/>
-              </w:rPr>
-              <w:t xml:space="preserve">Да </w:t>
+                <w:lang w:val="en-US" w:eastAsia="ru-RU"/>
+              </w:rPr>
+              <w:t>+</w:t>
             </w:r>
           </w:p>
         </w:tc>
@@ -24843,25 +24830,15 @@
                 <w:tab w:val="left" w:pos="14656"/>
               </w:tabs>
               <w:spacing w:line="360" w:lineRule="auto"/>
-              <w:jc w:val="both"/>
-              <w:rPr>
-                <w:rFonts w:ascii="Times New Roman" w:eastAsia="Times New Roman" w:hAnsi="Times New Roman" w:cs="Times New Roman"/>
-                <w:color w:val="000000"/>
-                <w:sz w:val="28"/>
-                <w:szCs w:val="20"/>
-                <w:lang w:eastAsia="ru-RU"/>
+              <w:jc w:val="center"/>
+              <w:rPr>
+                <w:rFonts w:ascii="Times New Roman" w:eastAsia="Times New Roman" w:hAnsi="Times New Roman" w:cs="Times New Roman"/>
+                <w:color w:val="000000"/>
+                <w:sz w:val="28"/>
+                <w:szCs w:val="20"/>
+                <w:lang w:val="en-US" w:eastAsia="ru-RU"/>
               </w:rPr>
             </w:pPr>
-            <w:r>
-              <w:rPr>
-                <w:rFonts w:ascii="Times New Roman" w:eastAsia="Times New Roman" w:hAnsi="Times New Roman" w:cs="Times New Roman"/>
-                <w:color w:val="000000"/>
-                <w:sz w:val="28"/>
-                <w:szCs w:val="20"/>
-                <w:lang w:eastAsia="ru-RU"/>
-              </w:rPr>
-              <w:t>_</w:t>
-            </w:r>
           </w:p>
         </w:tc>
         <w:tc>
@@ -24889,7 +24866,7 @@
                 <w:tab w:val="left" w:pos="14656"/>
               </w:tabs>
               <w:spacing w:line="360" w:lineRule="auto"/>
-              <w:jc w:val="both"/>
+              <w:jc w:val="center"/>
               <w:rPr>
                 <w:rFonts w:ascii="Times New Roman" w:eastAsia="Times New Roman" w:hAnsi="Times New Roman" w:cs="Times New Roman"/>
                 <w:color w:val="000000"/>
@@ -24904,9 +24881,9 @@
                 <w:color w:val="000000"/>
                 <w:sz w:val="28"/>
                 <w:szCs w:val="20"/>
-                <w:lang w:eastAsia="ru-RU"/>
-              </w:rPr>
-              <w:t xml:space="preserve">Нет </w:t>
+                <w:lang w:val="en-US" w:eastAsia="ru-RU"/>
+              </w:rPr>
+              <w:t>-</w:t>
             </w:r>
           </w:p>
         </w:tc>
@@ -24937,7 +24914,7 @@
                 <w:tab w:val="left" w:pos="14656"/>
               </w:tabs>
               <w:spacing w:line="360" w:lineRule="auto"/>
-              <w:jc w:val="both"/>
+              <w:jc w:val="center"/>
               <w:rPr>
                 <w:rFonts w:ascii="Times New Roman" w:eastAsia="Times New Roman" w:hAnsi="Times New Roman" w:cs="Times New Roman"/>
                 <w:color w:val="000000"/>
@@ -24996,7 +24973,7 @@
                 <w:tab w:val="left" w:pos="14656"/>
               </w:tabs>
               <w:spacing w:line="360" w:lineRule="auto"/>
-              <w:jc w:val="both"/>
+              <w:jc w:val="center"/>
               <w:rPr>
                 <w:rFonts w:ascii="Times New Roman" w:eastAsia="Times New Roman" w:hAnsi="Times New Roman" w:cs="Times New Roman"/>
                 <w:color w:val="000000"/>
@@ -25011,9 +24988,9 @@
                 <w:color w:val="000000"/>
                 <w:sz w:val="28"/>
                 <w:szCs w:val="20"/>
-                <w:lang w:eastAsia="ru-RU"/>
-              </w:rPr>
-              <w:t xml:space="preserve">Нет </w:t>
+                <w:lang w:val="en-US" w:eastAsia="ru-RU"/>
+              </w:rPr>
+              <w:t>-</w:t>
             </w:r>
           </w:p>
         </w:tc>
@@ -25042,7 +25019,7 @@
                 <w:tab w:val="left" w:pos="14656"/>
               </w:tabs>
               <w:spacing w:line="360" w:lineRule="auto"/>
-              <w:jc w:val="both"/>
+              <w:jc w:val="center"/>
               <w:rPr>
                 <w:rFonts w:ascii="Times New Roman" w:eastAsia="Times New Roman" w:hAnsi="Times New Roman" w:cs="Times New Roman"/>
                 <w:color w:val="000000"/>
@@ -25057,9 +25034,19 @@
                 <w:color w:val="000000"/>
                 <w:sz w:val="28"/>
                 <w:szCs w:val="20"/>
-                <w:lang w:eastAsia="ru-RU"/>
-              </w:rPr>
-              <w:t>Нет?</w:t>
+                <w:lang w:val="en-US" w:eastAsia="ru-RU"/>
+              </w:rPr>
+              <w:t>-</w:t>
+            </w:r>
+            <w:r>
+              <w:rPr>
+                <w:rFonts w:ascii="Times New Roman" w:eastAsia="Times New Roman" w:hAnsi="Times New Roman" w:cs="Times New Roman"/>
+                <w:color w:val="000000"/>
+                <w:sz w:val="28"/>
+                <w:szCs w:val="20"/>
+                <w:lang w:eastAsia="ru-RU"/>
+              </w:rPr>
+              <w:t>?</w:t>
             </w:r>
           </w:p>
         </w:tc>
@@ -25088,25 +25075,15 @@
                 <w:tab w:val="left" w:pos="14656"/>
               </w:tabs>
               <w:spacing w:line="360" w:lineRule="auto"/>
-              <w:jc w:val="both"/>
-              <w:rPr>
-                <w:rFonts w:ascii="Times New Roman" w:eastAsia="Times New Roman" w:hAnsi="Times New Roman" w:cs="Times New Roman"/>
-                <w:color w:val="000000"/>
-                <w:sz w:val="28"/>
-                <w:szCs w:val="20"/>
-                <w:lang w:eastAsia="ru-RU"/>
+              <w:jc w:val="center"/>
+              <w:rPr>
+                <w:rFonts w:ascii="Times New Roman" w:eastAsia="Times New Roman" w:hAnsi="Times New Roman" w:cs="Times New Roman"/>
+                <w:color w:val="000000"/>
+                <w:sz w:val="28"/>
+                <w:szCs w:val="20"/>
+                <w:lang w:val="en-US" w:eastAsia="ru-RU"/>
               </w:rPr>
             </w:pPr>
-            <w:r>
-              <w:rPr>
-                <w:rFonts w:ascii="Times New Roman" w:eastAsia="Times New Roman" w:hAnsi="Times New Roman" w:cs="Times New Roman"/>
-                <w:color w:val="000000"/>
-                <w:sz w:val="28"/>
-                <w:szCs w:val="20"/>
-                <w:lang w:eastAsia="ru-RU"/>
-              </w:rPr>
-              <w:t>_</w:t>
-            </w:r>
           </w:p>
         </w:tc>
         <w:tc>
@@ -25134,7 +25111,7 @@
                 <w:tab w:val="left" w:pos="14656"/>
               </w:tabs>
               <w:spacing w:line="360" w:lineRule="auto"/>
-              <w:jc w:val="both"/>
+              <w:jc w:val="center"/>
               <w:rPr>
                 <w:rFonts w:ascii="Times New Roman" w:eastAsia="Times New Roman" w:hAnsi="Times New Roman" w:cs="Times New Roman"/>
                 <w:color w:val="000000"/>
@@ -25149,9 +25126,9 @@
                 <w:color w:val="000000"/>
                 <w:sz w:val="28"/>
                 <w:szCs w:val="20"/>
-                <w:lang w:eastAsia="ru-RU"/>
-              </w:rPr>
-              <w:t xml:space="preserve">Нет </w:t>
+                <w:lang w:val="en-US" w:eastAsia="ru-RU"/>
+              </w:rPr>
+              <w:t>-</w:t>
             </w:r>
           </w:p>
         </w:tc>
@@ -25182,7 +25159,7 @@
                 <w:tab w:val="left" w:pos="14656"/>
               </w:tabs>
               <w:spacing w:line="360" w:lineRule="auto"/>
-              <w:jc w:val="both"/>
+              <w:jc w:val="center"/>
               <w:rPr>
                 <w:rFonts w:ascii="Times New Roman" w:eastAsia="Times New Roman" w:hAnsi="Times New Roman" w:cs="Times New Roman"/>
                 <w:color w:val="000000"/>
@@ -25250,7 +25227,7 @@
                 <w:tab w:val="left" w:pos="14656"/>
               </w:tabs>
               <w:spacing w:line="360" w:lineRule="auto"/>
-              <w:jc w:val="both"/>
+              <w:jc w:val="center"/>
               <w:rPr>
                 <w:rFonts w:ascii="Times New Roman" w:eastAsia="Times New Roman" w:hAnsi="Times New Roman" w:cs="Times New Roman"/>
                 <w:color w:val="000000"/>
@@ -25265,9 +25242,19 @@
                 <w:color w:val="000000"/>
                 <w:sz w:val="28"/>
                 <w:szCs w:val="20"/>
-                <w:lang w:eastAsia="ru-RU"/>
-              </w:rPr>
-              <w:t>Нет?</w:t>
+                <w:lang w:val="en-US" w:eastAsia="ru-RU"/>
+              </w:rPr>
+              <w:t>-</w:t>
+            </w:r>
+            <w:r>
+              <w:rPr>
+                <w:rFonts w:ascii="Times New Roman" w:eastAsia="Times New Roman" w:hAnsi="Times New Roman" w:cs="Times New Roman"/>
+                <w:color w:val="000000"/>
+                <w:sz w:val="28"/>
+                <w:szCs w:val="20"/>
+                <w:lang w:eastAsia="ru-RU"/>
+              </w:rPr>
+              <w:t>?</w:t>
             </w:r>
           </w:p>
         </w:tc>
@@ -25296,7 +25283,7 @@
                 <w:tab w:val="left" w:pos="14656"/>
               </w:tabs>
               <w:spacing w:line="360" w:lineRule="auto"/>
-              <w:jc w:val="both"/>
+              <w:jc w:val="center"/>
               <w:rPr>
                 <w:rFonts w:ascii="Times New Roman" w:eastAsia="Times New Roman" w:hAnsi="Times New Roman" w:cs="Times New Roman"/>
                 <w:color w:val="000000"/>
@@ -25311,9 +25298,9 @@
                 <w:color w:val="000000"/>
                 <w:sz w:val="28"/>
                 <w:szCs w:val="20"/>
-                <w:lang w:eastAsia="ru-RU"/>
-              </w:rPr>
-              <w:t xml:space="preserve">Да </w:t>
+                <w:lang w:val="en-US" w:eastAsia="ru-RU"/>
+              </w:rPr>
+              <w:t>+</w:t>
             </w:r>
           </w:p>
         </w:tc>
@@ -25342,25 +25329,15 @@
                 <w:tab w:val="left" w:pos="14656"/>
               </w:tabs>
               <w:spacing w:line="360" w:lineRule="auto"/>
-              <w:jc w:val="both"/>
-              <w:rPr>
-                <w:rFonts w:ascii="Times New Roman" w:eastAsia="Times New Roman" w:hAnsi="Times New Roman" w:cs="Times New Roman"/>
-                <w:color w:val="000000"/>
-                <w:sz w:val="28"/>
-                <w:szCs w:val="20"/>
-                <w:lang w:eastAsia="ru-RU"/>
+              <w:jc w:val="center"/>
+              <w:rPr>
+                <w:rFonts w:ascii="Times New Roman" w:eastAsia="Times New Roman" w:hAnsi="Times New Roman" w:cs="Times New Roman"/>
+                <w:color w:val="000000"/>
+                <w:sz w:val="28"/>
+                <w:szCs w:val="20"/>
+                <w:lang w:val="en-US" w:eastAsia="ru-RU"/>
               </w:rPr>
             </w:pPr>
-            <w:r>
-              <w:rPr>
-                <w:rFonts w:ascii="Times New Roman" w:eastAsia="Times New Roman" w:hAnsi="Times New Roman" w:cs="Times New Roman"/>
-                <w:color w:val="000000"/>
-                <w:sz w:val="28"/>
-                <w:szCs w:val="20"/>
-                <w:lang w:eastAsia="ru-RU"/>
-              </w:rPr>
-              <w:t>_</w:t>
-            </w:r>
           </w:p>
         </w:tc>
         <w:tc>
@@ -25388,7 +25365,7 @@
                 <w:tab w:val="left" w:pos="14656"/>
               </w:tabs>
               <w:spacing w:line="360" w:lineRule="auto"/>
-              <w:jc w:val="both"/>
+              <w:jc w:val="center"/>
               <w:rPr>
                 <w:rFonts w:ascii="Times New Roman" w:eastAsia="Times New Roman" w:hAnsi="Times New Roman" w:cs="Times New Roman"/>
                 <w:color w:val="000000"/>
@@ -25403,9 +25380,19 @@
                 <w:color w:val="000000"/>
                 <w:sz w:val="28"/>
                 <w:szCs w:val="20"/>
-                <w:lang w:eastAsia="ru-RU"/>
-              </w:rPr>
-              <w:t>Нет?</w:t>
+                <w:lang w:val="en-US" w:eastAsia="ru-RU"/>
+              </w:rPr>
+              <w:t>-</w:t>
+            </w:r>
+            <w:r>
+              <w:rPr>
+                <w:rFonts w:ascii="Times New Roman" w:eastAsia="Times New Roman" w:hAnsi="Times New Roman" w:cs="Times New Roman"/>
+                <w:color w:val="000000"/>
+                <w:sz w:val="28"/>
+                <w:szCs w:val="20"/>
+                <w:lang w:eastAsia="ru-RU"/>
+              </w:rPr>
+              <w:t>?</w:t>
             </w:r>
           </w:p>
         </w:tc>
@@ -25436,7 +25423,7 @@
                 <w:tab w:val="left" w:pos="14656"/>
               </w:tabs>
               <w:spacing w:line="360" w:lineRule="auto"/>
-              <w:jc w:val="both"/>
+              <w:jc w:val="center"/>
               <w:rPr>
                 <w:rFonts w:ascii="Times New Roman" w:eastAsia="Times New Roman" w:hAnsi="Times New Roman" w:cs="Times New Roman"/>
                 <w:color w:val="000000"/>
@@ -25479,16 +25466,6 @@
               <w:t>Studio</w:t>
             </w:r>
             <w:proofErr w:type="spellEnd"/>
-            <w:r>
-              <w:rPr>
-                <w:rFonts w:ascii="Times New Roman" w:eastAsia="Times New Roman" w:hAnsi="Times New Roman" w:cs="Times New Roman"/>
-                <w:color w:val="000000"/>
-                <w:sz w:val="28"/>
-                <w:szCs w:val="20"/>
-                <w:lang w:eastAsia="ru-RU"/>
-              </w:rPr>
-              <w:t xml:space="preserve"> </w:t>
-            </w:r>
           </w:p>
         </w:tc>
         <w:tc>
@@ -25516,7 +25493,7 @@
                 <w:tab w:val="left" w:pos="14656"/>
               </w:tabs>
               <w:spacing w:line="360" w:lineRule="auto"/>
-              <w:jc w:val="both"/>
+              <w:jc w:val="center"/>
               <w:rPr>
                 <w:rFonts w:ascii="Times New Roman" w:eastAsia="Times New Roman" w:hAnsi="Times New Roman" w:cs="Times New Roman"/>
                 <w:color w:val="000000"/>
@@ -25531,9 +25508,19 @@
                 <w:color w:val="000000"/>
                 <w:sz w:val="28"/>
                 <w:szCs w:val="20"/>
-                <w:lang w:eastAsia="ru-RU"/>
-              </w:rPr>
-              <w:t>Нет?</w:t>
+                <w:lang w:val="en-US" w:eastAsia="ru-RU"/>
+              </w:rPr>
+              <w:t>-</w:t>
+            </w:r>
+            <w:r>
+              <w:rPr>
+                <w:rFonts w:ascii="Times New Roman" w:eastAsia="Times New Roman" w:hAnsi="Times New Roman" w:cs="Times New Roman"/>
+                <w:color w:val="000000"/>
+                <w:sz w:val="28"/>
+                <w:szCs w:val="20"/>
+                <w:lang w:eastAsia="ru-RU"/>
+              </w:rPr>
+              <w:t>?</w:t>
             </w:r>
           </w:p>
         </w:tc>
@@ -25562,7 +25549,7 @@
                 <w:tab w:val="left" w:pos="14656"/>
               </w:tabs>
               <w:spacing w:line="360" w:lineRule="auto"/>
-              <w:jc w:val="both"/>
+              <w:jc w:val="center"/>
               <w:rPr>
                 <w:rFonts w:ascii="Times New Roman" w:eastAsia="Times New Roman" w:hAnsi="Times New Roman" w:cs="Times New Roman"/>
                 <w:color w:val="000000"/>
@@ -25577,9 +25564,19 @@
                 <w:color w:val="000000"/>
                 <w:sz w:val="28"/>
                 <w:szCs w:val="20"/>
-                <w:lang w:eastAsia="ru-RU"/>
-              </w:rPr>
-              <w:t>Нет?</w:t>
+                <w:lang w:val="en-US" w:eastAsia="ru-RU"/>
+              </w:rPr>
+              <w:t>-</w:t>
+            </w:r>
+            <w:r>
+              <w:rPr>
+                <w:rFonts w:ascii="Times New Roman" w:eastAsia="Times New Roman" w:hAnsi="Times New Roman" w:cs="Times New Roman"/>
+                <w:color w:val="000000"/>
+                <w:sz w:val="28"/>
+                <w:szCs w:val="20"/>
+                <w:lang w:eastAsia="ru-RU"/>
+              </w:rPr>
+              <w:t>?</w:t>
             </w:r>
           </w:p>
         </w:tc>
@@ -25608,25 +25605,15 @@
                 <w:tab w:val="left" w:pos="14656"/>
               </w:tabs>
               <w:spacing w:line="360" w:lineRule="auto"/>
-              <w:jc w:val="both"/>
-              <w:rPr>
-                <w:rFonts w:ascii="Times New Roman" w:eastAsia="Times New Roman" w:hAnsi="Times New Roman" w:cs="Times New Roman"/>
-                <w:color w:val="000000"/>
-                <w:sz w:val="28"/>
-                <w:szCs w:val="20"/>
-                <w:lang w:eastAsia="ru-RU"/>
+              <w:jc w:val="center"/>
+              <w:rPr>
+                <w:rFonts w:ascii="Times New Roman" w:eastAsia="Times New Roman" w:hAnsi="Times New Roman" w:cs="Times New Roman"/>
+                <w:color w:val="000000"/>
+                <w:sz w:val="28"/>
+                <w:szCs w:val="20"/>
+                <w:lang w:val="en-US" w:eastAsia="ru-RU"/>
               </w:rPr>
             </w:pPr>
-            <w:r>
-              <w:rPr>
-                <w:rFonts w:ascii="Times New Roman" w:eastAsia="Times New Roman" w:hAnsi="Times New Roman" w:cs="Times New Roman"/>
-                <w:color w:val="000000"/>
-                <w:sz w:val="28"/>
-                <w:szCs w:val="20"/>
-                <w:lang w:eastAsia="ru-RU"/>
-              </w:rPr>
-              <w:t>_</w:t>
-            </w:r>
           </w:p>
         </w:tc>
         <w:tc>
@@ -25654,7 +25641,7 @@
                 <w:tab w:val="left" w:pos="14656"/>
               </w:tabs>
               <w:spacing w:line="360" w:lineRule="auto"/>
-              <w:jc w:val="both"/>
+              <w:jc w:val="center"/>
               <w:rPr>
                 <w:rFonts w:ascii="Times New Roman" w:eastAsia="Times New Roman" w:hAnsi="Times New Roman" w:cs="Times New Roman"/>
                 <w:color w:val="000000"/>
@@ -25669,9 +25656,9 @@
                 <w:color w:val="000000"/>
                 <w:sz w:val="28"/>
                 <w:szCs w:val="20"/>
-                <w:lang w:eastAsia="ru-RU"/>
-              </w:rPr>
-              <w:t xml:space="preserve">Нет </w:t>
+                <w:lang w:val="en-US" w:eastAsia="ru-RU"/>
+              </w:rPr>
+              <w:t>-</w:t>
             </w:r>
           </w:p>
         </w:tc>
@@ -25702,7 +25689,7 @@
                 <w:tab w:val="left" w:pos="14656"/>
               </w:tabs>
               <w:spacing w:line="360" w:lineRule="auto"/>
-              <w:jc w:val="both"/>
+              <w:jc w:val="center"/>
               <w:rPr>
                 <w:rFonts w:ascii="Times New Roman" w:eastAsia="Times New Roman" w:hAnsi="Times New Roman" w:cs="Times New Roman"/>
                 <w:color w:val="000000"/>
@@ -25750,7 +25737,7 @@
                 <w:tab w:val="left" w:pos="14656"/>
               </w:tabs>
               <w:spacing w:line="360" w:lineRule="auto"/>
-              <w:jc w:val="both"/>
+              <w:jc w:val="center"/>
               <w:rPr>
                 <w:rFonts w:ascii="Times New Roman" w:eastAsia="Times New Roman" w:hAnsi="Times New Roman" w:cs="Times New Roman"/>
                 <w:color w:val="000000"/>
@@ -25765,9 +25752,19 @@
                 <w:color w:val="000000"/>
                 <w:sz w:val="28"/>
                 <w:szCs w:val="20"/>
-                <w:lang w:eastAsia="ru-RU"/>
-              </w:rPr>
-              <w:t>Нет?</w:t>
+                <w:lang w:val="en-US" w:eastAsia="ru-RU"/>
+              </w:rPr>
+              <w:t>-</w:t>
+            </w:r>
+            <w:r>
+              <w:rPr>
+                <w:rFonts w:ascii="Times New Roman" w:eastAsia="Times New Roman" w:hAnsi="Times New Roman" w:cs="Times New Roman"/>
+                <w:color w:val="000000"/>
+                <w:sz w:val="28"/>
+                <w:szCs w:val="20"/>
+                <w:lang w:eastAsia="ru-RU"/>
+              </w:rPr>
+              <w:t>?</w:t>
             </w:r>
           </w:p>
         </w:tc>
@@ -25796,7 +25793,7 @@
                 <w:tab w:val="left" w:pos="14656"/>
               </w:tabs>
               <w:spacing w:line="360" w:lineRule="auto"/>
-              <w:jc w:val="both"/>
+              <w:jc w:val="center"/>
               <w:rPr>
                 <w:rFonts w:ascii="Times New Roman" w:eastAsia="Times New Roman" w:hAnsi="Times New Roman" w:cs="Times New Roman"/>
                 <w:color w:val="000000"/>
@@ -25811,9 +25808,19 @@
                 <w:color w:val="000000"/>
                 <w:sz w:val="28"/>
                 <w:szCs w:val="20"/>
-                <w:lang w:eastAsia="ru-RU"/>
-              </w:rPr>
-              <w:t>Да *</w:t>
+                <w:lang w:val="en-US" w:eastAsia="ru-RU"/>
+              </w:rPr>
+              <w:t>+</w:t>
+            </w:r>
+            <w:r>
+              <w:rPr>
+                <w:rFonts w:ascii="Times New Roman" w:eastAsia="Times New Roman" w:hAnsi="Times New Roman" w:cs="Times New Roman"/>
+                <w:color w:val="000000"/>
+                <w:sz w:val="28"/>
+                <w:szCs w:val="20"/>
+                <w:lang w:eastAsia="ru-RU"/>
+              </w:rPr>
+              <w:t xml:space="preserve"> *</w:t>
             </w:r>
           </w:p>
         </w:tc>
@@ -25842,25 +25849,15 @@
                 <w:tab w:val="left" w:pos="14656"/>
               </w:tabs>
               <w:spacing w:line="360" w:lineRule="auto"/>
-              <w:jc w:val="both"/>
-              <w:rPr>
-                <w:rFonts w:ascii="Times New Roman" w:eastAsia="Times New Roman" w:hAnsi="Times New Roman" w:cs="Times New Roman"/>
-                <w:color w:val="000000"/>
-                <w:sz w:val="28"/>
-                <w:szCs w:val="20"/>
-                <w:lang w:eastAsia="ru-RU"/>
+              <w:jc w:val="center"/>
+              <w:rPr>
+                <w:rFonts w:ascii="Times New Roman" w:eastAsia="Times New Roman" w:hAnsi="Times New Roman" w:cs="Times New Roman"/>
+                <w:color w:val="000000"/>
+                <w:sz w:val="28"/>
+                <w:szCs w:val="20"/>
+                <w:lang w:val="en-US" w:eastAsia="ru-RU"/>
               </w:rPr>
             </w:pPr>
-            <w:r>
-              <w:rPr>
-                <w:rFonts w:ascii="Times New Roman" w:eastAsia="Times New Roman" w:hAnsi="Times New Roman" w:cs="Times New Roman"/>
-                <w:color w:val="000000"/>
-                <w:sz w:val="28"/>
-                <w:szCs w:val="20"/>
-                <w:lang w:eastAsia="ru-RU"/>
-              </w:rPr>
-              <w:t>_</w:t>
-            </w:r>
           </w:p>
         </w:tc>
         <w:tc>
@@ -25888,7 +25885,7 @@
                 <w:tab w:val="left" w:pos="14656"/>
               </w:tabs>
               <w:spacing w:line="360" w:lineRule="auto"/>
-              <w:jc w:val="both"/>
+              <w:jc w:val="center"/>
               <w:rPr>
                 <w:rFonts w:ascii="Times New Roman" w:eastAsia="Times New Roman" w:hAnsi="Times New Roman" w:cs="Times New Roman"/>
                 <w:color w:val="000000"/>
@@ -25903,9 +25900,9 @@
                 <w:color w:val="000000"/>
                 <w:sz w:val="28"/>
                 <w:szCs w:val="20"/>
-                <w:lang w:eastAsia="ru-RU"/>
-              </w:rPr>
-              <w:t xml:space="preserve">Да </w:t>
+                <w:lang w:val="en-US" w:eastAsia="ru-RU"/>
+              </w:rPr>
+              <w:t>+</w:t>
             </w:r>
           </w:p>
         </w:tc>
@@ -25936,7 +25933,7 @@
                 <w:tab w:val="left" w:pos="14656"/>
               </w:tabs>
               <w:spacing w:line="360" w:lineRule="auto"/>
-              <w:jc w:val="both"/>
+              <w:jc w:val="center"/>
               <w:rPr>
                 <w:rFonts w:ascii="Times New Roman" w:eastAsia="Times New Roman" w:hAnsi="Times New Roman" w:cs="Times New Roman"/>
                 <w:color w:val="000000"/>
@@ -26038,7 +26035,7 @@
                 <w:tab w:val="left" w:pos="14656"/>
               </w:tabs>
               <w:spacing w:line="360" w:lineRule="auto"/>
-              <w:jc w:val="both"/>
+              <w:jc w:val="center"/>
               <w:rPr>
                 <w:rFonts w:ascii="Times New Roman" w:eastAsia="Times New Roman" w:hAnsi="Times New Roman" w:cs="Times New Roman"/>
                 <w:color w:val="000000"/>
@@ -26053,9 +26050,19 @@
                 <w:color w:val="000000"/>
                 <w:sz w:val="28"/>
                 <w:szCs w:val="20"/>
-                <w:lang w:eastAsia="ru-RU"/>
-              </w:rPr>
-              <w:t>Нет?</w:t>
+                <w:lang w:val="en-US" w:eastAsia="ru-RU"/>
+              </w:rPr>
+              <w:t>-</w:t>
+            </w:r>
+            <w:r>
+              <w:rPr>
+                <w:rFonts w:ascii="Times New Roman" w:eastAsia="Times New Roman" w:hAnsi="Times New Roman" w:cs="Times New Roman"/>
+                <w:color w:val="000000"/>
+                <w:sz w:val="28"/>
+                <w:szCs w:val="20"/>
+                <w:lang w:eastAsia="ru-RU"/>
+              </w:rPr>
+              <w:t>?</w:t>
             </w:r>
           </w:p>
         </w:tc>
@@ -26084,7 +26091,7 @@
                 <w:tab w:val="left" w:pos="14656"/>
               </w:tabs>
               <w:spacing w:line="360" w:lineRule="auto"/>
-              <w:jc w:val="both"/>
+              <w:jc w:val="center"/>
               <w:rPr>
                 <w:rFonts w:ascii="Times New Roman" w:eastAsia="Times New Roman" w:hAnsi="Times New Roman" w:cs="Times New Roman"/>
                 <w:color w:val="000000"/>
@@ -26099,9 +26106,19 @@
                 <w:color w:val="000000"/>
                 <w:sz w:val="28"/>
                 <w:szCs w:val="20"/>
-                <w:lang w:eastAsia="ru-RU"/>
-              </w:rPr>
-              <w:t>Нет?</w:t>
+                <w:lang w:val="en-US" w:eastAsia="ru-RU"/>
+              </w:rPr>
+              <w:t>-</w:t>
+            </w:r>
+            <w:r>
+              <w:rPr>
+                <w:rFonts w:ascii="Times New Roman" w:eastAsia="Times New Roman" w:hAnsi="Times New Roman" w:cs="Times New Roman"/>
+                <w:color w:val="000000"/>
+                <w:sz w:val="28"/>
+                <w:szCs w:val="20"/>
+                <w:lang w:eastAsia="ru-RU"/>
+              </w:rPr>
+              <w:t>?</w:t>
             </w:r>
           </w:p>
         </w:tc>
@@ -26130,25 +26147,15 @@
                 <w:tab w:val="left" w:pos="14656"/>
               </w:tabs>
               <w:spacing w:line="360" w:lineRule="auto"/>
-              <w:jc w:val="both"/>
-              <w:rPr>
-                <w:rFonts w:ascii="Times New Roman" w:eastAsia="Times New Roman" w:hAnsi="Times New Roman" w:cs="Times New Roman"/>
-                <w:color w:val="000000"/>
-                <w:sz w:val="28"/>
-                <w:szCs w:val="20"/>
-                <w:lang w:eastAsia="ru-RU"/>
+              <w:jc w:val="center"/>
+              <w:rPr>
+                <w:rFonts w:ascii="Times New Roman" w:eastAsia="Times New Roman" w:hAnsi="Times New Roman" w:cs="Times New Roman"/>
+                <w:color w:val="000000"/>
+                <w:sz w:val="28"/>
+                <w:szCs w:val="20"/>
+                <w:lang w:val="en-US" w:eastAsia="ru-RU"/>
               </w:rPr>
             </w:pPr>
-            <w:r>
-              <w:rPr>
-                <w:rFonts w:ascii="Times New Roman" w:eastAsia="Times New Roman" w:hAnsi="Times New Roman" w:cs="Times New Roman"/>
-                <w:color w:val="000000"/>
-                <w:sz w:val="28"/>
-                <w:szCs w:val="20"/>
-                <w:lang w:eastAsia="ru-RU"/>
-              </w:rPr>
-              <w:t>_</w:t>
-            </w:r>
           </w:p>
         </w:tc>
         <w:tc>
@@ -26176,7 +26183,7 @@
                 <w:tab w:val="left" w:pos="14656"/>
               </w:tabs>
               <w:spacing w:line="360" w:lineRule="auto"/>
-              <w:jc w:val="both"/>
+              <w:jc w:val="center"/>
               <w:rPr>
                 <w:rFonts w:ascii="Times New Roman" w:eastAsia="Times New Roman" w:hAnsi="Times New Roman" w:cs="Times New Roman"/>
                 <w:color w:val="000000"/>
@@ -26191,9 +26198,9 @@
                 <w:color w:val="000000"/>
                 <w:sz w:val="28"/>
                 <w:szCs w:val="20"/>
-                <w:lang w:eastAsia="ru-RU"/>
-              </w:rPr>
-              <w:t xml:space="preserve">Да </w:t>
+                <w:lang w:val="en-US" w:eastAsia="ru-RU"/>
+              </w:rPr>
+              <w:t>+</w:t>
             </w:r>
           </w:p>
         </w:tc>
@@ -26224,7 +26231,7 @@
                 <w:tab w:val="left" w:pos="14656"/>
               </w:tabs>
               <w:spacing w:line="360" w:lineRule="auto"/>
-              <w:jc w:val="both"/>
+              <w:jc w:val="center"/>
               <w:rPr>
                 <w:rFonts w:ascii="Times New Roman" w:eastAsia="Times New Roman" w:hAnsi="Times New Roman" w:cs="Times New Roman"/>
                 <w:color w:val="000000"/>
@@ -26294,7 +26301,7 @@
                 <w:tab w:val="left" w:pos="14656"/>
               </w:tabs>
               <w:spacing w:line="360" w:lineRule="auto"/>
-              <w:jc w:val="both"/>
+              <w:jc w:val="center"/>
               <w:rPr>
                 <w:rFonts w:ascii="Times New Roman" w:eastAsia="Times New Roman" w:hAnsi="Times New Roman" w:cs="Times New Roman"/>
                 <w:color w:val="000000"/>
@@ -26309,9 +26316,19 @@
                 <w:color w:val="000000"/>
                 <w:sz w:val="28"/>
                 <w:szCs w:val="20"/>
-                <w:lang w:eastAsia="ru-RU"/>
-              </w:rPr>
-              <w:t>Да?</w:t>
+                <w:lang w:val="en-US" w:eastAsia="ru-RU"/>
+              </w:rPr>
+              <w:t>+</w:t>
+            </w:r>
+            <w:r>
+              <w:rPr>
+                <w:rFonts w:ascii="Times New Roman" w:eastAsia="Times New Roman" w:hAnsi="Times New Roman" w:cs="Times New Roman"/>
+                <w:color w:val="000000"/>
+                <w:sz w:val="28"/>
+                <w:szCs w:val="20"/>
+                <w:lang w:eastAsia="ru-RU"/>
+              </w:rPr>
+              <w:t>?</w:t>
             </w:r>
           </w:p>
         </w:tc>
@@ -26340,7 +26357,7 @@
                 <w:tab w:val="left" w:pos="14656"/>
               </w:tabs>
               <w:spacing w:line="360" w:lineRule="auto"/>
-              <w:jc w:val="both"/>
+              <w:jc w:val="center"/>
               <w:rPr>
                 <w:rFonts w:ascii="Times New Roman" w:eastAsia="Times New Roman" w:hAnsi="Times New Roman" w:cs="Times New Roman"/>
                 <w:color w:val="000000"/>
@@ -26355,9 +26372,9 @@
                 <w:color w:val="000000"/>
                 <w:sz w:val="28"/>
                 <w:szCs w:val="20"/>
-                <w:lang w:eastAsia="ru-RU"/>
-              </w:rPr>
-              <w:t>Да</w:t>
+                <w:lang w:val="en-US" w:eastAsia="ru-RU"/>
+              </w:rPr>
+              <w:t>+</w:t>
             </w:r>
             <w:r>
               <w:rPr>
@@ -26396,7 +26413,7 @@
                 <w:tab w:val="left" w:pos="14656"/>
               </w:tabs>
               <w:spacing w:line="360" w:lineRule="auto"/>
-              <w:jc w:val="both"/>
+              <w:jc w:val="center"/>
               <w:rPr>
                 <w:rFonts w:ascii="Times New Roman" w:eastAsia="Times New Roman" w:hAnsi="Times New Roman" w:cs="Times New Roman"/>
                 <w:color w:val="000000"/>
@@ -26411,9 +26428,9 @@
                 <w:color w:val="000000"/>
                 <w:sz w:val="28"/>
                 <w:szCs w:val="20"/>
-                <w:lang w:eastAsia="ru-RU"/>
-              </w:rPr>
-              <w:t xml:space="preserve">Да </w:t>
+                <w:lang w:val="en-US" w:eastAsia="ru-RU"/>
+              </w:rPr>
+              <w:t>+</w:t>
             </w:r>
           </w:p>
         </w:tc>
@@ -26442,7 +26459,7 @@
                 <w:tab w:val="left" w:pos="14656"/>
               </w:tabs>
               <w:spacing w:line="360" w:lineRule="auto"/>
-              <w:jc w:val="both"/>
+              <w:jc w:val="center"/>
               <w:rPr>
                 <w:rFonts w:ascii="Times New Roman" w:eastAsia="Times New Roman" w:hAnsi="Times New Roman" w:cs="Times New Roman"/>
                 <w:color w:val="000000"/>
@@ -26457,19 +26474,9 @@
                 <w:color w:val="000000"/>
                 <w:sz w:val="28"/>
                 <w:szCs w:val="20"/>
-                <w:lang w:eastAsia="ru-RU"/>
-              </w:rPr>
-              <w:t xml:space="preserve">Нет </w:t>
-            </w:r>
-            <w:r>
-              <w:rPr>
-                <w:rFonts w:ascii="Times New Roman" w:eastAsia="Times New Roman" w:hAnsi="Times New Roman" w:cs="Times New Roman"/>
-                <w:color w:val="000000"/>
-                <w:sz w:val="28"/>
-                <w:szCs w:val="20"/>
-                <w:lang w:eastAsia="ru-RU"/>
-              </w:rPr>
-              <w:t xml:space="preserve"> </w:t>
+                <w:lang w:val="en-US" w:eastAsia="ru-RU"/>
+              </w:rPr>
+              <w:t>-</w:t>
             </w:r>
           </w:p>
         </w:tc>
@@ -26500,7 +26507,7 @@
                 <w:tab w:val="left" w:pos="14656"/>
               </w:tabs>
               <w:spacing w:line="360" w:lineRule="auto"/>
-              <w:jc w:val="both"/>
+              <w:jc w:val="center"/>
               <w:rPr>
                 <w:rFonts w:ascii="Times New Roman" w:eastAsia="Times New Roman" w:hAnsi="Times New Roman" w:cs="Times New Roman"/>
                 <w:color w:val="000000"/>
@@ -26546,7 +26553,7 @@
                 <w:tab w:val="left" w:pos="14656"/>
               </w:tabs>
               <w:spacing w:line="360" w:lineRule="auto"/>
-              <w:jc w:val="both"/>
+              <w:jc w:val="center"/>
               <w:rPr>
                 <w:rFonts w:ascii="Times New Roman" w:eastAsia="Times New Roman" w:hAnsi="Times New Roman" w:cs="Times New Roman"/>
                 <w:color w:val="000000"/>
@@ -26561,9 +26568,19 @@
                 <w:color w:val="000000"/>
                 <w:sz w:val="28"/>
                 <w:szCs w:val="20"/>
-                <w:lang w:eastAsia="ru-RU"/>
-              </w:rPr>
-              <w:t>Нет?</w:t>
+                <w:lang w:val="en-US" w:eastAsia="ru-RU"/>
+              </w:rPr>
+              <w:t>-</w:t>
+            </w:r>
+            <w:r>
+              <w:rPr>
+                <w:rFonts w:ascii="Times New Roman" w:eastAsia="Times New Roman" w:hAnsi="Times New Roman" w:cs="Times New Roman"/>
+                <w:color w:val="000000"/>
+                <w:sz w:val="28"/>
+                <w:szCs w:val="20"/>
+                <w:lang w:eastAsia="ru-RU"/>
+              </w:rPr>
+              <w:t>?</w:t>
             </w:r>
           </w:p>
         </w:tc>
@@ -26592,7 +26609,7 @@
                 <w:tab w:val="left" w:pos="14656"/>
               </w:tabs>
               <w:spacing w:line="360" w:lineRule="auto"/>
-              <w:jc w:val="both"/>
+              <w:jc w:val="center"/>
               <w:rPr>
                 <w:rFonts w:ascii="Times New Roman" w:eastAsia="Times New Roman" w:hAnsi="Times New Roman" w:cs="Times New Roman"/>
                 <w:color w:val="000000"/>
@@ -26607,9 +26624,19 @@
                 <w:color w:val="000000"/>
                 <w:sz w:val="28"/>
                 <w:szCs w:val="20"/>
-                <w:lang w:eastAsia="ru-RU"/>
-              </w:rPr>
-              <w:t>Да?</w:t>
+                <w:lang w:val="en-US" w:eastAsia="ru-RU"/>
+              </w:rPr>
+              <w:t>+</w:t>
+            </w:r>
+            <w:r>
+              <w:rPr>
+                <w:rFonts w:ascii="Times New Roman" w:eastAsia="Times New Roman" w:hAnsi="Times New Roman" w:cs="Times New Roman"/>
+                <w:color w:val="000000"/>
+                <w:sz w:val="28"/>
+                <w:szCs w:val="20"/>
+                <w:lang w:eastAsia="ru-RU"/>
+              </w:rPr>
+              <w:t>?</w:t>
             </w:r>
           </w:p>
         </w:tc>
@@ -26638,25 +26665,15 @@
                 <w:tab w:val="left" w:pos="14656"/>
               </w:tabs>
               <w:spacing w:line="360" w:lineRule="auto"/>
-              <w:jc w:val="both"/>
-              <w:rPr>
-                <w:rFonts w:ascii="Times New Roman" w:eastAsia="Times New Roman" w:hAnsi="Times New Roman" w:cs="Times New Roman"/>
-                <w:color w:val="000000"/>
-                <w:sz w:val="28"/>
-                <w:szCs w:val="20"/>
-                <w:lang w:eastAsia="ru-RU"/>
+              <w:jc w:val="center"/>
+              <w:rPr>
+                <w:rFonts w:ascii="Times New Roman" w:eastAsia="Times New Roman" w:hAnsi="Times New Roman" w:cs="Times New Roman"/>
+                <w:color w:val="000000"/>
+                <w:sz w:val="28"/>
+                <w:szCs w:val="20"/>
+                <w:lang w:val="en-US" w:eastAsia="ru-RU"/>
               </w:rPr>
             </w:pPr>
-            <w:r>
-              <w:rPr>
-                <w:rFonts w:ascii="Times New Roman" w:eastAsia="Times New Roman" w:hAnsi="Times New Roman" w:cs="Times New Roman"/>
-                <w:color w:val="000000"/>
-                <w:sz w:val="28"/>
-                <w:szCs w:val="20"/>
-                <w:lang w:eastAsia="ru-RU"/>
-              </w:rPr>
-              <w:t>_</w:t>
-            </w:r>
           </w:p>
         </w:tc>
         <w:tc>
@@ -26684,7 +26701,7 @@
                 <w:tab w:val="left" w:pos="14656"/>
               </w:tabs>
               <w:spacing w:line="360" w:lineRule="auto"/>
-              <w:jc w:val="both"/>
+              <w:jc w:val="center"/>
               <w:rPr>
                 <w:rFonts w:ascii="Times New Roman" w:eastAsia="Times New Roman" w:hAnsi="Times New Roman" w:cs="Times New Roman"/>
                 <w:color w:val="000000"/>
@@ -26699,9 +26716,9 @@
                 <w:color w:val="000000"/>
                 <w:sz w:val="28"/>
                 <w:szCs w:val="20"/>
-                <w:lang w:eastAsia="ru-RU"/>
-              </w:rPr>
-              <w:t xml:space="preserve">Да </w:t>
+                <w:lang w:val="en-US" w:eastAsia="ru-RU"/>
+              </w:rPr>
+              <w:t>+</w:t>
             </w:r>
           </w:p>
         </w:tc>
@@ -26732,7 +26749,7 @@
                 <w:tab w:val="left" w:pos="14656"/>
               </w:tabs>
               <w:spacing w:line="360" w:lineRule="auto"/>
-              <w:jc w:val="both"/>
+              <w:jc w:val="center"/>
               <w:rPr>
                 <w:rFonts w:ascii="Times New Roman" w:eastAsia="Times New Roman" w:hAnsi="Times New Roman" w:cs="Times New Roman"/>
                 <w:color w:val="000000"/>
@@ -26802,7 +26819,7 @@
                 <w:tab w:val="left" w:pos="14656"/>
               </w:tabs>
               <w:spacing w:line="360" w:lineRule="auto"/>
-              <w:jc w:val="both"/>
+              <w:jc w:val="center"/>
               <w:rPr>
                 <w:rFonts w:ascii="Times New Roman" w:eastAsia="Times New Roman" w:hAnsi="Times New Roman" w:cs="Times New Roman"/>
                 <w:color w:val="000000"/>
@@ -26817,9 +26834,19 @@
                 <w:color w:val="000000"/>
                 <w:sz w:val="28"/>
                 <w:szCs w:val="20"/>
-                <w:lang w:eastAsia="ru-RU"/>
-              </w:rPr>
-              <w:t>Да?</w:t>
+                <w:lang w:val="en-US" w:eastAsia="ru-RU"/>
+              </w:rPr>
+              <w:t>+</w:t>
+            </w:r>
+            <w:r>
+              <w:rPr>
+                <w:rFonts w:ascii="Times New Roman" w:eastAsia="Times New Roman" w:hAnsi="Times New Roman" w:cs="Times New Roman"/>
+                <w:color w:val="000000"/>
+                <w:sz w:val="28"/>
+                <w:szCs w:val="20"/>
+                <w:lang w:eastAsia="ru-RU"/>
+              </w:rPr>
+              <w:t>?</w:t>
             </w:r>
           </w:p>
         </w:tc>
@@ -26848,7 +26875,7 @@
                 <w:tab w:val="left" w:pos="14656"/>
               </w:tabs>
               <w:spacing w:line="360" w:lineRule="auto"/>
-              <w:jc w:val="both"/>
+              <w:jc w:val="center"/>
               <w:rPr>
                 <w:rFonts w:ascii="Times New Roman" w:eastAsia="Times New Roman" w:hAnsi="Times New Roman" w:cs="Times New Roman"/>
                 <w:color w:val="000000"/>
@@ -26863,9 +26890,19 @@
                 <w:color w:val="000000"/>
                 <w:sz w:val="28"/>
                 <w:szCs w:val="20"/>
-                <w:lang w:eastAsia="ru-RU"/>
-              </w:rPr>
-              <w:t>Да?</w:t>
+                <w:lang w:val="en-US" w:eastAsia="ru-RU"/>
+              </w:rPr>
+              <w:t>+</w:t>
+            </w:r>
+            <w:r>
+              <w:rPr>
+                <w:rFonts w:ascii="Times New Roman" w:eastAsia="Times New Roman" w:hAnsi="Times New Roman" w:cs="Times New Roman"/>
+                <w:color w:val="000000"/>
+                <w:sz w:val="28"/>
+                <w:szCs w:val="20"/>
+                <w:lang w:eastAsia="ru-RU"/>
+              </w:rPr>
+              <w:t>?</w:t>
             </w:r>
           </w:p>
         </w:tc>
@@ -26894,7 +26931,7 @@
                 <w:tab w:val="left" w:pos="14656"/>
               </w:tabs>
               <w:spacing w:line="360" w:lineRule="auto"/>
-              <w:jc w:val="both"/>
+              <w:jc w:val="center"/>
               <w:rPr>
                 <w:rFonts w:ascii="Times New Roman" w:eastAsia="Times New Roman" w:hAnsi="Times New Roman" w:cs="Times New Roman"/>
                 <w:color w:val="000000"/>
@@ -26909,9 +26946,9 @@
                 <w:color w:val="000000"/>
                 <w:sz w:val="28"/>
                 <w:szCs w:val="20"/>
-                <w:lang w:eastAsia="ru-RU"/>
-              </w:rPr>
-              <w:t xml:space="preserve">Да </w:t>
+                <w:lang w:val="en-US" w:eastAsia="ru-RU"/>
+              </w:rPr>
+              <w:t>+</w:t>
             </w:r>
           </w:p>
         </w:tc>
@@ -26940,7 +26977,7 @@
                 <w:tab w:val="left" w:pos="14656"/>
               </w:tabs>
               <w:spacing w:line="360" w:lineRule="auto"/>
-              <w:jc w:val="both"/>
+              <w:jc w:val="center"/>
               <w:rPr>
                 <w:rFonts w:ascii="Times New Roman" w:eastAsia="Times New Roman" w:hAnsi="Times New Roman" w:cs="Times New Roman"/>
                 <w:color w:val="000000"/>
@@ -26955,9 +26992,9 @@
                 <w:color w:val="000000"/>
                 <w:sz w:val="28"/>
                 <w:szCs w:val="20"/>
-                <w:lang w:eastAsia="ru-RU"/>
-              </w:rPr>
-              <w:t xml:space="preserve">Нет </w:t>
+                <w:lang w:val="en-US" w:eastAsia="ru-RU"/>
+              </w:rPr>
+              <w:t>-</w:t>
             </w:r>
           </w:p>
         </w:tc>
@@ -26988,7 +27025,7 @@
                 <w:tab w:val="left" w:pos="14656"/>
               </w:tabs>
               <w:spacing w:line="360" w:lineRule="auto"/>
-              <w:jc w:val="both"/>
+              <w:jc w:val="center"/>
               <w:rPr>
                 <w:rFonts w:ascii="Times New Roman" w:eastAsia="Times New Roman" w:hAnsi="Times New Roman" w:cs="Times New Roman"/>
                 <w:sz w:val="28"/>
@@ -27043,7 +27080,7 @@
                 <w:tab w:val="left" w:pos="14656"/>
               </w:tabs>
               <w:spacing w:line="360" w:lineRule="auto"/>
-              <w:jc w:val="both"/>
+              <w:jc w:val="center"/>
               <w:rPr>
                 <w:rFonts w:ascii="Times New Roman" w:eastAsia="Times New Roman" w:hAnsi="Times New Roman" w:cs="Times New Roman"/>
                 <w:color w:val="000000"/>
@@ -27060,7 +27097,7 @@
                 <w:szCs w:val="20"/>
                 <w:lang w:eastAsia="ru-RU"/>
               </w:rPr>
-              <w:t xml:space="preserve">Да </w:t>
+              <w:t>+?</w:t>
             </w:r>
           </w:p>
         </w:tc>
@@ -27089,7 +27126,7 @@
                 <w:tab w:val="left" w:pos="14656"/>
               </w:tabs>
               <w:spacing w:line="360" w:lineRule="auto"/>
-              <w:jc w:val="both"/>
+              <w:jc w:val="center"/>
               <w:rPr>
                 <w:rFonts w:ascii="Times New Roman" w:eastAsia="Times New Roman" w:hAnsi="Times New Roman" w:cs="Times New Roman"/>
                 <w:color w:val="000000"/>
@@ -27106,7 +27143,7 @@
                 <w:szCs w:val="20"/>
                 <w:lang w:eastAsia="ru-RU"/>
               </w:rPr>
-              <w:t xml:space="preserve">Да </w:t>
+              <w:t>+</w:t>
             </w:r>
           </w:p>
         </w:tc>
@@ -27135,7 +27172,7 @@
                 <w:tab w:val="left" w:pos="14656"/>
               </w:tabs>
               <w:spacing w:line="360" w:lineRule="auto"/>
-              <w:jc w:val="both"/>
+              <w:jc w:val="center"/>
               <w:rPr>
                 <w:rFonts w:ascii="Times New Roman" w:eastAsia="Times New Roman" w:hAnsi="Times New Roman" w:cs="Times New Roman"/>
                 <w:color w:val="000000"/>
@@ -27150,9 +27187,9 @@
                 <w:color w:val="000000"/>
                 <w:sz w:val="28"/>
                 <w:szCs w:val="20"/>
-                <w:lang w:eastAsia="ru-RU"/>
-              </w:rPr>
-              <w:t xml:space="preserve">Да </w:t>
+                <w:lang w:val="en-US" w:eastAsia="ru-RU"/>
+              </w:rPr>
+              <w:t>+</w:t>
             </w:r>
           </w:p>
         </w:tc>
@@ -27181,7 +27218,7 @@
                 <w:tab w:val="left" w:pos="14656"/>
               </w:tabs>
               <w:spacing w:line="360" w:lineRule="auto"/>
-              <w:jc w:val="both"/>
+              <w:jc w:val="center"/>
               <w:rPr>
                 <w:rFonts w:ascii="Times New Roman" w:eastAsia="Times New Roman" w:hAnsi="Times New Roman" w:cs="Times New Roman"/>
                 <w:color w:val="000000"/>
@@ -27198,7 +27235,7 @@
                 <w:szCs w:val="20"/>
                 <w:lang w:eastAsia="ru-RU"/>
               </w:rPr>
-              <w:t xml:space="preserve">Нет </w:t>
+              <w:t>-</w:t>
             </w:r>
           </w:p>
         </w:tc>
@@ -27229,15 +27266,34 @@
                 <w:tab w:val="left" w:pos="14656"/>
               </w:tabs>
               <w:spacing w:line="360" w:lineRule="auto"/>
-              <w:jc w:val="both"/>
+              <w:jc w:val="center"/>
+              <w:rPr>
+                <w:rFonts w:ascii="Times New Roman" w:eastAsia="Times New Roman" w:hAnsi="Times New Roman" w:cs="Times New Roman"/>
+                <w:sz w:val="28"/>
+                <w:szCs w:val="28"/>
+                <w:lang w:eastAsia="ru-RU"/>
+              </w:rPr>
+            </w:pPr>
+            <w:proofErr w:type="spellStart"/>
+            <w:r>
               <w:rPr>
                 <w:rFonts w:ascii="Times New Roman" w:eastAsia="Times New Roman" w:hAnsi="Times New Roman" w:cs="Times New Roman"/>
                 <w:sz w:val="28"/>
                 <w:szCs w:val="28"/>
                 <w:lang w:val="en-US" w:eastAsia="ru-RU"/>
               </w:rPr>
-            </w:pPr>
-            <w:proofErr w:type="spellStart"/>
+              <w:t>Quantium</w:t>
+            </w:r>
+            <w:proofErr w:type="spellEnd"/>
+            <w:r>
+              <w:rPr>
+                <w:rFonts w:ascii="Times New Roman" w:eastAsia="Times New Roman" w:hAnsi="Times New Roman" w:cs="Times New Roman"/>
+                <w:sz w:val="28"/>
+                <w:szCs w:val="28"/>
+                <w:lang w:eastAsia="ru-RU"/>
+              </w:rPr>
+              <w:t xml:space="preserve"> </w:t>
+            </w:r>
             <w:r>
               <w:rPr>
                 <w:rFonts w:ascii="Times New Roman" w:eastAsia="Times New Roman" w:hAnsi="Times New Roman" w:cs="Times New Roman"/>
@@ -27245,9 +27301,18 @@
                 <w:szCs w:val="28"/>
                 <w:lang w:val="en-US" w:eastAsia="ru-RU"/>
               </w:rPr>
-              <w:t>Quantium</w:t>
-            </w:r>
-            <w:proofErr w:type="spellEnd"/>
+              <w:t>platform</w:t>
+            </w:r>
+            <w:r>
+              <w:rPr>
+                <w:rFonts w:ascii="Times New Roman" w:eastAsia="Times New Roman" w:hAnsi="Times New Roman" w:cs="Times New Roman"/>
+                <w:sz w:val="28"/>
+                <w:szCs w:val="28"/>
+                <w:lang w:eastAsia="ru-RU"/>
+              </w:rPr>
+              <w:t xml:space="preserve"> (</w:t>
+            </w:r>
+            <w:proofErr w:type="spellStart"/>
             <w:r>
               <w:rPr>
                 <w:rFonts w:ascii="Times New Roman" w:eastAsia="Times New Roman" w:hAnsi="Times New Roman" w:cs="Times New Roman"/>
@@ -27255,34 +27320,15 @@
                 <w:szCs w:val="28"/>
                 <w:lang w:val="en-US" w:eastAsia="ru-RU"/>
               </w:rPr>
-              <w:t xml:space="preserve"> platform</w:t>
-            </w:r>
+              <w:t>qm</w:t>
+            </w:r>
+            <w:proofErr w:type="spellEnd"/>
             <w:r>
               <w:rPr>
                 <w:rFonts w:ascii="Times New Roman" w:eastAsia="Times New Roman" w:hAnsi="Times New Roman" w:cs="Times New Roman"/>
                 <w:sz w:val="28"/>
                 <w:szCs w:val="28"/>
-                <w:lang w:val="en-US" w:eastAsia="ru-RU"/>
-              </w:rPr>
-              <w:t xml:space="preserve"> (</w:t>
-            </w:r>
-            <w:proofErr w:type="spellStart"/>
-            <w:r>
-              <w:rPr>
-                <w:rFonts w:ascii="Times New Roman" w:eastAsia="Times New Roman" w:hAnsi="Times New Roman" w:cs="Times New Roman"/>
-                <w:sz w:val="28"/>
-                <w:szCs w:val="28"/>
-                <w:lang w:val="en-US" w:eastAsia="ru-RU"/>
-              </w:rPr>
-              <w:t>qm</w:t>
-            </w:r>
-            <w:proofErr w:type="spellEnd"/>
-            <w:r>
-              <w:rPr>
-                <w:rFonts w:ascii="Times New Roman" w:eastAsia="Times New Roman" w:hAnsi="Times New Roman" w:cs="Times New Roman"/>
-                <w:sz w:val="28"/>
-                <w:szCs w:val="28"/>
-                <w:lang w:val="en-US" w:eastAsia="ru-RU"/>
+                <w:lang w:eastAsia="ru-RU"/>
               </w:rPr>
               <w:t>)</w:t>
             </w:r>
@@ -27313,7 +27359,7 @@
                 <w:tab w:val="left" w:pos="14656"/>
               </w:tabs>
               <w:spacing w:line="360" w:lineRule="auto"/>
-              <w:jc w:val="both"/>
+              <w:jc w:val="center"/>
               <w:rPr>
                 <w:rFonts w:ascii="Times New Roman" w:eastAsia="Times New Roman" w:hAnsi="Times New Roman" w:cs="Times New Roman"/>
                 <w:color w:val="000000"/>
@@ -27328,19 +27374,19 @@
                 <w:color w:val="000000"/>
                 <w:sz w:val="28"/>
                 <w:szCs w:val="20"/>
-                <w:lang w:eastAsia="ru-RU"/>
-              </w:rPr>
-              <w:t>Нет?</w:t>
-            </w:r>
-            <w:r>
-              <w:rPr>
-                <w:rFonts w:ascii="Times New Roman" w:eastAsia="Times New Roman" w:hAnsi="Times New Roman" w:cs="Times New Roman"/>
-                <w:color w:val="000000"/>
-                <w:sz w:val="28"/>
-                <w:szCs w:val="20"/>
-                <w:lang w:eastAsia="ru-RU"/>
-              </w:rPr>
-              <w:t xml:space="preserve"> </w:t>
+                <w:lang w:val="en-US" w:eastAsia="ru-RU"/>
+              </w:rPr>
+              <w:t>-</w:t>
+            </w:r>
+            <w:r>
+              <w:rPr>
+                <w:rFonts w:ascii="Times New Roman" w:eastAsia="Times New Roman" w:hAnsi="Times New Roman" w:cs="Times New Roman"/>
+                <w:color w:val="000000"/>
+                <w:sz w:val="28"/>
+                <w:szCs w:val="20"/>
+                <w:lang w:eastAsia="ru-RU"/>
+              </w:rPr>
+              <w:t>?</w:t>
             </w:r>
           </w:p>
         </w:tc>
@@ -27369,7 +27415,7 @@
                 <w:tab w:val="left" w:pos="14656"/>
               </w:tabs>
               <w:spacing w:line="360" w:lineRule="auto"/>
-              <w:jc w:val="both"/>
+              <w:jc w:val="center"/>
               <w:rPr>
                 <w:rFonts w:ascii="Times New Roman" w:eastAsia="Times New Roman" w:hAnsi="Times New Roman" w:cs="Times New Roman"/>
                 <w:color w:val="000000"/>
@@ -27386,7 +27432,7 @@
                 <w:szCs w:val="20"/>
                 <w:lang w:eastAsia="ru-RU"/>
               </w:rPr>
-              <w:t xml:space="preserve">Да </w:t>
+              <w:t>+</w:t>
             </w:r>
           </w:p>
         </w:tc>
@@ -27415,7 +27461,7 @@
                 <w:tab w:val="left" w:pos="14656"/>
               </w:tabs>
               <w:spacing w:line="360" w:lineRule="auto"/>
-              <w:jc w:val="both"/>
+              <w:jc w:val="center"/>
               <w:rPr>
                 <w:rFonts w:ascii="Times New Roman" w:eastAsia="Times New Roman" w:hAnsi="Times New Roman" w:cs="Times New Roman"/>
                 <w:color w:val="000000"/>
@@ -27424,16 +27470,6 @@
                 <w:lang w:eastAsia="ru-RU"/>
               </w:rPr>
             </w:pPr>
-            <w:r>
-              <w:rPr>
-                <w:rFonts w:ascii="Times New Roman" w:eastAsia="Times New Roman" w:hAnsi="Times New Roman" w:cs="Times New Roman"/>
-                <w:color w:val="000000"/>
-                <w:sz w:val="28"/>
-                <w:szCs w:val="20"/>
-                <w:lang w:eastAsia="ru-RU"/>
-              </w:rPr>
-              <w:t>_</w:t>
-            </w:r>
           </w:p>
         </w:tc>
         <w:tc>
@@ -27461,7 +27497,7 @@
                 <w:tab w:val="left" w:pos="14656"/>
               </w:tabs>
               <w:spacing w:line="360" w:lineRule="auto"/>
-              <w:jc w:val="both"/>
+              <w:jc w:val="center"/>
               <w:rPr>
                 <w:rFonts w:ascii="Times New Roman" w:eastAsia="Times New Roman" w:hAnsi="Times New Roman" w:cs="Times New Roman"/>
                 <w:color w:val="000000"/>
@@ -27478,7 +27514,17 @@
                 <w:szCs w:val="20"/>
                 <w:lang w:eastAsia="ru-RU"/>
               </w:rPr>
-              <w:t>Нет?</w:t>
+              <w:t>-</w:t>
+            </w:r>
+            <w:r>
+              <w:rPr>
+                <w:rFonts w:ascii="Times New Roman" w:eastAsia="Times New Roman" w:hAnsi="Times New Roman" w:cs="Times New Roman"/>
+                <w:color w:val="000000"/>
+                <w:sz w:val="28"/>
+                <w:szCs w:val="20"/>
+                <w:lang w:eastAsia="ru-RU"/>
+              </w:rPr>
+              <w:t>?</w:t>
             </w:r>
           </w:p>
         </w:tc>
@@ -27827,8 +27873,6 @@
         </w:rPr>
         <w:t>Пример диаграммы представлен на рисунке ниже.</w:t>
       </w:r>
-      <w:bookmarkStart w:id="0" w:name="_GoBack"/>
-      <w:bookmarkEnd w:id="0"/>
     </w:p>
     <w:p>
       <w:pPr>
@@ -27982,7 +28026,19 @@
           <w:szCs w:val="20"/>
           <w:lang w:eastAsia="ru-RU"/>
         </w:rPr>
-        <w:t>Список используемых источников.</w:t>
+        <w:t>Список испо</w:t>
+      </w:r>
+      <w:bookmarkStart w:id="0" w:name="_GoBack"/>
+      <w:bookmarkEnd w:id="0"/>
+      <w:r>
+        <w:rPr>
+          <w:rFonts w:ascii="Times New Roman" w:eastAsia="Times New Roman" w:hAnsi="Times New Roman" w:cs="Times New Roman"/>
+          <w:color w:val="000000"/>
+          <w:sz w:val="28"/>
+          <w:szCs w:val="20"/>
+          <w:lang w:eastAsia="ru-RU"/>
+        </w:rPr>
+        <w:t>льзуемых источников.</w:t>
       </w:r>
     </w:p>
     <w:p>

--- a/VKR_Belenkaya_-_obzor_diagramm_i_trebovaniya-_1_2.docx
+++ b/VKR_Belenkaya_-_obzor_diagramm_i_trebovaniya-_1_2.docx
@@ -17734,7 +17734,25 @@
           <w:szCs w:val="28"/>
           <w:lang w:eastAsia="ru-RU"/>
         </w:rPr>
-        <w:t>Отсюда можно сформулировать следующие требования к создаваемому программному модулю:</w:t>
+        <w:t xml:space="preserve">Отсюда можно сформулировать следующие требования к </w:t>
+      </w:r>
+      <w:r>
+        <w:rPr>
+          <w:rFonts w:ascii="Times New Roman" w:eastAsia="Times New Roman" w:hAnsi="Times New Roman" w:cs="Times New Roman"/>
+          <w:sz w:val="28"/>
+          <w:szCs w:val="28"/>
+          <w:lang w:eastAsia="ru-RU"/>
+        </w:rPr>
+        <w:t>решению</w:t>
+      </w:r>
+      <w:r>
+        <w:rPr>
+          <w:rFonts w:ascii="Times New Roman" w:eastAsia="Times New Roman" w:hAnsi="Times New Roman" w:cs="Times New Roman"/>
+          <w:sz w:val="28"/>
+          <w:szCs w:val="28"/>
+          <w:lang w:eastAsia="ru-RU"/>
+        </w:rPr>
+        <w:t>:</w:t>
       </w:r>
     </w:p>
     <w:p>
@@ -17790,7 +17808,7 @@
           <w:szCs w:val="20"/>
           <w:lang w:eastAsia="ru-RU"/>
         </w:rPr>
-        <w:t>;</w:t>
+        <w:t>.</w:t>
       </w:r>
     </w:p>
     <w:p>
@@ -17837,17 +17855,37 @@
           <w:lang w:eastAsia="ru-RU"/>
         </w:rPr>
         <w:lastRenderedPageBreak/>
-        <w:t>обновление диаграммы по нажатию кнопки (по явному вызову)</w:t>
-      </w:r>
-      <w:r>
-        <w:rPr>
-          <w:rFonts w:ascii="Times New Roman" w:eastAsia="Times New Roman" w:hAnsi="Times New Roman" w:cs="Times New Roman"/>
-          <w:color w:val="000000"/>
-          <w:sz w:val="28"/>
-          <w:szCs w:val="20"/>
-          <w:lang w:eastAsia="ru-RU"/>
-        </w:rPr>
-        <w:t>;</w:t>
+        <w:t>О</w:t>
+      </w:r>
+      <w:r>
+        <w:rPr>
+          <w:rFonts w:ascii="Times New Roman" w:eastAsia="Times New Roman" w:hAnsi="Times New Roman" w:cs="Times New Roman"/>
+          <w:color w:val="000000"/>
+          <w:sz w:val="28"/>
+          <w:szCs w:val="20"/>
+          <w:lang w:eastAsia="ru-RU"/>
+        </w:rPr>
+        <w:t>бновление диаграммы по нажатию кнопки (по явному вызову)</w:t>
+      </w:r>
+      <w:r>
+        <w:rPr>
+          <w:rFonts w:ascii="Times New Roman" w:eastAsia="Times New Roman" w:hAnsi="Times New Roman" w:cs="Times New Roman"/>
+          <w:color w:val="000000"/>
+          <w:sz w:val="28"/>
+          <w:szCs w:val="20"/>
+          <w:lang w:eastAsia="ru-RU"/>
+        </w:rPr>
+        <w:t>, так как в данной области нет необходимости в динамическом построении диаграмм</w:t>
+      </w:r>
+      <w:r>
+        <w:rPr>
+          <w:rFonts w:ascii="Times New Roman" w:eastAsia="Times New Roman" w:hAnsi="Times New Roman" w:cs="Times New Roman"/>
+          <w:color w:val="000000"/>
+          <w:sz w:val="28"/>
+          <w:szCs w:val="20"/>
+          <w:lang w:eastAsia="ru-RU"/>
+        </w:rPr>
+        <w:t>.</w:t>
       </w:r>
     </w:p>
     <w:p>
@@ -17893,7 +17931,17 @@
           <w:szCs w:val="20"/>
           <w:lang w:eastAsia="ru-RU"/>
         </w:rPr>
-        <w:t>возможность перет</w:t>
+        <w:t>В</w:t>
+      </w:r>
+      <w:r>
+        <w:rPr>
+          <w:rFonts w:ascii="Times New Roman" w:eastAsia="Times New Roman" w:hAnsi="Times New Roman" w:cs="Times New Roman"/>
+          <w:color w:val="000000"/>
+          <w:sz w:val="28"/>
+          <w:szCs w:val="20"/>
+          <w:lang w:eastAsia="ru-RU"/>
+        </w:rPr>
+        <w:t>озможность перет</w:t>
       </w:r>
       <w:r>
         <w:rPr>
@@ -17933,7 +17981,7 @@
           <w:szCs w:val="20"/>
           <w:lang w:eastAsia="ru-RU"/>
         </w:rPr>
-        <w:t>;</w:t>
+        <w:t>.</w:t>
       </w:r>
     </w:p>
     <w:p>
@@ -17979,17 +18027,27 @@
           <w:szCs w:val="20"/>
           <w:lang w:eastAsia="ru-RU"/>
         </w:rPr>
-        <w:t>Возможность изменять имена компонентов диаграмм</w:t>
-      </w:r>
-      <w:r>
-        <w:rPr>
-          <w:rFonts w:ascii="Times New Roman" w:eastAsia="Times New Roman" w:hAnsi="Times New Roman" w:cs="Times New Roman"/>
-          <w:color w:val="000000"/>
-          <w:sz w:val="28"/>
-          <w:szCs w:val="20"/>
-          <w:lang w:eastAsia="ru-RU"/>
-        </w:rPr>
-        <w:t>;</w:t>
+        <w:t>В</w:t>
+      </w:r>
+      <w:r>
+        <w:rPr>
+          <w:rFonts w:ascii="Times New Roman" w:eastAsia="Times New Roman" w:hAnsi="Times New Roman" w:cs="Times New Roman"/>
+          <w:color w:val="000000"/>
+          <w:sz w:val="28"/>
+          <w:szCs w:val="20"/>
+          <w:lang w:eastAsia="ru-RU"/>
+        </w:rPr>
+        <w:t>озможность изменять имена компонентов диаграмм</w:t>
+      </w:r>
+      <w:r>
+        <w:rPr>
+          <w:rFonts w:ascii="Times New Roman" w:eastAsia="Times New Roman" w:hAnsi="Times New Roman" w:cs="Times New Roman"/>
+          <w:color w:val="000000"/>
+          <w:sz w:val="28"/>
+          <w:szCs w:val="20"/>
+          <w:lang w:eastAsia="ru-RU"/>
+        </w:rPr>
+        <w:t>.</w:t>
       </w:r>
     </w:p>
     <w:p>
@@ -18021,7 +18079,7 @@
         <w:jc w:val="both"/>
         <w:rPr>
           <w:rFonts w:ascii="Times New Roman" w:eastAsia="Times New Roman" w:hAnsi="Times New Roman" w:cs="Times New Roman"/>
-          <w:color w:val="FF0000"/>
+          <w:color w:val="000000"/>
           <w:sz w:val="28"/>
           <w:szCs w:val="20"/>
           <w:lang w:eastAsia="ru-RU"/>
@@ -18030,52 +18088,32 @@
       <w:r>
         <w:rPr>
           <w:rFonts w:ascii="Times New Roman" w:eastAsia="Times New Roman" w:hAnsi="Times New Roman" w:cs="Times New Roman"/>
-          <w:color w:val="FF0000"/>
-          <w:sz w:val="28"/>
-          <w:szCs w:val="20"/>
-          <w:lang w:eastAsia="ru-RU"/>
-        </w:rPr>
-        <w:t xml:space="preserve">Возможность скрыть или показать дополнительные сведения (такие, как разделяемые переменные или тип связи - </w:t>
-      </w:r>
-      <w:r>
-        <w:rPr>
-          <w:rFonts w:ascii="Times New Roman" w:eastAsia="Times New Roman" w:hAnsi="Times New Roman" w:cs="Times New Roman"/>
-          <w:color w:val="FF0000"/>
-          <w:sz w:val="28"/>
-          <w:szCs w:val="20"/>
-          <w:lang w:val="en-US" w:eastAsia="ru-RU"/>
-        </w:rPr>
-        <w:t>start</w:t>
-      </w:r>
-      <w:r>
-        <w:rPr>
-          <w:rFonts w:ascii="Times New Roman" w:eastAsia="Times New Roman" w:hAnsi="Times New Roman" w:cs="Times New Roman"/>
-          <w:color w:val="FF0000"/>
-          <w:sz w:val="28"/>
-          <w:szCs w:val="20"/>
-          <w:lang w:eastAsia="ru-RU"/>
-        </w:rPr>
-        <w:t>/</w:t>
-      </w:r>
-      <w:r>
-        <w:rPr>
-          <w:rFonts w:ascii="Times New Roman" w:eastAsia="Times New Roman" w:hAnsi="Times New Roman" w:cs="Times New Roman"/>
-          <w:color w:val="FF0000"/>
-          <w:sz w:val="28"/>
-          <w:szCs w:val="20"/>
-          <w:lang w:val="en-US" w:eastAsia="ru-RU"/>
-        </w:rPr>
-        <w:t>stop</w:t>
-      </w:r>
-      <w:r>
-        <w:rPr>
-          <w:rFonts w:ascii="Times New Roman" w:eastAsia="Times New Roman" w:hAnsi="Times New Roman" w:cs="Times New Roman"/>
-          <w:color w:val="FF0000"/>
-          <w:sz w:val="28"/>
-          <w:szCs w:val="20"/>
-          <w:lang w:eastAsia="ru-RU"/>
-        </w:rPr>
-        <w:t>);</w:t>
+          <w:color w:val="000000"/>
+          <w:sz w:val="28"/>
+          <w:szCs w:val="20"/>
+          <w:lang w:eastAsia="ru-RU"/>
+        </w:rPr>
+        <w:t>Б</w:t>
+      </w:r>
+      <w:r>
+        <w:rPr>
+          <w:rFonts w:ascii="Times New Roman" w:eastAsia="Times New Roman" w:hAnsi="Times New Roman" w:cs="Times New Roman"/>
+          <w:color w:val="000000"/>
+          <w:sz w:val="28"/>
+          <w:szCs w:val="20"/>
+          <w:lang w:eastAsia="ru-RU"/>
+        </w:rPr>
+        <w:t>локи диаграмм не должны накладываться друг на друга</w:t>
+      </w:r>
+      <w:r>
+        <w:rPr>
+          <w:rFonts w:ascii="Times New Roman" w:eastAsia="Times New Roman" w:hAnsi="Times New Roman" w:cs="Times New Roman"/>
+          <w:color w:val="000000"/>
+          <w:sz w:val="28"/>
+          <w:szCs w:val="20"/>
+          <w:lang w:eastAsia="ru-RU"/>
+        </w:rPr>
+        <w:t>.</w:t>
       </w:r>
     </w:p>
     <w:p>
@@ -18121,17 +18159,37 @@
           <w:szCs w:val="20"/>
           <w:lang w:eastAsia="ru-RU"/>
         </w:rPr>
-        <w:t>блоки диаграмм не должны накладываться друг на друга</w:t>
-      </w:r>
-      <w:r>
-        <w:rPr>
-          <w:rFonts w:ascii="Times New Roman" w:eastAsia="Times New Roman" w:hAnsi="Times New Roman" w:cs="Times New Roman"/>
-          <w:color w:val="000000"/>
-          <w:sz w:val="28"/>
-          <w:szCs w:val="20"/>
-          <w:lang w:eastAsia="ru-RU"/>
-        </w:rPr>
-        <w:t>;</w:t>
+        <w:t>В</w:t>
+      </w:r>
+      <w:r>
+        <w:rPr>
+          <w:rFonts w:ascii="Times New Roman" w:eastAsia="Times New Roman" w:hAnsi="Times New Roman" w:cs="Times New Roman"/>
+          <w:color w:val="000000"/>
+          <w:sz w:val="28"/>
+          <w:szCs w:val="20"/>
+          <w:lang w:eastAsia="ru-RU"/>
+        </w:rPr>
+        <w:t xml:space="preserve">озможность удаления компонента диаграммы. Автоматически удаляются </w:t>
+      </w:r>
+      <w:r>
+        <w:rPr>
+          <w:rFonts w:ascii="Times New Roman" w:eastAsia="Times New Roman" w:hAnsi="Times New Roman" w:cs="Times New Roman"/>
+          <w:color w:val="000000"/>
+          <w:sz w:val="28"/>
+          <w:szCs w:val="20"/>
+          <w:lang w:eastAsia="ru-RU"/>
+        </w:rPr>
+        <w:t>связанные с ним связи и подписи</w:t>
+      </w:r>
+      <w:r>
+        <w:rPr>
+          <w:rFonts w:ascii="Times New Roman" w:eastAsia="Times New Roman" w:hAnsi="Times New Roman" w:cs="Times New Roman"/>
+          <w:color w:val="000000"/>
+          <w:sz w:val="28"/>
+          <w:szCs w:val="20"/>
+          <w:lang w:eastAsia="ru-RU"/>
+        </w:rPr>
+        <w:t>.</w:t>
       </w:r>
     </w:p>
     <w:p>
@@ -18177,7 +18235,47 @@
           <w:szCs w:val="20"/>
           <w:lang w:eastAsia="ru-RU"/>
         </w:rPr>
-        <w:t>возможность удаления компонента диаграммы. Автоматически удаляются связанные с ним связи и подписи.</w:t>
+        <w:t>В</w:t>
+      </w:r>
+      <w:r>
+        <w:rPr>
+          <w:rFonts w:ascii="Times New Roman" w:eastAsia="Times New Roman" w:hAnsi="Times New Roman" w:cs="Times New Roman"/>
+          <w:color w:val="000000"/>
+          <w:sz w:val="28"/>
+          <w:szCs w:val="20"/>
+          <w:lang w:eastAsia="ru-RU"/>
+        </w:rPr>
+        <w:t>озможность сохранения диаграммы в отдельный файл</w:t>
+      </w:r>
+      <w:r>
+        <w:rPr>
+          <w:rFonts w:ascii="Times New Roman" w:eastAsia="Times New Roman" w:hAnsi="Times New Roman" w:cs="Times New Roman"/>
+          <w:color w:val="000000"/>
+          <w:sz w:val="28"/>
+          <w:szCs w:val="20"/>
+          <w:lang w:eastAsia="ru-RU"/>
+        </w:rPr>
+        <w:t xml:space="preserve"> </w:t>
+      </w:r>
+      <w:r>
+        <w:rPr>
+          <w:rFonts w:ascii="Times New Roman" w:eastAsia="Times New Roman" w:hAnsi="Times New Roman" w:cs="Times New Roman"/>
+          <w:color w:val="000000"/>
+          <w:sz w:val="28"/>
+          <w:szCs w:val="20"/>
+          <w:lang w:eastAsia="ru-RU"/>
+        </w:rPr>
+        <w:t>для дальнейшего использования</w:t>
+      </w:r>
+      <w:r>
+        <w:rPr>
+          <w:rFonts w:ascii="Times New Roman" w:eastAsia="Times New Roman" w:hAnsi="Times New Roman" w:cs="Times New Roman"/>
+          <w:color w:val="000000"/>
+          <w:sz w:val="28"/>
+          <w:szCs w:val="20"/>
+          <w:lang w:eastAsia="ru-RU"/>
+        </w:rPr>
+        <w:t>.</w:t>
       </w:r>
     </w:p>
     <w:p>
@@ -18209,7 +18307,6 @@
         <w:jc w:val="both"/>
         <w:rPr>
           <w:rFonts w:ascii="Times New Roman" w:eastAsia="Times New Roman" w:hAnsi="Times New Roman" w:cs="Times New Roman"/>
-          <w:color w:val="000000"/>
           <w:sz w:val="28"/>
           <w:szCs w:val="20"/>
           <w:lang w:eastAsia="ru-RU"/>
@@ -18218,12 +18315,74 @@
       <w:r>
         <w:rPr>
           <w:rFonts w:ascii="Times New Roman" w:eastAsia="Times New Roman" w:hAnsi="Times New Roman" w:cs="Times New Roman"/>
-          <w:color w:val="000000"/>
-          <w:sz w:val="28"/>
-          <w:szCs w:val="20"/>
-          <w:lang w:eastAsia="ru-RU"/>
-        </w:rPr>
-        <w:t>возможность сохранения диаграммы в отдельный файл.</w:t>
+          <w:sz w:val="28"/>
+          <w:szCs w:val="20"/>
+          <w:lang w:eastAsia="ru-RU"/>
+        </w:rPr>
+        <w:t xml:space="preserve">Наличие графического интерфейса, взаимодействующего с модулем </w:t>
+      </w:r>
+      <w:r>
+        <w:rPr>
+          <w:rFonts w:ascii="Times New Roman" w:eastAsia="Times New Roman" w:hAnsi="Times New Roman" w:cs="Times New Roman"/>
+          <w:sz w:val="28"/>
+          <w:szCs w:val="20"/>
+          <w:lang w:eastAsia="ru-RU"/>
+        </w:rPr>
+        <w:t xml:space="preserve">визуализации </w:t>
+      </w:r>
+      <w:r>
+        <w:rPr>
+          <w:rFonts w:ascii="Times New Roman" w:eastAsia="Times New Roman" w:hAnsi="Times New Roman" w:cs="Times New Roman"/>
+          <w:sz w:val="28"/>
+          <w:szCs w:val="20"/>
+          <w:lang w:eastAsia="ru-RU"/>
+        </w:rPr>
+        <w:t xml:space="preserve">через </w:t>
+      </w:r>
+      <w:r>
+        <w:rPr>
+          <w:rFonts w:ascii="Times New Roman" w:eastAsia="Times New Roman" w:hAnsi="Times New Roman" w:cs="Times New Roman"/>
+          <w:sz w:val="28"/>
+          <w:szCs w:val="20"/>
+          <w:lang w:val="en-US" w:eastAsia="ru-RU"/>
+        </w:rPr>
+        <w:t>API</w:t>
+      </w:r>
+      <w:r>
+        <w:rPr>
+          <w:rFonts w:ascii="Times New Roman" w:eastAsia="Times New Roman" w:hAnsi="Times New Roman" w:cs="Times New Roman"/>
+          <w:sz w:val="28"/>
+          <w:szCs w:val="20"/>
+          <w:lang w:eastAsia="ru-RU"/>
+        </w:rPr>
+        <w:t>.</w:t>
+      </w:r>
+      <w:r>
+        <w:rPr>
+          <w:rFonts w:ascii="Times New Roman" w:eastAsia="Times New Roman" w:hAnsi="Times New Roman" w:cs="Times New Roman"/>
+          <w:sz w:val="28"/>
+          <w:szCs w:val="20"/>
+          <w:lang w:eastAsia="ru-RU"/>
+        </w:rPr>
+        <w:t xml:space="preserve"> Позволит обеспечить как независимую работу решения, так и возможность встраивания его в </w:t>
+      </w:r>
+      <w:r>
+        <w:rPr>
+          <w:rFonts w:ascii="Times New Roman" w:eastAsia="Times New Roman" w:hAnsi="Times New Roman" w:cs="Times New Roman"/>
+          <w:sz w:val="28"/>
+          <w:szCs w:val="20"/>
+          <w:lang w:val="en-US" w:eastAsia="ru-RU"/>
+        </w:rPr>
+        <w:t>IDE</w:t>
+      </w:r>
+      <w:r>
+        <w:rPr>
+          <w:rFonts w:ascii="Times New Roman" w:eastAsia="Times New Roman" w:hAnsi="Times New Roman" w:cs="Times New Roman"/>
+          <w:sz w:val="28"/>
+          <w:szCs w:val="20"/>
+          <w:lang w:eastAsia="ru-RU"/>
+        </w:rPr>
+        <w:t>.</w:t>
       </w:r>
     </w:p>
     <w:p>
@@ -18255,7 +18414,6 @@
         <w:jc w:val="both"/>
         <w:rPr>
           <w:rFonts w:ascii="Times New Roman" w:eastAsia="Times New Roman" w:hAnsi="Times New Roman" w:cs="Times New Roman"/>
-          <w:color w:val="FF0000"/>
           <w:sz w:val="28"/>
           <w:szCs w:val="20"/>
           <w:lang w:eastAsia="ru-RU"/>
@@ -18264,32 +18422,362 @@
       <w:r>
         <w:rPr>
           <w:rFonts w:ascii="Times New Roman" w:eastAsia="Times New Roman" w:hAnsi="Times New Roman" w:cs="Times New Roman"/>
-          <w:color w:val="FF0000"/>
-          <w:sz w:val="28"/>
-          <w:szCs w:val="20"/>
-          <w:lang w:eastAsia="ru-RU"/>
-        </w:rPr>
-        <w:t xml:space="preserve">Наличие графического интерфейса, взаимодействующего с модулем через </w:t>
-      </w:r>
-      <w:r>
-        <w:rPr>
-          <w:rFonts w:ascii="Times New Roman" w:eastAsia="Times New Roman" w:hAnsi="Times New Roman" w:cs="Times New Roman"/>
-          <w:color w:val="FF0000"/>
-          <w:sz w:val="28"/>
-          <w:szCs w:val="20"/>
-          <w:lang w:val="en-US" w:eastAsia="ru-RU"/>
-        </w:rPr>
-        <w:t>API</w:t>
-      </w:r>
-      <w:r>
-        <w:rPr>
-          <w:rFonts w:ascii="Times New Roman" w:eastAsia="Times New Roman" w:hAnsi="Times New Roman" w:cs="Times New Roman"/>
-          <w:color w:val="FF0000"/>
-          <w:sz w:val="28"/>
-          <w:szCs w:val="20"/>
-          <w:lang w:eastAsia="ru-RU"/>
-        </w:rPr>
-        <w:t>.</w:t>
+          <w:sz w:val="28"/>
+          <w:szCs w:val="20"/>
+          <w:lang w:eastAsia="ru-RU"/>
+        </w:rPr>
+        <w:t xml:space="preserve">Автоматическое </w:t>
+      </w:r>
+      <w:r>
+        <w:rPr>
+          <w:rFonts w:ascii="Times New Roman" w:eastAsia="Times New Roman" w:hAnsi="Times New Roman" w:cs="Times New Roman"/>
+          <w:sz w:val="28"/>
+          <w:szCs w:val="20"/>
+          <w:lang w:eastAsia="ru-RU"/>
+        </w:rPr>
+        <w:t>разделение нес</w:t>
+      </w:r>
+      <w:r>
+        <w:rPr>
+          <w:rFonts w:ascii="Times New Roman" w:eastAsia="Times New Roman" w:hAnsi="Times New Roman" w:cs="Times New Roman"/>
+          <w:sz w:val="28"/>
+          <w:szCs w:val="20"/>
+          <w:lang w:eastAsia="ru-RU"/>
+        </w:rPr>
+        <w:t xml:space="preserve">вязанных областей графов на разные диаграммы. Как замечает Д. </w:t>
+      </w:r>
+      <w:proofErr w:type="spellStart"/>
+      <w:r>
+        <w:rPr>
+          <w:rFonts w:ascii="Times New Roman" w:eastAsia="Times New Roman" w:hAnsi="Times New Roman" w:cs="Times New Roman"/>
+          <w:sz w:val="28"/>
+          <w:szCs w:val="20"/>
+          <w:lang w:eastAsia="ru-RU"/>
+        </w:rPr>
+        <w:t>Харел</w:t>
+      </w:r>
+      <w:proofErr w:type="spellEnd"/>
+      <w:r>
+        <w:rPr>
+          <w:rFonts w:ascii="Times New Roman" w:eastAsia="Times New Roman" w:hAnsi="Times New Roman" w:cs="Times New Roman"/>
+          <w:sz w:val="28"/>
+          <w:szCs w:val="20"/>
+          <w:lang w:eastAsia="ru-RU"/>
+        </w:rPr>
+        <w:t xml:space="preserve"> в своей работе </w:t>
+      </w:r>
+      <w:r>
+        <w:rPr>
+          <w:rFonts w:ascii="Times New Roman" w:eastAsia="Times New Roman" w:hAnsi="Times New Roman" w:cs="Times New Roman"/>
+          <w:sz w:val="28"/>
+          <w:szCs w:val="20"/>
+          <w:lang w:eastAsia="ru-RU"/>
+        </w:rPr>
+        <w:t>[</w:t>
+      </w:r>
+      <w:r>
+        <w:rPr>
+          <w:rFonts w:ascii="Times New Roman" w:eastAsia="Times New Roman" w:hAnsi="Times New Roman" w:cs="Times New Roman"/>
+          <w:sz w:val="28"/>
+          <w:szCs w:val="20"/>
+          <w:lang w:eastAsia="ru-RU"/>
+        </w:rPr>
+        <w:t>4</w:t>
+      </w:r>
+      <w:r>
+        <w:rPr>
+          <w:rFonts w:ascii="Times New Roman" w:eastAsia="Times New Roman" w:hAnsi="Times New Roman" w:cs="Times New Roman"/>
+          <w:sz w:val="28"/>
+          <w:szCs w:val="20"/>
+          <w:lang w:eastAsia="ru-RU"/>
+        </w:rPr>
+        <w:t>]</w:t>
+      </w:r>
+      <w:r>
+        <w:rPr>
+          <w:rFonts w:ascii="Times New Roman" w:eastAsia="Times New Roman" w:hAnsi="Times New Roman" w:cs="Times New Roman"/>
+          <w:sz w:val="28"/>
+          <w:szCs w:val="20"/>
+          <w:lang w:eastAsia="ru-RU"/>
+        </w:rPr>
+        <w:t xml:space="preserve">, </w:t>
+      </w:r>
+      <w:r>
+        <w:rPr>
+          <w:rFonts w:ascii="Times New Roman" w:eastAsia="Times New Roman" w:hAnsi="Times New Roman" w:cs="Times New Roman"/>
+          <w:sz w:val="28"/>
+          <w:szCs w:val="20"/>
+          <w:lang w:eastAsia="ru-RU"/>
+        </w:rPr>
+        <w:t>необходимо визуализировать лишь часть системы, чтобы диаграмма была понятной и читаемой. По той же причине можно сформулировать следующее требование.</w:t>
+      </w:r>
+    </w:p>
+    <w:p>
+      <w:pPr>
+        <w:pStyle w:val="a3"/>
+        <w:numPr>
+          <w:ilvl w:val="0"/>
+          <w:numId w:val="5"/>
+        </w:numPr>
+        <w:tabs>
+          <w:tab w:val="left" w:pos="916"/>
+          <w:tab w:val="left" w:pos="1832"/>
+          <w:tab w:val="left" w:pos="2748"/>
+          <w:tab w:val="left" w:pos="3664"/>
+          <w:tab w:val="left" w:pos="4580"/>
+          <w:tab w:val="left" w:pos="5496"/>
+          <w:tab w:val="left" w:pos="6412"/>
+          <w:tab w:val="left" w:pos="7328"/>
+          <w:tab w:val="left" w:pos="8244"/>
+          <w:tab w:val="left" w:pos="9160"/>
+          <w:tab w:val="left" w:pos="10076"/>
+          <w:tab w:val="left" w:pos="10992"/>
+          <w:tab w:val="left" w:pos="11908"/>
+          <w:tab w:val="left" w:pos="12824"/>
+          <w:tab w:val="left" w:pos="13740"/>
+          <w:tab w:val="left" w:pos="14656"/>
+        </w:tabs>
+        <w:spacing w:after="0" w:line="360" w:lineRule="auto"/>
+        <w:jc w:val="both"/>
+        <w:rPr>
+          <w:rFonts w:ascii="Times New Roman" w:eastAsia="Times New Roman" w:hAnsi="Times New Roman" w:cs="Times New Roman"/>
+          <w:sz w:val="28"/>
+          <w:szCs w:val="20"/>
+          <w:lang w:eastAsia="ru-RU"/>
+        </w:rPr>
+      </w:pPr>
+      <w:r>
+        <w:rPr>
+          <w:rFonts w:ascii="Times New Roman" w:eastAsia="Times New Roman" w:hAnsi="Times New Roman" w:cs="Times New Roman"/>
+          <w:sz w:val="28"/>
+          <w:szCs w:val="20"/>
+          <w:lang w:eastAsia="ru-RU"/>
+        </w:rPr>
+        <w:t>Возможность выбирать процессы для визуализации их взаимодействия.</w:t>
+      </w:r>
+    </w:p>
+    <w:p>
+      <w:pPr>
+        <w:pStyle w:val="a3"/>
+        <w:numPr>
+          <w:ilvl w:val="0"/>
+          <w:numId w:val="5"/>
+        </w:numPr>
+        <w:tabs>
+          <w:tab w:val="left" w:pos="916"/>
+          <w:tab w:val="left" w:pos="1832"/>
+          <w:tab w:val="left" w:pos="2748"/>
+          <w:tab w:val="left" w:pos="3664"/>
+          <w:tab w:val="left" w:pos="4580"/>
+          <w:tab w:val="left" w:pos="5496"/>
+          <w:tab w:val="left" w:pos="6412"/>
+          <w:tab w:val="left" w:pos="7328"/>
+          <w:tab w:val="left" w:pos="8244"/>
+          <w:tab w:val="left" w:pos="9160"/>
+          <w:tab w:val="left" w:pos="10076"/>
+          <w:tab w:val="left" w:pos="10992"/>
+          <w:tab w:val="left" w:pos="11908"/>
+          <w:tab w:val="left" w:pos="12824"/>
+          <w:tab w:val="left" w:pos="13740"/>
+          <w:tab w:val="left" w:pos="14656"/>
+        </w:tabs>
+        <w:spacing w:after="0" w:line="360" w:lineRule="auto"/>
+        <w:jc w:val="both"/>
+        <w:rPr>
+          <w:rFonts w:ascii="Times New Roman" w:eastAsia="Times New Roman" w:hAnsi="Times New Roman" w:cs="Times New Roman"/>
+          <w:sz w:val="28"/>
+          <w:szCs w:val="20"/>
+          <w:lang w:eastAsia="ru-RU"/>
+        </w:rPr>
+      </w:pPr>
+      <w:r>
+        <w:rPr>
+          <w:rFonts w:ascii="Times New Roman" w:eastAsia="Times New Roman" w:hAnsi="Times New Roman" w:cs="Times New Roman"/>
+          <w:sz w:val="28"/>
+          <w:szCs w:val="20"/>
+          <w:lang w:eastAsia="ru-RU"/>
+        </w:rPr>
+        <w:t>Исходя из анализа ПОП, необходима в</w:t>
+      </w:r>
+      <w:r>
+        <w:rPr>
+          <w:rFonts w:ascii="Times New Roman" w:eastAsia="Times New Roman" w:hAnsi="Times New Roman" w:cs="Times New Roman"/>
+          <w:sz w:val="28"/>
+          <w:szCs w:val="20"/>
+          <w:lang w:eastAsia="ru-RU"/>
+        </w:rPr>
+        <w:t>изуализация с</w:t>
+      </w:r>
+      <w:r>
+        <w:rPr>
+          <w:rFonts w:ascii="Times New Roman" w:eastAsia="Times New Roman" w:hAnsi="Times New Roman" w:cs="Times New Roman"/>
+          <w:sz w:val="28"/>
+          <w:szCs w:val="20"/>
+          <w:lang w:eastAsia="ru-RU"/>
+        </w:rPr>
+        <w:t>ледующих диаграмм:</w:t>
+      </w:r>
+    </w:p>
+    <w:p>
+      <w:pPr>
+        <w:pStyle w:val="a3"/>
+        <w:numPr>
+          <w:ilvl w:val="0"/>
+          <w:numId w:val="7"/>
+        </w:numPr>
+        <w:tabs>
+          <w:tab w:val="left" w:pos="916"/>
+          <w:tab w:val="left" w:pos="1832"/>
+          <w:tab w:val="left" w:pos="2748"/>
+          <w:tab w:val="left" w:pos="3664"/>
+          <w:tab w:val="left" w:pos="4580"/>
+          <w:tab w:val="left" w:pos="5496"/>
+          <w:tab w:val="left" w:pos="6412"/>
+          <w:tab w:val="left" w:pos="7328"/>
+          <w:tab w:val="left" w:pos="8244"/>
+          <w:tab w:val="left" w:pos="9160"/>
+          <w:tab w:val="left" w:pos="10076"/>
+          <w:tab w:val="left" w:pos="10992"/>
+          <w:tab w:val="left" w:pos="11908"/>
+          <w:tab w:val="left" w:pos="12824"/>
+          <w:tab w:val="left" w:pos="13740"/>
+          <w:tab w:val="left" w:pos="14656"/>
+        </w:tabs>
+        <w:spacing w:after="0" w:line="360" w:lineRule="auto"/>
+        <w:ind w:firstLine="840"/>
+        <w:jc w:val="both"/>
+        <w:rPr>
+          <w:rFonts w:ascii="Times New Roman" w:eastAsia="Times New Roman" w:hAnsi="Times New Roman" w:cs="Times New Roman"/>
+          <w:sz w:val="28"/>
+          <w:szCs w:val="20"/>
+          <w:lang w:eastAsia="ru-RU"/>
+        </w:rPr>
+      </w:pPr>
+      <w:r>
+        <w:rPr>
+          <w:rFonts w:ascii="Times New Roman" w:eastAsia="Times New Roman" w:hAnsi="Times New Roman" w:cs="Times New Roman"/>
+          <w:sz w:val="28"/>
+          <w:szCs w:val="20"/>
+          <w:lang w:eastAsia="ru-RU"/>
+        </w:rPr>
+        <w:t>Диаграмм с</w:t>
+      </w:r>
+      <w:r>
+        <w:rPr>
+          <w:rFonts w:ascii="Times New Roman" w:eastAsia="Times New Roman" w:hAnsi="Times New Roman" w:cs="Times New Roman"/>
+          <w:sz w:val="28"/>
+          <w:szCs w:val="20"/>
+          <w:lang w:eastAsia="ru-RU"/>
+        </w:rPr>
+        <w:t>остояний процесса.</w:t>
+      </w:r>
+    </w:p>
+    <w:p>
+      <w:pPr>
+        <w:pStyle w:val="a3"/>
+        <w:numPr>
+          <w:ilvl w:val="0"/>
+          <w:numId w:val="7"/>
+        </w:numPr>
+        <w:tabs>
+          <w:tab w:val="left" w:pos="916"/>
+          <w:tab w:val="left" w:pos="1832"/>
+          <w:tab w:val="left" w:pos="2748"/>
+          <w:tab w:val="left" w:pos="3664"/>
+          <w:tab w:val="left" w:pos="4580"/>
+          <w:tab w:val="left" w:pos="5496"/>
+          <w:tab w:val="left" w:pos="6412"/>
+          <w:tab w:val="left" w:pos="7328"/>
+          <w:tab w:val="left" w:pos="8244"/>
+          <w:tab w:val="left" w:pos="9160"/>
+          <w:tab w:val="left" w:pos="10076"/>
+          <w:tab w:val="left" w:pos="10992"/>
+          <w:tab w:val="left" w:pos="11908"/>
+          <w:tab w:val="left" w:pos="12824"/>
+          <w:tab w:val="left" w:pos="13740"/>
+          <w:tab w:val="left" w:pos="14656"/>
+        </w:tabs>
+        <w:spacing w:after="0" w:line="360" w:lineRule="auto"/>
+        <w:ind w:firstLine="840"/>
+        <w:jc w:val="both"/>
+        <w:rPr>
+          <w:rFonts w:ascii="Times New Roman" w:eastAsia="Times New Roman" w:hAnsi="Times New Roman" w:cs="Times New Roman"/>
+          <w:sz w:val="28"/>
+          <w:szCs w:val="20"/>
+          <w:lang w:eastAsia="ru-RU"/>
+        </w:rPr>
+      </w:pPr>
+      <w:r>
+        <w:rPr>
+          <w:rFonts w:ascii="Times New Roman" w:eastAsia="Times New Roman" w:hAnsi="Times New Roman" w:cs="Times New Roman"/>
+          <w:sz w:val="28"/>
+          <w:szCs w:val="20"/>
+          <w:lang w:eastAsia="ru-RU"/>
+        </w:rPr>
+        <w:t>Диаграмм</w:t>
+      </w:r>
+      <w:r>
+        <w:rPr>
+          <w:rFonts w:ascii="Times New Roman" w:eastAsia="Times New Roman" w:hAnsi="Times New Roman" w:cs="Times New Roman"/>
+          <w:sz w:val="28"/>
+          <w:szCs w:val="20"/>
+          <w:lang w:eastAsia="ru-RU"/>
+        </w:rPr>
+        <w:t xml:space="preserve"> связи процессов по данным.</w:t>
+      </w:r>
+    </w:p>
+    <w:p>
+      <w:pPr>
+        <w:pStyle w:val="a3"/>
+        <w:numPr>
+          <w:ilvl w:val="0"/>
+          <w:numId w:val="7"/>
+        </w:numPr>
+        <w:tabs>
+          <w:tab w:val="left" w:pos="916"/>
+          <w:tab w:val="left" w:pos="1832"/>
+          <w:tab w:val="left" w:pos="2748"/>
+          <w:tab w:val="left" w:pos="3664"/>
+          <w:tab w:val="left" w:pos="4580"/>
+          <w:tab w:val="left" w:pos="5496"/>
+          <w:tab w:val="left" w:pos="6412"/>
+          <w:tab w:val="left" w:pos="7328"/>
+          <w:tab w:val="left" w:pos="8244"/>
+          <w:tab w:val="left" w:pos="9160"/>
+          <w:tab w:val="left" w:pos="10076"/>
+          <w:tab w:val="left" w:pos="10992"/>
+          <w:tab w:val="left" w:pos="11908"/>
+          <w:tab w:val="left" w:pos="12824"/>
+          <w:tab w:val="left" w:pos="13740"/>
+          <w:tab w:val="left" w:pos="14656"/>
+        </w:tabs>
+        <w:spacing w:after="0" w:line="360" w:lineRule="auto"/>
+        <w:ind w:firstLine="840"/>
+        <w:jc w:val="both"/>
+        <w:rPr>
+          <w:rFonts w:ascii="Times New Roman" w:eastAsia="Times New Roman" w:hAnsi="Times New Roman" w:cs="Times New Roman"/>
+          <w:sz w:val="28"/>
+          <w:szCs w:val="20"/>
+          <w:lang w:eastAsia="ru-RU"/>
+        </w:rPr>
+      </w:pPr>
+      <w:r>
+        <w:rPr>
+          <w:rFonts w:ascii="Times New Roman" w:eastAsia="Times New Roman" w:hAnsi="Times New Roman" w:cs="Times New Roman"/>
+          <w:sz w:val="28"/>
+          <w:szCs w:val="20"/>
+          <w:lang w:eastAsia="ru-RU"/>
+        </w:rPr>
+        <w:t>Диаграмм связи</w:t>
+      </w:r>
+      <w:r>
+        <w:rPr>
+          <w:rFonts w:ascii="Times New Roman" w:eastAsia="Times New Roman" w:hAnsi="Times New Roman" w:cs="Times New Roman"/>
+          <w:sz w:val="28"/>
+          <w:szCs w:val="20"/>
+          <w:lang w:eastAsia="ru-RU"/>
+        </w:rPr>
+        <w:t xml:space="preserve"> процессов по управлению.</w:t>
       </w:r>
     </w:p>
     <w:p>
@@ -18376,6 +18864,7 @@
           <w:szCs w:val="20"/>
           <w:lang w:val="en-US" w:eastAsia="ru-RU"/>
         </w:rPr>
+        <w:lastRenderedPageBreak/>
         <w:t>MATLAB</w:t>
       </w:r>
       <w:r>
@@ -18861,7 +19350,6 @@
           <w:szCs w:val="20"/>
           <w:lang w:eastAsia="ru-RU"/>
         </w:rPr>
-        <w:lastRenderedPageBreak/>
         <w:t>PowerPC</w:t>
       </w:r>
       <w:proofErr w:type="spellEnd"/>
@@ -19481,7 +19969,18 @@
           <w:szCs w:val="20"/>
           <w:lang w:eastAsia="ru-RU"/>
         </w:rPr>
-        <w:t xml:space="preserve"> IEC-61131-3, генерирует программный ПЛК на С;</w:t>
+        <w:t xml:space="preserve"> </w:t>
+      </w:r>
+      <w:r>
+        <w:rPr>
+          <w:rFonts w:ascii="Times New Roman" w:eastAsia="Times New Roman" w:hAnsi="Times New Roman" w:cs="Times New Roman"/>
+          <w:color w:val="000000"/>
+          <w:sz w:val="28"/>
+          <w:szCs w:val="20"/>
+          <w:lang w:eastAsia="ru-RU"/>
+        </w:rPr>
+        <w:lastRenderedPageBreak/>
+        <w:t>IEC-61131-3, генерирует программный ПЛК на С;</w:t>
       </w:r>
       <w:r>
         <w:rPr>
@@ -19735,7 +20234,6 @@
           <w:szCs w:val="20"/>
           <w:lang w:eastAsia="ru-RU"/>
         </w:rPr>
-        <w:lastRenderedPageBreak/>
         <w:t xml:space="preserve">SOFTLOGIC в TRACE MODE® </w:t>
       </w:r>
       <w:r>
@@ -20188,7 +20686,18 @@
           <w:szCs w:val="20"/>
           <w:lang w:eastAsia="ru-RU"/>
         </w:rPr>
-        <w:t>бладает функциями программирования промышленных контроллеров.</w:t>
+        <w:t xml:space="preserve">бладает функциями программирования промышленных </w:t>
+      </w:r>
+      <w:r>
+        <w:rPr>
+          <w:rFonts w:ascii="Times New Roman" w:eastAsia="Times New Roman" w:hAnsi="Times New Roman" w:cs="Times New Roman"/>
+          <w:color w:val="000000"/>
+          <w:sz w:val="28"/>
+          <w:szCs w:val="20"/>
+          <w:lang w:eastAsia="ru-RU"/>
+        </w:rPr>
+        <w:lastRenderedPageBreak/>
+        <w:t>контроллеров.</w:t>
       </w:r>
       <w:r>
         <w:rPr>
@@ -20398,7 +20907,6 @@
           <w:szCs w:val="20"/>
           <w:lang w:eastAsia="ru-RU"/>
         </w:rPr>
-        <w:lastRenderedPageBreak/>
         <w:t xml:space="preserve"> </w:t>
       </w:r>
       <w:r>
@@ -21119,6 +21627,7 @@
           <w:szCs w:val="20"/>
           <w:lang w:eastAsia="ru-RU"/>
         </w:rPr>
+        <w:lastRenderedPageBreak/>
         <w:t xml:space="preserve"> </w:t>
       </w:r>
       <w:proofErr w:type="spellStart"/>
@@ -21535,7 +22044,6 @@
           <w:szCs w:val="20"/>
           <w:lang w:eastAsia="ru-RU"/>
         </w:rPr>
-        <w:lastRenderedPageBreak/>
         <w:t xml:space="preserve"> </w:t>
       </w:r>
       <w:r>
@@ -22228,6 +22736,7 @@
                 <w:szCs w:val="20"/>
                 <w:lang w:eastAsia="ru-RU"/>
               </w:rPr>
+              <w:lastRenderedPageBreak/>
               <w:t>Название</w:t>
             </w:r>
           </w:p>
@@ -24932,7 +25441,6 @@
                 <w:szCs w:val="20"/>
                 <w:lang w:eastAsia="ru-RU"/>
               </w:rPr>
-              <w:lastRenderedPageBreak/>
               <w:t>Arduino</w:t>
             </w:r>
             <w:proofErr w:type="spellEnd"/>
@@ -27598,229 +28106,7 @@
           <w:szCs w:val="20"/>
           <w:lang w:eastAsia="ru-RU"/>
         </w:rPr>
-        <w:t xml:space="preserve">диаграммы к визуализации диаграмм процессов. Предлагается следующий вариант: для каждого процесса создавать свою диаграмму состояний, заключенную в прямоугольник – условное обозначение процесса, внутри которого </w:t>
-      </w:r>
-      <w:r>
-        <w:rPr>
-          <w:rFonts w:ascii="Times New Roman" w:eastAsia="Times New Roman" w:hAnsi="Times New Roman" w:cs="Times New Roman"/>
-          <w:color w:val="000000"/>
-          <w:sz w:val="28"/>
-          <w:szCs w:val="20"/>
-          <w:lang w:eastAsia="ru-RU"/>
-        </w:rPr>
-        <w:t>сверху</w:t>
-      </w:r>
-      <w:r>
-        <w:rPr>
-          <w:rFonts w:ascii="Times New Roman" w:eastAsia="Times New Roman" w:hAnsi="Times New Roman" w:cs="Times New Roman"/>
-          <w:color w:val="000000"/>
-          <w:sz w:val="28"/>
-          <w:szCs w:val="20"/>
-          <w:lang w:eastAsia="ru-RU"/>
-        </w:rPr>
-        <w:t xml:space="preserve"> подписывается название. </w:t>
-      </w:r>
-      <w:proofErr w:type="gramStart"/>
-      <w:r>
-        <w:rPr>
-          <w:rFonts w:ascii="Times New Roman" w:eastAsia="Times New Roman" w:hAnsi="Times New Roman" w:cs="Times New Roman"/>
-          <w:color w:val="000000"/>
-          <w:sz w:val="28"/>
-          <w:szCs w:val="20"/>
-          <w:lang w:eastAsia="ru-RU"/>
-        </w:rPr>
-        <w:t xml:space="preserve">Разделяемые переменные предлагается обозначать следующим образом: соединив прямоугольники процессов ломаной, подписать над ней </w:t>
-      </w:r>
-      <w:r>
-        <w:rPr>
-          <w:rFonts w:ascii="Times New Roman" w:eastAsia="Times New Roman" w:hAnsi="Times New Roman" w:cs="Times New Roman"/>
-          <w:color w:val="000000"/>
-          <w:sz w:val="28"/>
-          <w:szCs w:val="20"/>
-          <w:lang w:eastAsia="ru-RU"/>
-        </w:rPr>
-        <w:t xml:space="preserve">их </w:t>
-      </w:r>
-      <w:r>
-        <w:rPr>
-          <w:rFonts w:ascii="Times New Roman" w:eastAsia="Times New Roman" w:hAnsi="Times New Roman" w:cs="Times New Roman"/>
-          <w:color w:val="000000"/>
-          <w:sz w:val="28"/>
-          <w:szCs w:val="20"/>
-          <w:lang w:eastAsia="ru-RU"/>
-        </w:rPr>
-        <w:t>имена.</w:t>
-      </w:r>
-      <w:proofErr w:type="gramEnd"/>
-      <w:r>
-        <w:rPr>
-          <w:rFonts w:ascii="Times New Roman" w:eastAsia="Times New Roman" w:hAnsi="Times New Roman" w:cs="Times New Roman"/>
-          <w:color w:val="000000"/>
-          <w:sz w:val="28"/>
-          <w:szCs w:val="20"/>
-          <w:lang w:eastAsia="ru-RU"/>
-        </w:rPr>
-        <w:t xml:space="preserve"> </w:t>
-      </w:r>
-      <w:r>
-        <w:rPr>
-          <w:rFonts w:ascii="Times New Roman" w:eastAsia="Times New Roman" w:hAnsi="Times New Roman" w:cs="Times New Roman"/>
-          <w:color w:val="000000"/>
-          <w:sz w:val="28"/>
-          <w:szCs w:val="20"/>
-          <w:lang w:eastAsia="ru-RU"/>
-        </w:rPr>
-        <w:t xml:space="preserve">Вызов одним процессом другого (с помощью </w:t>
-      </w:r>
-      <w:r>
-        <w:rPr>
-          <w:rFonts w:ascii="Times New Roman" w:eastAsia="Times New Roman" w:hAnsi="Times New Roman" w:cs="Times New Roman"/>
-          <w:color w:val="000000"/>
-          <w:sz w:val="28"/>
-          <w:szCs w:val="20"/>
-          <w:lang w:val="en-US" w:eastAsia="ru-RU"/>
-        </w:rPr>
-        <w:t>start</w:t>
-      </w:r>
-      <w:r>
-        <w:rPr>
-          <w:rFonts w:ascii="Times New Roman" w:eastAsia="Times New Roman" w:hAnsi="Times New Roman" w:cs="Times New Roman"/>
-          <w:color w:val="000000"/>
-          <w:sz w:val="28"/>
-          <w:szCs w:val="20"/>
-          <w:lang w:eastAsia="ru-RU"/>
-        </w:rPr>
-        <w:t xml:space="preserve"> / </w:t>
-      </w:r>
-      <w:r>
-        <w:rPr>
-          <w:rFonts w:ascii="Times New Roman" w:eastAsia="Times New Roman" w:hAnsi="Times New Roman" w:cs="Times New Roman"/>
-          <w:color w:val="000000"/>
-          <w:sz w:val="28"/>
-          <w:szCs w:val="20"/>
-          <w:lang w:val="en-US" w:eastAsia="ru-RU"/>
-        </w:rPr>
-        <w:t>stop</w:t>
-      </w:r>
-      <w:r>
-        <w:rPr>
-          <w:rFonts w:ascii="Times New Roman" w:eastAsia="Times New Roman" w:hAnsi="Times New Roman" w:cs="Times New Roman"/>
-          <w:color w:val="000000"/>
-          <w:sz w:val="28"/>
-          <w:szCs w:val="20"/>
-          <w:lang w:eastAsia="ru-RU"/>
-        </w:rPr>
-        <w:t>) предлагается обозначать ломаной, идущей от состояния, в котором происходит вызов, к процессу, в отно</w:t>
-      </w:r>
-      <w:r>
-        <w:rPr>
-          <w:rFonts w:ascii="Times New Roman" w:eastAsia="Times New Roman" w:hAnsi="Times New Roman" w:cs="Times New Roman"/>
-          <w:color w:val="000000"/>
-          <w:sz w:val="28"/>
-          <w:szCs w:val="20"/>
-          <w:lang w:eastAsia="ru-RU"/>
-        </w:rPr>
-        <w:t>шении которого он осуществляется</w:t>
-      </w:r>
-      <w:r>
-        <w:rPr>
-          <w:rFonts w:ascii="Times New Roman" w:eastAsia="Times New Roman" w:hAnsi="Times New Roman" w:cs="Times New Roman"/>
-          <w:color w:val="000000"/>
-          <w:sz w:val="28"/>
-          <w:szCs w:val="20"/>
-          <w:lang w:eastAsia="ru-RU"/>
-        </w:rPr>
-        <w:t>.</w:t>
-      </w:r>
-      <w:r>
-        <w:rPr>
-          <w:rFonts w:ascii="Times New Roman" w:eastAsia="Times New Roman" w:hAnsi="Times New Roman" w:cs="Times New Roman"/>
-          <w:color w:val="000000"/>
-          <w:sz w:val="28"/>
-          <w:szCs w:val="20"/>
-          <w:lang w:eastAsia="ru-RU"/>
-        </w:rPr>
-        <w:t xml:space="preserve"> При этом для </w:t>
-      </w:r>
-      <w:r>
-        <w:rPr>
-          <w:rFonts w:ascii="Times New Roman" w:eastAsia="Times New Roman" w:hAnsi="Times New Roman" w:cs="Times New Roman"/>
-          <w:color w:val="000000"/>
-          <w:sz w:val="28"/>
-          <w:szCs w:val="20"/>
-          <w:lang w:val="en-US" w:eastAsia="ru-RU"/>
-        </w:rPr>
-        <w:t>start</w:t>
-      </w:r>
-      <w:r>
-        <w:rPr>
-          <w:rFonts w:ascii="Times New Roman" w:eastAsia="Times New Roman" w:hAnsi="Times New Roman" w:cs="Times New Roman"/>
-          <w:color w:val="000000"/>
-          <w:sz w:val="28"/>
-          <w:szCs w:val="20"/>
-          <w:lang w:eastAsia="ru-RU"/>
-        </w:rPr>
-        <w:t xml:space="preserve"> </w:t>
-      </w:r>
-      <w:r>
-        <w:rPr>
-          <w:rFonts w:ascii="Times New Roman" w:eastAsia="Times New Roman" w:hAnsi="Times New Roman" w:cs="Times New Roman"/>
-          <w:color w:val="000000"/>
-          <w:sz w:val="28"/>
-          <w:szCs w:val="20"/>
-          <w:lang w:eastAsia="ru-RU"/>
-        </w:rPr>
-        <w:t xml:space="preserve">использовать зеленый цвет, а для </w:t>
-      </w:r>
-      <w:r>
-        <w:rPr>
-          <w:rFonts w:ascii="Times New Roman" w:eastAsia="Times New Roman" w:hAnsi="Times New Roman" w:cs="Times New Roman"/>
-          <w:color w:val="000000"/>
-          <w:sz w:val="28"/>
-          <w:szCs w:val="20"/>
-          <w:lang w:val="en-US" w:eastAsia="ru-RU"/>
-        </w:rPr>
-        <w:t>stop</w:t>
-      </w:r>
-      <w:r>
-        <w:rPr>
-          <w:rFonts w:ascii="Times New Roman" w:eastAsia="Times New Roman" w:hAnsi="Times New Roman" w:cs="Times New Roman"/>
-          <w:color w:val="000000"/>
-          <w:sz w:val="28"/>
-          <w:szCs w:val="20"/>
-          <w:lang w:eastAsia="ru-RU"/>
-        </w:rPr>
-        <w:t xml:space="preserve"> </w:t>
-      </w:r>
-      <w:r>
-        <w:rPr>
-          <w:rFonts w:ascii="Times New Roman" w:eastAsia="Times New Roman" w:hAnsi="Times New Roman" w:cs="Times New Roman"/>
-          <w:color w:val="000000"/>
-          <w:sz w:val="28"/>
-          <w:szCs w:val="20"/>
-          <w:lang w:eastAsia="ru-RU"/>
-        </w:rPr>
-        <w:t>–</w:t>
-      </w:r>
-      <w:r>
-        <w:rPr>
-          <w:rFonts w:ascii="Times New Roman" w:eastAsia="Times New Roman" w:hAnsi="Times New Roman" w:cs="Times New Roman"/>
-          <w:color w:val="000000"/>
-          <w:sz w:val="28"/>
-          <w:szCs w:val="20"/>
-          <w:lang w:eastAsia="ru-RU"/>
-        </w:rPr>
-        <w:t xml:space="preserve"> </w:t>
-      </w:r>
-      <w:r>
-        <w:rPr>
-          <w:rFonts w:ascii="Times New Roman" w:eastAsia="Times New Roman" w:hAnsi="Times New Roman" w:cs="Times New Roman"/>
-          <w:color w:val="000000"/>
-          <w:sz w:val="28"/>
-          <w:szCs w:val="20"/>
-          <w:lang w:eastAsia="ru-RU"/>
-        </w:rPr>
-        <w:t>красный для обеспечения большей наглядности диаграммы.</w:t>
+        <w:t>диаграммы к визуализации диаграмм процессов.</w:t>
       </w:r>
     </w:p>
     <w:p>
@@ -27861,6 +28147,17 @@
           <w:szCs w:val="20"/>
           <w:lang w:eastAsia="ru-RU"/>
         </w:rPr>
+        <w:lastRenderedPageBreak/>
+        <w:t xml:space="preserve"> </w:t>
+      </w:r>
+      <w:r>
+        <w:rPr>
+          <w:rFonts w:ascii="Times New Roman" w:eastAsia="Times New Roman" w:hAnsi="Times New Roman" w:cs="Times New Roman"/>
+          <w:color w:val="000000"/>
+          <w:sz w:val="28"/>
+          <w:szCs w:val="20"/>
+          <w:lang w:eastAsia="ru-RU"/>
+        </w:rPr>
         <w:t xml:space="preserve">Такой подход к визуализации процессов позволит быстро оценить связи между ними по переменным и вызовам. </w:t>
       </w:r>
       <w:r>
@@ -27871,7 +28168,27 @@
           <w:szCs w:val="20"/>
           <w:lang w:eastAsia="ru-RU"/>
         </w:rPr>
-        <w:t>Пример диаграммы представлен на рисунке ниже.</w:t>
+        <w:t xml:space="preserve">Пример диаграммы </w:t>
+      </w:r>
+      <w:r>
+        <w:rPr>
+          <w:rFonts w:ascii="Times New Roman" w:eastAsia="Times New Roman" w:hAnsi="Times New Roman" w:cs="Times New Roman"/>
+          <w:color w:val="000000"/>
+          <w:sz w:val="28"/>
+          <w:szCs w:val="20"/>
+          <w:lang w:eastAsia="ru-RU"/>
+        </w:rPr>
+        <w:t xml:space="preserve">для алгоритма управления микроволновой печью </w:t>
+      </w:r>
+      <w:r>
+        <w:rPr>
+          <w:rFonts w:ascii="Times New Roman" w:eastAsia="Times New Roman" w:hAnsi="Times New Roman" w:cs="Times New Roman"/>
+          <w:color w:val="000000"/>
+          <w:sz w:val="28"/>
+          <w:szCs w:val="20"/>
+          <w:lang w:eastAsia="ru-RU"/>
+        </w:rPr>
+        <w:t>представлен на рисунке ниже.</w:t>
       </w:r>
     </w:p>
     <w:p>
@@ -27904,58 +28221,8 @@
           <w:lang w:eastAsia="ru-RU"/>
         </w:rPr>
       </w:pPr>
-      <w:r>
-        <w:rPr>
-          <w:rFonts w:ascii="Times New Roman" w:eastAsia="Times New Roman" w:hAnsi="Times New Roman" w:cs="Times New Roman"/>
-          <w:noProof/>
-          <w:color w:val="000000"/>
-          <w:sz w:val="28"/>
-          <w:szCs w:val="20"/>
-          <w:lang w:eastAsia="ru-RU"/>
-        </w:rPr>
-        <w:lastRenderedPageBreak/>
-        <w:drawing>
-          <wp:inline distT="0" distB="0" distL="0" distR="0">
-            <wp:extent cx="5939790" cy="5237480"/>
-            <wp:effectExtent l="0" t="0" r="0" b="0"/>
-            <wp:docPr id="1" name="Рисунок 1"/>
-            <wp:cNvGraphicFramePr>
-              <a:graphicFrameLocks xmlns:a="http://schemas.openxmlformats.org/drawingml/2006/main" noChangeAspect="1"/>
-            </wp:cNvGraphicFramePr>
-            <a:graphic xmlns:a="http://schemas.openxmlformats.org/drawingml/2006/main">
-              <a:graphicData uri="http://schemas.openxmlformats.org/drawingml/2006/picture">
-                <pic:pic xmlns:pic="http://schemas.openxmlformats.org/drawingml/2006/picture">
-                  <pic:nvPicPr>
-                    <pic:cNvPr id="0" name="diagram_example.png"/>
-                    <pic:cNvPicPr/>
-                  </pic:nvPicPr>
-                  <pic:blipFill>
-                    <a:blip r:embed="rId8" cstate="print">
-                      <a:extLst>
-                        <a:ext uri="{28A0092B-C50C-407E-A947-70E740481C1C}">
-                          <a14:useLocalDpi xmlns:a14="http://schemas.microsoft.com/office/drawing/2010/main" val="0"/>
-                        </a:ext>
-                      </a:extLst>
-                    </a:blip>
-                    <a:stretch>
-                      <a:fillRect/>
-                    </a:stretch>
-                  </pic:blipFill>
-                  <pic:spPr>
-                    <a:xfrm>
-                      <a:off x="0" y="0"/>
-                      <a:ext cx="5939790" cy="5237480"/>
-                    </a:xfrm>
-                    <a:prstGeom prst="rect">
-                      <a:avLst/>
-                    </a:prstGeom>
-                  </pic:spPr>
-                </pic:pic>
-              </a:graphicData>
-            </a:graphic>
-          </wp:inline>
-        </w:drawing>
-      </w:r>
+      <w:bookmarkStart w:id="0" w:name="_GoBack"/>
+      <w:bookmarkEnd w:id="0"/>
     </w:p>
     <w:p>
       <w:pPr>
@@ -28026,19 +28293,7 @@
           <w:szCs w:val="20"/>
           <w:lang w:eastAsia="ru-RU"/>
         </w:rPr>
-        <w:t>Список испо</w:t>
-      </w:r>
-      <w:bookmarkStart w:id="0" w:name="_GoBack"/>
-      <w:bookmarkEnd w:id="0"/>
-      <w:r>
-        <w:rPr>
-          <w:rFonts w:ascii="Times New Roman" w:eastAsia="Times New Roman" w:hAnsi="Times New Roman" w:cs="Times New Roman"/>
-          <w:color w:val="000000"/>
-          <w:sz w:val="28"/>
-          <w:szCs w:val="20"/>
-          <w:lang w:eastAsia="ru-RU"/>
-        </w:rPr>
-        <w:t>льзуемых источников.</w:t>
+        <w:t>Список используемых источников.</w:t>
       </w:r>
     </w:p>
     <w:p>
@@ -28084,7 +28339,7 @@
       <w:r>
         <w:t xml:space="preserve"> </w:t>
       </w:r>
-      <w:hyperlink r:id="rId9" w:history="1">
+      <w:hyperlink r:id="rId8" w:history="1">
         <w:r>
           <w:rPr>
             <w:rStyle w:val="a7"/>
@@ -28246,7 +28501,7 @@
       <w:r>
         <w:t xml:space="preserve"> </w:t>
       </w:r>
-      <w:hyperlink r:id="rId10" w:history="1">
+      <w:hyperlink r:id="rId9" w:history="1">
         <w:r>
           <w:rPr>
             <w:rStyle w:val="a7"/>
@@ -28467,24 +28722,140 @@
         </w:rPr>
         <w:t xml:space="preserve">[3] </w:t>
       </w:r>
-      <w:r>
+      <w:hyperlink r:id="rId10" w:history="1">
+        <w:r>
+          <w:rPr>
+            <w:rStyle w:val="a7"/>
+            <w:rFonts w:ascii="Times New Roman" w:eastAsia="Times New Roman" w:hAnsi="Times New Roman" w:cs="Times New Roman"/>
+            <w:sz w:val="28"/>
+            <w:szCs w:val="20"/>
+            <w:lang w:val="en-US" w:eastAsia="ru-RU"/>
+          </w:rPr>
+          <w:t>https</w:t>
+        </w:r>
+        <w:r>
+          <w:rPr>
+            <w:rStyle w:val="a7"/>
+            <w:rFonts w:ascii="Times New Roman" w:eastAsia="Times New Roman" w:hAnsi="Times New Roman" w:cs="Times New Roman"/>
+            <w:sz w:val="28"/>
+            <w:szCs w:val="20"/>
+            <w:lang w:eastAsia="ru-RU"/>
+          </w:rPr>
+          <w:t>://</w:t>
+        </w:r>
+        <w:r>
+          <w:rPr>
+            <w:rStyle w:val="a7"/>
+            <w:rFonts w:ascii="Times New Roman" w:eastAsia="Times New Roman" w:hAnsi="Times New Roman" w:cs="Times New Roman"/>
+            <w:sz w:val="28"/>
+            <w:szCs w:val="20"/>
+            <w:lang w:val="en-US" w:eastAsia="ru-RU"/>
+          </w:rPr>
+          <w:t>www</w:t>
+        </w:r>
+        <w:r>
+          <w:rPr>
+            <w:rStyle w:val="a7"/>
+            <w:rFonts w:ascii="Times New Roman" w:eastAsia="Times New Roman" w:hAnsi="Times New Roman" w:cs="Times New Roman"/>
+            <w:sz w:val="28"/>
+            <w:szCs w:val="20"/>
+            <w:lang w:eastAsia="ru-RU"/>
+          </w:rPr>
+          <w:t>.</w:t>
+        </w:r>
+        <w:proofErr w:type="spellStart"/>
+        <w:r>
+          <w:rPr>
+            <w:rStyle w:val="a7"/>
+            <w:rFonts w:ascii="Times New Roman" w:eastAsia="Times New Roman" w:hAnsi="Times New Roman" w:cs="Times New Roman"/>
+            <w:sz w:val="28"/>
+            <w:szCs w:val="20"/>
+            <w:lang w:val="en-US" w:eastAsia="ru-RU"/>
+          </w:rPr>
+          <w:t>axelsoftware</w:t>
+        </w:r>
+        <w:proofErr w:type="spellEnd"/>
+        <w:r>
+          <w:rPr>
+            <w:rStyle w:val="a7"/>
+            <w:rFonts w:ascii="Times New Roman" w:eastAsia="Times New Roman" w:hAnsi="Times New Roman" w:cs="Times New Roman"/>
+            <w:sz w:val="28"/>
+            <w:szCs w:val="20"/>
+            <w:lang w:eastAsia="ru-RU"/>
+          </w:rPr>
+          <w:t>.</w:t>
+        </w:r>
+        <w:r>
+          <w:rPr>
+            <w:rStyle w:val="a7"/>
+            <w:rFonts w:ascii="Times New Roman" w:eastAsia="Times New Roman" w:hAnsi="Times New Roman" w:cs="Times New Roman"/>
+            <w:sz w:val="28"/>
+            <w:szCs w:val="20"/>
+            <w:lang w:val="en-US" w:eastAsia="ru-RU"/>
+          </w:rPr>
+          <w:t>it</w:t>
+        </w:r>
+        <w:r>
+          <w:rPr>
+            <w:rStyle w:val="a7"/>
+            <w:rFonts w:ascii="Times New Roman" w:eastAsia="Times New Roman" w:hAnsi="Times New Roman" w:cs="Times New Roman"/>
+            <w:sz w:val="28"/>
+            <w:szCs w:val="20"/>
+            <w:lang w:eastAsia="ru-RU"/>
+          </w:rPr>
+          <w:t>/</w:t>
+        </w:r>
+        <w:r>
+          <w:rPr>
+            <w:rStyle w:val="a7"/>
+            <w:rFonts w:ascii="Times New Roman" w:eastAsia="Times New Roman" w:hAnsi="Times New Roman" w:cs="Times New Roman"/>
+            <w:sz w:val="28"/>
+            <w:szCs w:val="20"/>
+            <w:lang w:val="en-US" w:eastAsia="ru-RU"/>
+          </w:rPr>
+          <w:t>en</w:t>
+        </w:r>
+        <w:r>
+          <w:rPr>
+            <w:rStyle w:val="a7"/>
+            <w:rFonts w:ascii="Times New Roman" w:eastAsia="Times New Roman" w:hAnsi="Times New Roman" w:cs="Times New Roman"/>
+            <w:sz w:val="28"/>
+            <w:szCs w:val="20"/>
+            <w:lang w:eastAsia="ru-RU"/>
+          </w:rPr>
+          <w:t>/</w:t>
+        </w:r>
+      </w:hyperlink>
+    </w:p>
+    <w:p>
+      <w:pPr>
+        <w:tabs>
+          <w:tab w:val="left" w:pos="916"/>
+          <w:tab w:val="left" w:pos="1832"/>
+          <w:tab w:val="left" w:pos="2748"/>
+          <w:tab w:val="left" w:pos="3664"/>
+          <w:tab w:val="left" w:pos="4580"/>
+          <w:tab w:val="left" w:pos="5496"/>
+          <w:tab w:val="left" w:pos="6412"/>
+          <w:tab w:val="left" w:pos="7328"/>
+          <w:tab w:val="left" w:pos="8244"/>
+          <w:tab w:val="left" w:pos="9160"/>
+          <w:tab w:val="left" w:pos="10076"/>
+          <w:tab w:val="left" w:pos="10992"/>
+          <w:tab w:val="left" w:pos="11908"/>
+          <w:tab w:val="left" w:pos="12824"/>
+          <w:tab w:val="left" w:pos="13740"/>
+          <w:tab w:val="left" w:pos="14656"/>
+        </w:tabs>
+        <w:spacing w:line="360" w:lineRule="auto"/>
+        <w:jc w:val="both"/>
         <w:rPr>
           <w:rFonts w:ascii="Times New Roman" w:eastAsia="Times New Roman" w:hAnsi="Times New Roman" w:cs="Times New Roman"/>
           <w:sz w:val="28"/>
           <w:szCs w:val="20"/>
           <w:lang w:val="en-US" w:eastAsia="ru-RU"/>
         </w:rPr>
-        <w:t>https</w:t>
-      </w:r>
-      <w:r>
-        <w:rPr>
-          <w:rFonts w:ascii="Times New Roman" w:eastAsia="Times New Roman" w:hAnsi="Times New Roman" w:cs="Times New Roman"/>
-          <w:sz w:val="28"/>
-          <w:szCs w:val="20"/>
-          <w:lang w:eastAsia="ru-RU"/>
-        </w:rPr>
-        <w:t>://</w:t>
-      </w:r>
+      </w:pPr>
       <w:r>
         <w:rPr>
           <w:rFonts w:ascii="Times New Roman" w:eastAsia="Times New Roman" w:hAnsi="Times New Roman" w:cs="Times New Roman"/>
@@ -28492,72 +28863,94 @@
           <w:szCs w:val="20"/>
           <w:lang w:val="en-US" w:eastAsia="ru-RU"/>
         </w:rPr>
-        <w:t>www</w:t>
-      </w:r>
-      <w:r>
-        <w:rPr>
-          <w:rFonts w:ascii="Times New Roman" w:eastAsia="Times New Roman" w:hAnsi="Times New Roman" w:cs="Times New Roman"/>
-          <w:sz w:val="28"/>
-          <w:szCs w:val="20"/>
-          <w:lang w:eastAsia="ru-RU"/>
+        <w:t xml:space="preserve">[4] David </w:t>
+      </w:r>
+      <w:proofErr w:type="spellStart"/>
+      <w:r>
+        <w:rPr>
+          <w:rFonts w:ascii="Times New Roman" w:eastAsia="Times New Roman" w:hAnsi="Times New Roman" w:cs="Times New Roman"/>
+          <w:sz w:val="28"/>
+          <w:szCs w:val="20"/>
+          <w:lang w:val="en-US" w:eastAsia="ru-RU"/>
+        </w:rPr>
+        <w:t>Harel</w:t>
+      </w:r>
+      <w:proofErr w:type="spellEnd"/>
+      <w:proofErr w:type="gramStart"/>
+      <w:r>
+        <w:rPr>
+          <w:rFonts w:ascii="Times New Roman" w:eastAsia="Times New Roman" w:hAnsi="Times New Roman" w:cs="Times New Roman"/>
+          <w:sz w:val="28"/>
+          <w:szCs w:val="20"/>
+          <w:lang w:val="en-US" w:eastAsia="ru-RU"/>
+        </w:rPr>
+        <w:t xml:space="preserve">,  </w:t>
+      </w:r>
+      <w:r>
+        <w:rPr>
+          <w:rFonts w:ascii="Times New Roman" w:eastAsia="Times New Roman" w:hAnsi="Times New Roman" w:cs="Times New Roman"/>
+          <w:sz w:val="28"/>
+          <w:szCs w:val="20"/>
+          <w:lang w:val="en-US" w:eastAsia="ru-RU"/>
+        </w:rPr>
+        <w:t>“</w:t>
+      </w:r>
+      <w:proofErr w:type="spellStart"/>
+      <w:proofErr w:type="gramEnd"/>
+      <w:r>
+        <w:rPr>
+          <w:rFonts w:ascii="Times New Roman" w:eastAsia="Times New Roman" w:hAnsi="Times New Roman" w:cs="Times New Roman"/>
+          <w:sz w:val="28"/>
+          <w:szCs w:val="20"/>
+          <w:lang w:val="en-US" w:eastAsia="ru-RU"/>
+        </w:rPr>
+        <w:t>S</w:t>
+      </w:r>
+      <w:r>
+        <w:rPr>
+          <w:rFonts w:ascii="Times New Roman" w:eastAsia="Times New Roman" w:hAnsi="Times New Roman" w:cs="Times New Roman"/>
+          <w:sz w:val="28"/>
+          <w:szCs w:val="20"/>
+          <w:lang w:val="en-US" w:eastAsia="ru-RU"/>
+        </w:rPr>
+        <w:t>tatecharts</w:t>
+      </w:r>
+      <w:proofErr w:type="spellEnd"/>
+      <w:r>
+        <w:rPr>
+          <w:rFonts w:ascii="Times New Roman" w:eastAsia="Times New Roman" w:hAnsi="Times New Roman" w:cs="Times New Roman"/>
+          <w:sz w:val="28"/>
+          <w:szCs w:val="20"/>
+          <w:lang w:val="en-US" w:eastAsia="ru-RU"/>
+        </w:rPr>
+        <w:t>: a visual formalism for complex systems</w:t>
+      </w:r>
+      <w:r>
+        <w:rPr>
+          <w:rFonts w:ascii="Times New Roman" w:eastAsia="Times New Roman" w:hAnsi="Times New Roman" w:cs="Times New Roman"/>
+          <w:sz w:val="28"/>
+          <w:szCs w:val="20"/>
+          <w:lang w:val="en-US" w:eastAsia="ru-RU"/>
+        </w:rPr>
+        <w:t>”</w:t>
+      </w:r>
+      <w:r>
+        <w:rPr>
+          <w:rFonts w:ascii="Times New Roman" w:eastAsia="Times New Roman" w:hAnsi="Times New Roman" w:cs="Times New Roman"/>
+          <w:sz w:val="28"/>
+          <w:szCs w:val="20"/>
+          <w:lang w:val="en-US" w:eastAsia="ru-RU"/>
+        </w:rPr>
+        <w:t>, 1986</w:t>
+      </w:r>
+      <w:r>
+        <w:rPr>
+          <w:rFonts w:ascii="Times New Roman" w:eastAsia="Times New Roman" w:hAnsi="Times New Roman" w:cs="Times New Roman"/>
+          <w:sz w:val="28"/>
+          <w:szCs w:val="20"/>
+          <w:lang w:val="en-US" w:eastAsia="ru-RU"/>
         </w:rPr>
         <w:t>.</w:t>
-      </w:r>
-      <w:proofErr w:type="spellStart"/>
-      <w:r>
-        <w:rPr>
-          <w:rFonts w:ascii="Times New Roman" w:eastAsia="Times New Roman" w:hAnsi="Times New Roman" w:cs="Times New Roman"/>
-          <w:sz w:val="28"/>
-          <w:szCs w:val="20"/>
-          <w:lang w:val="en-US" w:eastAsia="ru-RU"/>
-        </w:rPr>
-        <w:t>axelsoftware</w:t>
-      </w:r>
-      <w:proofErr w:type="spellEnd"/>
-      <w:r>
-        <w:rPr>
-          <w:rFonts w:ascii="Times New Roman" w:eastAsia="Times New Roman" w:hAnsi="Times New Roman" w:cs="Times New Roman"/>
-          <w:sz w:val="28"/>
-          <w:szCs w:val="20"/>
-          <w:lang w:eastAsia="ru-RU"/>
-        </w:rPr>
-        <w:t>.</w:t>
-      </w:r>
-      <w:r>
-        <w:rPr>
-          <w:rFonts w:ascii="Times New Roman" w:eastAsia="Times New Roman" w:hAnsi="Times New Roman" w:cs="Times New Roman"/>
-          <w:sz w:val="28"/>
-          <w:szCs w:val="20"/>
-          <w:lang w:val="en-US" w:eastAsia="ru-RU"/>
-        </w:rPr>
-        <w:t>it</w:t>
-      </w:r>
-      <w:r>
-        <w:rPr>
-          <w:rFonts w:ascii="Times New Roman" w:eastAsia="Times New Roman" w:hAnsi="Times New Roman" w:cs="Times New Roman"/>
-          <w:sz w:val="28"/>
-          <w:szCs w:val="20"/>
-          <w:lang w:eastAsia="ru-RU"/>
-        </w:rPr>
-        <w:t>/</w:t>
-      </w:r>
-      <w:r>
-        <w:rPr>
-          <w:rFonts w:ascii="Times New Roman" w:eastAsia="Times New Roman" w:hAnsi="Times New Roman" w:cs="Times New Roman"/>
-          <w:sz w:val="28"/>
-          <w:szCs w:val="20"/>
-          <w:lang w:val="en-US" w:eastAsia="ru-RU"/>
-        </w:rPr>
-        <w:t>en</w:t>
-      </w:r>
-      <w:r>
-        <w:rPr>
-          <w:rFonts w:ascii="Times New Roman" w:eastAsia="Times New Roman" w:hAnsi="Times New Roman" w:cs="Times New Roman"/>
-          <w:sz w:val="28"/>
-          <w:szCs w:val="20"/>
-          <w:lang w:eastAsia="ru-RU"/>
-        </w:rPr>
-        <w:t>/</w:t>
       </w:r>
     </w:p>
     <w:sectPr>
@@ -29065,6 +29458,232 @@
       </w:rPr>
     </w:lvl>
   </w:abstractNum>
+  <w:abstractNum w:abstractNumId="5">
+    <w:nsid w:val="6D4C4BAF"/>
+    <w:multiLevelType w:val="hybridMultilevel"/>
+    <w:tmpl w:val="A914DAAE"/>
+    <w:lvl w:ilvl="0" w:tplc="04190003">
+      <w:start w:val="1"/>
+      <w:numFmt w:val="bullet"/>
+      <w:lvlText w:val="o"/>
+      <w:lvlJc w:val="left"/>
+      <w:pPr>
+        <w:ind w:left="720" w:hanging="360"/>
+      </w:pPr>
+      <w:rPr>
+        <w:rFonts w:ascii="Courier New" w:hAnsi="Courier New" w:cs="Courier New" w:hint="default"/>
+      </w:rPr>
+    </w:lvl>
+    <w:lvl w:ilvl="1" w:tplc="04190003">
+      <w:start w:val="1"/>
+      <w:numFmt w:val="bullet"/>
+      <w:lvlText w:val="o"/>
+      <w:lvlJc w:val="left"/>
+      <w:pPr>
+        <w:ind w:left="1440" w:hanging="360"/>
+      </w:pPr>
+      <w:rPr>
+        <w:rFonts w:ascii="Courier New" w:hAnsi="Courier New" w:cs="Courier New" w:hint="default"/>
+      </w:rPr>
+    </w:lvl>
+    <w:lvl w:ilvl="2" w:tplc="04190005">
+      <w:start w:val="1"/>
+      <w:numFmt w:val="bullet"/>
+      <w:lvlText w:val=""/>
+      <w:lvlJc w:val="left"/>
+      <w:pPr>
+        <w:ind w:left="2160" w:hanging="360"/>
+      </w:pPr>
+      <w:rPr>
+        <w:rFonts w:ascii="Wingdings" w:hAnsi="Wingdings" w:hint="default"/>
+      </w:rPr>
+    </w:lvl>
+    <w:lvl w:ilvl="3" w:tplc="04190001" w:tentative="1">
+      <w:start w:val="1"/>
+      <w:numFmt w:val="bullet"/>
+      <w:lvlText w:val=""/>
+      <w:lvlJc w:val="left"/>
+      <w:pPr>
+        <w:ind w:left="2880" w:hanging="360"/>
+      </w:pPr>
+      <w:rPr>
+        <w:rFonts w:ascii="Symbol" w:hAnsi="Symbol" w:hint="default"/>
+      </w:rPr>
+    </w:lvl>
+    <w:lvl w:ilvl="4" w:tplc="04190003" w:tentative="1">
+      <w:start w:val="1"/>
+      <w:numFmt w:val="bullet"/>
+      <w:lvlText w:val="o"/>
+      <w:lvlJc w:val="left"/>
+      <w:pPr>
+        <w:ind w:left="3600" w:hanging="360"/>
+      </w:pPr>
+      <w:rPr>
+        <w:rFonts w:ascii="Courier New" w:hAnsi="Courier New" w:cs="Courier New" w:hint="default"/>
+      </w:rPr>
+    </w:lvl>
+    <w:lvl w:ilvl="5" w:tplc="04190005" w:tentative="1">
+      <w:start w:val="1"/>
+      <w:numFmt w:val="bullet"/>
+      <w:lvlText w:val=""/>
+      <w:lvlJc w:val="left"/>
+      <w:pPr>
+        <w:ind w:left="4320" w:hanging="360"/>
+      </w:pPr>
+      <w:rPr>
+        <w:rFonts w:ascii="Wingdings" w:hAnsi="Wingdings" w:hint="default"/>
+      </w:rPr>
+    </w:lvl>
+    <w:lvl w:ilvl="6" w:tplc="04190001" w:tentative="1">
+      <w:start w:val="1"/>
+      <w:numFmt w:val="bullet"/>
+      <w:lvlText w:val=""/>
+      <w:lvlJc w:val="left"/>
+      <w:pPr>
+        <w:ind w:left="5040" w:hanging="360"/>
+      </w:pPr>
+      <w:rPr>
+        <w:rFonts w:ascii="Symbol" w:hAnsi="Symbol" w:hint="default"/>
+      </w:rPr>
+    </w:lvl>
+    <w:lvl w:ilvl="7" w:tplc="04190003" w:tentative="1">
+      <w:start w:val="1"/>
+      <w:numFmt w:val="bullet"/>
+      <w:lvlText w:val="o"/>
+      <w:lvlJc w:val="left"/>
+      <w:pPr>
+        <w:ind w:left="5760" w:hanging="360"/>
+      </w:pPr>
+      <w:rPr>
+        <w:rFonts w:ascii="Courier New" w:hAnsi="Courier New" w:cs="Courier New" w:hint="default"/>
+      </w:rPr>
+    </w:lvl>
+    <w:lvl w:ilvl="8" w:tplc="04190005" w:tentative="1">
+      <w:start w:val="1"/>
+      <w:numFmt w:val="bullet"/>
+      <w:lvlText w:val=""/>
+      <w:lvlJc w:val="left"/>
+      <w:pPr>
+        <w:ind w:left="6480" w:hanging="360"/>
+      </w:pPr>
+      <w:rPr>
+        <w:rFonts w:ascii="Wingdings" w:hAnsi="Wingdings" w:hint="default"/>
+      </w:rPr>
+    </w:lvl>
+  </w:abstractNum>
+  <w:abstractNum w:abstractNumId="6">
+    <w:nsid w:val="7F7202A6"/>
+    <w:multiLevelType w:val="hybridMultilevel"/>
+    <w:tmpl w:val="9A1CBA1E"/>
+    <w:lvl w:ilvl="0" w:tplc="04190003">
+      <w:start w:val="1"/>
+      <w:numFmt w:val="bullet"/>
+      <w:lvlText w:val="o"/>
+      <w:lvlJc w:val="left"/>
+      <w:pPr>
+        <w:ind w:left="720" w:hanging="360"/>
+      </w:pPr>
+      <w:rPr>
+        <w:rFonts w:ascii="Courier New" w:hAnsi="Courier New" w:cs="Courier New" w:hint="default"/>
+      </w:rPr>
+    </w:lvl>
+    <w:lvl w:ilvl="1" w:tplc="04190003" w:tentative="1">
+      <w:start w:val="1"/>
+      <w:numFmt w:val="bullet"/>
+      <w:lvlText w:val="o"/>
+      <w:lvlJc w:val="left"/>
+      <w:pPr>
+        <w:ind w:left="1440" w:hanging="360"/>
+      </w:pPr>
+      <w:rPr>
+        <w:rFonts w:ascii="Courier New" w:hAnsi="Courier New" w:cs="Courier New" w:hint="default"/>
+      </w:rPr>
+    </w:lvl>
+    <w:lvl w:ilvl="2" w:tplc="04190005" w:tentative="1">
+      <w:start w:val="1"/>
+      <w:numFmt w:val="bullet"/>
+      <w:lvlText w:val=""/>
+      <w:lvlJc w:val="left"/>
+      <w:pPr>
+        <w:ind w:left="2160" w:hanging="360"/>
+      </w:pPr>
+      <w:rPr>
+        <w:rFonts w:ascii="Wingdings" w:hAnsi="Wingdings" w:hint="default"/>
+      </w:rPr>
+    </w:lvl>
+    <w:lvl w:ilvl="3" w:tplc="04190001" w:tentative="1">
+      <w:start w:val="1"/>
+      <w:numFmt w:val="bullet"/>
+      <w:lvlText w:val=""/>
+      <w:lvlJc w:val="left"/>
+      <w:pPr>
+        <w:ind w:left="2880" w:hanging="360"/>
+      </w:pPr>
+      <w:rPr>
+        <w:rFonts w:ascii="Symbol" w:hAnsi="Symbol" w:hint="default"/>
+      </w:rPr>
+    </w:lvl>
+    <w:lvl w:ilvl="4" w:tplc="04190003" w:tentative="1">
+      <w:start w:val="1"/>
+      <w:numFmt w:val="bullet"/>
+      <w:lvlText w:val="o"/>
+      <w:lvlJc w:val="left"/>
+      <w:pPr>
+        <w:ind w:left="3600" w:hanging="360"/>
+      </w:pPr>
+      <w:rPr>
+        <w:rFonts w:ascii="Courier New" w:hAnsi="Courier New" w:cs="Courier New" w:hint="default"/>
+      </w:rPr>
+    </w:lvl>
+    <w:lvl w:ilvl="5" w:tplc="04190005" w:tentative="1">
+      <w:start w:val="1"/>
+      <w:numFmt w:val="bullet"/>
+      <w:lvlText w:val=""/>
+      <w:lvlJc w:val="left"/>
+      <w:pPr>
+        <w:ind w:left="4320" w:hanging="360"/>
+      </w:pPr>
+      <w:rPr>
+        <w:rFonts w:ascii="Wingdings" w:hAnsi="Wingdings" w:hint="default"/>
+      </w:rPr>
+    </w:lvl>
+    <w:lvl w:ilvl="6" w:tplc="04190001" w:tentative="1">
+      <w:start w:val="1"/>
+      <w:numFmt w:val="bullet"/>
+      <w:lvlText w:val=""/>
+      <w:lvlJc w:val="left"/>
+      <w:pPr>
+        <w:ind w:left="5040" w:hanging="360"/>
+      </w:pPr>
+      <w:rPr>
+        <w:rFonts w:ascii="Symbol" w:hAnsi="Symbol" w:hint="default"/>
+      </w:rPr>
+    </w:lvl>
+    <w:lvl w:ilvl="7" w:tplc="04190003" w:tentative="1">
+      <w:start w:val="1"/>
+      <w:numFmt w:val="bullet"/>
+      <w:lvlText w:val="o"/>
+      <w:lvlJc w:val="left"/>
+      <w:pPr>
+        <w:ind w:left="5760" w:hanging="360"/>
+      </w:pPr>
+      <w:rPr>
+        <w:rFonts w:ascii="Courier New" w:hAnsi="Courier New" w:cs="Courier New" w:hint="default"/>
+      </w:rPr>
+    </w:lvl>
+    <w:lvl w:ilvl="8" w:tplc="04190005" w:tentative="1">
+      <w:start w:val="1"/>
+      <w:numFmt w:val="bullet"/>
+      <w:lvlText w:val=""/>
+      <w:lvlJc w:val="left"/>
+      <w:pPr>
+        <w:ind w:left="6480" w:hanging="360"/>
+      </w:pPr>
+      <w:rPr>
+        <w:rFonts w:ascii="Wingdings" w:hAnsi="Wingdings" w:hint="default"/>
+      </w:rPr>
+    </w:lvl>
+  </w:abstractNum>
   <w:num w:numId="1">
     <w:abstractNumId w:val="4"/>
   </w:num>
@@ -29079,6 +29698,12 @@
   </w:num>
   <w:num w:numId="5">
     <w:abstractNumId w:val="1"/>
+  </w:num>
+  <w:num w:numId="6">
+    <w:abstractNumId w:val="5"/>
+  </w:num>
+  <w:num w:numId="7">
+    <w:abstractNumId w:val="6"/>
   </w:num>
 </w:numbering>
 </file>

--- a/VKR_Belenkaya_-_obzor_diagramm_i_trebovaniya-_1_2.docx
+++ b/VKR_Belenkaya_-_obzor_diagramm_i_trebovaniya-_1_2.docx
@@ -28168,27 +28168,107 @@
           <w:szCs w:val="20"/>
           <w:lang w:eastAsia="ru-RU"/>
         </w:rPr>
-        <w:t xml:space="preserve">Пример диаграммы </w:t>
-      </w:r>
-      <w:r>
-        <w:rPr>
-          <w:rFonts w:ascii="Times New Roman" w:eastAsia="Times New Roman" w:hAnsi="Times New Roman" w:cs="Times New Roman"/>
-          <w:color w:val="000000"/>
-          <w:sz w:val="28"/>
-          <w:szCs w:val="20"/>
-          <w:lang w:eastAsia="ru-RU"/>
-        </w:rPr>
-        <w:t xml:space="preserve">для алгоритма управления микроволновой печью </w:t>
-      </w:r>
-      <w:r>
-        <w:rPr>
-          <w:rFonts w:ascii="Times New Roman" w:eastAsia="Times New Roman" w:hAnsi="Times New Roman" w:cs="Times New Roman"/>
-          <w:color w:val="000000"/>
-          <w:sz w:val="28"/>
-          <w:szCs w:val="20"/>
-          <w:lang w:eastAsia="ru-RU"/>
-        </w:rPr>
-        <w:t>представлен на рисунке ниже.</w:t>
+        <w:t>Примеры диаграмм</w:t>
+      </w:r>
+      <w:r>
+        <w:rPr>
+          <w:rFonts w:ascii="Times New Roman" w:eastAsia="Times New Roman" w:hAnsi="Times New Roman" w:cs="Times New Roman"/>
+          <w:color w:val="000000"/>
+          <w:sz w:val="28"/>
+          <w:szCs w:val="20"/>
+          <w:lang w:eastAsia="ru-RU"/>
+        </w:rPr>
+        <w:t xml:space="preserve"> </w:t>
+      </w:r>
+      <w:r>
+        <w:rPr>
+          <w:rFonts w:ascii="Times New Roman" w:eastAsia="Times New Roman" w:hAnsi="Times New Roman" w:cs="Times New Roman"/>
+          <w:color w:val="000000"/>
+          <w:sz w:val="28"/>
+          <w:szCs w:val="20"/>
+          <w:lang w:eastAsia="ru-RU"/>
+        </w:rPr>
+        <w:t>для алгоритма управления микроволновой печью</w:t>
+      </w:r>
+      <w:r>
+        <w:rPr>
+          <w:rFonts w:ascii="Times New Roman" w:eastAsia="Times New Roman" w:hAnsi="Times New Roman" w:cs="Times New Roman"/>
+          <w:color w:val="000000"/>
+          <w:sz w:val="28"/>
+          <w:szCs w:val="20"/>
+          <w:lang w:eastAsia="ru-RU"/>
+        </w:rPr>
+        <w:t xml:space="preserve"> из пособия </w:t>
+      </w:r>
+      <w:r>
+        <w:rPr>
+          <w:rFonts w:ascii="Times New Roman" w:eastAsia="Times New Roman" w:hAnsi="Times New Roman" w:cs="Times New Roman"/>
+          <w:color w:val="000000"/>
+          <w:sz w:val="28"/>
+          <w:szCs w:val="20"/>
+          <w:lang w:eastAsia="ru-RU"/>
+        </w:rPr>
+        <w:t>[</w:t>
+      </w:r>
+      <w:r>
+        <w:rPr>
+          <w:rFonts w:ascii="Times New Roman" w:eastAsia="Times New Roman" w:hAnsi="Times New Roman" w:cs="Times New Roman"/>
+          <w:color w:val="000000"/>
+          <w:sz w:val="28"/>
+          <w:szCs w:val="20"/>
+          <w:lang w:eastAsia="ru-RU"/>
+        </w:rPr>
+        <w:t>5</w:t>
+      </w:r>
+      <w:r>
+        <w:rPr>
+          <w:rFonts w:ascii="Times New Roman" w:eastAsia="Times New Roman" w:hAnsi="Times New Roman" w:cs="Times New Roman"/>
+          <w:color w:val="000000"/>
+          <w:sz w:val="28"/>
+          <w:szCs w:val="20"/>
+          <w:lang w:eastAsia="ru-RU"/>
+        </w:rPr>
+        <w:t>]</w:t>
+      </w:r>
+      <w:r>
+        <w:rPr>
+          <w:rFonts w:ascii="Times New Roman" w:eastAsia="Times New Roman" w:hAnsi="Times New Roman" w:cs="Times New Roman"/>
+          <w:color w:val="000000"/>
+          <w:sz w:val="28"/>
+          <w:szCs w:val="20"/>
+          <w:lang w:eastAsia="ru-RU"/>
+        </w:rPr>
+        <w:t xml:space="preserve"> </w:t>
+      </w:r>
+      <w:r>
+        <w:rPr>
+          <w:rFonts w:ascii="Times New Roman" w:eastAsia="Times New Roman" w:hAnsi="Times New Roman" w:cs="Times New Roman"/>
+          <w:color w:val="000000"/>
+          <w:sz w:val="28"/>
+          <w:szCs w:val="20"/>
+          <w:lang w:eastAsia="ru-RU"/>
+        </w:rPr>
+        <w:t>представлен</w:t>
+      </w:r>
+      <w:r>
+        <w:rPr>
+          <w:rFonts w:ascii="Times New Roman" w:eastAsia="Times New Roman" w:hAnsi="Times New Roman" w:cs="Times New Roman"/>
+          <w:color w:val="000000"/>
+          <w:sz w:val="28"/>
+          <w:szCs w:val="20"/>
+          <w:lang w:eastAsia="ru-RU"/>
+        </w:rPr>
+        <w:t>ы на рисунках</w:t>
+      </w:r>
+      <w:r>
+        <w:rPr>
+          <w:rFonts w:ascii="Times New Roman" w:eastAsia="Times New Roman" w:hAnsi="Times New Roman" w:cs="Times New Roman"/>
+          <w:color w:val="000000"/>
+          <w:sz w:val="28"/>
+          <w:szCs w:val="20"/>
+          <w:lang w:eastAsia="ru-RU"/>
+        </w:rPr>
+        <w:t xml:space="preserve"> ниже.</w:t>
       </w:r>
     </w:p>
     <w:p>
@@ -28221,6 +28301,118 @@
           <w:lang w:eastAsia="ru-RU"/>
         </w:rPr>
       </w:pPr>
+      <w:r>
+        <w:rPr>
+          <w:rFonts w:ascii="Times New Roman" w:eastAsia="Times New Roman" w:hAnsi="Times New Roman" w:cs="Times New Roman"/>
+          <w:noProof/>
+          <w:color w:val="000000"/>
+          <w:sz w:val="28"/>
+          <w:szCs w:val="20"/>
+          <w:lang w:eastAsia="ru-RU"/>
+        </w:rPr>
+        <w:drawing>
+          <wp:inline distT="0" distB="0" distL="0" distR="0">
+            <wp:extent cx="5939790" cy="3594100"/>
+            <wp:effectExtent l="0" t="0" r="0" b="0"/>
+            <wp:docPr id="1" name="Рисунок 1"/>
+            <wp:cNvGraphicFramePr>
+              <a:graphicFrameLocks xmlns:a="http://schemas.openxmlformats.org/drawingml/2006/main" noChangeAspect="1"/>
+            </wp:cNvGraphicFramePr>
+            <a:graphic xmlns:a="http://schemas.openxmlformats.org/drawingml/2006/main">
+              <a:graphicData uri="http://schemas.openxmlformats.org/drawingml/2006/picture">
+                <pic:pic xmlns:pic="http://schemas.openxmlformats.org/drawingml/2006/picture">
+                  <pic:nvPicPr>
+                    <pic:cNvPr id="0" name="микроволновка_диагр_состояний.png"/>
+                    <pic:cNvPicPr/>
+                  </pic:nvPicPr>
+                  <pic:blipFill>
+                    <a:blip r:embed="rId8">
+                      <a:extLst>
+                        <a:ext uri="{28A0092B-C50C-407E-A947-70E740481C1C}">
+                          <a14:useLocalDpi xmlns:a14="http://schemas.microsoft.com/office/drawing/2010/main" val="0"/>
+                        </a:ext>
+                      </a:extLst>
+                    </a:blip>
+                    <a:stretch>
+                      <a:fillRect/>
+                    </a:stretch>
+                  </pic:blipFill>
+                  <pic:spPr>
+                    <a:xfrm>
+                      <a:off x="0" y="0"/>
+                      <a:ext cx="5939790" cy="3594100"/>
+                    </a:xfrm>
+                    <a:prstGeom prst="rect">
+                      <a:avLst/>
+                    </a:prstGeom>
+                  </pic:spPr>
+                </pic:pic>
+              </a:graphicData>
+            </a:graphic>
+          </wp:inline>
+        </w:drawing>
+      </w:r>
+    </w:p>
+    <w:p>
+      <w:pPr>
+        <w:tabs>
+          <w:tab w:val="left" w:pos="916"/>
+          <w:tab w:val="left" w:pos="1832"/>
+          <w:tab w:val="left" w:pos="2748"/>
+          <w:tab w:val="left" w:pos="3664"/>
+          <w:tab w:val="left" w:pos="4580"/>
+          <w:tab w:val="left" w:pos="5496"/>
+          <w:tab w:val="left" w:pos="6412"/>
+          <w:tab w:val="left" w:pos="7328"/>
+          <w:tab w:val="left" w:pos="8244"/>
+          <w:tab w:val="left" w:pos="9160"/>
+          <w:tab w:val="left" w:pos="10076"/>
+          <w:tab w:val="left" w:pos="10992"/>
+          <w:tab w:val="left" w:pos="11908"/>
+          <w:tab w:val="left" w:pos="12824"/>
+          <w:tab w:val="left" w:pos="13740"/>
+          <w:tab w:val="left" w:pos="14656"/>
+        </w:tabs>
+        <w:spacing w:line="360" w:lineRule="auto"/>
+        <w:jc w:val="both"/>
+        <w:rPr>
+          <w:rFonts w:ascii="Times New Roman" w:eastAsia="Times New Roman" w:hAnsi="Times New Roman" w:cs="Times New Roman"/>
+          <w:color w:val="000000"/>
+          <w:sz w:val="28"/>
+          <w:szCs w:val="20"/>
+          <w:lang w:eastAsia="ru-RU"/>
+        </w:rPr>
+      </w:pPr>
+      <w:r>
+        <w:rPr>
+          <w:rFonts w:ascii="Times New Roman" w:eastAsia="Times New Roman" w:hAnsi="Times New Roman" w:cs="Times New Roman"/>
+          <w:color w:val="000000"/>
+          <w:sz w:val="28"/>
+          <w:szCs w:val="20"/>
+          <w:lang w:eastAsia="ru-RU"/>
+        </w:rPr>
+        <w:t xml:space="preserve">Рис. 1 Диаграмма состояния для процесса </w:t>
+      </w:r>
+      <w:r>
+        <w:rPr>
+          <w:rFonts w:ascii="Times New Roman" w:eastAsia="Times New Roman" w:hAnsi="Times New Roman" w:cs="Times New Roman"/>
+          <w:color w:val="000000"/>
+          <w:sz w:val="28"/>
+          <w:szCs w:val="20"/>
+          <w:lang w:eastAsia="ru-RU"/>
+        </w:rPr>
+        <w:t>Разогрев</w:t>
+      </w:r>
+      <w:r>
+        <w:rPr>
+          <w:rFonts w:ascii="Times New Roman" w:eastAsia="Times New Roman" w:hAnsi="Times New Roman" w:cs="Times New Roman"/>
+          <w:color w:val="000000"/>
+          <w:sz w:val="28"/>
+          <w:szCs w:val="20"/>
+          <w:lang w:eastAsia="ru-RU"/>
+        </w:rPr>
+        <w:t>.</w:t>
+      </w:r>
       <w:bookmarkStart w:id="0" w:name="_GoBack"/>
       <w:bookmarkEnd w:id="0"/>
     </w:p>
@@ -28339,7 +28531,7 @@
       <w:r>
         <w:t xml:space="preserve"> </w:t>
       </w:r>
-      <w:hyperlink r:id="rId8" w:history="1">
+      <w:hyperlink r:id="rId9" w:history="1">
         <w:r>
           <w:rPr>
             <w:rStyle w:val="a7"/>
@@ -28501,7 +28693,7 @@
       <w:r>
         <w:t xml:space="preserve"> </w:t>
       </w:r>
-      <w:hyperlink r:id="rId9" w:history="1">
+      <w:hyperlink r:id="rId10" w:history="1">
         <w:r>
           <w:rPr>
             <w:rStyle w:val="a7"/>
@@ -28722,7 +28914,7 @@
         </w:rPr>
         <w:t xml:space="preserve">[3] </w:t>
       </w:r>
-      <w:hyperlink r:id="rId10" w:history="1">
+      <w:hyperlink r:id="rId11" w:history="1">
         <w:r>
           <w:rPr>
             <w:rStyle w:val="a7"/>

--- a/VKR_Belenkaya_-_obzor_diagramm_i_trebovaniya-_1_2.docx
+++ b/VKR_Belenkaya_-_obzor_diagramm_i_trebovaniya-_1_2.docx
@@ -4159,15 +4159,67 @@
           <w:color w:val="000000"/>
           <w:sz w:val="28"/>
           <w:szCs w:val="20"/>
-          <w:u w:val="single"/>
           <w:lang w:eastAsia="ru-RU"/>
         </w:rPr>
       </w:pPr>
-      <w:r>
-        <w:rPr>
-          <w:rFonts w:ascii="Times New Roman" w:eastAsia="Times New Roman" w:hAnsi="Times New Roman" w:cs="Times New Roman"/>
-          <w:sz w:val="24"/>
-          <w:szCs w:val="24"/>
+    </w:p>
+    <w:p>
+      <w:pPr>
+        <w:tabs>
+          <w:tab w:val="left" w:pos="916"/>
+          <w:tab w:val="left" w:pos="1832"/>
+          <w:tab w:val="left" w:pos="2748"/>
+          <w:tab w:val="left" w:pos="3664"/>
+          <w:tab w:val="left" w:pos="4580"/>
+          <w:tab w:val="left" w:pos="5496"/>
+          <w:tab w:val="left" w:pos="6412"/>
+          <w:tab w:val="left" w:pos="7328"/>
+          <w:tab w:val="left" w:pos="8244"/>
+          <w:tab w:val="left" w:pos="9160"/>
+          <w:tab w:val="left" w:pos="10076"/>
+          <w:tab w:val="left" w:pos="10992"/>
+          <w:tab w:val="left" w:pos="11908"/>
+          <w:tab w:val="left" w:pos="12824"/>
+          <w:tab w:val="left" w:pos="13740"/>
+          <w:tab w:val="left" w:pos="14656"/>
+        </w:tabs>
+        <w:spacing w:after="0" w:line="360" w:lineRule="auto"/>
+        <w:ind w:firstLine="720"/>
+        <w:jc w:val="both"/>
+        <w:rPr>
+          <w:rFonts w:ascii="Times New Roman" w:eastAsia="Times New Roman" w:hAnsi="Times New Roman" w:cs="Times New Roman"/>
+          <w:color w:val="000000"/>
+          <w:sz w:val="28"/>
+          <w:szCs w:val="20"/>
+          <w:lang w:eastAsia="ru-RU"/>
+        </w:rPr>
+      </w:pPr>
+      <w:r>
+        <w:rPr>
+          <w:rFonts w:ascii="Times New Roman" w:eastAsia="Times New Roman" w:hAnsi="Times New Roman" w:cs="Times New Roman"/>
+          <w:color w:val="000000"/>
+          <w:sz w:val="28"/>
+          <w:szCs w:val="20"/>
+          <w:lang w:eastAsia="ru-RU"/>
+        </w:rPr>
+        <w:t>Таблица 1.</w:t>
+      </w:r>
+      <w:r>
+        <w:rPr>
+          <w:rFonts w:ascii="Times New Roman" w:eastAsia="Times New Roman" w:hAnsi="Times New Roman" w:cs="Times New Roman"/>
+          <w:color w:val="000000"/>
+          <w:sz w:val="28"/>
+          <w:szCs w:val="20"/>
+          <w:lang w:eastAsia="ru-RU"/>
+        </w:rPr>
+        <w:t xml:space="preserve"> </w:t>
+      </w:r>
+      <w:r>
+        <w:rPr>
+          <w:rFonts w:ascii="Times New Roman" w:eastAsia="Times New Roman" w:hAnsi="Times New Roman" w:cs="Times New Roman"/>
+          <w:color w:val="000000"/>
+          <w:sz w:val="28"/>
+          <w:szCs w:val="20"/>
           <w:lang w:eastAsia="ru-RU"/>
         </w:rPr>
         <w:t xml:space="preserve">© </w:t>
@@ -4176,8 +4228,9 @@
       <w:r>
         <w:rPr>
           <w:rFonts w:ascii="Times New Roman" w:eastAsia="Times New Roman" w:hAnsi="Times New Roman" w:cs="Times New Roman"/>
-          <w:sz w:val="24"/>
-          <w:szCs w:val="24"/>
+          <w:color w:val="000000"/>
+          <w:sz w:val="28"/>
+          <w:szCs w:val="20"/>
           <w:lang w:eastAsia="ru-RU"/>
         </w:rPr>
         <w:t>Pierre</w:t>
@@ -4186,8 +4239,9 @@
       <w:r>
         <w:rPr>
           <w:rFonts w:ascii="Times New Roman" w:eastAsia="Times New Roman" w:hAnsi="Times New Roman" w:cs="Times New Roman"/>
-          <w:sz w:val="24"/>
-          <w:szCs w:val="24"/>
+          <w:color w:val="000000"/>
+          <w:sz w:val="28"/>
+          <w:szCs w:val="20"/>
           <w:lang w:eastAsia="ru-RU"/>
         </w:rPr>
         <w:t xml:space="preserve"> </w:t>
@@ -4196,8 +4250,9 @@
       <w:r>
         <w:rPr>
           <w:rFonts w:ascii="Times New Roman" w:eastAsia="Times New Roman" w:hAnsi="Times New Roman" w:cs="Times New Roman"/>
-          <w:sz w:val="24"/>
-          <w:szCs w:val="24"/>
+          <w:color w:val="000000"/>
+          <w:sz w:val="28"/>
+          <w:szCs w:val="20"/>
           <w:lang w:eastAsia="ru-RU"/>
         </w:rPr>
         <w:t>Carbonnelle</w:t>
@@ -4206,12 +4261,55 @@
       <w:r>
         <w:rPr>
           <w:rFonts w:ascii="Times New Roman" w:eastAsia="Times New Roman" w:hAnsi="Times New Roman" w:cs="Times New Roman"/>
-          <w:sz w:val="24"/>
-          <w:szCs w:val="24"/>
+          <w:color w:val="000000"/>
+          <w:sz w:val="28"/>
+          <w:szCs w:val="20"/>
           <w:lang w:eastAsia="ru-RU"/>
         </w:rPr>
         <w:t>, 2019</w:t>
       </w:r>
+      <w:r>
+        <w:rPr>
+          <w:rFonts w:ascii="Times New Roman" w:eastAsia="Times New Roman" w:hAnsi="Times New Roman" w:cs="Times New Roman"/>
+          <w:color w:val="000000"/>
+          <w:sz w:val="28"/>
+          <w:szCs w:val="20"/>
+          <w:lang w:eastAsia="ru-RU"/>
+        </w:rPr>
+        <w:t>.</w:t>
+      </w:r>
+    </w:p>
+    <w:p>
+      <w:pPr>
+        <w:tabs>
+          <w:tab w:val="left" w:pos="916"/>
+          <w:tab w:val="left" w:pos="1832"/>
+          <w:tab w:val="left" w:pos="2748"/>
+          <w:tab w:val="left" w:pos="3664"/>
+          <w:tab w:val="left" w:pos="4580"/>
+          <w:tab w:val="left" w:pos="5496"/>
+          <w:tab w:val="left" w:pos="6412"/>
+          <w:tab w:val="left" w:pos="7328"/>
+          <w:tab w:val="left" w:pos="8244"/>
+          <w:tab w:val="left" w:pos="9160"/>
+          <w:tab w:val="left" w:pos="10076"/>
+          <w:tab w:val="left" w:pos="10992"/>
+          <w:tab w:val="left" w:pos="11908"/>
+          <w:tab w:val="left" w:pos="12824"/>
+          <w:tab w:val="left" w:pos="13740"/>
+          <w:tab w:val="left" w:pos="14656"/>
+        </w:tabs>
+        <w:spacing w:after="0" w:line="360" w:lineRule="auto"/>
+        <w:ind w:firstLine="720"/>
+        <w:jc w:val="both"/>
+        <w:rPr>
+          <w:rFonts w:ascii="Times New Roman" w:eastAsia="Times New Roman" w:hAnsi="Times New Roman" w:cs="Times New Roman"/>
+          <w:color w:val="000000"/>
+          <w:sz w:val="28"/>
+          <w:szCs w:val="20"/>
+          <w:lang w:eastAsia="ru-RU"/>
+        </w:rPr>
+      </w:pPr>
     </w:p>
     <w:p>
       <w:pPr>
@@ -4782,7 +4880,18 @@
           <w:szCs w:val="28"/>
           <w:lang w:eastAsia="ru-RU"/>
         </w:rPr>
-        <w:t xml:space="preserve"> связи с другими </w:t>
+        <w:t xml:space="preserve"> связи с </w:t>
+      </w:r>
+      <w:r>
+        <w:rPr>
+          <w:rFonts w:ascii="Times New Roman" w:eastAsia="Times New Roman" w:hAnsi="Times New Roman" w:cs="Times New Roman"/>
+          <w:color w:val="000000"/>
+          <w:sz w:val="28"/>
+          <w:szCs w:val="28"/>
+          <w:lang w:eastAsia="ru-RU"/>
+        </w:rPr>
+        <w:lastRenderedPageBreak/>
+        <w:t xml:space="preserve">другими </w:t>
       </w:r>
       <w:r>
         <w:rPr>
@@ -4842,18 +4951,7 @@
           <w:szCs w:val="28"/>
           <w:lang w:eastAsia="ru-RU"/>
         </w:rPr>
-        <w:t xml:space="preserve"> </w:t>
-      </w:r>
-      <w:r>
-        <w:rPr>
-          <w:rFonts w:ascii="Times New Roman" w:eastAsia="Times New Roman" w:hAnsi="Times New Roman" w:cs="Times New Roman"/>
-          <w:color w:val="000000"/>
-          <w:sz w:val="28"/>
-          <w:szCs w:val="28"/>
-          <w:lang w:eastAsia="ru-RU"/>
-        </w:rPr>
-        <w:lastRenderedPageBreak/>
-        <w:t xml:space="preserve">Для коммерческого использования юридическим лицом необходима </w:t>
+        <w:t xml:space="preserve"> Для коммерческого использования юридическим лицом необходима </w:t>
       </w:r>
       <w:r>
         <w:rPr>
@@ -7022,7 +7120,7 @@
           <w:szCs w:val="28"/>
           <w:lang w:eastAsia="ru-RU"/>
         </w:rPr>
-        <w:t xml:space="preserve">, JSD, HTA, смешанную диаграмму, диаграмму потока данных, диаграмму последовательности операций, диаграмму надежности, диаграмму </w:t>
+        <w:t xml:space="preserve">, JSD, HTA, </w:t>
       </w:r>
       <w:r>
         <w:rPr>
@@ -7033,7 +7131,7 @@
           <w:lang w:eastAsia="ru-RU"/>
         </w:rPr>
         <w:lastRenderedPageBreak/>
-        <w:t>отношений сущностей, диаграмму требований, моделирование пользовательского интерфейса, диаграмму ка</w:t>
+        <w:t>смешанную диаграмму, диаграмму потока данных, диаграмму последовательности операций, диаграмму надежности, диаграмму отношений сущностей, диаграмму требований, моделирование пользовательского интерфейса, диаграмму ка</w:t>
       </w:r>
       <w:r>
         <w:rPr>
@@ -8624,6 +8722,7 @@
           <w:szCs w:val="28"/>
           <w:lang w:eastAsia="ru-RU"/>
         </w:rPr>
+        <w:lastRenderedPageBreak/>
         <w:t>кодогенерации</w:t>
       </w:r>
       <w:proofErr w:type="spellEnd"/>
@@ -8955,7 +9054,6 @@
           <w:szCs w:val="28"/>
           <w:lang w:eastAsia="ru-RU"/>
         </w:rPr>
-        <w:lastRenderedPageBreak/>
         <w:t>существует</w:t>
       </w:r>
       <w:r>
@@ -10917,6 +11015,7 @@
           <w:szCs w:val="28"/>
           <w:lang w:val="en-US" w:eastAsia="ru-RU"/>
         </w:rPr>
+        <w:lastRenderedPageBreak/>
         <w:t>activity</w:t>
       </w:r>
       <w:r>
@@ -11079,7 +11178,6 @@
           <w:szCs w:val="28"/>
           <w:lang w:eastAsia="ru-RU"/>
         </w:rPr>
-        <w:lastRenderedPageBreak/>
         <w:t xml:space="preserve"> </w:t>
       </w:r>
       <w:r>
@@ -13870,6 +13968,7 @@
                 <w:szCs w:val="28"/>
                 <w:lang w:eastAsia="ru-RU"/>
               </w:rPr>
+              <w:lastRenderedPageBreak/>
               <w:t>BOUML</w:t>
             </w:r>
           </w:p>
@@ -14508,7 +14607,6 @@
                 <w:szCs w:val="28"/>
                 <w:lang w:val="en-US" w:eastAsia="ru-RU"/>
               </w:rPr>
-              <w:lastRenderedPageBreak/>
               <w:t>Rational Rose</w:t>
             </w:r>
           </w:p>
@@ -17142,6 +17240,47 @@
           <w:lang w:eastAsia="ru-RU"/>
         </w:rPr>
       </w:pPr>
+      <w:r>
+        <w:rPr>
+          <w:rFonts w:ascii="Times New Roman" w:eastAsia="Times New Roman" w:hAnsi="Times New Roman" w:cs="Times New Roman"/>
+          <w:color w:val="000000"/>
+          <w:sz w:val="28"/>
+          <w:szCs w:val="20"/>
+          <w:lang w:eastAsia="ru-RU"/>
+        </w:rPr>
+        <w:t>Таблица 2.</w:t>
+      </w:r>
+    </w:p>
+    <w:p>
+      <w:pPr>
+        <w:tabs>
+          <w:tab w:val="left" w:pos="916"/>
+          <w:tab w:val="left" w:pos="1832"/>
+          <w:tab w:val="left" w:pos="2748"/>
+          <w:tab w:val="left" w:pos="3664"/>
+          <w:tab w:val="left" w:pos="4580"/>
+          <w:tab w:val="left" w:pos="5496"/>
+          <w:tab w:val="left" w:pos="6412"/>
+          <w:tab w:val="left" w:pos="7328"/>
+          <w:tab w:val="left" w:pos="8244"/>
+          <w:tab w:val="left" w:pos="9160"/>
+          <w:tab w:val="left" w:pos="10076"/>
+          <w:tab w:val="left" w:pos="10992"/>
+          <w:tab w:val="left" w:pos="11908"/>
+          <w:tab w:val="left" w:pos="12824"/>
+          <w:tab w:val="left" w:pos="13740"/>
+          <w:tab w:val="left" w:pos="14656"/>
+        </w:tabs>
+        <w:spacing w:after="0" w:line="360" w:lineRule="auto"/>
+        <w:jc w:val="both"/>
+        <w:rPr>
+          <w:rFonts w:ascii="Times New Roman" w:eastAsia="Times New Roman" w:hAnsi="Times New Roman" w:cs="Times New Roman"/>
+          <w:color w:val="000000"/>
+          <w:sz w:val="28"/>
+          <w:szCs w:val="20"/>
+          <w:lang w:eastAsia="ru-RU"/>
+        </w:rPr>
+      </w:pPr>
     </w:p>
     <w:p>
       <w:pPr>
@@ -17734,6 +17873,7 @@
           <w:szCs w:val="28"/>
           <w:lang w:eastAsia="ru-RU"/>
         </w:rPr>
+        <w:lastRenderedPageBreak/>
         <w:t xml:space="preserve">Отсюда можно сформулировать следующие требования к </w:t>
       </w:r>
       <w:r>
@@ -17854,7 +17994,6 @@
           <w:szCs w:val="20"/>
           <w:lang w:eastAsia="ru-RU"/>
         </w:rPr>
-        <w:lastRenderedPageBreak/>
         <w:t>О</w:t>
       </w:r>
       <w:r>
@@ -18817,6 +18956,7 @@
           <w:szCs w:val="28"/>
           <w:lang w:eastAsia="ru-RU"/>
         </w:rPr>
+        <w:lastRenderedPageBreak/>
         <w:t xml:space="preserve">Рассмотрим средства разработки систем управления и </w:t>
       </w:r>
       <w:proofErr w:type="gramStart"/>
@@ -18864,7 +19004,6 @@
           <w:szCs w:val="20"/>
           <w:lang w:val="en-US" w:eastAsia="ru-RU"/>
         </w:rPr>
-        <w:lastRenderedPageBreak/>
         <w:t>MATLAB</w:t>
       </w:r>
       <w:r>
@@ -19915,7 +20054,18 @@
           <w:szCs w:val="20"/>
           <w:lang w:eastAsia="ru-RU"/>
         </w:rPr>
-        <w:t xml:space="preserve"> - интегрированная среда разработки программных ПЛК на языках IEC-61131-3;</w:t>
+        <w:t xml:space="preserve"> - интегрированная среда разработки программных ПЛК на </w:t>
+      </w:r>
+      <w:r>
+        <w:rPr>
+          <w:rFonts w:ascii="Times New Roman" w:eastAsia="Times New Roman" w:hAnsi="Times New Roman" w:cs="Times New Roman"/>
+          <w:color w:val="000000"/>
+          <w:sz w:val="28"/>
+          <w:szCs w:val="20"/>
+          <w:lang w:eastAsia="ru-RU"/>
+        </w:rPr>
+        <w:lastRenderedPageBreak/>
+        <w:t>языках IEC-61131-3;</w:t>
       </w:r>
       <w:r>
         <w:rPr>
@@ -19969,18 +20119,7 @@
           <w:szCs w:val="20"/>
           <w:lang w:eastAsia="ru-RU"/>
         </w:rPr>
-        <w:t xml:space="preserve"> </w:t>
-      </w:r>
-      <w:r>
-        <w:rPr>
-          <w:rFonts w:ascii="Times New Roman" w:eastAsia="Times New Roman" w:hAnsi="Times New Roman" w:cs="Times New Roman"/>
-          <w:color w:val="000000"/>
-          <w:sz w:val="28"/>
-          <w:szCs w:val="20"/>
-          <w:lang w:eastAsia="ru-RU"/>
-        </w:rPr>
-        <w:lastRenderedPageBreak/>
-        <w:t>IEC-61131-3, генерирует программный ПЛК на С;</w:t>
+        <w:t xml:space="preserve"> IEC-61131-3, генерирует программный ПЛК на С;</w:t>
       </w:r>
       <w:r>
         <w:rPr>
@@ -20676,6 +20815,7 @@
           <w:szCs w:val="20"/>
           <w:lang w:eastAsia="ru-RU"/>
         </w:rPr>
+        <w:lastRenderedPageBreak/>
         <w:t>О</w:t>
       </w:r>
       <w:r>
@@ -20686,18 +20826,7 @@
           <w:szCs w:val="20"/>
           <w:lang w:eastAsia="ru-RU"/>
         </w:rPr>
-        <w:t xml:space="preserve">бладает функциями программирования промышленных </w:t>
-      </w:r>
-      <w:r>
-        <w:rPr>
-          <w:rFonts w:ascii="Times New Roman" w:eastAsia="Times New Roman" w:hAnsi="Times New Roman" w:cs="Times New Roman"/>
-          <w:color w:val="000000"/>
-          <w:sz w:val="28"/>
-          <w:szCs w:val="20"/>
-          <w:lang w:eastAsia="ru-RU"/>
-        </w:rPr>
-        <w:lastRenderedPageBreak/>
-        <w:t>контроллеров.</w:t>
+        <w:t>бладает функциями программирования промышленных контроллеров.</w:t>
       </w:r>
       <w:r>
         <w:rPr>
@@ -21559,7 +21688,18 @@
           <w:szCs w:val="20"/>
           <w:lang w:eastAsia="ru-RU"/>
         </w:rPr>
-        <w:t xml:space="preserve"> интегрированная среда разработки (IDE) для разработки приложений для 8- и 32-битных микроконтроллеров семейства AVR и 32-битных микроконтроллеров семейства ARM от компании </w:t>
+        <w:t xml:space="preserve"> интегрированная среда разработки (IDE) для разработки приложений для 8- и 32-битных микроконтроллеров семейства AVR и 32-битных микроконтроллеров семейства ARM от </w:t>
+      </w:r>
+      <w:r>
+        <w:rPr>
+          <w:rFonts w:ascii="Times New Roman" w:eastAsia="Times New Roman" w:hAnsi="Times New Roman" w:cs="Times New Roman"/>
+          <w:color w:val="000000"/>
+          <w:sz w:val="28"/>
+          <w:szCs w:val="20"/>
+          <w:lang w:eastAsia="ru-RU"/>
+        </w:rPr>
+        <w:lastRenderedPageBreak/>
+        <w:t xml:space="preserve">компании </w:t>
       </w:r>
       <w:proofErr w:type="spellStart"/>
       <w:r>
@@ -21627,7 +21767,6 @@
           <w:szCs w:val="20"/>
           <w:lang w:eastAsia="ru-RU"/>
         </w:rPr>
-        <w:lastRenderedPageBreak/>
         <w:t xml:space="preserve"> </w:t>
       </w:r>
       <w:proofErr w:type="spellStart"/>
@@ -28076,37 +28215,7 @@
           <w:szCs w:val="20"/>
           <w:lang w:eastAsia="ru-RU"/>
         </w:rPr>
-        <w:t xml:space="preserve">На основе изученных программных средств можно сделать вывод о необходимости адаптировать </w:t>
-      </w:r>
-      <w:r>
-        <w:rPr>
-          <w:rFonts w:ascii="Times New Roman" w:eastAsia="Times New Roman" w:hAnsi="Times New Roman" w:cs="Times New Roman"/>
-          <w:color w:val="000000"/>
-          <w:sz w:val="28"/>
-          <w:szCs w:val="20"/>
-          <w:lang w:val="en-US" w:eastAsia="ru-RU"/>
-        </w:rPr>
-        <w:t>UML</w:t>
-      </w:r>
-      <w:r>
-        <w:rPr>
-          <w:rFonts w:ascii="Times New Roman" w:eastAsia="Times New Roman" w:hAnsi="Times New Roman" w:cs="Times New Roman"/>
-          <w:color w:val="000000"/>
-          <w:sz w:val="28"/>
-          <w:szCs w:val="20"/>
-          <w:lang w:eastAsia="ru-RU"/>
-        </w:rPr>
-        <w:t>-</w:t>
-      </w:r>
-      <w:r>
-        <w:rPr>
-          <w:rFonts w:ascii="Times New Roman" w:eastAsia="Times New Roman" w:hAnsi="Times New Roman" w:cs="Times New Roman"/>
-          <w:color w:val="000000"/>
-          <w:sz w:val="28"/>
-          <w:szCs w:val="20"/>
-          <w:lang w:eastAsia="ru-RU"/>
-        </w:rPr>
-        <w:t>диаграммы к визуализации диаграмм процессов.</w:t>
+        <w:t>Таблица 3.</w:t>
       </w:r>
     </w:p>
     <w:p>
@@ -28139,6 +28248,37 @@
           <w:lang w:eastAsia="ru-RU"/>
         </w:rPr>
       </w:pPr>
+    </w:p>
+    <w:p>
+      <w:pPr>
+        <w:tabs>
+          <w:tab w:val="left" w:pos="916"/>
+          <w:tab w:val="left" w:pos="1832"/>
+          <w:tab w:val="left" w:pos="2748"/>
+          <w:tab w:val="left" w:pos="3664"/>
+          <w:tab w:val="left" w:pos="4580"/>
+          <w:tab w:val="left" w:pos="5496"/>
+          <w:tab w:val="left" w:pos="6412"/>
+          <w:tab w:val="left" w:pos="7328"/>
+          <w:tab w:val="left" w:pos="8244"/>
+          <w:tab w:val="left" w:pos="9160"/>
+          <w:tab w:val="left" w:pos="10076"/>
+          <w:tab w:val="left" w:pos="10992"/>
+          <w:tab w:val="left" w:pos="11908"/>
+          <w:tab w:val="left" w:pos="12824"/>
+          <w:tab w:val="left" w:pos="13740"/>
+          <w:tab w:val="left" w:pos="14656"/>
+        </w:tabs>
+        <w:spacing w:line="360" w:lineRule="auto"/>
+        <w:jc w:val="both"/>
+        <w:rPr>
+          <w:rFonts w:ascii="Times New Roman" w:eastAsia="Times New Roman" w:hAnsi="Times New Roman" w:cs="Times New Roman"/>
+          <w:color w:val="000000"/>
+          <w:sz w:val="28"/>
+          <w:szCs w:val="20"/>
+          <w:lang w:eastAsia="ru-RU"/>
+        </w:rPr>
+      </w:pPr>
       <w:r>
         <w:rPr>
           <w:rFonts w:ascii="Times New Roman" w:eastAsia="Times New Roman" w:hAnsi="Times New Roman" w:cs="Times New Roman"/>
@@ -28148,6 +28288,77 @@
           <w:lang w:eastAsia="ru-RU"/>
         </w:rPr>
         <w:lastRenderedPageBreak/>
+        <w:t xml:space="preserve">На основе изученных программных средств можно сделать вывод о необходимости адаптировать </w:t>
+      </w:r>
+      <w:r>
+        <w:rPr>
+          <w:rFonts w:ascii="Times New Roman" w:eastAsia="Times New Roman" w:hAnsi="Times New Roman" w:cs="Times New Roman"/>
+          <w:color w:val="000000"/>
+          <w:sz w:val="28"/>
+          <w:szCs w:val="20"/>
+          <w:lang w:val="en-US" w:eastAsia="ru-RU"/>
+        </w:rPr>
+        <w:t>UML</w:t>
+      </w:r>
+      <w:r>
+        <w:rPr>
+          <w:rFonts w:ascii="Times New Roman" w:eastAsia="Times New Roman" w:hAnsi="Times New Roman" w:cs="Times New Roman"/>
+          <w:color w:val="000000"/>
+          <w:sz w:val="28"/>
+          <w:szCs w:val="20"/>
+          <w:lang w:eastAsia="ru-RU"/>
+        </w:rPr>
+        <w:t>-</w:t>
+      </w:r>
+      <w:r>
+        <w:rPr>
+          <w:rFonts w:ascii="Times New Roman" w:eastAsia="Times New Roman" w:hAnsi="Times New Roman" w:cs="Times New Roman"/>
+          <w:color w:val="000000"/>
+          <w:sz w:val="28"/>
+          <w:szCs w:val="20"/>
+          <w:lang w:eastAsia="ru-RU"/>
+        </w:rPr>
+        <w:t>диаграммы к визуализации диаграмм процессов.</w:t>
+      </w:r>
+    </w:p>
+    <w:p>
+      <w:pPr>
+        <w:tabs>
+          <w:tab w:val="left" w:pos="916"/>
+          <w:tab w:val="left" w:pos="1832"/>
+          <w:tab w:val="left" w:pos="2748"/>
+          <w:tab w:val="left" w:pos="3664"/>
+          <w:tab w:val="left" w:pos="4580"/>
+          <w:tab w:val="left" w:pos="5496"/>
+          <w:tab w:val="left" w:pos="6412"/>
+          <w:tab w:val="left" w:pos="7328"/>
+          <w:tab w:val="left" w:pos="8244"/>
+          <w:tab w:val="left" w:pos="9160"/>
+          <w:tab w:val="left" w:pos="10076"/>
+          <w:tab w:val="left" w:pos="10992"/>
+          <w:tab w:val="left" w:pos="11908"/>
+          <w:tab w:val="left" w:pos="12824"/>
+          <w:tab w:val="left" w:pos="13740"/>
+          <w:tab w:val="left" w:pos="14656"/>
+        </w:tabs>
+        <w:spacing w:line="360" w:lineRule="auto"/>
+        <w:jc w:val="both"/>
+        <w:rPr>
+          <w:rFonts w:ascii="Times New Roman" w:eastAsia="Times New Roman" w:hAnsi="Times New Roman" w:cs="Times New Roman"/>
+          <w:color w:val="000000"/>
+          <w:sz w:val="28"/>
+          <w:szCs w:val="20"/>
+          <w:lang w:eastAsia="ru-RU"/>
+        </w:rPr>
+      </w:pPr>
+      <w:r>
+        <w:rPr>
+          <w:rFonts w:ascii="Times New Roman" w:eastAsia="Times New Roman" w:hAnsi="Times New Roman" w:cs="Times New Roman"/>
+          <w:color w:val="000000"/>
+          <w:sz w:val="28"/>
+          <w:szCs w:val="20"/>
+          <w:lang w:eastAsia="ru-RU"/>
+        </w:rPr>
         <w:t xml:space="preserve"> </w:t>
       </w:r>
       <w:r>
@@ -28391,7 +28602,27 @@
           <w:szCs w:val="20"/>
           <w:lang w:eastAsia="ru-RU"/>
         </w:rPr>
-        <w:t xml:space="preserve">Рис. 1 Диаграмма состояния для процесса </w:t>
+        <w:t>Рис. 1</w:t>
+      </w:r>
+      <w:r>
+        <w:rPr>
+          <w:rFonts w:ascii="Times New Roman" w:eastAsia="Times New Roman" w:hAnsi="Times New Roman" w:cs="Times New Roman"/>
+          <w:color w:val="000000"/>
+          <w:sz w:val="28"/>
+          <w:szCs w:val="20"/>
+          <w:lang w:eastAsia="ru-RU"/>
+        </w:rPr>
+        <w:t>.</w:t>
+      </w:r>
+      <w:r>
+        <w:rPr>
+          <w:rFonts w:ascii="Times New Roman" w:eastAsia="Times New Roman" w:hAnsi="Times New Roman" w:cs="Times New Roman"/>
+          <w:color w:val="000000"/>
+          <w:sz w:val="28"/>
+          <w:szCs w:val="20"/>
+          <w:lang w:eastAsia="ru-RU"/>
+        </w:rPr>
+        <w:t xml:space="preserve"> Диаграмма состояния для процесса </w:t>
       </w:r>
       <w:r>
         <w:rPr>
@@ -28412,6 +28643,267 @@
           <w:lang w:eastAsia="ru-RU"/>
         </w:rPr>
         <w:t>.</w:t>
+      </w:r>
+    </w:p>
+    <w:p>
+      <w:pPr>
+        <w:tabs>
+          <w:tab w:val="left" w:pos="916"/>
+          <w:tab w:val="left" w:pos="1832"/>
+          <w:tab w:val="left" w:pos="2748"/>
+          <w:tab w:val="left" w:pos="3664"/>
+          <w:tab w:val="left" w:pos="4580"/>
+          <w:tab w:val="left" w:pos="5496"/>
+          <w:tab w:val="left" w:pos="6412"/>
+          <w:tab w:val="left" w:pos="7328"/>
+          <w:tab w:val="left" w:pos="8244"/>
+          <w:tab w:val="left" w:pos="9160"/>
+          <w:tab w:val="left" w:pos="10076"/>
+          <w:tab w:val="left" w:pos="10992"/>
+          <w:tab w:val="left" w:pos="11908"/>
+          <w:tab w:val="left" w:pos="12824"/>
+          <w:tab w:val="left" w:pos="13740"/>
+          <w:tab w:val="left" w:pos="14656"/>
+        </w:tabs>
+        <w:spacing w:line="360" w:lineRule="auto"/>
+        <w:jc w:val="both"/>
+        <w:rPr>
+          <w:rFonts w:ascii="Times New Roman" w:eastAsia="Times New Roman" w:hAnsi="Times New Roman" w:cs="Times New Roman"/>
+          <w:color w:val="000000"/>
+          <w:sz w:val="28"/>
+          <w:szCs w:val="20"/>
+          <w:lang w:eastAsia="ru-RU"/>
+        </w:rPr>
+      </w:pPr>
+      <w:r>
+        <w:rPr>
+          <w:rFonts w:ascii="Times New Roman" w:eastAsia="Times New Roman" w:hAnsi="Times New Roman" w:cs="Times New Roman"/>
+          <w:noProof/>
+          <w:color w:val="000000"/>
+          <w:sz w:val="28"/>
+          <w:szCs w:val="20"/>
+          <w:lang w:eastAsia="ru-RU"/>
+        </w:rPr>
+        <w:drawing>
+          <wp:inline distT="0" distB="0" distL="0" distR="0">
+            <wp:extent cx="4984376" cy="2449902"/>
+            <wp:effectExtent l="0" t="0" r="0" b="0"/>
+            <wp:docPr id="2" name="Рисунок 2"/>
+            <wp:cNvGraphicFramePr>
+              <a:graphicFrameLocks xmlns:a="http://schemas.openxmlformats.org/drawingml/2006/main" noChangeAspect="1"/>
+            </wp:cNvGraphicFramePr>
+            <a:graphic xmlns:a="http://schemas.openxmlformats.org/drawingml/2006/main">
+              <a:graphicData uri="http://schemas.openxmlformats.org/drawingml/2006/picture">
+                <pic:pic xmlns:pic="http://schemas.openxmlformats.org/drawingml/2006/picture">
+                  <pic:nvPicPr>
+                    <pic:cNvPr id="0" name="микроволновка_диагр_управление.png"/>
+                    <pic:cNvPicPr/>
+                  </pic:nvPicPr>
+                  <pic:blipFill rotWithShape="1">
+                    <a:blip r:embed="rId9">
+                      <a:extLst>
+                        <a:ext uri="{28A0092B-C50C-407E-A947-70E740481C1C}">
+                          <a14:useLocalDpi xmlns:a14="http://schemas.microsoft.com/office/drawing/2010/main" val="0"/>
+                        </a:ext>
+                      </a:extLst>
+                    </a:blip>
+                    <a:srcRect r="20900" b="35747"/>
+                    <a:stretch/>
+                  </pic:blipFill>
+                  <pic:spPr bwMode="auto">
+                    <a:xfrm>
+                      <a:off x="0" y="0"/>
+                      <a:ext cx="4980122" cy="2447811"/>
+                    </a:xfrm>
+                    <a:prstGeom prst="rect">
+                      <a:avLst/>
+                    </a:prstGeom>
+                    <a:ln>
+                      <a:noFill/>
+                    </a:ln>
+                    <a:extLst>
+                      <a:ext uri="{53640926-AAD7-44D8-BBD7-CCE9431645EC}">
+                        <a14:shadowObscured xmlns:a14="http://schemas.microsoft.com/office/drawing/2010/main"/>
+                      </a:ext>
+                    </a:extLst>
+                  </pic:spPr>
+                </pic:pic>
+              </a:graphicData>
+            </a:graphic>
+          </wp:inline>
+        </w:drawing>
+      </w:r>
+    </w:p>
+    <w:p>
+      <w:pPr>
+        <w:tabs>
+          <w:tab w:val="left" w:pos="916"/>
+          <w:tab w:val="left" w:pos="1832"/>
+          <w:tab w:val="left" w:pos="2748"/>
+          <w:tab w:val="left" w:pos="3664"/>
+          <w:tab w:val="left" w:pos="4580"/>
+          <w:tab w:val="left" w:pos="5496"/>
+          <w:tab w:val="left" w:pos="6412"/>
+          <w:tab w:val="left" w:pos="7328"/>
+          <w:tab w:val="left" w:pos="8244"/>
+          <w:tab w:val="left" w:pos="9160"/>
+          <w:tab w:val="left" w:pos="10076"/>
+          <w:tab w:val="left" w:pos="10992"/>
+          <w:tab w:val="left" w:pos="11908"/>
+          <w:tab w:val="left" w:pos="12824"/>
+          <w:tab w:val="left" w:pos="13740"/>
+          <w:tab w:val="left" w:pos="14656"/>
+        </w:tabs>
+        <w:spacing w:line="360" w:lineRule="auto"/>
+        <w:jc w:val="both"/>
+        <w:rPr>
+          <w:rFonts w:ascii="Times New Roman" w:eastAsia="Times New Roman" w:hAnsi="Times New Roman" w:cs="Times New Roman"/>
+          <w:color w:val="000000"/>
+          <w:sz w:val="28"/>
+          <w:szCs w:val="20"/>
+          <w:lang w:eastAsia="ru-RU"/>
+        </w:rPr>
+      </w:pPr>
+      <w:r>
+        <w:rPr>
+          <w:rFonts w:ascii="Times New Roman" w:eastAsia="Times New Roman" w:hAnsi="Times New Roman" w:cs="Times New Roman"/>
+          <w:color w:val="000000"/>
+          <w:sz w:val="28"/>
+          <w:szCs w:val="20"/>
+          <w:lang w:eastAsia="ru-RU"/>
+        </w:rPr>
+        <w:lastRenderedPageBreak/>
+        <w:t>Рис. 2. Диаграмма связи процессов по управлению.</w:t>
+      </w:r>
+    </w:p>
+    <w:p>
+      <w:pPr>
+        <w:tabs>
+          <w:tab w:val="left" w:pos="916"/>
+          <w:tab w:val="left" w:pos="1832"/>
+          <w:tab w:val="left" w:pos="2748"/>
+          <w:tab w:val="left" w:pos="3664"/>
+          <w:tab w:val="left" w:pos="4580"/>
+          <w:tab w:val="left" w:pos="5496"/>
+          <w:tab w:val="left" w:pos="6412"/>
+          <w:tab w:val="left" w:pos="7328"/>
+          <w:tab w:val="left" w:pos="8244"/>
+          <w:tab w:val="left" w:pos="9160"/>
+          <w:tab w:val="left" w:pos="10076"/>
+          <w:tab w:val="left" w:pos="10992"/>
+          <w:tab w:val="left" w:pos="11908"/>
+          <w:tab w:val="left" w:pos="12824"/>
+          <w:tab w:val="left" w:pos="13740"/>
+          <w:tab w:val="left" w:pos="14656"/>
+        </w:tabs>
+        <w:spacing w:line="360" w:lineRule="auto"/>
+        <w:jc w:val="both"/>
+        <w:rPr>
+          <w:rFonts w:ascii="Times New Roman" w:eastAsia="Times New Roman" w:hAnsi="Times New Roman" w:cs="Times New Roman"/>
+          <w:color w:val="000000"/>
+          <w:sz w:val="28"/>
+          <w:szCs w:val="20"/>
+          <w:lang w:eastAsia="ru-RU"/>
+        </w:rPr>
+      </w:pPr>
+      <w:r>
+        <w:rPr>
+          <w:rFonts w:ascii="Times New Roman" w:eastAsia="Times New Roman" w:hAnsi="Times New Roman" w:cs="Times New Roman"/>
+          <w:noProof/>
+          <w:color w:val="000000"/>
+          <w:sz w:val="28"/>
+          <w:szCs w:val="20"/>
+          <w:lang w:eastAsia="ru-RU"/>
+        </w:rPr>
+        <w:drawing>
+          <wp:inline distT="0" distB="0" distL="0" distR="0">
+            <wp:extent cx="5512279" cy="2932981"/>
+            <wp:effectExtent l="0" t="0" r="0" b="0"/>
+            <wp:docPr id="3" name="Рисунок 3"/>
+            <wp:cNvGraphicFramePr>
+              <a:graphicFrameLocks xmlns:a="http://schemas.openxmlformats.org/drawingml/2006/main" noChangeAspect="1"/>
+            </wp:cNvGraphicFramePr>
+            <a:graphic xmlns:a="http://schemas.openxmlformats.org/drawingml/2006/main">
+              <a:graphicData uri="http://schemas.openxmlformats.org/drawingml/2006/picture">
+                <pic:pic xmlns:pic="http://schemas.openxmlformats.org/drawingml/2006/picture">
+                  <pic:nvPicPr>
+                    <pic:cNvPr id="0" name="микроволновка_диагр_данных.png"/>
+                    <pic:cNvPicPr/>
+                  </pic:nvPicPr>
+                  <pic:blipFill rotWithShape="1">
+                    <a:blip r:embed="rId10">
+                      <a:extLst>
+                        <a:ext uri="{28A0092B-C50C-407E-A947-70E740481C1C}">
+                          <a14:useLocalDpi xmlns:a14="http://schemas.microsoft.com/office/drawing/2010/main" val="0"/>
+                        </a:ext>
+                      </a:extLst>
+                    </a:blip>
+                    <a:srcRect r="7257" b="18447"/>
+                    <a:stretch/>
+                  </pic:blipFill>
+                  <pic:spPr bwMode="auto">
+                    <a:xfrm>
+                      <a:off x="0" y="0"/>
+                      <a:ext cx="5509986" cy="2931761"/>
+                    </a:xfrm>
+                    <a:prstGeom prst="rect">
+                      <a:avLst/>
+                    </a:prstGeom>
+                    <a:ln>
+                      <a:noFill/>
+                    </a:ln>
+                    <a:extLst>
+                      <a:ext uri="{53640926-AAD7-44D8-BBD7-CCE9431645EC}">
+                        <a14:shadowObscured xmlns:a14="http://schemas.microsoft.com/office/drawing/2010/main"/>
+                      </a:ext>
+                    </a:extLst>
+                  </pic:spPr>
+                </pic:pic>
+              </a:graphicData>
+            </a:graphic>
+          </wp:inline>
+        </w:drawing>
+      </w:r>
+    </w:p>
+    <w:p>
+      <w:pPr>
+        <w:tabs>
+          <w:tab w:val="left" w:pos="916"/>
+          <w:tab w:val="left" w:pos="1832"/>
+          <w:tab w:val="left" w:pos="2748"/>
+          <w:tab w:val="left" w:pos="3664"/>
+          <w:tab w:val="left" w:pos="4580"/>
+          <w:tab w:val="left" w:pos="5496"/>
+          <w:tab w:val="left" w:pos="6412"/>
+          <w:tab w:val="left" w:pos="7328"/>
+          <w:tab w:val="left" w:pos="8244"/>
+          <w:tab w:val="left" w:pos="9160"/>
+          <w:tab w:val="left" w:pos="10076"/>
+          <w:tab w:val="left" w:pos="10992"/>
+          <w:tab w:val="left" w:pos="11908"/>
+          <w:tab w:val="left" w:pos="12824"/>
+          <w:tab w:val="left" w:pos="13740"/>
+          <w:tab w:val="left" w:pos="14656"/>
+        </w:tabs>
+        <w:spacing w:line="360" w:lineRule="auto"/>
+        <w:jc w:val="both"/>
+        <w:rPr>
+          <w:rFonts w:ascii="Times New Roman" w:eastAsia="Times New Roman" w:hAnsi="Times New Roman" w:cs="Times New Roman"/>
+          <w:color w:val="000000"/>
+          <w:sz w:val="28"/>
+          <w:szCs w:val="20"/>
+          <w:lang w:eastAsia="ru-RU"/>
+        </w:rPr>
+      </w:pPr>
+      <w:r>
+        <w:rPr>
+          <w:rFonts w:ascii="Times New Roman" w:eastAsia="Times New Roman" w:hAnsi="Times New Roman" w:cs="Times New Roman"/>
+          <w:color w:val="000000"/>
+          <w:sz w:val="28"/>
+          <w:szCs w:val="20"/>
+          <w:lang w:eastAsia="ru-RU"/>
+        </w:rPr>
+        <w:t>Рис. 3. Диаграмма связи процессов по данным.</w:t>
       </w:r>
       <w:bookmarkStart w:id="0" w:name="_GoBack"/>
       <w:bookmarkEnd w:id="0"/>
@@ -28446,6 +28938,16 @@
           <w:lang w:eastAsia="ru-RU"/>
         </w:rPr>
       </w:pPr>
+      <w:r>
+        <w:rPr>
+          <w:rFonts w:ascii="Times New Roman" w:eastAsia="Times New Roman" w:hAnsi="Times New Roman" w:cs="Times New Roman"/>
+          <w:color w:val="000000"/>
+          <w:sz w:val="28"/>
+          <w:szCs w:val="20"/>
+          <w:lang w:eastAsia="ru-RU"/>
+        </w:rPr>
+        <w:t>Список используемых источников.</w:t>
+      </w:r>
     </w:p>
     <w:p>
       <w:pPr>
@@ -28485,53 +28987,12 @@
           <w:szCs w:val="20"/>
           <w:lang w:eastAsia="ru-RU"/>
         </w:rPr>
-        <w:t>Список используемых источников.</w:t>
-      </w:r>
-    </w:p>
-    <w:p>
-      <w:pPr>
-        <w:tabs>
-          <w:tab w:val="left" w:pos="916"/>
-          <w:tab w:val="left" w:pos="1832"/>
-          <w:tab w:val="left" w:pos="2748"/>
-          <w:tab w:val="left" w:pos="3664"/>
-          <w:tab w:val="left" w:pos="4580"/>
-          <w:tab w:val="left" w:pos="5496"/>
-          <w:tab w:val="left" w:pos="6412"/>
-          <w:tab w:val="left" w:pos="7328"/>
-          <w:tab w:val="left" w:pos="8244"/>
-          <w:tab w:val="left" w:pos="9160"/>
-          <w:tab w:val="left" w:pos="10076"/>
-          <w:tab w:val="left" w:pos="10992"/>
-          <w:tab w:val="left" w:pos="11908"/>
-          <w:tab w:val="left" w:pos="12824"/>
-          <w:tab w:val="left" w:pos="13740"/>
-          <w:tab w:val="left" w:pos="14656"/>
-        </w:tabs>
-        <w:spacing w:line="360" w:lineRule="auto"/>
-        <w:jc w:val="both"/>
-        <w:rPr>
-          <w:rFonts w:ascii="Times New Roman" w:eastAsia="Times New Roman" w:hAnsi="Times New Roman" w:cs="Times New Roman"/>
-          <w:color w:val="000000"/>
-          <w:sz w:val="28"/>
-          <w:szCs w:val="20"/>
-          <w:lang w:eastAsia="ru-RU"/>
-        </w:rPr>
-      </w:pPr>
-      <w:r>
-        <w:rPr>
-          <w:rFonts w:ascii="Times New Roman" w:eastAsia="Times New Roman" w:hAnsi="Times New Roman" w:cs="Times New Roman"/>
-          <w:color w:val="000000"/>
-          <w:sz w:val="28"/>
-          <w:szCs w:val="20"/>
-          <w:lang w:eastAsia="ru-RU"/>
-        </w:rPr>
         <w:t>[1]</w:t>
       </w:r>
       <w:r>
         <w:t xml:space="preserve"> </w:t>
       </w:r>
-      <w:hyperlink r:id="rId9" w:history="1">
+      <w:hyperlink r:id="rId11" w:history="1">
         <w:r>
           <w:rPr>
             <w:rStyle w:val="a7"/>
@@ -28693,7 +29154,7 @@
       <w:r>
         <w:t xml:space="preserve"> </w:t>
       </w:r>
-      <w:hyperlink r:id="rId10" w:history="1">
+      <w:hyperlink r:id="rId12" w:history="1">
         <w:r>
           <w:rPr>
             <w:rStyle w:val="a7"/>
@@ -28914,7 +29375,7 @@
         </w:rPr>
         <w:t xml:space="preserve">[3] </w:t>
       </w:r>
-      <w:hyperlink r:id="rId11" w:history="1">
+      <w:hyperlink r:id="rId13" w:history="1">
         <w:r>
           <w:rPr>
             <w:rStyle w:val="a7"/>

--- a/VKR_Belenkaya_-_obzor_diagramm_i_trebovaniya-_1_2.docx
+++ b/VKR_Belenkaya_-_obzor_diagramm_i_trebovaniya-_1_2.docx
@@ -4202,17 +4202,7 @@
           <w:szCs w:val="20"/>
           <w:lang w:eastAsia="ru-RU"/>
         </w:rPr>
-        <w:t>Таблица 1.</w:t>
-      </w:r>
-      <w:r>
-        <w:rPr>
-          <w:rFonts w:ascii="Times New Roman" w:eastAsia="Times New Roman" w:hAnsi="Times New Roman" w:cs="Times New Roman"/>
-          <w:color w:val="000000"/>
-          <w:sz w:val="28"/>
-          <w:szCs w:val="20"/>
-          <w:lang w:eastAsia="ru-RU"/>
-        </w:rPr>
-        <w:t xml:space="preserve"> </w:t>
+        <w:t xml:space="preserve">Таблица 1. </w:t>
       </w:r>
       <w:r>
         <w:rPr>
@@ -4454,7 +4444,6 @@
         </w:rPr>
         <w:t xml:space="preserve"> </w:t>
       </w:r>
-      <w:proofErr w:type="gramStart"/>
       <w:r>
         <w:rPr>
           <w:rFonts w:ascii="Times New Roman" w:eastAsia="Times New Roman" w:hAnsi="Times New Roman" w:cs="Times New Roman"/>
@@ -4545,7 +4534,6 @@
         </w:rPr>
         <w:t>диаграмм.</w:t>
       </w:r>
-      <w:proofErr w:type="gramEnd"/>
       <w:r>
         <w:rPr>
           <w:rFonts w:ascii="Times New Roman" w:eastAsia="Times New Roman" w:hAnsi="Times New Roman" w:cs="Times New Roman"/>
@@ -28904,6 +28892,47 @@
           <w:lang w:eastAsia="ru-RU"/>
         </w:rPr>
         <w:t>Рис. 3. Диаграмма связи процессов по данным.</w:t>
+      </w:r>
+    </w:p>
+    <w:p>
+      <w:pPr>
+        <w:tabs>
+          <w:tab w:val="left" w:pos="916"/>
+          <w:tab w:val="left" w:pos="1832"/>
+          <w:tab w:val="left" w:pos="2748"/>
+          <w:tab w:val="left" w:pos="3664"/>
+          <w:tab w:val="left" w:pos="4580"/>
+          <w:tab w:val="left" w:pos="5496"/>
+          <w:tab w:val="left" w:pos="6412"/>
+          <w:tab w:val="left" w:pos="7328"/>
+          <w:tab w:val="left" w:pos="8244"/>
+          <w:tab w:val="left" w:pos="9160"/>
+          <w:tab w:val="left" w:pos="10076"/>
+          <w:tab w:val="left" w:pos="10992"/>
+          <w:tab w:val="left" w:pos="11908"/>
+          <w:tab w:val="left" w:pos="12824"/>
+          <w:tab w:val="left" w:pos="13740"/>
+          <w:tab w:val="left" w:pos="14656"/>
+        </w:tabs>
+        <w:spacing w:line="360" w:lineRule="auto"/>
+        <w:jc w:val="both"/>
+        <w:rPr>
+          <w:rFonts w:ascii="Times New Roman" w:eastAsia="Times New Roman" w:hAnsi="Times New Roman" w:cs="Times New Roman"/>
+          <w:color w:val="000000"/>
+          <w:sz w:val="28"/>
+          <w:szCs w:val="20"/>
+          <w:lang w:eastAsia="ru-RU"/>
+        </w:rPr>
+      </w:pPr>
+      <w:r>
+        <w:rPr>
+          <w:rFonts w:ascii="Times New Roman" w:eastAsia="Times New Roman" w:hAnsi="Times New Roman" w:cs="Times New Roman"/>
+          <w:color w:val="000000"/>
+          <w:sz w:val="28"/>
+          <w:szCs w:val="20"/>
+          <w:lang w:eastAsia="ru-RU"/>
+        </w:rPr>
+        <w:t>Имеющийся код был дополнен реализацией часов, показывающих текущее время, когда микроволновая печь не используется, а также добавлена возможность задания времени. Кроме того, было изменено поведение алгоритма при открытии дверцы во время разогрева: теперь время готовки не сбрасывается, и при закрытии дверцы разогрев продолжается до конца заданного времени. Если же на протяжении 30 минут дверца не была закрыта, время разогревания сбрасывается, и система переходит в начальное состояние. Ниже приведены диаграммы для полученного алгоритма.</w:t>
       </w:r>
       <w:bookmarkStart w:id="0" w:name="_GoBack"/>
       <w:bookmarkEnd w:id="0"/>

--- a/VKR_Belenkaya_-_obzor_diagramm_i_trebovaniya-_1_2.docx
+++ b/VKR_Belenkaya_-_obzor_diagramm_i_trebovaniya-_1_2.docx
@@ -28934,6 +28934,480 @@
         </w:rPr>
         <w:t>Имеющийся код был дополнен реализацией часов, показывающих текущее время, когда микроволновая печь не используется, а также добавлена возможность задания времени. Кроме того, было изменено поведение алгоритма при открытии дверцы во время разогрева: теперь время готовки не сбрасывается, и при закрытии дверцы разогрев продолжается до конца заданного времени. Если же на протяжении 30 минут дверца не была закрыта, время разогревания сбрасывается, и система переходит в начальное состояние. Ниже приведены диаграммы для полученного алгоритма.</w:t>
       </w:r>
+    </w:p>
+    <w:p>
+      <w:pPr>
+        <w:tabs>
+          <w:tab w:val="left" w:pos="916"/>
+          <w:tab w:val="left" w:pos="1832"/>
+          <w:tab w:val="left" w:pos="2748"/>
+          <w:tab w:val="left" w:pos="3664"/>
+          <w:tab w:val="left" w:pos="4580"/>
+          <w:tab w:val="left" w:pos="5496"/>
+          <w:tab w:val="left" w:pos="6412"/>
+          <w:tab w:val="left" w:pos="7328"/>
+          <w:tab w:val="left" w:pos="8244"/>
+          <w:tab w:val="left" w:pos="9160"/>
+          <w:tab w:val="left" w:pos="10076"/>
+          <w:tab w:val="left" w:pos="10992"/>
+          <w:tab w:val="left" w:pos="11908"/>
+          <w:tab w:val="left" w:pos="12824"/>
+          <w:tab w:val="left" w:pos="13740"/>
+          <w:tab w:val="left" w:pos="14656"/>
+        </w:tabs>
+        <w:spacing w:line="360" w:lineRule="auto"/>
+        <w:jc w:val="both"/>
+        <w:rPr>
+          <w:rFonts w:ascii="Times New Roman" w:eastAsia="Times New Roman" w:hAnsi="Times New Roman" w:cs="Times New Roman"/>
+          <w:color w:val="000000"/>
+          <w:sz w:val="28"/>
+          <w:szCs w:val="20"/>
+          <w:lang w:eastAsia="ru-RU"/>
+        </w:rPr>
+      </w:pPr>
+      <w:r>
+        <w:rPr>
+          <w:rFonts w:ascii="Times New Roman" w:eastAsia="Times New Roman" w:hAnsi="Times New Roman" w:cs="Times New Roman"/>
+          <w:noProof/>
+          <w:color w:val="000000"/>
+          <w:sz w:val="28"/>
+          <w:szCs w:val="20"/>
+          <w:lang w:eastAsia="ru-RU"/>
+        </w:rPr>
+        <w:lastRenderedPageBreak/>
+        <w:drawing>
+          <wp:inline distT="0" distB="0" distL="0" distR="0">
+            <wp:extent cx="5939790" cy="4168775"/>
+            <wp:effectExtent l="0" t="0" r="0" b="0"/>
+            <wp:docPr id="5" name="Рисунок 5"/>
+            <wp:cNvGraphicFramePr>
+              <a:graphicFrameLocks xmlns:a="http://schemas.openxmlformats.org/drawingml/2006/main" noChangeAspect="1"/>
+            </wp:cNvGraphicFramePr>
+            <a:graphic xmlns:a="http://schemas.openxmlformats.org/drawingml/2006/main">
+              <a:graphicData uri="http://schemas.openxmlformats.org/drawingml/2006/picture">
+                <pic:pic xmlns:pic="http://schemas.openxmlformats.org/drawingml/2006/picture">
+                  <pic:nvPicPr>
+                    <pic:cNvPr id="0" name="нов_микроволновка_диагр_данных.png"/>
+                    <pic:cNvPicPr/>
+                  </pic:nvPicPr>
+                  <pic:blipFill>
+                    <a:blip r:embed="rId11" cstate="print">
+                      <a:extLst>
+                        <a:ext uri="{28A0092B-C50C-407E-A947-70E740481C1C}">
+                          <a14:useLocalDpi xmlns:a14="http://schemas.microsoft.com/office/drawing/2010/main" val="0"/>
+                        </a:ext>
+                      </a:extLst>
+                    </a:blip>
+                    <a:stretch>
+                      <a:fillRect/>
+                    </a:stretch>
+                  </pic:blipFill>
+                  <pic:spPr>
+                    <a:xfrm>
+                      <a:off x="0" y="0"/>
+                      <a:ext cx="5939790" cy="4168775"/>
+                    </a:xfrm>
+                    <a:prstGeom prst="rect">
+                      <a:avLst/>
+                    </a:prstGeom>
+                  </pic:spPr>
+                </pic:pic>
+              </a:graphicData>
+            </a:graphic>
+          </wp:inline>
+        </w:drawing>
+      </w:r>
+    </w:p>
+    <w:p>
+      <w:pPr>
+        <w:tabs>
+          <w:tab w:val="left" w:pos="916"/>
+          <w:tab w:val="left" w:pos="1832"/>
+          <w:tab w:val="left" w:pos="2748"/>
+          <w:tab w:val="left" w:pos="3664"/>
+          <w:tab w:val="left" w:pos="4580"/>
+          <w:tab w:val="left" w:pos="5496"/>
+          <w:tab w:val="left" w:pos="6412"/>
+          <w:tab w:val="left" w:pos="7328"/>
+          <w:tab w:val="left" w:pos="8244"/>
+          <w:tab w:val="left" w:pos="9160"/>
+          <w:tab w:val="left" w:pos="10076"/>
+          <w:tab w:val="left" w:pos="10992"/>
+          <w:tab w:val="left" w:pos="11908"/>
+          <w:tab w:val="left" w:pos="12824"/>
+          <w:tab w:val="left" w:pos="13740"/>
+          <w:tab w:val="left" w:pos="14656"/>
+        </w:tabs>
+        <w:spacing w:line="360" w:lineRule="auto"/>
+        <w:jc w:val="both"/>
+        <w:rPr>
+          <w:rFonts w:ascii="Times New Roman" w:eastAsia="Times New Roman" w:hAnsi="Times New Roman" w:cs="Times New Roman"/>
+          <w:color w:val="000000"/>
+          <w:sz w:val="28"/>
+          <w:szCs w:val="20"/>
+          <w:lang w:eastAsia="ru-RU"/>
+        </w:rPr>
+      </w:pPr>
+      <w:r>
+        <w:rPr>
+          <w:rFonts w:ascii="Times New Roman" w:eastAsia="Times New Roman" w:hAnsi="Times New Roman" w:cs="Times New Roman"/>
+          <w:color w:val="000000"/>
+          <w:sz w:val="28"/>
+          <w:szCs w:val="20"/>
+          <w:lang w:eastAsia="ru-RU"/>
+        </w:rPr>
+        <w:t>Рис. 4. Диаграмма связи процессов по данным.</w:t>
+      </w:r>
+    </w:p>
+    <w:p>
+      <w:pPr>
+        <w:tabs>
+          <w:tab w:val="left" w:pos="916"/>
+          <w:tab w:val="left" w:pos="1832"/>
+          <w:tab w:val="left" w:pos="2748"/>
+          <w:tab w:val="left" w:pos="3664"/>
+          <w:tab w:val="left" w:pos="4580"/>
+          <w:tab w:val="left" w:pos="5496"/>
+          <w:tab w:val="left" w:pos="6412"/>
+          <w:tab w:val="left" w:pos="7328"/>
+          <w:tab w:val="left" w:pos="8244"/>
+          <w:tab w:val="left" w:pos="9160"/>
+          <w:tab w:val="left" w:pos="10076"/>
+          <w:tab w:val="left" w:pos="10992"/>
+          <w:tab w:val="left" w:pos="11908"/>
+          <w:tab w:val="left" w:pos="12824"/>
+          <w:tab w:val="left" w:pos="13740"/>
+          <w:tab w:val="left" w:pos="14656"/>
+        </w:tabs>
+        <w:spacing w:line="360" w:lineRule="auto"/>
+        <w:jc w:val="both"/>
+        <w:rPr>
+          <w:rFonts w:ascii="Times New Roman" w:eastAsia="Times New Roman" w:hAnsi="Times New Roman" w:cs="Times New Roman"/>
+          <w:color w:val="000000"/>
+          <w:sz w:val="28"/>
+          <w:szCs w:val="20"/>
+          <w:lang w:eastAsia="ru-RU"/>
+        </w:rPr>
+      </w:pPr>
+    </w:p>
+    <w:p>
+      <w:pPr>
+        <w:tabs>
+          <w:tab w:val="left" w:pos="916"/>
+          <w:tab w:val="left" w:pos="1832"/>
+          <w:tab w:val="left" w:pos="2748"/>
+          <w:tab w:val="left" w:pos="3664"/>
+          <w:tab w:val="left" w:pos="4580"/>
+          <w:tab w:val="left" w:pos="5496"/>
+          <w:tab w:val="left" w:pos="6412"/>
+          <w:tab w:val="left" w:pos="7328"/>
+          <w:tab w:val="left" w:pos="8244"/>
+          <w:tab w:val="left" w:pos="9160"/>
+          <w:tab w:val="left" w:pos="10076"/>
+          <w:tab w:val="left" w:pos="10992"/>
+          <w:tab w:val="left" w:pos="11908"/>
+          <w:tab w:val="left" w:pos="12824"/>
+          <w:tab w:val="left" w:pos="13740"/>
+          <w:tab w:val="left" w:pos="14656"/>
+        </w:tabs>
+        <w:spacing w:line="360" w:lineRule="auto"/>
+        <w:jc w:val="both"/>
+        <w:rPr>
+          <w:rFonts w:ascii="Times New Roman" w:eastAsia="Times New Roman" w:hAnsi="Times New Roman" w:cs="Times New Roman"/>
+          <w:color w:val="000000"/>
+          <w:sz w:val="28"/>
+          <w:szCs w:val="20"/>
+          <w:lang w:eastAsia="ru-RU"/>
+        </w:rPr>
+      </w:pPr>
+      <w:r>
+        <w:rPr>
+          <w:rFonts w:ascii="Times New Roman" w:eastAsia="Times New Roman" w:hAnsi="Times New Roman" w:cs="Times New Roman"/>
+          <w:noProof/>
+          <w:color w:val="000000"/>
+          <w:sz w:val="28"/>
+          <w:szCs w:val="20"/>
+          <w:lang w:eastAsia="ru-RU"/>
+        </w:rPr>
+        <w:drawing>
+          <wp:inline distT="0" distB="0" distL="0" distR="0">
+            <wp:extent cx="5939790" cy="3594100"/>
+            <wp:effectExtent l="0" t="0" r="0" b="0"/>
+            <wp:docPr id="6" name="Рисунок 6"/>
+            <wp:cNvGraphicFramePr>
+              <a:graphicFrameLocks xmlns:a="http://schemas.openxmlformats.org/drawingml/2006/main" noChangeAspect="1"/>
+            </wp:cNvGraphicFramePr>
+            <a:graphic xmlns:a="http://schemas.openxmlformats.org/drawingml/2006/main">
+              <a:graphicData uri="http://schemas.openxmlformats.org/drawingml/2006/picture">
+                <pic:pic xmlns:pic="http://schemas.openxmlformats.org/drawingml/2006/picture">
+                  <pic:nvPicPr>
+                    <pic:cNvPr id="0" name="нов_микроволновка_диагр_управление.png"/>
+                    <pic:cNvPicPr/>
+                  </pic:nvPicPr>
+                  <pic:blipFill>
+                    <a:blip r:embed="rId12">
+                      <a:extLst>
+                        <a:ext uri="{28A0092B-C50C-407E-A947-70E740481C1C}">
+                          <a14:useLocalDpi xmlns:a14="http://schemas.microsoft.com/office/drawing/2010/main" val="0"/>
+                        </a:ext>
+                      </a:extLst>
+                    </a:blip>
+                    <a:stretch>
+                      <a:fillRect/>
+                    </a:stretch>
+                  </pic:blipFill>
+                  <pic:spPr>
+                    <a:xfrm>
+                      <a:off x="0" y="0"/>
+                      <a:ext cx="5939790" cy="3594100"/>
+                    </a:xfrm>
+                    <a:prstGeom prst="rect">
+                      <a:avLst/>
+                    </a:prstGeom>
+                  </pic:spPr>
+                </pic:pic>
+              </a:graphicData>
+            </a:graphic>
+          </wp:inline>
+        </w:drawing>
+      </w:r>
+    </w:p>
+    <w:p>
+      <w:pPr>
+        <w:tabs>
+          <w:tab w:val="left" w:pos="916"/>
+          <w:tab w:val="left" w:pos="1832"/>
+          <w:tab w:val="left" w:pos="2748"/>
+          <w:tab w:val="left" w:pos="3664"/>
+          <w:tab w:val="left" w:pos="4580"/>
+          <w:tab w:val="left" w:pos="5496"/>
+          <w:tab w:val="left" w:pos="6412"/>
+          <w:tab w:val="left" w:pos="7328"/>
+          <w:tab w:val="left" w:pos="8244"/>
+          <w:tab w:val="left" w:pos="9160"/>
+          <w:tab w:val="left" w:pos="10076"/>
+          <w:tab w:val="left" w:pos="10992"/>
+          <w:tab w:val="left" w:pos="11908"/>
+          <w:tab w:val="left" w:pos="12824"/>
+          <w:tab w:val="left" w:pos="13740"/>
+          <w:tab w:val="left" w:pos="14656"/>
+        </w:tabs>
+        <w:spacing w:line="360" w:lineRule="auto"/>
+        <w:jc w:val="both"/>
+        <w:rPr>
+          <w:rFonts w:ascii="Times New Roman" w:eastAsia="Times New Roman" w:hAnsi="Times New Roman" w:cs="Times New Roman"/>
+          <w:color w:val="000000"/>
+          <w:sz w:val="28"/>
+          <w:szCs w:val="20"/>
+          <w:lang w:eastAsia="ru-RU"/>
+        </w:rPr>
+      </w:pPr>
+      <w:r>
+        <w:rPr>
+          <w:rFonts w:ascii="Times New Roman" w:eastAsia="Times New Roman" w:hAnsi="Times New Roman" w:cs="Times New Roman"/>
+          <w:color w:val="000000"/>
+          <w:sz w:val="28"/>
+          <w:szCs w:val="20"/>
+          <w:lang w:eastAsia="ru-RU"/>
+        </w:rPr>
+        <w:lastRenderedPageBreak/>
+        <w:t>Рис. 5. Диаграмма связи процессов по управлению.</w:t>
+      </w:r>
+    </w:p>
+    <w:p>
+      <w:pPr>
+        <w:tabs>
+          <w:tab w:val="left" w:pos="916"/>
+          <w:tab w:val="left" w:pos="1832"/>
+          <w:tab w:val="left" w:pos="2748"/>
+          <w:tab w:val="left" w:pos="3664"/>
+          <w:tab w:val="left" w:pos="4580"/>
+          <w:tab w:val="left" w:pos="5496"/>
+          <w:tab w:val="left" w:pos="6412"/>
+          <w:tab w:val="left" w:pos="7328"/>
+          <w:tab w:val="left" w:pos="8244"/>
+          <w:tab w:val="left" w:pos="9160"/>
+          <w:tab w:val="left" w:pos="10076"/>
+          <w:tab w:val="left" w:pos="10992"/>
+          <w:tab w:val="left" w:pos="11908"/>
+          <w:tab w:val="left" w:pos="12824"/>
+          <w:tab w:val="left" w:pos="13740"/>
+          <w:tab w:val="left" w:pos="14656"/>
+        </w:tabs>
+        <w:spacing w:line="360" w:lineRule="auto"/>
+        <w:jc w:val="both"/>
+        <w:rPr>
+          <w:rFonts w:ascii="Times New Roman" w:eastAsia="Times New Roman" w:hAnsi="Times New Roman" w:cs="Times New Roman"/>
+          <w:color w:val="000000"/>
+          <w:sz w:val="28"/>
+          <w:szCs w:val="20"/>
+          <w:lang w:eastAsia="ru-RU"/>
+        </w:rPr>
+      </w:pPr>
+    </w:p>
+    <w:p>
+      <w:pPr>
+        <w:tabs>
+          <w:tab w:val="left" w:pos="916"/>
+          <w:tab w:val="left" w:pos="1832"/>
+          <w:tab w:val="left" w:pos="2748"/>
+          <w:tab w:val="left" w:pos="3664"/>
+          <w:tab w:val="left" w:pos="4580"/>
+          <w:tab w:val="left" w:pos="5496"/>
+          <w:tab w:val="left" w:pos="6412"/>
+          <w:tab w:val="left" w:pos="7328"/>
+          <w:tab w:val="left" w:pos="8244"/>
+          <w:tab w:val="left" w:pos="9160"/>
+          <w:tab w:val="left" w:pos="10076"/>
+          <w:tab w:val="left" w:pos="10992"/>
+          <w:tab w:val="left" w:pos="11908"/>
+          <w:tab w:val="left" w:pos="12824"/>
+          <w:tab w:val="left" w:pos="13740"/>
+          <w:tab w:val="left" w:pos="14656"/>
+        </w:tabs>
+        <w:spacing w:line="360" w:lineRule="auto"/>
+        <w:jc w:val="both"/>
+        <w:rPr>
+          <w:rFonts w:ascii="Times New Roman" w:eastAsia="Times New Roman" w:hAnsi="Times New Roman" w:cs="Times New Roman"/>
+          <w:color w:val="000000"/>
+          <w:sz w:val="28"/>
+          <w:szCs w:val="20"/>
+          <w:lang w:eastAsia="ru-RU"/>
+        </w:rPr>
+      </w:pPr>
+      <w:r>
+        <w:rPr>
+          <w:rFonts w:ascii="Times New Roman" w:eastAsia="Times New Roman" w:hAnsi="Times New Roman" w:cs="Times New Roman"/>
+          <w:noProof/>
+          <w:color w:val="000000"/>
+          <w:sz w:val="28"/>
+          <w:szCs w:val="20"/>
+          <w:lang w:eastAsia="ru-RU"/>
+        </w:rPr>
+        <w:drawing>
+          <wp:inline distT="0" distB="0" distL="0" distR="0">
+            <wp:extent cx="5939790" cy="3594100"/>
+            <wp:effectExtent l="0" t="0" r="0" b="0"/>
+            <wp:docPr id="7" name="Рисунок 7"/>
+            <wp:cNvGraphicFramePr>
+              <a:graphicFrameLocks xmlns:a="http://schemas.openxmlformats.org/drawingml/2006/main" noChangeAspect="1"/>
+            </wp:cNvGraphicFramePr>
+            <a:graphic xmlns:a="http://schemas.openxmlformats.org/drawingml/2006/main">
+              <a:graphicData uri="http://schemas.openxmlformats.org/drawingml/2006/picture">
+                <pic:pic xmlns:pic="http://schemas.openxmlformats.org/drawingml/2006/picture">
+                  <pic:nvPicPr>
+                    <pic:cNvPr id="0" name="нов_микроволновка_диагр_состояний.png"/>
+                    <pic:cNvPicPr/>
+                  </pic:nvPicPr>
+                  <pic:blipFill>
+                    <a:blip r:embed="rId13">
+                      <a:extLst>
+                        <a:ext uri="{28A0092B-C50C-407E-A947-70E740481C1C}">
+                          <a14:useLocalDpi xmlns:a14="http://schemas.microsoft.com/office/drawing/2010/main" val="0"/>
+                        </a:ext>
+                      </a:extLst>
+                    </a:blip>
+                    <a:stretch>
+                      <a:fillRect/>
+                    </a:stretch>
+                  </pic:blipFill>
+                  <pic:spPr>
+                    <a:xfrm>
+                      <a:off x="0" y="0"/>
+                      <a:ext cx="5939790" cy="3594100"/>
+                    </a:xfrm>
+                    <a:prstGeom prst="rect">
+                      <a:avLst/>
+                    </a:prstGeom>
+                  </pic:spPr>
+                </pic:pic>
+              </a:graphicData>
+            </a:graphic>
+          </wp:inline>
+        </w:drawing>
+      </w:r>
+      <w:r>
+        <w:rPr>
+          <w:rFonts w:ascii="Times New Roman" w:eastAsia="Times New Roman" w:hAnsi="Times New Roman" w:cs="Times New Roman"/>
+          <w:color w:val="000000"/>
+          <w:sz w:val="28"/>
+          <w:szCs w:val="20"/>
+          <w:lang w:eastAsia="ru-RU"/>
+        </w:rPr>
+        <w:t xml:space="preserve">   </w:t>
+      </w:r>
+    </w:p>
+    <w:p>
+      <w:pPr>
+        <w:tabs>
+          <w:tab w:val="left" w:pos="916"/>
+          <w:tab w:val="left" w:pos="1832"/>
+          <w:tab w:val="left" w:pos="2748"/>
+          <w:tab w:val="left" w:pos="3664"/>
+          <w:tab w:val="left" w:pos="4580"/>
+          <w:tab w:val="left" w:pos="5496"/>
+          <w:tab w:val="left" w:pos="6412"/>
+          <w:tab w:val="left" w:pos="7328"/>
+          <w:tab w:val="left" w:pos="8244"/>
+          <w:tab w:val="left" w:pos="9160"/>
+          <w:tab w:val="left" w:pos="10076"/>
+          <w:tab w:val="left" w:pos="10992"/>
+          <w:tab w:val="left" w:pos="11908"/>
+          <w:tab w:val="left" w:pos="12824"/>
+          <w:tab w:val="left" w:pos="13740"/>
+          <w:tab w:val="left" w:pos="14656"/>
+        </w:tabs>
+        <w:spacing w:line="360" w:lineRule="auto"/>
+        <w:jc w:val="both"/>
+        <w:rPr>
+          <w:rFonts w:ascii="Times New Roman" w:eastAsia="Times New Roman" w:hAnsi="Times New Roman" w:cs="Times New Roman"/>
+          <w:color w:val="000000"/>
+          <w:sz w:val="28"/>
+          <w:szCs w:val="20"/>
+          <w:lang w:eastAsia="ru-RU"/>
+        </w:rPr>
+      </w:pPr>
+      <w:r>
+        <w:rPr>
+          <w:rFonts w:ascii="Times New Roman" w:eastAsia="Times New Roman" w:hAnsi="Times New Roman" w:cs="Times New Roman"/>
+          <w:color w:val="000000"/>
+          <w:sz w:val="28"/>
+          <w:szCs w:val="20"/>
+          <w:lang w:eastAsia="ru-RU"/>
+        </w:rPr>
+        <w:t>Рис. 6. Диаграмма состояний для процесса Разогрев.</w:t>
+      </w:r>
+    </w:p>
+    <w:p>
+      <w:pPr>
+        <w:tabs>
+          <w:tab w:val="left" w:pos="916"/>
+          <w:tab w:val="left" w:pos="1832"/>
+          <w:tab w:val="left" w:pos="2748"/>
+          <w:tab w:val="left" w:pos="3664"/>
+          <w:tab w:val="left" w:pos="4580"/>
+          <w:tab w:val="left" w:pos="5496"/>
+          <w:tab w:val="left" w:pos="6412"/>
+          <w:tab w:val="left" w:pos="7328"/>
+          <w:tab w:val="left" w:pos="8244"/>
+          <w:tab w:val="left" w:pos="9160"/>
+          <w:tab w:val="left" w:pos="10076"/>
+          <w:tab w:val="left" w:pos="10992"/>
+          <w:tab w:val="left" w:pos="11908"/>
+          <w:tab w:val="left" w:pos="12824"/>
+          <w:tab w:val="left" w:pos="13740"/>
+          <w:tab w:val="left" w:pos="14656"/>
+        </w:tabs>
+        <w:spacing w:line="360" w:lineRule="auto"/>
+        <w:jc w:val="both"/>
+        <w:rPr>
+          <w:rFonts w:ascii="Times New Roman" w:eastAsia="Times New Roman" w:hAnsi="Times New Roman" w:cs="Times New Roman"/>
+          <w:color w:val="000000"/>
+          <w:sz w:val="28"/>
+          <w:szCs w:val="20"/>
+          <w:lang w:eastAsia="ru-RU"/>
+        </w:rPr>
+      </w:pPr>
       <w:bookmarkStart w:id="0" w:name="_GoBack"/>
       <w:bookmarkEnd w:id="0"/>
     </w:p>
@@ -29021,7 +29495,7 @@
       <w:r>
         <w:t xml:space="preserve"> </w:t>
       </w:r>
-      <w:hyperlink r:id="rId11" w:history="1">
+      <w:hyperlink r:id="rId14" w:history="1">
         <w:r>
           <w:rPr>
             <w:rStyle w:val="a7"/>
@@ -29183,7 +29657,7 @@
       <w:r>
         <w:t xml:space="preserve"> </w:t>
       </w:r>
-      <w:hyperlink r:id="rId12" w:history="1">
+      <w:hyperlink r:id="rId15" w:history="1">
         <w:r>
           <w:rPr>
             <w:rStyle w:val="a7"/>
@@ -29404,7 +29878,7 @@
         </w:rPr>
         <w:t xml:space="preserve">[3] </w:t>
       </w:r>
-      <w:hyperlink r:id="rId13" w:history="1">
+      <w:hyperlink r:id="rId16" w:history="1">
         <w:r>
           <w:rPr>
             <w:rStyle w:val="a7"/>

--- a/VKR_Belenkaya_-_obzor_diagramm_i_trebovaniya-_1_2.docx
+++ b/VKR_Belenkaya_-_obzor_diagramm_i_trebovaniya-_1_2.docx
@@ -28977,9 +28977,9 @@
         <w:lastRenderedPageBreak/>
         <w:drawing>
           <wp:inline distT="0" distB="0" distL="0" distR="0">
-            <wp:extent cx="5939790" cy="4168775"/>
+            <wp:extent cx="5941002" cy="4848046"/>
             <wp:effectExtent l="0" t="0" r="0" b="0"/>
-            <wp:docPr id="5" name="Рисунок 5"/>
+            <wp:docPr id="4" name="Рисунок 4"/>
             <wp:cNvGraphicFramePr>
               <a:graphicFrameLocks xmlns:a="http://schemas.openxmlformats.org/drawingml/2006/main" noChangeAspect="1"/>
             </wp:cNvGraphicFramePr>
@@ -28987,10 +28987,10 @@
               <a:graphicData uri="http://schemas.openxmlformats.org/drawingml/2006/picture">
                 <pic:pic xmlns:pic="http://schemas.openxmlformats.org/drawingml/2006/picture">
                   <pic:nvPicPr>
-                    <pic:cNvPr id="0" name="нов_микроволновка_диагр_данных.png"/>
+                    <pic:cNvPr id="0" name="data_diagramm_microvolnovka.wmf"/>
                     <pic:cNvPicPr/>
                   </pic:nvPicPr>
-                  <pic:blipFill>
+                  <pic:blipFill rotWithShape="1">
                     <a:blip r:embed="rId11" cstate="print">
                       <a:extLst>
                         <a:ext uri="{28A0092B-C50C-407E-A947-70E740481C1C}">
@@ -28998,18 +28998,25 @@
                         </a:ext>
                       </a:extLst>
                     </a:blip>
-                    <a:stretch>
-                      <a:fillRect/>
-                    </a:stretch>
+                    <a:srcRect b="42300"/>
+                    <a:stretch/>
                   </pic:blipFill>
-                  <pic:spPr>
+                  <pic:spPr bwMode="auto">
                     <a:xfrm>
                       <a:off x="0" y="0"/>
-                      <a:ext cx="5939790" cy="4168775"/>
+                      <a:ext cx="5941002" cy="4848046"/>
                     </a:xfrm>
                     <a:prstGeom prst="rect">
                       <a:avLst/>
                     </a:prstGeom>
+                    <a:ln>
+                      <a:noFill/>
+                    </a:ln>
+                    <a:extLst>
+                      <a:ext uri="{53640926-AAD7-44D8-BBD7-CCE9431645EC}">
+                        <a14:shadowObscured xmlns:a14="http://schemas.microsoft.com/office/drawing/2010/main"/>
+                      </a:ext>
+                    </a:extLst>
                   </pic:spPr>
                 </pic:pic>
               </a:graphicData>
@@ -29129,6 +29136,7 @@
           <w:szCs w:val="20"/>
           <w:lang w:eastAsia="ru-RU"/>
         </w:rPr>
+        <w:lastRenderedPageBreak/>
         <w:drawing>
           <wp:inline distT="0" distB="0" distL="0" distR="0">
             <wp:extent cx="5939790" cy="3594100"/>
@@ -29171,6 +29179,8 @@
           </wp:inline>
         </w:drawing>
       </w:r>
+      <w:bookmarkStart w:id="0" w:name="_GoBack"/>
+      <w:bookmarkEnd w:id="0"/>
     </w:p>
     <w:p>
       <w:pPr>
@@ -29210,7 +29220,6 @@
           <w:szCs w:val="20"/>
           <w:lang w:eastAsia="ru-RU"/>
         </w:rPr>
-        <w:lastRenderedPageBreak/>
         <w:t>Рис. 5. Диаграмма связи процессов по управлению.</w:t>
       </w:r>
     </w:p>
@@ -29408,8 +29417,6 @@
           <w:lang w:eastAsia="ru-RU"/>
         </w:rPr>
       </w:pPr>
-      <w:bookmarkStart w:id="0" w:name="_GoBack"/>
-      <w:bookmarkEnd w:id="0"/>
     </w:p>
     <w:p>
       <w:pPr>
@@ -29449,6 +29456,7 @@
           <w:szCs w:val="20"/>
           <w:lang w:eastAsia="ru-RU"/>
         </w:rPr>
+        <w:lastRenderedPageBreak/>
         <w:t>Список используемых источников.</w:t>
       </w:r>
     </w:p>

--- a/VKR_Belenkaya_-_obzor_diagramm_i_trebovaniya-_1_2.docx
+++ b/VKR_Belenkaya_-_obzor_diagramm_i_trebovaniya-_1_2.docx
@@ -28977,7 +28977,7 @@
         <w:lastRenderedPageBreak/>
         <w:drawing>
           <wp:inline distT="0" distB="0" distL="0" distR="0">
-            <wp:extent cx="5941002" cy="4848046"/>
+            <wp:extent cx="5941002" cy="4710023"/>
             <wp:effectExtent l="0" t="0" r="0" b="0"/>
             <wp:docPr id="4" name="Рисунок 4"/>
             <wp:cNvGraphicFramePr>
@@ -28998,13 +28998,13 @@
                         </a:ext>
                       </a:extLst>
                     </a:blip>
-                    <a:srcRect b="42300"/>
+                    <a:srcRect b="43942"/>
                     <a:stretch/>
                   </pic:blipFill>
                   <pic:spPr bwMode="auto">
                     <a:xfrm>
                       <a:off x="0" y="0"/>
-                      <a:ext cx="5941002" cy="4848046"/>
+                      <a:ext cx="5941002" cy="4710023"/>
                     </a:xfrm>
                     <a:prstGeom prst="rect">
                       <a:avLst/>
@@ -29052,7 +29052,7 @@
           <w:color w:val="000000"/>
           <w:sz w:val="28"/>
           <w:szCs w:val="20"/>
-          <w:lang w:eastAsia="ru-RU"/>
+          <w:lang w:val="en-US" w:eastAsia="ru-RU"/>
         </w:rPr>
       </w:pPr>
       <w:r>
@@ -29093,9 +29093,11 @@
           <w:color w:val="000000"/>
           <w:sz w:val="28"/>
           <w:szCs w:val="20"/>
-          <w:lang w:eastAsia="ru-RU"/>
+          <w:lang w:val="en-US" w:eastAsia="ru-RU"/>
         </w:rPr>
       </w:pPr>
+      <w:bookmarkStart w:id="0" w:name="_GoBack"/>
+      <w:bookmarkEnd w:id="0"/>
     </w:p>
     <w:p>
       <w:pPr>
@@ -29136,12 +29138,11 @@
           <w:szCs w:val="20"/>
           <w:lang w:eastAsia="ru-RU"/>
         </w:rPr>
-        <w:lastRenderedPageBreak/>
         <w:drawing>
           <wp:inline distT="0" distB="0" distL="0" distR="0">
-            <wp:extent cx="5939790" cy="3594100"/>
+            <wp:extent cx="5941002" cy="3001993"/>
             <wp:effectExtent l="0" t="0" r="0" b="0"/>
-            <wp:docPr id="6" name="Рисунок 6"/>
+            <wp:docPr id="5" name="Рисунок 5"/>
             <wp:cNvGraphicFramePr>
               <a:graphicFrameLocks xmlns:a="http://schemas.openxmlformats.org/drawingml/2006/main" noChangeAspect="1"/>
             </wp:cNvGraphicFramePr>
@@ -29149,29 +29150,36 @@
               <a:graphicData uri="http://schemas.openxmlformats.org/drawingml/2006/picture">
                 <pic:pic xmlns:pic="http://schemas.openxmlformats.org/drawingml/2006/picture">
                   <pic:nvPicPr>
-                    <pic:cNvPr id="0" name="нов_микроволновка_диагр_управление.png"/>
+                    <pic:cNvPr id="0" name="activity_diagramm_microvolnovka.wmf"/>
                     <pic:cNvPicPr/>
                   </pic:nvPicPr>
-                  <pic:blipFill>
-                    <a:blip r:embed="rId12">
+                  <pic:blipFill rotWithShape="1">
+                    <a:blip r:embed="rId12" cstate="print">
                       <a:extLst>
                         <a:ext uri="{28A0092B-C50C-407E-A947-70E740481C1C}">
                           <a14:useLocalDpi xmlns:a14="http://schemas.microsoft.com/office/drawing/2010/main" val="0"/>
                         </a:ext>
                       </a:extLst>
                     </a:blip>
-                    <a:stretch>
-                      <a:fillRect/>
-                    </a:stretch>
+                    <a:srcRect t="-2" b="61721"/>
+                    <a:stretch/>
                   </pic:blipFill>
-                  <pic:spPr>
+                  <pic:spPr bwMode="auto">
                     <a:xfrm>
                       <a:off x="0" y="0"/>
-                      <a:ext cx="5939790" cy="3594100"/>
+                      <a:ext cx="5939790" cy="3001380"/>
                     </a:xfrm>
                     <a:prstGeom prst="rect">
                       <a:avLst/>
                     </a:prstGeom>
+                    <a:ln>
+                      <a:noFill/>
+                    </a:ln>
+                    <a:extLst>
+                      <a:ext uri="{53640926-AAD7-44D8-BBD7-CCE9431645EC}">
+                        <a14:shadowObscured xmlns:a14="http://schemas.microsoft.com/office/drawing/2010/main"/>
+                      </a:ext>
+                    </a:extLst>
                   </pic:spPr>
                 </pic:pic>
               </a:graphicData>
@@ -29179,8 +29187,6 @@
           </wp:inline>
         </w:drawing>
       </w:r>
-      <w:bookmarkStart w:id="0" w:name="_GoBack"/>
-      <w:bookmarkEnd w:id="0"/>
     </w:p>
     <w:p>
       <w:pPr>
@@ -29456,7 +29462,6 @@
           <w:szCs w:val="20"/>
           <w:lang w:eastAsia="ru-RU"/>
         </w:rPr>
-        <w:lastRenderedPageBreak/>
         <w:t>Список используемых источников.</w:t>
       </w:r>
     </w:p>
@@ -30040,7 +30045,6 @@
         <w:t>Harel</w:t>
       </w:r>
       <w:proofErr w:type="spellEnd"/>
-      <w:proofErr w:type="gramStart"/>
       <w:r>
         <w:rPr>
           <w:rFonts w:ascii="Times New Roman" w:eastAsia="Times New Roman" w:hAnsi="Times New Roman" w:cs="Times New Roman"/>
@@ -30048,7 +30052,7 @@
           <w:szCs w:val="20"/>
           <w:lang w:val="en-US" w:eastAsia="ru-RU"/>
         </w:rPr>
-        <w:t xml:space="preserve">,  </w:t>
+        <w:t>,</w:t>
       </w:r>
       <w:r>
         <w:rPr>
@@ -30057,10 +30061,18 @@
           <w:szCs w:val="20"/>
           <w:lang w:val="en-US" w:eastAsia="ru-RU"/>
         </w:rPr>
+        <w:t xml:space="preserve"> </w:t>
+      </w:r>
+      <w:r>
+        <w:rPr>
+          <w:rFonts w:ascii="Times New Roman" w:eastAsia="Times New Roman" w:hAnsi="Times New Roman" w:cs="Times New Roman"/>
+          <w:sz w:val="28"/>
+          <w:szCs w:val="20"/>
+          <w:lang w:val="en-US" w:eastAsia="ru-RU"/>
+        </w:rPr>
         <w:t>“</w:t>
       </w:r>
       <w:proofErr w:type="spellStart"/>
-      <w:proofErr w:type="gramEnd"/>
       <w:r>
         <w:rPr>
           <w:rFonts w:ascii="Times New Roman" w:eastAsia="Times New Roman" w:hAnsi="Times New Roman" w:cs="Times New Roman"/>

--- a/VKR_Belenkaya_-_obzor_diagramm_i_trebovaniya-_1_2.docx
+++ b/VKR_Belenkaya_-_obzor_diagramm_i_trebovaniya-_1_2.docx
@@ -29052,7 +29052,7 @@
           <w:color w:val="000000"/>
           <w:sz w:val="28"/>
           <w:szCs w:val="20"/>
-          <w:lang w:val="en-US" w:eastAsia="ru-RU"/>
+          <w:lang w:eastAsia="ru-RU"/>
         </w:rPr>
       </w:pPr>
       <w:r>
@@ -29093,11 +29093,9 @@
           <w:color w:val="000000"/>
           <w:sz w:val="28"/>
           <w:szCs w:val="20"/>
-          <w:lang w:val="en-US" w:eastAsia="ru-RU"/>
+          <w:lang w:eastAsia="ru-RU"/>
         </w:rPr>
       </w:pPr>
-      <w:bookmarkStart w:id="0" w:name="_GoBack"/>
-      <w:bookmarkEnd w:id="0"/>
     </w:p>
     <w:p>
       <w:pPr>
@@ -29301,9 +29299,9 @@
         </w:rPr>
         <w:drawing>
           <wp:inline distT="0" distB="0" distL="0" distR="0">
-            <wp:extent cx="5939790" cy="3594100"/>
+            <wp:extent cx="5941001" cy="3493698"/>
             <wp:effectExtent l="0" t="0" r="0" b="0"/>
-            <wp:docPr id="7" name="Рисунок 7"/>
+            <wp:docPr id="6" name="Рисунок 6"/>
             <wp:cNvGraphicFramePr>
               <a:graphicFrameLocks xmlns:a="http://schemas.openxmlformats.org/drawingml/2006/main" noChangeAspect="1"/>
             </wp:cNvGraphicFramePr>
@@ -29311,29 +29309,36 @@
               <a:graphicData uri="http://schemas.openxmlformats.org/drawingml/2006/picture">
                 <pic:pic xmlns:pic="http://schemas.openxmlformats.org/drawingml/2006/picture">
                   <pic:nvPicPr>
-                    <pic:cNvPr id="0" name="нов_микроволновка_диагр_состояний.png"/>
+                    <pic:cNvPr id="0" name="state_diagramm_microvolnovka.wmf"/>
                     <pic:cNvPicPr/>
                   </pic:nvPicPr>
-                  <pic:blipFill>
-                    <a:blip r:embed="rId13">
+                  <pic:blipFill rotWithShape="1">
+                    <a:blip r:embed="rId13" cstate="print">
                       <a:extLst>
                         <a:ext uri="{28A0092B-C50C-407E-A947-70E740481C1C}">
                           <a14:useLocalDpi xmlns:a14="http://schemas.microsoft.com/office/drawing/2010/main" val="0"/>
                         </a:ext>
                       </a:extLst>
                     </a:blip>
-                    <a:stretch>
-                      <a:fillRect/>
-                    </a:stretch>
+                    <a:srcRect t="2156" b="56263"/>
+                    <a:stretch/>
                   </pic:blipFill>
-                  <pic:spPr>
+                  <pic:spPr bwMode="auto">
                     <a:xfrm>
                       <a:off x="0" y="0"/>
-                      <a:ext cx="5939790" cy="3594100"/>
+                      <a:ext cx="5941001" cy="3493698"/>
                     </a:xfrm>
                     <a:prstGeom prst="rect">
                       <a:avLst/>
                     </a:prstGeom>
+                    <a:ln>
+                      <a:noFill/>
+                    </a:ln>
+                    <a:extLst>
+                      <a:ext uri="{53640926-AAD7-44D8-BBD7-CCE9431645EC}">
+                        <a14:shadowObscured xmlns:a14="http://schemas.microsoft.com/office/drawing/2010/main"/>
+                      </a:ext>
+                    </a:extLst>
                   </pic:spPr>
                 </pic:pic>
               </a:graphicData>
@@ -30099,7 +30104,18 @@
           <w:szCs w:val="20"/>
           <w:lang w:val="en-US" w:eastAsia="ru-RU"/>
         </w:rPr>
-        <w:t>: a visual formalism for complex systems</w:t>
+        <w:t>: a vis</w:t>
+      </w:r>
+      <w:bookmarkStart w:id="0" w:name="_GoBack"/>
+      <w:bookmarkEnd w:id="0"/>
+      <w:r>
+        <w:rPr>
+          <w:rFonts w:ascii="Times New Roman" w:eastAsia="Times New Roman" w:hAnsi="Times New Roman" w:cs="Times New Roman"/>
+          <w:sz w:val="28"/>
+          <w:szCs w:val="20"/>
+          <w:lang w:val="en-US" w:eastAsia="ru-RU"/>
+        </w:rPr>
+        <w:t>ual formalism for complex systems</w:t>
       </w:r>
       <w:r>
         <w:rPr>

--- a/VKR_Belenkaya_-_obzor_diagramm_i_trebovaniya-_1_2.docx
+++ b/VKR_Belenkaya_-_obzor_diagramm_i_trebovaniya-_1_2.docx
@@ -28469,6 +28469,88 @@
         </w:rPr>
         <w:t xml:space="preserve"> ниже.</w:t>
       </w:r>
+      <w:r>
+        <w:rPr>
+          <w:rFonts w:ascii="Times New Roman" w:eastAsia="Times New Roman" w:hAnsi="Times New Roman" w:cs="Times New Roman"/>
+          <w:color w:val="000000"/>
+          <w:sz w:val="28"/>
+          <w:szCs w:val="20"/>
+          <w:lang w:eastAsia="ru-RU"/>
+        </w:rPr>
+        <w:t xml:space="preserve"> </w:t>
+      </w:r>
+      <w:r>
+        <w:rPr>
+          <w:rFonts w:ascii="Times New Roman" w:eastAsia="Times New Roman" w:hAnsi="Times New Roman" w:cs="Times New Roman"/>
+          <w:color w:val="000000"/>
+          <w:sz w:val="28"/>
+          <w:szCs w:val="20"/>
+          <w:lang w:eastAsia="ru-RU"/>
+        </w:rPr>
+        <w:t xml:space="preserve">Для отображения состояний процесса Разогрев использовалась диаграмма состояний </w:t>
+      </w:r>
+      <w:r>
+        <w:rPr>
+          <w:rFonts w:ascii="Times New Roman" w:eastAsia="Times New Roman" w:hAnsi="Times New Roman" w:cs="Times New Roman"/>
+          <w:color w:val="000000"/>
+          <w:sz w:val="28"/>
+          <w:szCs w:val="20"/>
+          <w:lang w:val="en-US" w:eastAsia="ru-RU"/>
+        </w:rPr>
+        <w:t>UML</w:t>
+      </w:r>
+      <w:r>
+        <w:rPr>
+          <w:rFonts w:ascii="Times New Roman" w:eastAsia="Times New Roman" w:hAnsi="Times New Roman" w:cs="Times New Roman"/>
+          <w:color w:val="000000"/>
+          <w:sz w:val="28"/>
+          <w:szCs w:val="20"/>
+          <w:lang w:eastAsia="ru-RU"/>
+        </w:rPr>
+        <w:t xml:space="preserve"> [5][6].</w:t>
+      </w:r>
+      <w:r>
+        <w:rPr>
+          <w:rFonts w:ascii="Times New Roman" w:eastAsia="Times New Roman" w:hAnsi="Times New Roman" w:cs="Times New Roman"/>
+          <w:color w:val="000000"/>
+          <w:sz w:val="28"/>
+          <w:szCs w:val="20"/>
+          <w:lang w:eastAsia="ru-RU"/>
+        </w:rPr>
+        <w:t xml:space="preserve"> </w:t>
+      </w:r>
+      <w:r>
+        <w:rPr>
+          <w:rFonts w:ascii="Times New Roman" w:eastAsia="Times New Roman" w:hAnsi="Times New Roman" w:cs="Times New Roman"/>
+          <w:color w:val="000000"/>
+          <w:sz w:val="28"/>
+          <w:szCs w:val="20"/>
+          <w:lang w:eastAsia="ru-RU"/>
+        </w:rPr>
+        <w:t xml:space="preserve">Для построения диаграмм связи процессов по данным и управлению были проанализированы диаграмма деятельности </w:t>
+      </w:r>
+      <w:r>
+        <w:rPr>
+          <w:rFonts w:ascii="Times New Roman" w:eastAsia="Times New Roman" w:hAnsi="Times New Roman" w:cs="Times New Roman"/>
+          <w:color w:val="000000"/>
+          <w:sz w:val="28"/>
+          <w:szCs w:val="20"/>
+          <w:lang w:val="en-US" w:eastAsia="ru-RU"/>
+        </w:rPr>
+        <w:t>UML</w:t>
+      </w:r>
+      <w:r>
+        <w:rPr>
+          <w:rFonts w:ascii="Times New Roman" w:eastAsia="Times New Roman" w:hAnsi="Times New Roman" w:cs="Times New Roman"/>
+          <w:color w:val="000000"/>
+          <w:sz w:val="28"/>
+          <w:szCs w:val="20"/>
+          <w:lang w:eastAsia="ru-RU"/>
+        </w:rPr>
+        <w:t xml:space="preserve">, </w:t>
+      </w:r>
+      <w:bookmarkStart w:id="0" w:name="_GoBack"/>
+      <w:bookmarkEnd w:id="0"/>
     </w:p>
     <w:p>
       <w:pPr>
@@ -28511,9 +28593,9 @@
         </w:rPr>
         <w:drawing>
           <wp:inline distT="0" distB="0" distL="0" distR="0">
-            <wp:extent cx="5939790" cy="3594100"/>
+            <wp:extent cx="2933298" cy="3493827"/>
             <wp:effectExtent l="0" t="0" r="0" b="0"/>
-            <wp:docPr id="1" name="Рисунок 1"/>
+            <wp:docPr id="7" name="Рисунок 7"/>
             <wp:cNvGraphicFramePr>
               <a:graphicFrameLocks xmlns:a="http://schemas.openxmlformats.org/drawingml/2006/main" noChangeAspect="1"/>
             </wp:cNvGraphicFramePr>
@@ -28521,29 +28603,36 @@
               <a:graphicData uri="http://schemas.openxmlformats.org/drawingml/2006/picture">
                 <pic:pic xmlns:pic="http://schemas.openxmlformats.org/drawingml/2006/picture">
                   <pic:nvPicPr>
-                    <pic:cNvPr id="0" name="микроволновка_диагр_состояний.png"/>
+                    <pic:cNvPr id="0" name="state_diagramm_last.wmf"/>
                     <pic:cNvPicPr/>
                   </pic:nvPicPr>
-                  <pic:blipFill>
-                    <a:blip r:embed="rId8">
+                  <pic:blipFill rotWithShape="1">
+                    <a:blip r:embed="rId8" cstate="print">
                       <a:extLst>
                         <a:ext uri="{28A0092B-C50C-407E-A947-70E740481C1C}">
                           <a14:useLocalDpi xmlns:a14="http://schemas.microsoft.com/office/drawing/2010/main" val="0"/>
                         </a:ext>
                       </a:extLst>
                     </a:blip>
-                    <a:stretch>
-                      <a:fillRect/>
-                    </a:stretch>
+                    <a:srcRect t="2195" r="50575" b="56179"/>
+                    <a:stretch/>
                   </pic:blipFill>
-                  <pic:spPr>
+                  <pic:spPr bwMode="auto">
                     <a:xfrm>
                       <a:off x="0" y="0"/>
-                      <a:ext cx="5939790" cy="3594100"/>
+                      <a:ext cx="2935759" cy="3496758"/>
                     </a:xfrm>
                     <a:prstGeom prst="rect">
                       <a:avLst/>
                     </a:prstGeom>
+                    <a:ln>
+                      <a:noFill/>
+                    </a:ln>
+                    <a:extLst>
+                      <a:ext uri="{53640926-AAD7-44D8-BBD7-CCE9431645EC}">
+                        <a14:shadowObscured xmlns:a14="http://schemas.microsoft.com/office/drawing/2010/main"/>
+                      </a:ext>
+                    </a:extLst>
                   </pic:spPr>
                 </pic:pic>
               </a:graphicData>
@@ -28610,7 +28699,27 @@
           <w:szCs w:val="20"/>
           <w:lang w:eastAsia="ru-RU"/>
         </w:rPr>
-        <w:t xml:space="preserve"> Диаграмма состояния для процесса </w:t>
+        <w:t xml:space="preserve"> Диаграмма состояни</w:t>
+      </w:r>
+      <w:r>
+        <w:rPr>
+          <w:rFonts w:ascii="Times New Roman" w:eastAsia="Times New Roman" w:hAnsi="Times New Roman" w:cs="Times New Roman"/>
+          <w:color w:val="000000"/>
+          <w:sz w:val="28"/>
+          <w:szCs w:val="20"/>
+          <w:lang w:eastAsia="ru-RU"/>
+        </w:rPr>
+        <w:t>й</w:t>
+      </w:r>
+      <w:r>
+        <w:rPr>
+          <w:rFonts w:ascii="Times New Roman" w:eastAsia="Times New Roman" w:hAnsi="Times New Roman" w:cs="Times New Roman"/>
+          <w:color w:val="000000"/>
+          <w:sz w:val="28"/>
+          <w:szCs w:val="20"/>
+          <w:lang w:eastAsia="ru-RU"/>
+        </w:rPr>
+        <w:t xml:space="preserve"> для процесса </w:t>
       </w:r>
       <w:r>
         <w:rPr>
@@ -28672,11 +28781,12 @@
           <w:szCs w:val="20"/>
           <w:lang w:eastAsia="ru-RU"/>
         </w:rPr>
+        <w:lastRenderedPageBreak/>
         <w:drawing>
           <wp:inline distT="0" distB="0" distL="0" distR="0">
-            <wp:extent cx="4984376" cy="2449902"/>
+            <wp:extent cx="5573265" cy="2026693"/>
             <wp:effectExtent l="0" t="0" r="0" b="0"/>
-            <wp:docPr id="2" name="Рисунок 2"/>
+            <wp:docPr id="8" name="Рисунок 8"/>
             <wp:cNvGraphicFramePr>
               <a:graphicFrameLocks xmlns:a="http://schemas.openxmlformats.org/drawingml/2006/main" noChangeAspect="1"/>
             </wp:cNvGraphicFramePr>
@@ -28684,24 +28794,24 @@
               <a:graphicData uri="http://schemas.openxmlformats.org/drawingml/2006/picture">
                 <pic:pic xmlns:pic="http://schemas.openxmlformats.org/drawingml/2006/picture">
                   <pic:nvPicPr>
-                    <pic:cNvPr id="0" name="микроволновка_диагр_управление.png"/>
+                    <pic:cNvPr id="0" name="activity_diagramm_last.wmf"/>
                     <pic:cNvPicPr/>
                   </pic:nvPicPr>
                   <pic:blipFill rotWithShape="1">
-                    <a:blip r:embed="rId9">
+                    <a:blip r:embed="rId9" cstate="print">
                       <a:extLst>
                         <a:ext uri="{28A0092B-C50C-407E-A947-70E740481C1C}">
                           <a14:useLocalDpi xmlns:a14="http://schemas.microsoft.com/office/drawing/2010/main" val="0"/>
                         </a:ext>
                       </a:extLst>
                     </a:blip>
-                    <a:srcRect r="20900" b="35747"/>
+                    <a:srcRect r="6092" b="75853"/>
                     <a:stretch/>
                   </pic:blipFill>
                   <pic:spPr bwMode="auto">
                     <a:xfrm>
                       <a:off x="0" y="0"/>
-                      <a:ext cx="4980122" cy="2447811"/>
+                      <a:ext cx="5573265" cy="2026693"/>
                     </a:xfrm>
                     <a:prstGeom prst="rect">
                       <a:avLst/>
@@ -28760,7 +28870,6 @@
           <w:szCs w:val="20"/>
           <w:lang w:eastAsia="ru-RU"/>
         </w:rPr>
-        <w:lastRenderedPageBreak/>
         <w:t>Рис. 2. Диаграмма связи процессов по управлению.</w:t>
       </w:r>
     </w:p>
@@ -28805,9 +28914,9 @@
         </w:rPr>
         <w:drawing>
           <wp:inline distT="0" distB="0" distL="0" distR="0">
-            <wp:extent cx="5512279" cy="2932981"/>
+            <wp:extent cx="5936776" cy="2968388"/>
             <wp:effectExtent l="0" t="0" r="0" b="0"/>
-            <wp:docPr id="3" name="Рисунок 3"/>
+            <wp:docPr id="9" name="Рисунок 9"/>
             <wp:cNvGraphicFramePr>
               <a:graphicFrameLocks xmlns:a="http://schemas.openxmlformats.org/drawingml/2006/main" noChangeAspect="1"/>
             </wp:cNvGraphicFramePr>
@@ -28815,24 +28924,24 @@
               <a:graphicData uri="http://schemas.openxmlformats.org/drawingml/2006/picture">
                 <pic:pic xmlns:pic="http://schemas.openxmlformats.org/drawingml/2006/picture">
                   <pic:nvPicPr>
-                    <pic:cNvPr id="0" name="микроволновка_диагр_данных.png"/>
+                    <pic:cNvPr id="0" name="data_diagramm_last.wmf"/>
                     <pic:cNvPicPr/>
                   </pic:nvPicPr>
                   <pic:blipFill rotWithShape="1">
-                    <a:blip r:embed="rId10">
+                    <a:blip r:embed="rId10" cstate="print">
                       <a:extLst>
                         <a:ext uri="{28A0092B-C50C-407E-A947-70E740481C1C}">
                           <a14:useLocalDpi xmlns:a14="http://schemas.microsoft.com/office/drawing/2010/main" val="0"/>
                         </a:ext>
                       </a:extLst>
                     </a:blip>
-                    <a:srcRect r="7257" b="18447"/>
+                    <a:srcRect t="-1" b="64647"/>
                     <a:stretch/>
                   </pic:blipFill>
                   <pic:spPr bwMode="auto">
                     <a:xfrm>
                       <a:off x="0" y="0"/>
-                      <a:ext cx="5509986" cy="2931761"/>
+                      <a:ext cx="5939790" cy="2969895"/>
                     </a:xfrm>
                     <a:prstGeom prst="rect">
                       <a:avLst/>
@@ -30104,10 +30213,8 @@
           <w:szCs w:val="20"/>
           <w:lang w:val="en-US" w:eastAsia="ru-RU"/>
         </w:rPr>
-        <w:t>: a vis</w:t>
-      </w:r>
-      <w:bookmarkStart w:id="0" w:name="_GoBack"/>
-      <w:bookmarkEnd w:id="0"/>
+        <w:t>: a visual formalism for complex systems</w:t>
+      </w:r>
       <w:r>
         <w:rPr>
           <w:rFonts w:ascii="Times New Roman" w:eastAsia="Times New Roman" w:hAnsi="Times New Roman" w:cs="Times New Roman"/>
@@ -30115,7 +30222,7 @@
           <w:szCs w:val="20"/>
           <w:lang w:val="en-US" w:eastAsia="ru-RU"/>
         </w:rPr>
-        <w:t>ual formalism for complex systems</w:t>
+        <w:t>”</w:t>
       </w:r>
       <w:r>
         <w:rPr>
@@ -30124,7 +30231,7 @@
           <w:szCs w:val="20"/>
           <w:lang w:val="en-US" w:eastAsia="ru-RU"/>
         </w:rPr>
-        <w:t>”</w:t>
+        <w:t>, 1986</w:t>
       </w:r>
       <w:r>
         <w:rPr>
@@ -30133,16 +30240,123 @@
           <w:szCs w:val="20"/>
           <w:lang w:val="en-US" w:eastAsia="ru-RU"/>
         </w:rPr>
-        <w:t>, 1986</w:t>
-      </w:r>
-      <w:r>
+        <w:t>.</w:t>
+      </w:r>
+    </w:p>
+    <w:p>
+      <w:pPr>
+        <w:tabs>
+          <w:tab w:val="left" w:pos="916"/>
+          <w:tab w:val="left" w:pos="1832"/>
+          <w:tab w:val="left" w:pos="2748"/>
+          <w:tab w:val="left" w:pos="3664"/>
+          <w:tab w:val="left" w:pos="4580"/>
+          <w:tab w:val="left" w:pos="5496"/>
+          <w:tab w:val="left" w:pos="6412"/>
+          <w:tab w:val="left" w:pos="7328"/>
+          <w:tab w:val="left" w:pos="8244"/>
+          <w:tab w:val="left" w:pos="9160"/>
+          <w:tab w:val="left" w:pos="10076"/>
+          <w:tab w:val="left" w:pos="10992"/>
+          <w:tab w:val="left" w:pos="11908"/>
+          <w:tab w:val="left" w:pos="12824"/>
+          <w:tab w:val="left" w:pos="13740"/>
+          <w:tab w:val="left" w:pos="14656"/>
+        </w:tabs>
+        <w:spacing w:line="360" w:lineRule="auto"/>
+        <w:jc w:val="both"/>
         <w:rPr>
           <w:rFonts w:ascii="Times New Roman" w:eastAsia="Times New Roman" w:hAnsi="Times New Roman" w:cs="Times New Roman"/>
           <w:sz w:val="28"/>
           <w:szCs w:val="20"/>
           <w:lang w:val="en-US" w:eastAsia="ru-RU"/>
         </w:rPr>
-        <w:t>.</w:t>
+      </w:pPr>
+      <w:r>
+        <w:rPr>
+          <w:rFonts w:ascii="Times New Roman" w:eastAsia="Times New Roman" w:hAnsi="Times New Roman" w:cs="Times New Roman"/>
+          <w:sz w:val="28"/>
+          <w:szCs w:val="20"/>
+          <w:lang w:val="en-US" w:eastAsia="ru-RU"/>
+        </w:rPr>
+        <w:t xml:space="preserve">[5] </w:t>
+      </w:r>
+      <w:r>
+        <w:rPr>
+          <w:rFonts w:ascii="Times New Roman" w:eastAsia="Times New Roman" w:hAnsi="Times New Roman" w:cs="Times New Roman"/>
+          <w:sz w:val="28"/>
+          <w:szCs w:val="20"/>
+          <w:lang w:val="en-US" w:eastAsia="ru-RU"/>
+        </w:rPr>
+        <w:t>https://ru.wikipedia.org/wiki/Диаграмма_состояний</w:t>
+      </w:r>
+      <w:proofErr w:type="gramStart"/>
+      <w:r>
+        <w:rPr>
+          <w:rFonts w:ascii="Times New Roman" w:eastAsia="Times New Roman" w:hAnsi="Times New Roman" w:cs="Times New Roman"/>
+          <w:sz w:val="28"/>
+          <w:szCs w:val="20"/>
+          <w:lang w:val="en-US" w:eastAsia="ru-RU"/>
+        </w:rPr>
+        <w:t>_(</w:t>
+      </w:r>
+      <w:proofErr w:type="gramEnd"/>
+      <w:r>
+        <w:rPr>
+          <w:rFonts w:ascii="Times New Roman" w:eastAsia="Times New Roman" w:hAnsi="Times New Roman" w:cs="Times New Roman"/>
+          <w:sz w:val="28"/>
+          <w:szCs w:val="20"/>
+          <w:lang w:val="en-US" w:eastAsia="ru-RU"/>
+        </w:rPr>
+        <w:t>UML)</w:t>
+      </w:r>
+    </w:p>
+    <w:p>
+      <w:pPr>
+        <w:tabs>
+          <w:tab w:val="left" w:pos="916"/>
+          <w:tab w:val="left" w:pos="1832"/>
+          <w:tab w:val="left" w:pos="2748"/>
+          <w:tab w:val="left" w:pos="3664"/>
+          <w:tab w:val="left" w:pos="4580"/>
+          <w:tab w:val="left" w:pos="5496"/>
+          <w:tab w:val="left" w:pos="6412"/>
+          <w:tab w:val="left" w:pos="7328"/>
+          <w:tab w:val="left" w:pos="8244"/>
+          <w:tab w:val="left" w:pos="9160"/>
+          <w:tab w:val="left" w:pos="10076"/>
+          <w:tab w:val="left" w:pos="10992"/>
+          <w:tab w:val="left" w:pos="11908"/>
+          <w:tab w:val="left" w:pos="12824"/>
+          <w:tab w:val="left" w:pos="13740"/>
+          <w:tab w:val="left" w:pos="14656"/>
+        </w:tabs>
+        <w:spacing w:line="360" w:lineRule="auto"/>
+        <w:jc w:val="both"/>
+        <w:rPr>
+          <w:rFonts w:ascii="Times New Roman" w:eastAsia="Times New Roman" w:hAnsi="Times New Roman" w:cs="Times New Roman"/>
+          <w:sz w:val="28"/>
+          <w:szCs w:val="20"/>
+          <w:lang w:val="en-US" w:eastAsia="ru-RU"/>
+        </w:rPr>
+      </w:pPr>
+      <w:r>
+        <w:rPr>
+          <w:rFonts w:ascii="Times New Roman" w:eastAsia="Times New Roman" w:hAnsi="Times New Roman" w:cs="Times New Roman"/>
+          <w:sz w:val="28"/>
+          <w:szCs w:val="20"/>
+          <w:lang w:val="en-US" w:eastAsia="ru-RU"/>
+        </w:rPr>
+        <w:t xml:space="preserve">[6] </w:t>
+      </w:r>
+      <w:r>
+        <w:rPr>
+          <w:rFonts w:ascii="Times New Roman" w:eastAsia="Times New Roman" w:hAnsi="Times New Roman" w:cs="Times New Roman"/>
+          <w:sz w:val="28"/>
+          <w:szCs w:val="20"/>
+          <w:lang w:val="en-US" w:eastAsia="ru-RU"/>
+        </w:rPr>
+        <w:t>https://en.wikipedia.org/wiki/UML_state_machine</w:t>
       </w:r>
     </w:p>
     <w:sectPr>

--- a/VKR_Belenkaya_-_obzor_diagramm_i_trebovaniya-_1_2.docx
+++ b/VKR_Belenkaya_-_obzor_diagramm_i_trebovaniya-_1_2.docx
@@ -18724,6 +18724,50 @@
           <w:szCs w:val="20"/>
           <w:lang w:eastAsia="ru-RU"/>
         </w:rPr>
+        <w:t>Возможность скрыть или показать подписи над стрелками в диаграммах.</w:t>
+      </w:r>
+    </w:p>
+    <w:p>
+      <w:pPr>
+        <w:pStyle w:val="a3"/>
+        <w:numPr>
+          <w:ilvl w:val="0"/>
+          <w:numId w:val="5"/>
+        </w:numPr>
+        <w:tabs>
+          <w:tab w:val="left" w:pos="916"/>
+          <w:tab w:val="left" w:pos="1832"/>
+          <w:tab w:val="left" w:pos="2748"/>
+          <w:tab w:val="left" w:pos="3664"/>
+          <w:tab w:val="left" w:pos="4580"/>
+          <w:tab w:val="left" w:pos="5496"/>
+          <w:tab w:val="left" w:pos="6412"/>
+          <w:tab w:val="left" w:pos="7328"/>
+          <w:tab w:val="left" w:pos="8244"/>
+          <w:tab w:val="left" w:pos="9160"/>
+          <w:tab w:val="left" w:pos="10076"/>
+          <w:tab w:val="left" w:pos="10992"/>
+          <w:tab w:val="left" w:pos="11908"/>
+          <w:tab w:val="left" w:pos="12824"/>
+          <w:tab w:val="left" w:pos="13740"/>
+          <w:tab w:val="left" w:pos="14656"/>
+        </w:tabs>
+        <w:spacing w:after="0" w:line="360" w:lineRule="auto"/>
+        <w:jc w:val="both"/>
+        <w:rPr>
+          <w:rFonts w:ascii="Times New Roman" w:eastAsia="Times New Roman" w:hAnsi="Times New Roman" w:cs="Times New Roman"/>
+          <w:sz w:val="28"/>
+          <w:szCs w:val="20"/>
+          <w:lang w:eastAsia="ru-RU"/>
+        </w:rPr>
+      </w:pPr>
+      <w:r>
+        <w:rPr>
+          <w:rFonts w:ascii="Times New Roman" w:eastAsia="Times New Roman" w:hAnsi="Times New Roman" w:cs="Times New Roman"/>
+          <w:sz w:val="28"/>
+          <w:szCs w:val="20"/>
+          <w:lang w:eastAsia="ru-RU"/>
+        </w:rPr>
         <w:t>Исходя из анализа ПОП, необходима в</w:t>
       </w:r>
       <w:r>
@@ -18744,6 +18788,8 @@
         </w:rPr>
         <w:t>ледующих диаграмм:</w:t>
       </w:r>
+      <w:bookmarkStart w:id="0" w:name="_GoBack"/>
+      <w:bookmarkEnd w:id="0"/>
     </w:p>
     <w:p>
       <w:pPr>
@@ -18841,6 +18887,7 @@
           <w:szCs w:val="20"/>
           <w:lang w:eastAsia="ru-RU"/>
         </w:rPr>
+        <w:lastRenderedPageBreak/>
         <w:t>Диаграмм</w:t>
       </w:r>
       <w:r>
@@ -18944,7 +18991,6 @@
           <w:szCs w:val="28"/>
           <w:lang w:eastAsia="ru-RU"/>
         </w:rPr>
-        <w:lastRenderedPageBreak/>
         <w:t xml:space="preserve">Рассмотрим средства разработки систем управления и </w:t>
       </w:r>
       <w:proofErr w:type="gramStart"/>
@@ -20010,7 +20056,18 @@
           <w:szCs w:val="20"/>
           <w:lang w:eastAsia="ru-RU"/>
         </w:rPr>
-        <w:t>Для программирования используются пять языков стандарта IEC-61131-3, для расшире</w:t>
+        <w:t>Для программирования используются пять языков стандарта IEC-61131-</w:t>
+      </w:r>
+      <w:r>
+        <w:rPr>
+          <w:rFonts w:ascii="Times New Roman" w:eastAsia="Times New Roman" w:hAnsi="Times New Roman" w:cs="Times New Roman"/>
+          <w:color w:val="000000"/>
+          <w:sz w:val="28"/>
+          <w:szCs w:val="20"/>
+          <w:lang w:eastAsia="ru-RU"/>
+        </w:rPr>
+        <w:lastRenderedPageBreak/>
+        <w:t>3, для расшире</w:t>
       </w:r>
       <w:r>
         <w:rPr>
@@ -20042,18 +20099,7 @@
           <w:szCs w:val="20"/>
           <w:lang w:eastAsia="ru-RU"/>
         </w:rPr>
-        <w:t xml:space="preserve"> - интегрированная среда разработки программных ПЛК на </w:t>
-      </w:r>
-      <w:r>
-        <w:rPr>
-          <w:rFonts w:ascii="Times New Roman" w:eastAsia="Times New Roman" w:hAnsi="Times New Roman" w:cs="Times New Roman"/>
-          <w:color w:val="000000"/>
-          <w:sz w:val="28"/>
-          <w:szCs w:val="20"/>
-          <w:lang w:eastAsia="ru-RU"/>
-        </w:rPr>
-        <w:lastRenderedPageBreak/>
-        <w:t>языках IEC-61131-3;</w:t>
+        <w:t xml:space="preserve"> - интегрированная среда разработки программных ПЛК на языках IEC-61131-3;</w:t>
       </w:r>
       <w:r>
         <w:rPr>
@@ -20793,7 +20839,7 @@
           <w:szCs w:val="20"/>
           <w:lang w:eastAsia="ru-RU"/>
         </w:rPr>
-        <w:t xml:space="preserve"> для разработки программного обеспечения АСУТП, систем телемеханики, автоматизации зданий, систем учёта электроэнергии (АСКУЭ, АИИС КУЭ), воды, газа, тепла, а также для обеспечения их функционирования в реальном времени. </w:t>
+        <w:t xml:space="preserve"> для разработки программного обеспечения АСУТП, систем телемеханики, автоматизации зданий, систем учёта </w:t>
       </w:r>
       <w:r>
         <w:rPr>
@@ -20804,6 +20850,16 @@
           <w:lang w:eastAsia="ru-RU"/>
         </w:rPr>
         <w:lastRenderedPageBreak/>
+        <w:t xml:space="preserve">электроэнергии (АСКУЭ, АИИС КУЭ), воды, газа, тепла, а также для обеспечения их функционирования в реальном времени. </w:t>
+      </w:r>
+      <w:r>
+        <w:rPr>
+          <w:rFonts w:ascii="Times New Roman" w:eastAsia="Times New Roman" w:hAnsi="Times New Roman" w:cs="Times New Roman"/>
+          <w:color w:val="000000"/>
+          <w:sz w:val="28"/>
+          <w:szCs w:val="20"/>
+          <w:lang w:eastAsia="ru-RU"/>
+        </w:rPr>
         <w:t>О</w:t>
       </w:r>
       <w:r>
@@ -21676,7 +21732,7 @@
           <w:szCs w:val="20"/>
           <w:lang w:eastAsia="ru-RU"/>
         </w:rPr>
-        <w:t xml:space="preserve"> интегрированная среда разработки (IDE) для разработки приложений для 8- и 32-битных микроконтроллеров семейства AVR и 32-битных микроконтроллеров семейства ARM от </w:t>
+        <w:t xml:space="preserve"> интегрированная среда разработки (IDE) для разработки приложений для 8- и 32-битных микроконтроллеров </w:t>
       </w:r>
       <w:r>
         <w:rPr>
@@ -21687,7 +21743,7 @@
           <w:lang w:eastAsia="ru-RU"/>
         </w:rPr>
         <w:lastRenderedPageBreak/>
-        <w:t xml:space="preserve">компании </w:t>
+        <w:t xml:space="preserve">семейства AVR и 32-битных микроконтроллеров семейства ARM от компании </w:t>
       </w:r>
       <w:proofErr w:type="spellStart"/>
       <w:r>
@@ -28527,7 +28583,17 @@
           <w:szCs w:val="20"/>
           <w:lang w:eastAsia="ru-RU"/>
         </w:rPr>
-        <w:t xml:space="preserve">Для построения диаграмм связи процессов по данным и управлению были проанализированы диаграмма деятельности </w:t>
+        <w:t>Для построения диаграмм связи процессов по данным и управлению были проанализированы диаграмма деятельности</w:t>
+      </w:r>
+      <w:r>
+        <w:rPr>
+          <w:rFonts w:ascii="Times New Roman" w:eastAsia="Times New Roman" w:hAnsi="Times New Roman" w:cs="Times New Roman"/>
+          <w:color w:val="000000"/>
+          <w:sz w:val="28"/>
+          <w:szCs w:val="20"/>
+          <w:lang w:eastAsia="ru-RU"/>
+        </w:rPr>
+        <w:t xml:space="preserve"> </w:t>
       </w:r>
       <w:r>
         <w:rPr>
@@ -28549,8 +28615,66 @@
         </w:rPr>
         <w:t xml:space="preserve">, </w:t>
       </w:r>
-      <w:bookmarkStart w:id="0" w:name="_GoBack"/>
-      <w:bookmarkEnd w:id="0"/>
+      <w:r>
+        <w:rPr>
+          <w:rFonts w:ascii="Times New Roman" w:eastAsia="Times New Roman" w:hAnsi="Times New Roman" w:cs="Times New Roman"/>
+          <w:color w:val="000000"/>
+          <w:sz w:val="28"/>
+          <w:szCs w:val="20"/>
+          <w:lang w:eastAsia="ru-RU"/>
+        </w:rPr>
+        <w:t xml:space="preserve">диаграмма активности </w:t>
+      </w:r>
+      <w:r>
+        <w:rPr>
+          <w:rFonts w:ascii="Times New Roman" w:eastAsia="Times New Roman" w:hAnsi="Times New Roman" w:cs="Times New Roman"/>
+          <w:color w:val="000000"/>
+          <w:sz w:val="28"/>
+          <w:szCs w:val="20"/>
+          <w:lang w:val="en-US" w:eastAsia="ru-RU"/>
+        </w:rPr>
+        <w:t>UML</w:t>
+      </w:r>
+      <w:r>
+        <w:rPr>
+          <w:rFonts w:ascii="Times New Roman" w:eastAsia="Times New Roman" w:hAnsi="Times New Roman" w:cs="Times New Roman"/>
+          <w:color w:val="000000"/>
+          <w:sz w:val="28"/>
+          <w:szCs w:val="20"/>
+          <w:lang w:eastAsia="ru-RU"/>
+        </w:rPr>
+        <w:t xml:space="preserve">, диаграмма состояний </w:t>
+      </w:r>
+      <w:r>
+        <w:rPr>
+          <w:rFonts w:ascii="Times New Roman" w:eastAsia="Times New Roman" w:hAnsi="Times New Roman" w:cs="Times New Roman"/>
+          <w:color w:val="000000"/>
+          <w:sz w:val="28"/>
+          <w:szCs w:val="20"/>
+          <w:lang w:val="en-US" w:eastAsia="ru-RU"/>
+        </w:rPr>
+        <w:t>UML</w:t>
+      </w:r>
+      <w:r>
+        <w:rPr>
+          <w:rFonts w:ascii="Times New Roman" w:eastAsia="Times New Roman" w:hAnsi="Times New Roman" w:cs="Times New Roman"/>
+          <w:color w:val="000000"/>
+          <w:sz w:val="28"/>
+          <w:szCs w:val="20"/>
+          <w:lang w:eastAsia="ru-RU"/>
+        </w:rPr>
+        <w:t>, а также диаграмма классов</w:t>
+      </w:r>
+      <w:r>
+        <w:rPr>
+          <w:rFonts w:ascii="Times New Roman" w:eastAsia="Times New Roman" w:hAnsi="Times New Roman" w:cs="Times New Roman"/>
+          <w:color w:val="000000"/>
+          <w:sz w:val="28"/>
+          <w:szCs w:val="20"/>
+          <w:lang w:eastAsia="ru-RU"/>
+        </w:rPr>
+        <w:t>.</w:t>
+      </w:r>
     </w:p>
     <w:p>
       <w:pPr>
